--- a/Oevelser/oevelse 3/Øvelse 3.docx
+++ b/Oevelser/oevelse 3/Øvelse 3.docx
@@ -51,27 +51,46 @@
         <w:pStyle w:val="Brdtekst"/>
       </w:pPr>
       <w:r>
-        <w:t>Øvelsesobjektet består af den Blackbox, hvis model blev udmålt i en tidligere øvels</w:t>
+        <w:t xml:space="preserve">Øvelsesobjektet består af den </w:t>
+      </w:r>
+      <w:proofErr w:type="spellStart"/>
+      <w:r>
+        <w:t>Blackbox</w:t>
+      </w:r>
+      <w:proofErr w:type="spellEnd"/>
+      <w:r>
+        <w:t>, hvis model blev udmålt i en tidligere øvels</w:t>
       </w:r>
       <w:r>
         <w:t xml:space="preserve">e. Tillige benyttes en Control </w:t>
       </w:r>
-      <w:r>
-        <w:t>box med P-I-D indstillin</w:t>
-      </w:r>
-      <w:r>
-        <w:t>ger, samt oscilloscope og funktionsgenerator.</w:t>
-      </w:r>
-    </w:p>
-    <w:p>
-      <w:pPr>
-        <w:rPr>
-          <w:rFonts w:ascii="Times New Roman" w:hAnsi="Times New Roman"/>
-          <w:sz w:val="24"/>
-        </w:rPr>
-      </w:pPr>
-      <w:bookmarkStart w:id="0" w:name="_GoBack"/>
-      <w:bookmarkEnd w:id="0"/>
+      <w:proofErr w:type="spellStart"/>
+      <w:r>
+        <w:t>box</w:t>
+      </w:r>
+      <w:proofErr w:type="spellEnd"/>
+      <w:r>
+        <w:t xml:space="preserve"> med P-I-D indstillin</w:t>
+      </w:r>
+      <w:r>
+        <w:t xml:space="preserve">ger, samt </w:t>
+      </w:r>
+      <w:proofErr w:type="spellStart"/>
+      <w:r>
+        <w:t>oscilloscope</w:t>
+      </w:r>
+      <w:proofErr w:type="spellEnd"/>
+      <w:r>
+        <w:t xml:space="preserve"> og funktionsgenerator.</w:t>
+      </w:r>
+    </w:p>
+    <w:p>
+      <w:pPr>
+        <w:rPr>
+          <w:rFonts w:ascii="Times New Roman" w:hAnsi="Times New Roman"/>
+          <w:sz w:val="24"/>
+        </w:rPr>
+      </w:pPr>
     </w:p>
     <w:p>
       <w:pPr>
@@ -122,7 +141,23 @@
           <w:rFonts w:ascii="Times New Roman" w:hAnsi="Times New Roman"/>
           <w:sz w:val="24"/>
         </w:rPr>
-        <w:t>at opbygge et reguleringssystem, hvor Blackbox’en indgår i en lukket sløjfe.</w:t>
+        <w:t xml:space="preserve">at opbygge et reguleringssystem, hvor </w:t>
+      </w:r>
+      <w:proofErr w:type="spellStart"/>
+      <w:r>
+        <w:rPr>
+          <w:rFonts w:ascii="Times New Roman" w:hAnsi="Times New Roman"/>
+          <w:sz w:val="24"/>
+        </w:rPr>
+        <w:t>Blackbox’en</w:t>
+      </w:r>
+      <w:proofErr w:type="spellEnd"/>
+      <w:r>
+        <w:rPr>
+          <w:rFonts w:ascii="Times New Roman" w:hAnsi="Times New Roman"/>
+          <w:sz w:val="24"/>
+        </w:rPr>
+        <w:t xml:space="preserve"> indgår i en lukket sløjfe.</w:t>
       </w:r>
     </w:p>
     <w:p>
@@ -141,7 +176,23 @@
           <w:rFonts w:ascii="Times New Roman" w:hAnsi="Times New Roman"/>
           <w:sz w:val="24"/>
         </w:rPr>
-        <w:t>ud fra givne dynamiske og statiske systemkrav, at dimensionere en P-,  en PD- og en PI- regulator.</w:t>
+        <w:t>ud fra givne dynamiske og statiske systemkrav, at dimensionere en P-</w:t>
+      </w:r>
+      <w:proofErr w:type="gramStart"/>
+      <w:r>
+        <w:rPr>
+          <w:rFonts w:ascii="Times New Roman" w:hAnsi="Times New Roman"/>
+          <w:sz w:val="24"/>
+        </w:rPr>
+        <w:t>,  en</w:t>
+      </w:r>
+      <w:proofErr w:type="gramEnd"/>
+      <w:r>
+        <w:rPr>
+          <w:rFonts w:ascii="Times New Roman" w:hAnsi="Times New Roman"/>
+          <w:sz w:val="24"/>
+        </w:rPr>
+        <w:t xml:space="preserve"> PD- og en PI- regulator.</w:t>
       </w:r>
     </w:p>
     <w:p>
@@ -160,7 +211,23 @@
           <w:rFonts w:ascii="Times New Roman" w:hAnsi="Times New Roman"/>
           <w:sz w:val="24"/>
         </w:rPr>
-        <w:t>i laboratoriet at afprøve virkningen af en P-,  en PD- og en PI- regulator.</w:t>
+        <w:t>i laboratoriet at afprøve virkningen af en P-</w:t>
+      </w:r>
+      <w:proofErr w:type="gramStart"/>
+      <w:r>
+        <w:rPr>
+          <w:rFonts w:ascii="Times New Roman" w:hAnsi="Times New Roman"/>
+          <w:sz w:val="24"/>
+        </w:rPr>
+        <w:t>,  en</w:t>
+      </w:r>
+      <w:proofErr w:type="gramEnd"/>
+      <w:r>
+        <w:rPr>
+          <w:rFonts w:ascii="Times New Roman" w:hAnsi="Times New Roman"/>
+          <w:sz w:val="24"/>
+        </w:rPr>
+        <w:t xml:space="preserve"> PD- og en PI- regulator.</w:t>
       </w:r>
     </w:p>
     <w:p>
@@ -219,7 +286,23 @@
           <w:rFonts w:ascii="Times New Roman" w:hAnsi="Times New Roman"/>
           <w:sz w:val="24"/>
         </w:rPr>
-        <w:t xml:space="preserve">I en tidligere øvelse, er udmålt en model for Blackbox-processen. Der vil naturligvis være forskel på resultaterne, men fremover benyttes: </w:t>
+        <w:t xml:space="preserve">I en tidligere øvelse, er udmålt en model for </w:t>
+      </w:r>
+      <w:proofErr w:type="spellStart"/>
+      <w:r>
+        <w:rPr>
+          <w:rFonts w:ascii="Times New Roman" w:hAnsi="Times New Roman"/>
+          <w:sz w:val="24"/>
+        </w:rPr>
+        <w:t>Blackbox</w:t>
+      </w:r>
+      <w:proofErr w:type="spellEnd"/>
+      <w:r>
+        <w:rPr>
+          <w:rFonts w:ascii="Times New Roman" w:hAnsi="Times New Roman"/>
+          <w:sz w:val="24"/>
+        </w:rPr>
+        <w:t xml:space="preserve">-processen. Der vil naturligvis være forskel på resultaterne, men fremover benyttes: </w:t>
       </w:r>
     </w:p>
     <w:p>
@@ -267,7 +350,7 @@
           <v:shape id="_x0000_i1025" type="#_x0000_t75" style="width:124.8pt;height:27.6pt" o:ole="" fillcolor="window">
             <v:imagedata r:id="rId7" o:title=""/>
           </v:shape>
-          <o:OLEObject Type="Embed" ProgID="Equation.3" ShapeID="_x0000_i1025" DrawAspect="Content" ObjectID="_1527258081" r:id="rId8"/>
+          <o:OLEObject Type="Embed" ProgID="Equation.3" ShapeID="_x0000_i1025" DrawAspect="Content" ObjectID="_1527279465" r:id="rId8"/>
         </w:object>
       </w:r>
     </w:p>
@@ -283,13 +366,23 @@
           <w:sz w:val="24"/>
         </w:rPr>
       </w:pPr>
+      <w:proofErr w:type="spellStart"/>
       <w:r>
         <w:rPr>
           <w:rFonts w:ascii="Times New Roman" w:hAnsi="Times New Roman"/>
           <w:b/>
           <w:sz w:val="24"/>
         </w:rPr>
-        <w:t>Matlab beregninger:</w:t>
+        <w:t>Matlab</w:t>
+      </w:r>
+      <w:proofErr w:type="spellEnd"/>
+      <w:r>
+        <w:rPr>
+          <w:rFonts w:ascii="Times New Roman" w:hAnsi="Times New Roman"/>
+          <w:b/>
+          <w:sz w:val="24"/>
+        </w:rPr>
+        <w:t xml:space="preserve"> beregninger:</w:t>
       </w:r>
     </w:p>
     <w:p>
@@ -313,18 +406,242 @@
           <w:tab w:val="num" w:pos="720"/>
         </w:tabs>
         <w:ind w:left="720"/>
-      </w:pPr>
-      <w:r>
-        <w:t>Afbild systemets amplitude- og fase karakteristik. Skal bruges ved dimensioneringen af de forske</w:t>
-      </w:r>
-      <w:r>
-        <w:t>llige regulatorer</w:t>
-      </w:r>
-      <w:r>
-        <w:t>.</w:t>
-      </w:r>
-      <w:r>
-        <w:br/>
+        <w:rPr>
+          <w:b/>
+        </w:rPr>
+      </w:pPr>
+      <w:r>
+        <w:rPr>
+          <w:b/>
+        </w:rPr>
+        <w:t>Afbild systemets amplitude- og fase karakteristik. Skal bruges ved dimensioneringen af de forskellige regulatorer.</w:t>
+      </w:r>
+    </w:p>
+    <w:p>
+      <w:pPr>
+        <w:pStyle w:val="Brdtekst"/>
+      </w:pPr>
+      <w:r>
+        <w:t>Det er en type 0 system.</w:t>
+      </w:r>
+    </w:p>
+    <w:p>
+      <w:pPr>
+        <w:pStyle w:val="Brdtekst"/>
+      </w:pPr>
+      <w:r>
+        <w:rPr>
+          <w:noProof/>
+          <w:lang w:eastAsia="zh-CN"/>
+        </w:rPr>
+        <w:drawing>
+          <wp:inline distT="0" distB="0" distL="0" distR="0" wp14:anchorId="7D6691DB" wp14:editId="75026182">
+            <wp:extent cx="3954780" cy="1607912"/>
+            <wp:effectExtent l="0" t="0" r="7620" b="0"/>
+            <wp:docPr id="16" name="Billede 16"/>
+            <wp:cNvGraphicFramePr>
+              <a:graphicFrameLocks xmlns:a="http://schemas.openxmlformats.org/drawingml/2006/main" noChangeAspect="1"/>
+            </wp:cNvGraphicFramePr>
+            <a:graphic xmlns:a="http://schemas.openxmlformats.org/drawingml/2006/main">
+              <a:graphicData uri="http://schemas.openxmlformats.org/drawingml/2006/picture">
+                <pic:pic xmlns:pic="http://schemas.openxmlformats.org/drawingml/2006/picture">
+                  <pic:nvPicPr>
+                    <pic:cNvPr id="1" name=""/>
+                    <pic:cNvPicPr/>
+                  </pic:nvPicPr>
+                  <pic:blipFill>
+                    <a:blip r:embed="rId9"/>
+                    <a:stretch>
+                      <a:fillRect/>
+                    </a:stretch>
+                  </pic:blipFill>
+                  <pic:spPr>
+                    <a:xfrm>
+                      <a:off x="0" y="0"/>
+                      <a:ext cx="3977921" cy="1617321"/>
+                    </a:xfrm>
+                    <a:prstGeom prst="rect">
+                      <a:avLst/>
+                    </a:prstGeom>
+                  </pic:spPr>
+                </pic:pic>
+              </a:graphicData>
+            </a:graphic>
+          </wp:inline>
+        </w:drawing>
+      </w:r>
+      <w:r>
+        <w:rPr>
+          <w:noProof/>
+          <w:lang w:eastAsia="zh-CN"/>
+        </w:rPr>
+        <w:drawing>
+          <wp:inline distT="0" distB="0" distL="0" distR="0" wp14:anchorId="22CEDB01" wp14:editId="70B84F6E">
+            <wp:extent cx="1266825" cy="876300"/>
+            <wp:effectExtent l="0" t="0" r="9525" b="0"/>
+            <wp:docPr id="30" name="Billede 30"/>
+            <wp:cNvGraphicFramePr>
+              <a:graphicFrameLocks xmlns:a="http://schemas.openxmlformats.org/drawingml/2006/main" noChangeAspect="1"/>
+            </wp:cNvGraphicFramePr>
+            <a:graphic xmlns:a="http://schemas.openxmlformats.org/drawingml/2006/main">
+              <a:graphicData uri="http://schemas.openxmlformats.org/drawingml/2006/picture">
+                <pic:pic xmlns:pic="http://schemas.openxmlformats.org/drawingml/2006/picture">
+                  <pic:nvPicPr>
+                    <pic:cNvPr id="1" name=""/>
+                    <pic:cNvPicPr/>
+                  </pic:nvPicPr>
+                  <pic:blipFill>
+                    <a:blip r:embed="rId10"/>
+                    <a:stretch>
+                      <a:fillRect/>
+                    </a:stretch>
+                  </pic:blipFill>
+                  <pic:spPr>
+                    <a:xfrm>
+                      <a:off x="0" y="0"/>
+                      <a:ext cx="1266825" cy="876300"/>
+                    </a:xfrm>
+                    <a:prstGeom prst="rect">
+                      <a:avLst/>
+                    </a:prstGeom>
+                  </pic:spPr>
+                </pic:pic>
+              </a:graphicData>
+            </a:graphic>
+          </wp:inline>
+        </w:drawing>
+      </w:r>
+    </w:p>
+    <w:p>
+      <w:pPr>
+        <w:pStyle w:val="Brdtekst"/>
+        <w:keepNext/>
+      </w:pPr>
+      <w:r>
+        <w:rPr>
+          <w:noProof/>
+          <w:lang w:eastAsia="zh-CN"/>
+        </w:rPr>
+        <w:lastRenderedPageBreak/>
+        <w:drawing>
+          <wp:inline distT="0" distB="0" distL="0" distR="0" wp14:anchorId="2D39684B" wp14:editId="0E62DE30">
+            <wp:extent cx="4042333" cy="3154680"/>
+            <wp:effectExtent l="0" t="0" r="0" b="7620"/>
+            <wp:docPr id="20" name="Billede 20"/>
+            <wp:cNvGraphicFramePr>
+              <a:graphicFrameLocks xmlns:a="http://schemas.openxmlformats.org/drawingml/2006/main" noChangeAspect="1"/>
+            </wp:cNvGraphicFramePr>
+            <a:graphic xmlns:a="http://schemas.openxmlformats.org/drawingml/2006/main">
+              <a:graphicData uri="http://schemas.openxmlformats.org/drawingml/2006/picture">
+                <pic:pic xmlns:pic="http://schemas.openxmlformats.org/drawingml/2006/picture">
+                  <pic:nvPicPr>
+                    <pic:cNvPr id="1" name=""/>
+                    <pic:cNvPicPr/>
+                  </pic:nvPicPr>
+                  <pic:blipFill>
+                    <a:blip r:embed="rId11"/>
+                    <a:stretch>
+                      <a:fillRect/>
+                    </a:stretch>
+                  </pic:blipFill>
+                  <pic:spPr>
+                    <a:xfrm>
+                      <a:off x="0" y="0"/>
+                      <a:ext cx="4047015" cy="3158334"/>
+                    </a:xfrm>
+                    <a:prstGeom prst="rect">
+                      <a:avLst/>
+                    </a:prstGeom>
+                  </pic:spPr>
+                </pic:pic>
+              </a:graphicData>
+            </a:graphic>
+          </wp:inline>
+        </w:drawing>
+      </w:r>
+    </w:p>
+    <w:p>
+      <w:pPr>
+        <w:pStyle w:val="Billedtekst"/>
+        <w:rPr>
+          <w:lang w:val="en-US"/>
+        </w:rPr>
+      </w:pPr>
+      <w:proofErr w:type="spellStart"/>
+      <w:r>
+        <w:rPr>
+          <w:lang w:val="en-US"/>
+        </w:rPr>
+        <w:t>Figur</w:t>
+      </w:r>
+      <w:proofErr w:type="spellEnd"/>
+      <w:r>
+        <w:rPr>
+          <w:lang w:val="en-US"/>
+        </w:rPr>
+        <w:t xml:space="preserve"> </w:t>
+      </w:r>
+      <w:r>
+        <w:fldChar w:fldCharType="begin"/>
+      </w:r>
+      <w:r>
+        <w:rPr>
+          <w:lang w:val="en-US"/>
+        </w:rPr>
+        <w:instrText xml:space="preserve"> SEQ Figur \* ARABIC </w:instrText>
+      </w:r>
+      <w:r>
+        <w:fldChar w:fldCharType="separate"/>
+      </w:r>
+      <w:r>
+        <w:rPr>
+          <w:noProof/>
+          <w:lang w:val="en-US"/>
+        </w:rPr>
+        <w:t>1</w:t>
+      </w:r>
+      <w:r>
+        <w:fldChar w:fldCharType="end"/>
+      </w:r>
+      <w:r>
+        <w:rPr>
+          <w:lang w:val="en-US"/>
+        </w:rPr>
+        <w:t xml:space="preserve"> Bode plot </w:t>
+      </w:r>
+      <w:proofErr w:type="spellStart"/>
+      <w:r>
+        <w:rPr>
+          <w:lang w:val="en-US"/>
+        </w:rPr>
+        <w:t>af</w:t>
+      </w:r>
+      <w:proofErr w:type="spellEnd"/>
+      <w:r>
+        <w:rPr>
+          <w:lang w:val="en-US"/>
+        </w:rPr>
+        <w:t xml:space="preserve"> G phase margin=64.6</w:t>
+      </w:r>
+      <w:r>
+        <w:rPr>
+          <w:lang w:val="en-US"/>
+        </w:rPr>
+        <w:t xml:space="preserve"> for </w:t>
+      </w:r>
+      <w:proofErr w:type="spellStart"/>
+      <w:r>
+        <w:rPr>
+          <w:lang w:val="en-US"/>
+        </w:rPr>
+        <w:t>oversving</w:t>
+      </w:r>
+      <w:proofErr w:type="spellEnd"/>
+      <w:r>
+        <w:rPr>
+          <w:lang w:val="en-US"/>
+        </w:rPr>
+        <w:t>=5%</w:t>
       </w:r>
     </w:p>
     <w:p>
@@ -339,27 +656,28 @@
           <w:tab w:val="num" w:pos="720"/>
         </w:tabs>
         <w:ind w:left="720"/>
-      </w:pPr>
-      <w:r>
-        <w:t>G(s) reguleres med en proportionalregulator (</w:t>
-      </w:r>
-      <w:r>
-        <w:t>G</w:t>
-      </w:r>
-      <w:r>
-        <w:rPr>
+        <w:rPr>
+          <w:b/>
+        </w:rPr>
+      </w:pPr>
+      <w:r>
+        <w:rPr>
+          <w:b/>
+        </w:rPr>
+        <w:t>G(s) reguleres med en proportionalregulator (G</w:t>
+      </w:r>
+      <w:r>
+        <w:rPr>
+          <w:b/>
           <w:vertAlign w:val="subscript"/>
         </w:rPr>
         <w:t>c</w:t>
       </w:r>
       <w:r>
-        <w:t xml:space="preserve">(s) </w:t>
-      </w:r>
-      <w:r>
-        <w:t xml:space="preserve">= Kp). </w:t>
-      </w:r>
-      <w:r>
-        <w:t xml:space="preserve">Bestem </w:t>
+        <w:rPr>
+          <w:b/>
+        </w:rPr>
+        <w:t xml:space="preserve">(s) = Kp). Bestem </w:t>
       </w:r>
       <w:r>
         <w:rPr>
@@ -369,37 +687,67 @@
         <w:t>ved simulering</w:t>
       </w:r>
       <w:r>
+        <w:rPr>
+          <w:b/>
+        </w:rPr>
         <w:t xml:space="preserve"> af lukket</w:t>
       </w:r>
       <w:r>
+        <w:rPr>
+          <w:b/>
+        </w:rPr>
         <w:t>-</w:t>
       </w:r>
       <w:r>
-        <w:t xml:space="preserve">sløjfen, </w:t>
-      </w:r>
-      <w:r>
-        <w:t xml:space="preserve">den Kp-værdi, der giver  5% oversving </w:t>
-      </w:r>
-      <w:r>
-        <w:rPr>
+        <w:rPr>
+          <w:b/>
+        </w:rPr>
+        <w:t xml:space="preserve">sløjfen, den Kp-værdi, der </w:t>
+      </w:r>
+      <w:proofErr w:type="gramStart"/>
+      <w:r>
+        <w:rPr>
+          <w:b/>
+        </w:rPr>
+        <w:t>giver  5</w:t>
+      </w:r>
+      <w:proofErr w:type="gramEnd"/>
+      <w:r>
+        <w:rPr>
+          <w:b/>
+        </w:rPr>
+        <w:t xml:space="preserve">% oversving </w:t>
+      </w:r>
+      <w:r>
+        <w:rPr>
+          <w:b/>
           <w:szCs w:val="24"/>
         </w:rPr>
         <w:t>for et stepinput</w:t>
       </w:r>
       <w:r>
-        <w:t>. B</w:t>
-      </w:r>
-      <w:r>
-        <w:t>estem</w:t>
-      </w:r>
-      <w:r>
-        <w:t xml:space="preserve"> ud fra stepresponsen</w:t>
-      </w:r>
-      <w:r>
-        <w:t xml:space="preserve"> systemets stationære fejl og opvoksningstiden T</w:t>
-      </w:r>
-      <w:r>
-        <w:rPr>
+        <w:rPr>
+          <w:b/>
+        </w:rPr>
+        <w:t xml:space="preserve">. Bestem ud fra stepresponsen systemets stationære fejl og </w:t>
+      </w:r>
+      <w:proofErr w:type="spellStart"/>
+      <w:r>
+        <w:rPr>
+          <w:b/>
+        </w:rPr>
+        <w:t>opvoksningstiden</w:t>
+      </w:r>
+      <w:proofErr w:type="spellEnd"/>
+      <w:r>
+        <w:rPr>
+          <w:b/>
+        </w:rPr>
+        <w:t xml:space="preserve"> T</w:t>
+      </w:r>
+      <w:r>
+        <w:rPr>
+          <w:b/>
           <w:szCs w:val="24"/>
           <w:vertAlign w:val="subscript"/>
         </w:rPr>
@@ -407,52 +755,478 @@
       </w:r>
       <w:r>
         <w:rPr>
+          <w:b/>
           <w:szCs w:val="24"/>
         </w:rPr>
         <w:t xml:space="preserve"> .</w:t>
       </w:r>
       <w:r>
+        <w:rPr>
+          <w:b/>
+        </w:rPr>
         <w:br/>
-      </w:r>
-      <w:r>
-        <w:t>Kontroller</w:t>
-      </w:r>
-      <w:r>
-        <w:t xml:space="preserve"> </w:t>
-      </w:r>
-      <w:r>
-        <w:t>ved hjælp af amplitude og fasekarakteristik, at den fundne værdi af Kp stemmer overens med vore åben</w:t>
-      </w:r>
-      <w:r>
+        <w:t>Kontroller ved hjælp af amplitude og fasekarakteristik, at den fundne værdi af Kp stemmer overens med vore åben</w:t>
+      </w:r>
+      <w:r>
+        <w:rPr>
+          <w:b/>
+        </w:rPr>
         <w:t>-</w:t>
       </w:r>
       <w:r>
-        <w:t>sløjfe designregler</w:t>
-      </w:r>
-      <w:r>
-        <w:t>. Bestem ω</w:t>
-      </w:r>
-      <w:r>
-        <w:rPr>
+        <w:rPr>
+          <w:b/>
+        </w:rPr>
+        <w:t xml:space="preserve">sløjfe designregler. Bestem </w:t>
+      </w:r>
+      <w:proofErr w:type="spellStart"/>
+      <w:r>
+        <w:rPr>
+          <w:b/>
+        </w:rPr>
+        <w:t>ω</w:t>
+      </w:r>
+      <w:r>
+        <w:rPr>
+          <w:b/>
           <w:vertAlign w:val="subscript"/>
         </w:rPr>
         <w:t>φm</w:t>
       </w:r>
-      <w:r>
-        <w:t xml:space="preserve"> og φ</w:t>
-      </w:r>
-      <w:r>
-        <w:rPr>
+      <w:proofErr w:type="spellEnd"/>
+      <w:r>
+        <w:rPr>
+          <w:b/>
+        </w:rPr>
+        <w:t xml:space="preserve"> og </w:t>
+      </w:r>
+      <w:proofErr w:type="spellStart"/>
+      <w:r>
+        <w:rPr>
+          <w:b/>
+        </w:rPr>
+        <w:t>φ</w:t>
+      </w:r>
+      <w:proofErr w:type="gramStart"/>
+      <w:r>
+        <w:rPr>
+          <w:b/>
           <w:vertAlign w:val="subscript"/>
         </w:rPr>
         <w:t>m</w:t>
       </w:r>
-      <w:r>
-        <w:rPr>
+      <w:proofErr w:type="spellEnd"/>
+      <w:r>
+        <w:rPr>
+          <w:b/>
           <w:vertAlign w:val="subscript"/>
         </w:rPr>
         <w:t>..</w:t>
       </w:r>
+      <w:proofErr w:type="gramEnd"/>
+    </w:p>
+    <w:p>
+      <w:pPr>
+        <w:pStyle w:val="Brdtekst"/>
+      </w:pPr>
+      <w:r>
+        <w:t>Beregning:</w:t>
+      </w:r>
+    </w:p>
+    <w:p>
+      <w:pPr>
+        <w:pStyle w:val="Brdtekst"/>
+      </w:pPr>
+      <w:r>
+        <w:rPr>
+          <w:noProof/>
+          <w:lang w:eastAsia="zh-CN"/>
+        </w:rPr>
+        <w:drawing>
+          <wp:inline distT="0" distB="0" distL="0" distR="0" wp14:anchorId="4199E90D" wp14:editId="33711E3F">
+            <wp:extent cx="1895475" cy="514350"/>
+            <wp:effectExtent l="0" t="0" r="9525" b="0"/>
+            <wp:docPr id="18" name="Billede 18"/>
+            <wp:cNvGraphicFramePr>
+              <a:graphicFrameLocks xmlns:a="http://schemas.openxmlformats.org/drawingml/2006/main" noChangeAspect="1"/>
+            </wp:cNvGraphicFramePr>
+            <a:graphic xmlns:a="http://schemas.openxmlformats.org/drawingml/2006/main">
+              <a:graphicData uri="http://schemas.openxmlformats.org/drawingml/2006/picture">
+                <pic:pic xmlns:pic="http://schemas.openxmlformats.org/drawingml/2006/picture">
+                  <pic:nvPicPr>
+                    <pic:cNvPr id="1" name=""/>
+                    <pic:cNvPicPr/>
+                  </pic:nvPicPr>
+                  <pic:blipFill>
+                    <a:blip r:embed="rId12"/>
+                    <a:stretch>
+                      <a:fillRect/>
+                    </a:stretch>
+                  </pic:blipFill>
+                  <pic:spPr>
+                    <a:xfrm>
+                      <a:off x="0" y="0"/>
+                      <a:ext cx="1895475" cy="514350"/>
+                    </a:xfrm>
+                    <a:prstGeom prst="rect">
+                      <a:avLst/>
+                    </a:prstGeom>
+                  </pic:spPr>
+                </pic:pic>
+              </a:graphicData>
+            </a:graphic>
+          </wp:inline>
+        </w:drawing>
+      </w:r>
+    </w:p>
+    <w:p>
+      <w:pPr>
+        <w:pStyle w:val="Brdtekst"/>
+      </w:pPr>
+      <w:r>
+        <w:rPr>
+          <w:noProof/>
+          <w:lang w:eastAsia="zh-CN"/>
+        </w:rPr>
+        <w:drawing>
+          <wp:inline distT="0" distB="0" distL="0" distR="0" wp14:anchorId="57B4044A" wp14:editId="4246E20A">
+            <wp:extent cx="2971800" cy="495300"/>
+            <wp:effectExtent l="0" t="0" r="0" b="0"/>
+            <wp:docPr id="19" name="Billede 19"/>
+            <wp:cNvGraphicFramePr>
+              <a:graphicFrameLocks xmlns:a="http://schemas.openxmlformats.org/drawingml/2006/main" noChangeAspect="1"/>
+            </wp:cNvGraphicFramePr>
+            <a:graphic xmlns:a="http://schemas.openxmlformats.org/drawingml/2006/main">
+              <a:graphicData uri="http://schemas.openxmlformats.org/drawingml/2006/picture">
+                <pic:pic xmlns:pic="http://schemas.openxmlformats.org/drawingml/2006/picture">
+                  <pic:nvPicPr>
+                    <pic:cNvPr id="1" name=""/>
+                    <pic:cNvPicPr/>
+                  </pic:nvPicPr>
+                  <pic:blipFill>
+                    <a:blip r:embed="rId13"/>
+                    <a:stretch>
+                      <a:fillRect/>
+                    </a:stretch>
+                  </pic:blipFill>
+                  <pic:spPr>
+                    <a:xfrm>
+                      <a:off x="0" y="0"/>
+                      <a:ext cx="2971800" cy="495300"/>
+                    </a:xfrm>
+                    <a:prstGeom prst="rect">
+                      <a:avLst/>
+                    </a:prstGeom>
+                  </pic:spPr>
+                </pic:pic>
+              </a:graphicData>
+            </a:graphic>
+          </wp:inline>
+        </w:drawing>
+      </w:r>
+    </w:p>
+    <w:p>
+      <w:pPr>
+        <w:pStyle w:val="Brdtekst"/>
+      </w:pPr>
+      <m:oMathPara>
+        <m:oMath>
+          <m:sSub>
+            <m:sSubPr>
+              <m:ctrlPr>
+                <w:rPr>
+                  <w:rFonts w:ascii="Cambria Math" w:hAnsi="Cambria Math"/>
+                  <w:i/>
+                </w:rPr>
+              </m:ctrlPr>
+            </m:sSubPr>
+            <m:e>
+              <m:r>
+                <w:rPr>
+                  <w:rFonts w:ascii="Cambria Math" w:hAnsi="Cambria Math"/>
+                </w:rPr>
+                <m:t>ϕ</m:t>
+              </m:r>
+            </m:e>
+            <m:sub>
+              <m:r>
+                <w:rPr>
+                  <w:rFonts w:ascii="Cambria Math" w:hAnsi="Cambria Math"/>
+                </w:rPr>
+                <m:t>m</m:t>
+              </m:r>
+            </m:sub>
+          </m:sSub>
+          <m:r>
+            <w:rPr>
+              <w:rFonts w:ascii="Cambria Math" w:hAnsi="Cambria Math"/>
+            </w:rPr>
+            <m:t>=64.6</m:t>
+          </m:r>
+        </m:oMath>
+      </m:oMathPara>
+    </w:p>
+    <w:p>
+      <w:pPr>
+        <w:pStyle w:val="Brdtekst"/>
+      </w:pPr>
+      <m:oMathPara>
+        <m:oMath>
+          <m:sSub>
+            <m:sSubPr>
+              <m:ctrlPr>
+                <w:rPr>
+                  <w:rFonts w:ascii="Cambria Math" w:hAnsi="Cambria Math"/>
+                  <w:i/>
+                </w:rPr>
+              </m:ctrlPr>
+            </m:sSubPr>
+            <m:e>
+              <m:r>
+                <w:rPr>
+                  <w:rFonts w:ascii="Cambria Math" w:hAnsi="Cambria Math"/>
+                </w:rPr>
+                <m:t>ω</m:t>
+              </m:r>
+            </m:e>
+            <m:sub>
+              <m:r>
+                <w:rPr>
+                  <w:rFonts w:ascii="Cambria Math" w:hAnsi="Cambria Math"/>
+                </w:rPr>
+                <m:t>ϕm</m:t>
+              </m:r>
+            </m:sub>
+          </m:sSub>
+          <m:r>
+            <w:rPr>
+              <w:rFonts w:ascii="Cambria Math" w:hAnsi="Cambria Math"/>
+            </w:rPr>
+            <m:t>=592</m:t>
+          </m:r>
+          <m:f>
+            <m:fPr>
+              <m:ctrlPr>
+                <w:rPr>
+                  <w:rFonts w:ascii="Cambria Math" w:hAnsi="Cambria Math"/>
+                  <w:i/>
+                </w:rPr>
+              </m:ctrlPr>
+            </m:fPr>
+            <m:num>
+              <m:r>
+                <w:rPr>
+                  <w:rFonts w:ascii="Cambria Math" w:hAnsi="Cambria Math"/>
+                </w:rPr>
+                <m:t>rad</m:t>
+              </m:r>
+            </m:num>
+            <m:den>
+              <m:r>
+                <w:rPr>
+                  <w:rFonts w:ascii="Cambria Math" w:hAnsi="Cambria Math"/>
+                </w:rPr>
+                <m:t>s</m:t>
+              </m:r>
+            </m:den>
+          </m:f>
+        </m:oMath>
+      </m:oMathPara>
+    </w:p>
+    <w:p>
+      <w:pPr>
+        <w:pStyle w:val="Brdtekst"/>
+      </w:pPr>
+      <m:oMathPara>
+        <m:oMath>
+          <m:sSub>
+            <m:sSubPr>
+              <m:ctrlPr>
+                <w:rPr>
+                  <w:rFonts w:ascii="Cambria Math" w:hAnsi="Cambria Math"/>
+                  <w:i/>
+                </w:rPr>
+              </m:ctrlPr>
+            </m:sSubPr>
+            <m:e>
+              <m:r>
+                <w:rPr>
+                  <w:rFonts w:ascii="Cambria Math" w:hAnsi="Cambria Math"/>
+                </w:rPr>
+                <m:t>k</m:t>
+              </m:r>
+            </m:e>
+            <m:sub>
+              <m:r>
+                <w:rPr>
+                  <w:rFonts w:ascii="Cambria Math" w:hAnsi="Cambria Math"/>
+                </w:rPr>
+                <m:t>p</m:t>
+              </m:r>
+            </m:sub>
+          </m:sSub>
+          <m:r>
+            <w:rPr>
+              <w:rFonts w:ascii="Cambria Math" w:hAnsi="Cambria Math"/>
+            </w:rPr>
+            <m:t>=14.0</m:t>
+          </m:r>
+        </m:oMath>
+      </m:oMathPara>
+    </w:p>
+    <w:p>
+      <w:pPr>
+        <w:pStyle w:val="Brdtekst"/>
+      </w:pPr>
+      <w:r>
+        <w:rPr>
+          <w:noProof/>
+          <w:lang w:eastAsia="zh-CN"/>
+        </w:rPr>
+        <w:lastRenderedPageBreak/>
+        <w:drawing>
+          <wp:inline distT="0" distB="0" distL="0" distR="0" wp14:anchorId="75F1B079" wp14:editId="78D0AE1F">
+            <wp:extent cx="4324560" cy="3413760"/>
+            <wp:effectExtent l="0" t="0" r="0" b="0"/>
+            <wp:docPr id="25" name="Billede 25"/>
+            <wp:cNvGraphicFramePr>
+              <a:graphicFrameLocks xmlns:a="http://schemas.openxmlformats.org/drawingml/2006/main" noChangeAspect="1"/>
+            </wp:cNvGraphicFramePr>
+            <a:graphic xmlns:a="http://schemas.openxmlformats.org/drawingml/2006/main">
+              <a:graphicData uri="http://schemas.openxmlformats.org/drawingml/2006/picture">
+                <pic:pic xmlns:pic="http://schemas.openxmlformats.org/drawingml/2006/picture">
+                  <pic:nvPicPr>
+                    <pic:cNvPr id="1" name=""/>
+                    <pic:cNvPicPr/>
+                  </pic:nvPicPr>
+                  <pic:blipFill>
+                    <a:blip r:embed="rId14"/>
+                    <a:stretch>
+                      <a:fillRect/>
+                    </a:stretch>
+                  </pic:blipFill>
+                  <pic:spPr>
+                    <a:xfrm>
+                      <a:off x="0" y="0"/>
+                      <a:ext cx="4326864" cy="3415579"/>
+                    </a:xfrm>
+                    <a:prstGeom prst="rect">
+                      <a:avLst/>
+                    </a:prstGeom>
+                  </pic:spPr>
+                </pic:pic>
+              </a:graphicData>
+            </a:graphic>
+          </wp:inline>
+        </w:drawing>
+      </w:r>
+    </w:p>
+    <w:p>
+      <w:pPr>
+        <w:pStyle w:val="Brdtekst"/>
+        <w:rPr>
+          <w:noProof/>
+          <w:lang w:eastAsia="zh-CN"/>
+        </w:rPr>
+      </w:pPr>
+      <w:r>
+        <w:rPr>
+          <w:noProof/>
+          <w:lang w:eastAsia="zh-CN"/>
+        </w:rPr>
+        <w:drawing>
+          <wp:inline distT="0" distB="0" distL="0" distR="0" wp14:anchorId="7B2AA6A4" wp14:editId="2C474835">
+            <wp:extent cx="2152650" cy="504825"/>
+            <wp:effectExtent l="0" t="0" r="0" b="9525"/>
+            <wp:docPr id="23" name="Billede 23"/>
+            <wp:cNvGraphicFramePr>
+              <a:graphicFrameLocks xmlns:a="http://schemas.openxmlformats.org/drawingml/2006/main" noChangeAspect="1"/>
+            </wp:cNvGraphicFramePr>
+            <a:graphic xmlns:a="http://schemas.openxmlformats.org/drawingml/2006/main">
+              <a:graphicData uri="http://schemas.openxmlformats.org/drawingml/2006/picture">
+                <pic:pic xmlns:pic="http://schemas.openxmlformats.org/drawingml/2006/picture">
+                  <pic:nvPicPr>
+                    <pic:cNvPr id="1" name=""/>
+                    <pic:cNvPicPr/>
+                  </pic:nvPicPr>
+                  <pic:blipFill>
+                    <a:blip r:embed="rId15"/>
+                    <a:stretch>
+                      <a:fillRect/>
+                    </a:stretch>
+                  </pic:blipFill>
+                  <pic:spPr>
+                    <a:xfrm>
+                      <a:off x="0" y="0"/>
+                      <a:ext cx="2152650" cy="504825"/>
+                    </a:xfrm>
+                    <a:prstGeom prst="rect">
+                      <a:avLst/>
+                    </a:prstGeom>
+                  </pic:spPr>
+                </pic:pic>
+              </a:graphicData>
+            </a:graphic>
+          </wp:inline>
+        </w:drawing>
+      </w:r>
+      <w:r>
+        <w:rPr>
+          <w:noProof/>
+          <w:lang w:eastAsia="zh-CN"/>
+        </w:rPr>
+        <w:drawing>
+          <wp:inline distT="0" distB="0" distL="0" distR="0" wp14:anchorId="51B5B969" wp14:editId="0A383FC2">
+            <wp:extent cx="1428750" cy="464820"/>
+            <wp:effectExtent l="0" t="0" r="0" b="0"/>
+            <wp:docPr id="24" name="Billede 24"/>
+            <wp:cNvGraphicFramePr>
+              <a:graphicFrameLocks xmlns:a="http://schemas.openxmlformats.org/drawingml/2006/main" noChangeAspect="1"/>
+            </wp:cNvGraphicFramePr>
+            <a:graphic xmlns:a="http://schemas.openxmlformats.org/drawingml/2006/main">
+              <a:graphicData uri="http://schemas.openxmlformats.org/drawingml/2006/picture">
+                <pic:pic xmlns:pic="http://schemas.openxmlformats.org/drawingml/2006/picture">
+                  <pic:nvPicPr>
+                    <pic:cNvPr id="1" name=""/>
+                    <pic:cNvPicPr/>
+                  </pic:nvPicPr>
+                  <pic:blipFill rotWithShape="1">
+                    <a:blip r:embed="rId16"/>
+                    <a:srcRect b="18666"/>
+                    <a:stretch/>
+                  </pic:blipFill>
+                  <pic:spPr bwMode="auto">
+                    <a:xfrm>
+                      <a:off x="0" y="0"/>
+                      <a:ext cx="1428750" cy="464820"/>
+                    </a:xfrm>
+                    <a:prstGeom prst="rect">
+                      <a:avLst/>
+                    </a:prstGeom>
+                    <a:ln>
+                      <a:noFill/>
+                    </a:ln>
+                    <a:extLst>
+                      <a:ext uri="{53640926-AAD7-44D8-BBD7-CCE9431645EC}">
+                        <a14:shadowObscured xmlns:a14="http://schemas.microsoft.com/office/drawing/2010/main"/>
+                      </a:ext>
+                    </a:extLst>
+                  </pic:spPr>
+                </pic:pic>
+              </a:graphicData>
+            </a:graphic>
+          </wp:inline>
+        </w:drawing>
+      </w:r>
+    </w:p>
+    <w:p>
+      <w:pPr>
+        <w:pStyle w:val="Brdtekst"/>
+        <w:rPr>
+          <w:noProof/>
+          <w:lang w:eastAsia="zh-CN"/>
+        </w:rPr>
+      </w:pPr>
       <w:r>
         <w:br/>
       </w:r>
@@ -475,7 +1249,19 @@
       </w:r>
       <w:r>
         <w:br/>
-        <w:t>Dimensioner nu en Lead-regulator, der reducerer oversvinget til 5% med samme ω</w:t>
+        <w:t xml:space="preserve">Dimensioner nu en </w:t>
+      </w:r>
+      <w:proofErr w:type="spellStart"/>
+      <w:r>
+        <w:t>Lead</w:t>
+      </w:r>
+      <w:proofErr w:type="spellEnd"/>
+      <w:r>
+        <w:t xml:space="preserve">-regulator, der reducerer oversvinget til 5% med samme </w:t>
+      </w:r>
+      <w:proofErr w:type="spellStart"/>
+      <w:r>
+        <w:t>ω</w:t>
       </w:r>
       <w:r>
         <w:rPr>
@@ -483,6 +1269,7 @@
         </w:rPr>
         <w:t>φm</w:t>
       </w:r>
+      <w:proofErr w:type="spellEnd"/>
       <w:r>
         <w:br/>
         <w:t>(</w:t>
@@ -491,40 +1278,960 @@
         <w:t>samme båndbredde)</w:t>
       </w:r>
       <w:r>
-        <w:t>. Bestem systemets stationære fejl og opvoksningstiden.</w:t>
+        <w:t xml:space="preserve">. Bestem systemets stationære fejl og </w:t>
+      </w:r>
+      <w:proofErr w:type="spellStart"/>
+      <w:r>
+        <w:t>opvoksningstiden</w:t>
+      </w:r>
+      <w:proofErr w:type="spellEnd"/>
+      <w:r>
+        <w:t>.</w:t>
       </w:r>
       <w:r>
         <w:br/>
-        <w:t>Eftervis resultatet i Matlab.</w:t>
+        <w:t xml:space="preserve">Eftervis resultatet i </w:t>
+      </w:r>
+      <w:proofErr w:type="spellStart"/>
+      <w:r>
+        <w:t>Matlab</w:t>
+      </w:r>
+      <w:proofErr w:type="spellEnd"/>
+      <w:r>
+        <w:t>.</w:t>
+      </w:r>
+    </w:p>
+    <w:p>
+      <w:pPr>
+        <w:pStyle w:val="Brdtekst"/>
+      </w:pPr>
+    </w:p>
+    <w:p>
+      <w:pPr>
+        <w:pStyle w:val="Brdtekst"/>
+      </w:pPr>
+      <m:oMathPara>
+        <m:oMath>
+          <m:sSub>
+            <m:sSubPr>
+              <m:ctrlPr>
+                <w:rPr>
+                  <w:rFonts w:ascii="Cambria Math" w:hAnsi="Cambria Math"/>
+                  <w:i/>
+                </w:rPr>
+              </m:ctrlPr>
+            </m:sSubPr>
+            <m:e>
+              <m:r>
+                <w:rPr>
+                  <w:rFonts w:ascii="Cambria Math" w:hAnsi="Cambria Math"/>
+                </w:rPr>
+                <m:t>ϕ</m:t>
+              </m:r>
+            </m:e>
+            <m:sub>
+              <m:r>
+                <w:rPr>
+                  <w:rFonts w:ascii="Cambria Math" w:hAnsi="Cambria Math"/>
+                </w:rPr>
+                <m:t>m</m:t>
+              </m:r>
+            </m:sub>
+          </m:sSub>
+          <m:r>
+            <w:rPr>
+              <w:rFonts w:ascii="Cambria Math" w:hAnsi="Cambria Math"/>
+            </w:rPr>
+            <m:t>=</m:t>
+          </m:r>
+          <m:r>
+            <w:rPr>
+              <w:rFonts w:ascii="Cambria Math" w:hAnsi="Cambria Math"/>
+            </w:rPr>
+            <m:t>39.1</m:t>
+          </m:r>
+        </m:oMath>
+      </m:oMathPara>
+    </w:p>
+    <w:p>
+      <w:pPr>
+        <w:pStyle w:val="Brdtekst"/>
+      </w:pPr>
+      <m:oMathPara>
+        <m:oMath>
+          <m:sSub>
+            <m:sSubPr>
+              <m:ctrlPr>
+                <w:rPr>
+                  <w:rFonts w:ascii="Cambria Math" w:hAnsi="Cambria Math"/>
+                  <w:i/>
+                </w:rPr>
+              </m:ctrlPr>
+            </m:sSubPr>
+            <m:e>
+              <m:r>
+                <w:rPr>
+                  <w:rFonts w:ascii="Cambria Math" w:hAnsi="Cambria Math"/>
+                </w:rPr>
+                <m:t>ω</m:t>
+              </m:r>
+            </m:e>
+            <m:sub>
+              <m:r>
+                <w:rPr>
+                  <w:rFonts w:ascii="Cambria Math" w:hAnsi="Cambria Math"/>
+                </w:rPr>
+                <m:t>ϕm</m:t>
+              </m:r>
+            </m:sub>
+          </m:sSub>
+          <m:r>
+            <w:rPr>
+              <w:rFonts w:ascii="Cambria Math" w:hAnsi="Cambria Math"/>
+            </w:rPr>
+            <m:t>=</m:t>
+          </m:r>
+          <m:r>
+            <w:rPr>
+              <w:rFonts w:ascii="Cambria Math" w:hAnsi="Cambria Math"/>
+            </w:rPr>
+            <m:t>1330</m:t>
+          </m:r>
+          <m:f>
+            <m:fPr>
+              <m:ctrlPr>
+                <w:rPr>
+                  <w:rFonts w:ascii="Cambria Math" w:hAnsi="Cambria Math"/>
+                  <w:i/>
+                </w:rPr>
+              </m:ctrlPr>
+            </m:fPr>
+            <m:num>
+              <m:r>
+                <w:rPr>
+                  <w:rFonts w:ascii="Cambria Math" w:hAnsi="Cambria Math"/>
+                </w:rPr>
+                <m:t>rad</m:t>
+              </m:r>
+            </m:num>
+            <m:den>
+              <m:r>
+                <w:rPr>
+                  <w:rFonts w:ascii="Cambria Math" w:hAnsi="Cambria Math"/>
+                </w:rPr>
+                <m:t>s</m:t>
+              </m:r>
+            </m:den>
+          </m:f>
+        </m:oMath>
+      </m:oMathPara>
+    </w:p>
+    <w:p>
+      <w:pPr>
+        <w:pStyle w:val="Brdtekst"/>
+      </w:pPr>
+      <m:oMathPara>
+        <m:oMath>
+          <m:sSub>
+            <m:sSubPr>
+              <m:ctrlPr>
+                <w:rPr>
+                  <w:rFonts w:ascii="Cambria Math" w:hAnsi="Cambria Math"/>
+                  <w:i/>
+                </w:rPr>
+              </m:ctrlPr>
+            </m:sSubPr>
+            <m:e>
+              <m:r>
+                <w:rPr>
+                  <w:rFonts w:ascii="Cambria Math" w:hAnsi="Cambria Math"/>
+                </w:rPr>
+                <m:t>k</m:t>
+              </m:r>
+            </m:e>
+            <m:sub>
+              <m:r>
+                <w:rPr>
+                  <w:rFonts w:ascii="Cambria Math" w:hAnsi="Cambria Math"/>
+                </w:rPr>
+                <m:t>p</m:t>
+              </m:r>
+            </m:sub>
+          </m:sSub>
+          <m:r>
+            <w:rPr>
+              <w:rFonts w:ascii="Cambria Math" w:hAnsi="Cambria Math"/>
+            </w:rPr>
+            <m:t>=44.7</m:t>
+          </m:r>
+        </m:oMath>
+      </m:oMathPara>
+    </w:p>
+    <w:p>
+      <w:pPr>
+        <w:pStyle w:val="Brdtekst"/>
+      </w:pPr>
+      <w:r>
+        <w:rPr>
+          <w:noProof/>
+          <w:lang w:eastAsia="zh-CN"/>
+        </w:rPr>
+        <w:lastRenderedPageBreak/>
+        <w:drawing>
+          <wp:inline distT="0" distB="0" distL="0" distR="0" wp14:anchorId="1D7CAEAA" wp14:editId="4CCFF05F">
+            <wp:extent cx="3637575" cy="2811780"/>
+            <wp:effectExtent l="0" t="0" r="1270" b="7620"/>
+            <wp:docPr id="26" name="Billede 26"/>
+            <wp:cNvGraphicFramePr>
+              <a:graphicFrameLocks xmlns:a="http://schemas.openxmlformats.org/drawingml/2006/main" noChangeAspect="1"/>
+            </wp:cNvGraphicFramePr>
+            <a:graphic xmlns:a="http://schemas.openxmlformats.org/drawingml/2006/main">
+              <a:graphicData uri="http://schemas.openxmlformats.org/drawingml/2006/picture">
+                <pic:pic xmlns:pic="http://schemas.openxmlformats.org/drawingml/2006/picture">
+                  <pic:nvPicPr>
+                    <pic:cNvPr id="1" name=""/>
+                    <pic:cNvPicPr/>
+                  </pic:nvPicPr>
+                  <pic:blipFill>
+                    <a:blip r:embed="rId17"/>
+                    <a:stretch>
+                      <a:fillRect/>
+                    </a:stretch>
+                  </pic:blipFill>
+                  <pic:spPr>
+                    <a:xfrm>
+                      <a:off x="0" y="0"/>
+                      <a:ext cx="3640865" cy="2814323"/>
+                    </a:xfrm>
+                    <a:prstGeom prst="rect">
+                      <a:avLst/>
+                    </a:prstGeom>
+                  </pic:spPr>
+                </pic:pic>
+              </a:graphicData>
+            </a:graphic>
+          </wp:inline>
+        </w:drawing>
+      </w:r>
+    </w:p>
+    <w:p>
+      <w:pPr>
+        <w:pStyle w:val="Brdtekst"/>
+      </w:pPr>
+    </w:p>
+    <w:p>
+      <w:pPr>
+        <w:pStyle w:val="Brdtekst"/>
+      </w:pPr>
+      <w:r>
+        <w:rPr>
+          <w:noProof/>
+          <w:lang w:eastAsia="zh-CN"/>
+        </w:rPr>
+        <w:drawing>
+          <wp:inline distT="0" distB="0" distL="0" distR="0" wp14:anchorId="71E5BD58" wp14:editId="405CA5D3">
+            <wp:extent cx="1352550" cy="409575"/>
+            <wp:effectExtent l="0" t="0" r="0" b="9525"/>
+            <wp:docPr id="27" name="Billede 27"/>
+            <wp:cNvGraphicFramePr>
+              <a:graphicFrameLocks xmlns:a="http://schemas.openxmlformats.org/drawingml/2006/main" noChangeAspect="1"/>
+            </wp:cNvGraphicFramePr>
+            <a:graphic xmlns:a="http://schemas.openxmlformats.org/drawingml/2006/main">
+              <a:graphicData uri="http://schemas.openxmlformats.org/drawingml/2006/picture">
+                <pic:pic xmlns:pic="http://schemas.openxmlformats.org/drawingml/2006/picture">
+                  <pic:nvPicPr>
+                    <pic:cNvPr id="1" name=""/>
+                    <pic:cNvPicPr/>
+                  </pic:nvPicPr>
+                  <pic:blipFill>
+                    <a:blip r:embed="rId18"/>
+                    <a:stretch>
+                      <a:fillRect/>
+                    </a:stretch>
+                  </pic:blipFill>
+                  <pic:spPr>
+                    <a:xfrm>
+                      <a:off x="0" y="0"/>
+                      <a:ext cx="1352550" cy="409575"/>
+                    </a:xfrm>
+                    <a:prstGeom prst="rect">
+                      <a:avLst/>
+                    </a:prstGeom>
+                  </pic:spPr>
+                </pic:pic>
+              </a:graphicData>
+            </a:graphic>
+          </wp:inline>
+        </w:drawing>
+      </w:r>
+      <w:r>
+        <w:rPr>
+          <w:noProof/>
+          <w:lang w:eastAsia="zh-CN"/>
+        </w:rPr>
+        <w:drawing>
+          <wp:inline distT="0" distB="0" distL="0" distR="0" wp14:anchorId="59D79C47" wp14:editId="3788367A">
+            <wp:extent cx="2257425" cy="447675"/>
+            <wp:effectExtent l="0" t="0" r="9525" b="9525"/>
+            <wp:docPr id="28" name="Billede 28"/>
+            <wp:cNvGraphicFramePr>
+              <a:graphicFrameLocks xmlns:a="http://schemas.openxmlformats.org/drawingml/2006/main" noChangeAspect="1"/>
+            </wp:cNvGraphicFramePr>
+            <a:graphic xmlns:a="http://schemas.openxmlformats.org/drawingml/2006/main">
+              <a:graphicData uri="http://schemas.openxmlformats.org/drawingml/2006/picture">
+                <pic:pic xmlns:pic="http://schemas.openxmlformats.org/drawingml/2006/picture">
+                  <pic:nvPicPr>
+                    <pic:cNvPr id="1" name=""/>
+                    <pic:cNvPicPr/>
+                  </pic:nvPicPr>
+                  <pic:blipFill>
+                    <a:blip r:embed="rId19"/>
+                    <a:stretch>
+                      <a:fillRect/>
+                    </a:stretch>
+                  </pic:blipFill>
+                  <pic:spPr>
+                    <a:xfrm>
+                      <a:off x="0" y="0"/>
+                      <a:ext cx="2257425" cy="447675"/>
+                    </a:xfrm>
+                    <a:prstGeom prst="rect">
+                      <a:avLst/>
+                    </a:prstGeom>
+                  </pic:spPr>
+                </pic:pic>
+              </a:graphicData>
+            </a:graphic>
+          </wp:inline>
+        </w:drawing>
+      </w:r>
+    </w:p>
+    <w:p>
+      <w:pPr>
+        <w:pStyle w:val="Brdtekst"/>
+      </w:pPr>
+      <w:r>
+        <w:rPr>
+          <w:noProof/>
+          <w:lang w:eastAsia="zh-CN"/>
+        </w:rPr>
+        <w:drawing>
+          <wp:inline distT="0" distB="0" distL="0" distR="0" wp14:anchorId="5D9A1F6C" wp14:editId="17D83C44">
+            <wp:extent cx="4611624" cy="3627120"/>
+            <wp:effectExtent l="0" t="0" r="0" b="0"/>
+            <wp:docPr id="29" name="Billede 29"/>
+            <wp:cNvGraphicFramePr>
+              <a:graphicFrameLocks xmlns:a="http://schemas.openxmlformats.org/drawingml/2006/main" noChangeAspect="1"/>
+            </wp:cNvGraphicFramePr>
+            <a:graphic xmlns:a="http://schemas.openxmlformats.org/drawingml/2006/main">
+              <a:graphicData uri="http://schemas.openxmlformats.org/drawingml/2006/picture">
+                <pic:pic xmlns:pic="http://schemas.openxmlformats.org/drawingml/2006/picture">
+                  <pic:nvPicPr>
+                    <pic:cNvPr id="1" name=""/>
+                    <pic:cNvPicPr/>
+                  </pic:nvPicPr>
+                  <pic:blipFill>
+                    <a:blip r:embed="rId20"/>
+                    <a:stretch>
+                      <a:fillRect/>
+                    </a:stretch>
+                  </pic:blipFill>
+                  <pic:spPr>
+                    <a:xfrm>
+                      <a:off x="0" y="0"/>
+                      <a:ext cx="4613844" cy="3628866"/>
+                    </a:xfrm>
+                    <a:prstGeom prst="rect">
+                      <a:avLst/>
+                    </a:prstGeom>
+                  </pic:spPr>
+                </pic:pic>
+              </a:graphicData>
+            </a:graphic>
+          </wp:inline>
+        </w:drawing>
+      </w:r>
+    </w:p>
+    <w:p>
+      <w:pPr>
+        <w:pStyle w:val="Brdtekst"/>
+      </w:pPr>
+    </w:p>
+    <w:p>
+      <w:pPr>
+        <w:pStyle w:val="Brdtekst"/>
+      </w:pPr>
+    </w:p>
+    <w:p>
+      <w:pPr>
+        <w:pStyle w:val="Brdtekst"/>
+      </w:pPr>
+      <w:r>
+        <w:rPr>
+          <w:noProof/>
+          <w:lang w:eastAsia="zh-CN"/>
+        </w:rPr>
+        <w:drawing>
+          <wp:inline distT="0" distB="0" distL="0" distR="0" wp14:anchorId="2F6216F6" wp14:editId="77885E6E">
+            <wp:extent cx="2447925" cy="171450"/>
+            <wp:effectExtent l="0" t="0" r="9525" b="0"/>
+            <wp:docPr id="31" name="Billede 31"/>
+            <wp:cNvGraphicFramePr>
+              <a:graphicFrameLocks xmlns:a="http://schemas.openxmlformats.org/drawingml/2006/main" noChangeAspect="1"/>
+            </wp:cNvGraphicFramePr>
+            <a:graphic xmlns:a="http://schemas.openxmlformats.org/drawingml/2006/main">
+              <a:graphicData uri="http://schemas.openxmlformats.org/drawingml/2006/picture">
+                <pic:pic xmlns:pic="http://schemas.openxmlformats.org/drawingml/2006/picture">
+                  <pic:nvPicPr>
+                    <pic:cNvPr id="1" name=""/>
+                    <pic:cNvPicPr/>
+                  </pic:nvPicPr>
+                  <pic:blipFill>
+                    <a:blip r:embed="rId21"/>
+                    <a:stretch>
+                      <a:fillRect/>
+                    </a:stretch>
+                  </pic:blipFill>
+                  <pic:spPr>
+                    <a:xfrm>
+                      <a:off x="0" y="0"/>
+                      <a:ext cx="2447925" cy="171450"/>
+                    </a:xfrm>
+                    <a:prstGeom prst="rect">
+                      <a:avLst/>
+                    </a:prstGeom>
+                  </pic:spPr>
+                </pic:pic>
+              </a:graphicData>
+            </a:graphic>
+          </wp:inline>
+        </w:drawing>
+      </w:r>
+    </w:p>
+    <w:p>
+      <w:pPr>
+        <w:pStyle w:val="Brdtekst"/>
+      </w:pPr>
+      <m:oMathPara>
+        <m:oMath>
+          <m:sSub>
+            <m:sSubPr>
+              <m:ctrlPr>
+                <w:rPr>
+                  <w:rFonts w:ascii="Cambria Math" w:hAnsi="Cambria Math"/>
+                  <w:i/>
+                </w:rPr>
+              </m:ctrlPr>
+            </m:sSubPr>
+            <m:e>
+              <m:r>
+                <w:rPr>
+                  <w:rFonts w:ascii="Cambria Math" w:hAnsi="Cambria Math"/>
+                </w:rPr>
+                <m:t>θ</m:t>
+              </m:r>
+            </m:e>
+            <m:sub>
+              <m:r>
+                <w:rPr>
+                  <w:rFonts w:ascii="Cambria Math" w:hAnsi="Cambria Math"/>
+                </w:rPr>
+                <m:t>m+</m:t>
+              </m:r>
+            </m:sub>
+          </m:sSub>
+          <m:r>
+            <w:rPr>
+              <w:rFonts w:ascii="Cambria Math" w:hAnsi="Cambria Math"/>
+            </w:rPr>
+            <m:t>=</m:t>
+          </m:r>
+          <m:r>
+            <w:rPr>
+              <w:rFonts w:ascii="Cambria Math" w:hAnsi="Cambria Math"/>
+            </w:rPr>
+            <m:t>32.5</m:t>
+          </m:r>
+        </m:oMath>
+      </m:oMathPara>
+    </w:p>
+    <w:p>
+      <w:pPr>
+        <w:pStyle w:val="Brdtekst"/>
+      </w:pPr>
+      <w:r>
+        <w:rPr>
+          <w:noProof/>
+          <w:lang w:eastAsia="zh-CN"/>
+        </w:rPr>
+        <w:drawing>
+          <wp:inline distT="0" distB="0" distL="0" distR="0" wp14:anchorId="3F52D0EE" wp14:editId="5B0AAD99">
+            <wp:extent cx="1209675" cy="333375"/>
+            <wp:effectExtent l="0" t="0" r="9525" b="9525"/>
+            <wp:docPr id="32" name="Billede 32"/>
+            <wp:cNvGraphicFramePr>
+              <a:graphicFrameLocks xmlns:a="http://schemas.openxmlformats.org/drawingml/2006/main" noChangeAspect="1"/>
+            </wp:cNvGraphicFramePr>
+            <a:graphic xmlns:a="http://schemas.openxmlformats.org/drawingml/2006/main">
+              <a:graphicData uri="http://schemas.openxmlformats.org/drawingml/2006/picture">
+                <pic:pic xmlns:pic="http://schemas.openxmlformats.org/drawingml/2006/picture">
+                  <pic:nvPicPr>
+                    <pic:cNvPr id="1" name=""/>
+                    <pic:cNvPicPr/>
+                  </pic:nvPicPr>
+                  <pic:blipFill>
+                    <a:blip r:embed="rId22"/>
+                    <a:stretch>
+                      <a:fillRect/>
+                    </a:stretch>
+                  </pic:blipFill>
+                  <pic:spPr>
+                    <a:xfrm>
+                      <a:off x="0" y="0"/>
+                      <a:ext cx="1209675" cy="333375"/>
+                    </a:xfrm>
+                    <a:prstGeom prst="rect">
+                      <a:avLst/>
+                    </a:prstGeom>
+                  </pic:spPr>
+                </pic:pic>
+              </a:graphicData>
+            </a:graphic>
+          </wp:inline>
+        </w:drawing>
+      </w:r>
+    </w:p>
+    <w:p>
+      <w:pPr>
+        <w:pStyle w:val="Brdtekst"/>
+      </w:pPr>
+      <m:oMathPara>
+        <m:oMath>
+          <m:r>
+            <w:rPr>
+              <w:rFonts w:ascii="Cambria Math" w:hAnsi="Cambria Math"/>
+            </w:rPr>
+            <m:t>β=0.295</m:t>
+          </m:r>
+        </m:oMath>
+      </m:oMathPara>
+    </w:p>
+    <w:p>
+      <w:pPr>
+        <w:pStyle w:val="Brdtekst"/>
+      </w:pPr>
+      <w:r>
+        <w:rPr>
+          <w:noProof/>
+          <w:lang w:eastAsia="zh-CN"/>
+        </w:rPr>
+        <w:lastRenderedPageBreak/>
+        <w:drawing>
+          <wp:inline distT="0" distB="0" distL="0" distR="0" wp14:anchorId="30F5F1CC" wp14:editId="3765DA6A">
+            <wp:extent cx="1247775" cy="590550"/>
+            <wp:effectExtent l="0" t="0" r="9525" b="0"/>
+            <wp:docPr id="33" name="Billede 33"/>
+            <wp:cNvGraphicFramePr>
+              <a:graphicFrameLocks xmlns:a="http://schemas.openxmlformats.org/drawingml/2006/main" noChangeAspect="1"/>
+            </wp:cNvGraphicFramePr>
+            <a:graphic xmlns:a="http://schemas.openxmlformats.org/drawingml/2006/main">
+              <a:graphicData uri="http://schemas.openxmlformats.org/drawingml/2006/picture">
+                <pic:pic xmlns:pic="http://schemas.openxmlformats.org/drawingml/2006/picture">
+                  <pic:nvPicPr>
+                    <pic:cNvPr id="1" name=""/>
+                    <pic:cNvPicPr/>
+                  </pic:nvPicPr>
+                  <pic:blipFill>
+                    <a:blip r:embed="rId23"/>
+                    <a:stretch>
+                      <a:fillRect/>
+                    </a:stretch>
+                  </pic:blipFill>
+                  <pic:spPr>
+                    <a:xfrm>
+                      <a:off x="0" y="0"/>
+                      <a:ext cx="1247775" cy="590550"/>
+                    </a:xfrm>
+                    <a:prstGeom prst="rect">
+                      <a:avLst/>
+                    </a:prstGeom>
+                  </pic:spPr>
+                </pic:pic>
+              </a:graphicData>
+            </a:graphic>
+          </wp:inline>
+        </w:drawing>
+      </w:r>
+    </w:p>
+    <w:p>
+      <w:pPr>
+        <w:pStyle w:val="Brdtekst"/>
+      </w:pPr>
+      <m:oMathPara>
+        <m:oMath>
+          <m:r>
+            <w:rPr>
+              <w:rFonts w:ascii="Cambria Math" w:hAnsi="Cambria Math"/>
+            </w:rPr>
+            <m:t>T=0.00138</m:t>
+          </m:r>
+        </m:oMath>
+      </m:oMathPara>
+    </w:p>
+    <w:p>
+      <w:pPr>
+        <w:pStyle w:val="Brdtekst"/>
+      </w:pPr>
+      <w:r>
+        <w:rPr>
+          <w:noProof/>
+          <w:lang w:eastAsia="zh-CN"/>
+        </w:rPr>
+        <w:drawing>
+          <wp:inline distT="0" distB="0" distL="0" distR="0" wp14:anchorId="1FFE6FB7" wp14:editId="3033BD08">
+            <wp:extent cx="4632960" cy="3642764"/>
+            <wp:effectExtent l="0" t="0" r="0" b="0"/>
+            <wp:docPr id="35" name="Billede 35"/>
+            <wp:cNvGraphicFramePr>
+              <a:graphicFrameLocks xmlns:a="http://schemas.openxmlformats.org/drawingml/2006/main" noChangeAspect="1"/>
+            </wp:cNvGraphicFramePr>
+            <a:graphic xmlns:a="http://schemas.openxmlformats.org/drawingml/2006/main">
+              <a:graphicData uri="http://schemas.openxmlformats.org/drawingml/2006/picture">
+                <pic:pic xmlns:pic="http://schemas.openxmlformats.org/drawingml/2006/picture">
+                  <pic:nvPicPr>
+                    <pic:cNvPr id="1" name=""/>
+                    <pic:cNvPicPr/>
+                  </pic:nvPicPr>
+                  <pic:blipFill>
+                    <a:blip r:embed="rId24"/>
+                    <a:stretch>
+                      <a:fillRect/>
+                    </a:stretch>
+                  </pic:blipFill>
+                  <pic:spPr>
+                    <a:xfrm>
+                      <a:off x="0" y="0"/>
+                      <a:ext cx="4636335" cy="3645417"/>
+                    </a:xfrm>
+                    <a:prstGeom prst="rect">
+                      <a:avLst/>
+                    </a:prstGeom>
+                  </pic:spPr>
+                </pic:pic>
+              </a:graphicData>
+            </a:graphic>
+          </wp:inline>
+        </w:drawing>
+      </w:r>
+    </w:p>
+    <w:p>
+      <w:pPr>
+        <w:pStyle w:val="Brdtekst"/>
+      </w:pPr>
+      <w:r>
+        <w:rPr>
+          <w:noProof/>
+          <w:lang w:eastAsia="zh-CN"/>
+        </w:rPr>
+        <w:drawing>
+          <wp:inline distT="0" distB="0" distL="0" distR="0" wp14:anchorId="60631E35" wp14:editId="4185F958">
+            <wp:extent cx="2038350" cy="314325"/>
+            <wp:effectExtent l="0" t="0" r="0" b="9525"/>
+            <wp:docPr id="36" name="Billede 36"/>
+            <wp:cNvGraphicFramePr>
+              <a:graphicFrameLocks xmlns:a="http://schemas.openxmlformats.org/drawingml/2006/main" noChangeAspect="1"/>
+            </wp:cNvGraphicFramePr>
+            <a:graphic xmlns:a="http://schemas.openxmlformats.org/drawingml/2006/main">
+              <a:graphicData uri="http://schemas.openxmlformats.org/drawingml/2006/picture">
+                <pic:pic xmlns:pic="http://schemas.openxmlformats.org/drawingml/2006/picture">
+                  <pic:nvPicPr>
+                    <pic:cNvPr id="1" name=""/>
+                    <pic:cNvPicPr/>
+                  </pic:nvPicPr>
+                  <pic:blipFill>
+                    <a:blip r:embed="rId25"/>
+                    <a:stretch>
+                      <a:fillRect/>
+                    </a:stretch>
+                  </pic:blipFill>
+                  <pic:spPr>
+                    <a:xfrm>
+                      <a:off x="0" y="0"/>
+                      <a:ext cx="2038350" cy="314325"/>
+                    </a:xfrm>
+                    <a:prstGeom prst="rect">
+                      <a:avLst/>
+                    </a:prstGeom>
+                  </pic:spPr>
+                </pic:pic>
+              </a:graphicData>
+            </a:graphic>
+          </wp:inline>
+        </w:drawing>
+      </w:r>
+    </w:p>
+    <w:p>
+      <w:pPr>
+        <w:pStyle w:val="Brdtekst"/>
+      </w:pPr>
+    </w:p>
+    <w:p>
+      <w:pPr>
+        <w:pStyle w:val="Brdtekst"/>
+      </w:pPr>
+      <w:r>
+        <w:rPr>
+          <w:noProof/>
+          <w:lang w:eastAsia="zh-CN"/>
+        </w:rPr>
+        <w:drawing>
+          <wp:inline distT="0" distB="0" distL="0" distR="0" wp14:anchorId="4E2A5339" wp14:editId="1A15ACFD">
+            <wp:extent cx="1495425" cy="695325"/>
+            <wp:effectExtent l="0" t="0" r="9525" b="9525"/>
+            <wp:docPr id="34" name="Billede 34"/>
+            <wp:cNvGraphicFramePr>
+              <a:graphicFrameLocks xmlns:a="http://schemas.openxmlformats.org/drawingml/2006/main" noChangeAspect="1"/>
+            </wp:cNvGraphicFramePr>
+            <a:graphic xmlns:a="http://schemas.openxmlformats.org/drawingml/2006/main">
+              <a:graphicData uri="http://schemas.openxmlformats.org/drawingml/2006/picture">
+                <pic:pic xmlns:pic="http://schemas.openxmlformats.org/drawingml/2006/picture">
+                  <pic:nvPicPr>
+                    <pic:cNvPr id="1" name=""/>
+                    <pic:cNvPicPr/>
+                  </pic:nvPicPr>
+                  <pic:blipFill>
+                    <a:blip r:embed="rId26"/>
+                    <a:stretch>
+                      <a:fillRect/>
+                    </a:stretch>
+                  </pic:blipFill>
+                  <pic:spPr>
+                    <a:xfrm>
+                      <a:off x="0" y="0"/>
+                      <a:ext cx="1495425" cy="695325"/>
+                    </a:xfrm>
+                    <a:prstGeom prst="rect">
+                      <a:avLst/>
+                    </a:prstGeom>
+                  </pic:spPr>
+                </pic:pic>
+              </a:graphicData>
+            </a:graphic>
+          </wp:inline>
+        </w:drawing>
+      </w:r>
+    </w:p>
+    <w:p>
+      <w:pPr>
+        <w:pStyle w:val="Brdtekst"/>
+      </w:pPr>
+      <w:r>
+        <w:rPr>
+          <w:noProof/>
+          <w:lang w:eastAsia="zh-CN"/>
+        </w:rPr>
+        <w:drawing>
+          <wp:inline distT="0" distB="0" distL="0" distR="0" wp14:anchorId="5E5D53C3" wp14:editId="36A1D6E5">
+            <wp:extent cx="1314450" cy="390525"/>
+            <wp:effectExtent l="0" t="0" r="0" b="9525"/>
+            <wp:docPr id="37" name="Billede 37"/>
+            <wp:cNvGraphicFramePr>
+              <a:graphicFrameLocks xmlns:a="http://schemas.openxmlformats.org/drawingml/2006/main" noChangeAspect="1"/>
+            </wp:cNvGraphicFramePr>
+            <a:graphic xmlns:a="http://schemas.openxmlformats.org/drawingml/2006/main">
+              <a:graphicData uri="http://schemas.openxmlformats.org/drawingml/2006/picture">
+                <pic:pic xmlns:pic="http://schemas.openxmlformats.org/drawingml/2006/picture">
+                  <pic:nvPicPr>
+                    <pic:cNvPr id="1" name=""/>
+                    <pic:cNvPicPr/>
+                  </pic:nvPicPr>
+                  <pic:blipFill>
+                    <a:blip r:embed="rId27"/>
+                    <a:stretch>
+                      <a:fillRect/>
+                    </a:stretch>
+                  </pic:blipFill>
+                  <pic:spPr>
+                    <a:xfrm>
+                      <a:off x="0" y="0"/>
+                      <a:ext cx="1314450" cy="390525"/>
+                    </a:xfrm>
+                    <a:prstGeom prst="rect">
+                      <a:avLst/>
+                    </a:prstGeom>
+                  </pic:spPr>
+                </pic:pic>
+              </a:graphicData>
+            </a:graphic>
+          </wp:inline>
+        </w:drawing>
+      </w:r>
+      <w:r>
+        <w:rPr>
+          <w:noProof/>
+          <w:lang w:eastAsia="zh-CN"/>
+        </w:rPr>
+        <w:drawing>
+          <wp:inline distT="0" distB="0" distL="0" distR="0" wp14:anchorId="5B33F6E0" wp14:editId="65ECBEB9">
+            <wp:extent cx="2324100" cy="457200"/>
+            <wp:effectExtent l="0" t="0" r="0" b="0"/>
+            <wp:docPr id="38" name="Billede 38"/>
+            <wp:cNvGraphicFramePr>
+              <a:graphicFrameLocks xmlns:a="http://schemas.openxmlformats.org/drawingml/2006/main" noChangeAspect="1"/>
+            </wp:cNvGraphicFramePr>
+            <a:graphic xmlns:a="http://schemas.openxmlformats.org/drawingml/2006/main">
+              <a:graphicData uri="http://schemas.openxmlformats.org/drawingml/2006/picture">
+                <pic:pic xmlns:pic="http://schemas.openxmlformats.org/drawingml/2006/picture">
+                  <pic:nvPicPr>
+                    <pic:cNvPr id="1" name=""/>
+                    <pic:cNvPicPr/>
+                  </pic:nvPicPr>
+                  <pic:blipFill>
+                    <a:blip r:embed="rId28"/>
+                    <a:stretch>
+                      <a:fillRect/>
+                    </a:stretch>
+                  </pic:blipFill>
+                  <pic:spPr>
+                    <a:xfrm>
+                      <a:off x="0" y="0"/>
+                      <a:ext cx="2324100" cy="457200"/>
+                    </a:xfrm>
+                    <a:prstGeom prst="rect">
+                      <a:avLst/>
+                    </a:prstGeom>
+                  </pic:spPr>
+                </pic:pic>
+              </a:graphicData>
+            </a:graphic>
+          </wp:inline>
+        </w:drawing>
+      </w:r>
+    </w:p>
+    <w:p>
+      <w:pPr>
+        <w:pStyle w:val="Brdtekst"/>
+      </w:pPr>
+      <w:r>
+        <w:rPr>
+          <w:noProof/>
+          <w:lang w:eastAsia="zh-CN"/>
+        </w:rPr>
+        <w:lastRenderedPageBreak/>
+        <w:drawing>
+          <wp:inline distT="0" distB="0" distL="0" distR="0" wp14:anchorId="5445ED1C" wp14:editId="3EA7C9DD">
+            <wp:extent cx="5972175" cy="4743450"/>
+            <wp:effectExtent l="0" t="0" r="9525" b="0"/>
+            <wp:docPr id="39" name="Billede 39"/>
+            <wp:cNvGraphicFramePr>
+              <a:graphicFrameLocks xmlns:a="http://schemas.openxmlformats.org/drawingml/2006/main" noChangeAspect="1"/>
+            </wp:cNvGraphicFramePr>
+            <a:graphic xmlns:a="http://schemas.openxmlformats.org/drawingml/2006/main">
+              <a:graphicData uri="http://schemas.openxmlformats.org/drawingml/2006/picture">
+                <pic:pic xmlns:pic="http://schemas.openxmlformats.org/drawingml/2006/picture">
+                  <pic:nvPicPr>
+                    <pic:cNvPr id="1" name=""/>
+                    <pic:cNvPicPr/>
+                  </pic:nvPicPr>
+                  <pic:blipFill>
+                    <a:blip r:embed="rId29"/>
+                    <a:stretch>
+                      <a:fillRect/>
+                    </a:stretch>
+                  </pic:blipFill>
+                  <pic:spPr>
+                    <a:xfrm>
+                      <a:off x="0" y="0"/>
+                      <a:ext cx="5972175" cy="4743450"/>
+                    </a:xfrm>
+                    <a:prstGeom prst="rect">
+                      <a:avLst/>
+                    </a:prstGeom>
+                  </pic:spPr>
+                </pic:pic>
+              </a:graphicData>
+            </a:graphic>
+          </wp:inline>
+        </w:drawing>
+      </w:r>
+    </w:p>
+    <w:p>
+      <w:pPr>
+        <w:pStyle w:val="Brdtekst"/>
+      </w:pPr>
+    </w:p>
+    <w:p>
+      <w:pPr>
+        <w:pStyle w:val="Brdtekst"/>
+      </w:pPr>
+    </w:p>
+    <w:p>
+      <w:pPr>
+        <w:pStyle w:val="Brdtekst"/>
+      </w:pPr>
+    </w:p>
+    <w:p>
+      <w:pPr>
+        <w:pStyle w:val="Brdtekst"/>
+      </w:pPr>
+    </w:p>
+    <w:p>
+      <w:pPr>
+        <w:pStyle w:val="Brdtekst"/>
+      </w:pPr>
+      <w:r>
+        <w:lastRenderedPageBreak/>
+        <w:t>Med udgangspunkt i situationen fra b) skal dimensioneres en PI-regulator således at den stationære fejl fjernes uden at oversvingets størrelse ændres</w:t>
+      </w:r>
+      <w:r>
+        <w:t xml:space="preserve"> nævneværdigt</w:t>
+      </w:r>
+      <w:r>
+        <w:t>.</w:t>
       </w:r>
       <w:r>
         <w:br/>
       </w:r>
-    </w:p>
-    <w:p>
-      <w:pPr>
-        <w:pStyle w:val="Brdtekst"/>
-        <w:numPr>
-          <w:ilvl w:val="0"/>
-          <w:numId w:val="2"/>
-        </w:numPr>
-        <w:tabs>
-          <w:tab w:val="clear" w:pos="360"/>
-          <w:tab w:val="num" w:pos="720"/>
-        </w:tabs>
-        <w:ind w:left="720"/>
-      </w:pPr>
-      <w:r>
-        <w:t>Med udgangspunkt i situationen fra b) skal dimensioneres en PI-regulator således at den stationære fejl fjernes uden at oversvingets størrelse ændres</w:t>
-      </w:r>
-      <w:r>
-        <w:t xml:space="preserve"> nævneværdigt</w:t>
-      </w:r>
-      <w:r>
-        <w:t>.</w:t>
-      </w:r>
-      <w:r>
-        <w:br/>
+      <w:r>
+        <w:rPr>
+          <w:noProof/>
+          <w:lang w:eastAsia="zh-CN"/>
+        </w:rPr>
+        <w:drawing>
+          <wp:inline distT="0" distB="0" distL="0" distR="0" wp14:anchorId="458FC045" wp14:editId="13C2D703">
+            <wp:extent cx="6010275" cy="4705350"/>
+            <wp:effectExtent l="0" t="0" r="9525" b="0"/>
+            <wp:docPr id="40" name="Billede 40"/>
+            <wp:cNvGraphicFramePr>
+              <a:graphicFrameLocks xmlns:a="http://schemas.openxmlformats.org/drawingml/2006/main" noChangeAspect="1"/>
+            </wp:cNvGraphicFramePr>
+            <a:graphic xmlns:a="http://schemas.openxmlformats.org/drawingml/2006/main">
+              <a:graphicData uri="http://schemas.openxmlformats.org/drawingml/2006/picture">
+                <pic:pic xmlns:pic="http://schemas.openxmlformats.org/drawingml/2006/picture">
+                  <pic:nvPicPr>
+                    <pic:cNvPr id="1" name=""/>
+                    <pic:cNvPicPr/>
+                  </pic:nvPicPr>
+                  <pic:blipFill>
+                    <a:blip r:embed="rId30"/>
+                    <a:stretch>
+                      <a:fillRect/>
+                    </a:stretch>
+                  </pic:blipFill>
+                  <pic:spPr>
+                    <a:xfrm>
+                      <a:off x="0" y="0"/>
+                      <a:ext cx="6010275" cy="4705350"/>
+                    </a:xfrm>
+                    <a:prstGeom prst="rect">
+                      <a:avLst/>
+                    </a:prstGeom>
+                  </pic:spPr>
+                </pic:pic>
+              </a:graphicData>
+            </a:graphic>
+          </wp:inline>
+        </w:drawing>
       </w:r>
     </w:p>
     <w:p>
@@ -609,9 +2316,9 @@
         </w:rPr>
         <w:object w:dxaOrig="3159" w:dyaOrig="760">
           <v:shape id="_x0000_i1026" type="#_x0000_t75" style="width:158.4pt;height:37.8pt" o:ole="" fillcolor="window">
-            <v:imagedata r:id="rId9" o:title=""/>
+            <v:imagedata r:id="rId31" o:title=""/>
           </v:shape>
-          <o:OLEObject Type="Embed" ProgID="Equation.3" ShapeID="_x0000_i1026" DrawAspect="Content" ObjectID="_1527258082" r:id="rId10"/>
+          <o:OLEObject Type="Embed" ProgID="Equation.3" ShapeID="_x0000_i1026" DrawAspect="Content" ObjectID="_1527279466" r:id="rId32"/>
         </w:object>
       </w:r>
     </w:p>
@@ -648,9 +2355,9 @@
         </w:rPr>
         <w:object w:dxaOrig="1719" w:dyaOrig="760">
           <v:shape id="_x0000_i1027" type="#_x0000_t75" style="width:86.4pt;height:37.8pt" o:ole="" fillcolor="window">
-            <v:imagedata r:id="rId11" o:title=""/>
+            <v:imagedata r:id="rId33" o:title=""/>
           </v:shape>
-          <o:OLEObject Type="Embed" ProgID="Equation.3" ShapeID="_x0000_i1027" DrawAspect="Content" ObjectID="_1527258083" r:id="rId12"/>
+          <o:OLEObject Type="Embed" ProgID="Equation.3" ShapeID="_x0000_i1027" DrawAspect="Content" ObjectID="_1527279467" r:id="rId34"/>
         </w:object>
       </w:r>
     </w:p>
@@ -669,7 +2376,23 @@
         </w:rPr>
       </w:pPr>
       <w:r>
-        <w:t>svarer til en Lead-regulator  når det forudsættes at  T</w:t>
+        <w:t xml:space="preserve">svarer til en </w:t>
+      </w:r>
+      <w:proofErr w:type="spellStart"/>
+      <w:r>
+        <w:t>Lead</w:t>
+      </w:r>
+      <w:proofErr w:type="spellEnd"/>
+      <w:r>
+        <w:t>-</w:t>
+      </w:r>
+      <w:proofErr w:type="gramStart"/>
+      <w:r>
+        <w:t>regulator  når</w:t>
+      </w:r>
+      <w:proofErr w:type="gramEnd"/>
+      <w:r>
+        <w:t xml:space="preserve"> det forudsættes at  T</w:t>
       </w:r>
       <w:r>
         <w:rPr>
@@ -737,7 +2460,25 @@
           <w:rFonts w:ascii="Times New Roman" w:hAnsi="Times New Roman"/>
           <w:sz w:val="24"/>
         </w:rPr>
-        <w:t xml:space="preserve">Forberedelse spm.b:    </w:t>
+        <w:t xml:space="preserve">Forberedelse </w:t>
+      </w:r>
+      <w:proofErr w:type="spellStart"/>
+      <w:proofErr w:type="gramStart"/>
+      <w:r>
+        <w:rPr>
+          <w:rFonts w:ascii="Times New Roman" w:hAnsi="Times New Roman"/>
+          <w:sz w:val="24"/>
+        </w:rPr>
+        <w:t>spm.b</w:t>
+      </w:r>
+      <w:proofErr w:type="spellEnd"/>
+      <w:proofErr w:type="gramEnd"/>
+      <w:r>
+        <w:rPr>
+          <w:rFonts w:ascii="Times New Roman" w:hAnsi="Times New Roman"/>
+          <w:sz w:val="24"/>
+        </w:rPr>
+        <w:t xml:space="preserve">:    </w:t>
       </w:r>
       <w:r>
         <w:rPr>
@@ -751,7 +2492,15 @@
           <w:rFonts w:ascii="Times New Roman" w:hAnsi="Times New Roman"/>
           <w:sz w:val="24"/>
         </w:rPr>
-        <w:t>OS = 5%  →  ω</w:t>
+        <w:t xml:space="preserve">OS = 5%  →  </w:t>
+      </w:r>
+      <w:proofErr w:type="spellStart"/>
+      <w:r>
+        <w:rPr>
+          <w:rFonts w:ascii="Times New Roman" w:hAnsi="Times New Roman"/>
+          <w:sz w:val="24"/>
+        </w:rPr>
+        <w:t>ω</w:t>
       </w:r>
       <w:r>
         <w:rPr>
@@ -761,12 +2510,21 @@
         </w:rPr>
         <w:t>φm</w:t>
       </w:r>
-      <w:r>
-        <w:rPr>
-          <w:rFonts w:ascii="Times New Roman" w:hAnsi="Times New Roman"/>
-          <w:sz w:val="24"/>
-        </w:rPr>
-        <w:t xml:space="preserve">  = 476 rad/s;  φ</w:t>
+      <w:proofErr w:type="spellEnd"/>
+      <w:r>
+        <w:rPr>
+          <w:rFonts w:ascii="Times New Roman" w:hAnsi="Times New Roman"/>
+          <w:sz w:val="24"/>
+        </w:rPr>
+        <w:t xml:space="preserve">  = 476 rad/s;  </w:t>
+      </w:r>
+      <w:proofErr w:type="spellStart"/>
+      <w:r>
+        <w:rPr>
+          <w:rFonts w:ascii="Times New Roman" w:hAnsi="Times New Roman"/>
+          <w:sz w:val="24"/>
+        </w:rPr>
+        <w:t>φ</w:t>
       </w:r>
       <w:r>
         <w:rPr>
@@ -776,6 +2534,7 @@
         </w:rPr>
         <w:t>m</w:t>
       </w:r>
+      <w:proofErr w:type="spellEnd"/>
       <w:r>
         <w:rPr>
           <w:rFonts w:ascii="Times New Roman" w:hAnsi="Times New Roman"/>
@@ -826,7 +2585,23 @@
           <w:rFonts w:ascii="Times New Roman" w:hAnsi="Times New Roman"/>
           <w:sz w:val="24"/>
         </w:rPr>
-        <w:t>Forberedelse spm.c:</w:t>
+        <w:t xml:space="preserve">Forberedelse </w:t>
+      </w:r>
+      <w:proofErr w:type="spellStart"/>
+      <w:r>
+        <w:rPr>
+          <w:rFonts w:ascii="Times New Roman" w:hAnsi="Times New Roman"/>
+          <w:sz w:val="24"/>
+        </w:rPr>
+        <w:t>spm.c</w:t>
+      </w:r>
+      <w:proofErr w:type="spellEnd"/>
+      <w:r>
+        <w:rPr>
+          <w:rFonts w:ascii="Times New Roman" w:hAnsi="Times New Roman"/>
+          <w:sz w:val="24"/>
+        </w:rPr>
+        <w:t>:</w:t>
       </w:r>
       <w:r>
         <w:rPr>
@@ -847,7 +2622,15 @@
           <w:rFonts w:ascii="Times New Roman" w:hAnsi="Times New Roman"/>
           <w:sz w:val="24"/>
         </w:rPr>
-        <w:t>OS = 30% → ω</w:t>
+        <w:t xml:space="preserve">OS = 30% → </w:t>
+      </w:r>
+      <w:proofErr w:type="spellStart"/>
+      <w:r>
+        <w:rPr>
+          <w:rFonts w:ascii="Times New Roman" w:hAnsi="Times New Roman"/>
+          <w:sz w:val="24"/>
+        </w:rPr>
+        <w:t>ω</w:t>
       </w:r>
       <w:r>
         <w:rPr>
@@ -855,15 +2638,9 @@
           <w:sz w:val="24"/>
           <w:vertAlign w:val="subscript"/>
         </w:rPr>
-        <w:t>φm</w:t>
-      </w:r>
-      <w:r>
-        <w:rPr>
-          <w:rFonts w:ascii="Times New Roman" w:hAnsi="Times New Roman"/>
-          <w:sz w:val="24"/>
-        </w:rPr>
-        <w:t xml:space="preserve">  = 1286 rad/s;   φ</w:t>
-      </w:r>
+        <w:t>φ</w:t>
+      </w:r>
+      <w:proofErr w:type="gramStart"/>
       <w:r>
         <w:rPr>
           <w:rFonts w:ascii="Times New Roman" w:hAnsi="Times New Roman"/>
@@ -872,6 +2649,39 @@
         </w:rPr>
         <w:t>m</w:t>
       </w:r>
+      <w:proofErr w:type="spellEnd"/>
+      <w:r>
+        <w:rPr>
+          <w:rFonts w:ascii="Times New Roman" w:hAnsi="Times New Roman"/>
+          <w:sz w:val="24"/>
+        </w:rPr>
+        <w:t xml:space="preserve">  =</w:t>
+      </w:r>
+      <w:proofErr w:type="gramEnd"/>
+      <w:r>
+        <w:rPr>
+          <w:rFonts w:ascii="Times New Roman" w:hAnsi="Times New Roman"/>
+          <w:sz w:val="24"/>
+        </w:rPr>
+        <w:t xml:space="preserve"> 1286 rad/s;   </w:t>
+      </w:r>
+      <w:proofErr w:type="spellStart"/>
+      <w:r>
+        <w:rPr>
+          <w:rFonts w:ascii="Times New Roman" w:hAnsi="Times New Roman"/>
+          <w:sz w:val="24"/>
+        </w:rPr>
+        <w:t>φ</w:t>
+      </w:r>
+      <w:r>
+        <w:rPr>
+          <w:rFonts w:ascii="Times New Roman" w:hAnsi="Times New Roman"/>
+          <w:sz w:val="24"/>
+          <w:vertAlign w:val="subscript"/>
+        </w:rPr>
+        <w:t>m</w:t>
+      </w:r>
+      <w:proofErr w:type="spellEnd"/>
       <w:r>
         <w:rPr>
           <w:rFonts w:ascii="Times New Roman" w:hAnsi="Times New Roman"/>
@@ -923,7 +2733,15 @@
           <w:rFonts w:ascii="Times New Roman" w:hAnsi="Times New Roman"/>
           <w:sz w:val="24"/>
         </w:rPr>
-        <w:t xml:space="preserve">T = 1,35 ms; β = 1/3; </w:t>
+        <w:t>T = 1,35 ms; β = 1/</w:t>
+      </w:r>
+      <w:proofErr w:type="gramStart"/>
+      <w:r>
+        <w:rPr>
+          <w:rFonts w:ascii="Times New Roman" w:hAnsi="Times New Roman"/>
+          <w:sz w:val="24"/>
+        </w:rPr>
+        <w:t xml:space="preserve">3; </w:t>
       </w:r>
       <w:r>
         <w:rPr>
@@ -937,22 +2755,48 @@
           <w:rFonts w:ascii="Times New Roman" w:hAnsi="Times New Roman"/>
           <w:sz w:val="24"/>
         </w:rPr>
-        <w:t>K = 42/1,73 = 24,3</w:t>
-      </w:r>
-    </w:p>
-    <w:p>
-      <w:pPr>
-        <w:rPr>
-          <w:rFonts w:ascii="Times New Roman" w:hAnsi="Times New Roman"/>
-          <w:sz w:val="24"/>
-        </w:rPr>
-      </w:pPr>
-      <w:r>
-        <w:rPr>
-          <w:rFonts w:ascii="Times New Roman" w:hAnsi="Times New Roman"/>
-          <w:sz w:val="24"/>
-        </w:rPr>
-        <w:t>Forberedelse spm.d:</w:t>
+        <w:t>K</w:t>
+      </w:r>
+      <w:proofErr w:type="gramEnd"/>
+      <w:r>
+        <w:rPr>
+          <w:rFonts w:ascii="Times New Roman" w:hAnsi="Times New Roman"/>
+          <w:sz w:val="24"/>
+        </w:rPr>
+        <w:t xml:space="preserve"> = 42/1,73 = 24,3</w:t>
+      </w:r>
+    </w:p>
+    <w:p>
+      <w:pPr>
+        <w:rPr>
+          <w:rFonts w:ascii="Times New Roman" w:hAnsi="Times New Roman"/>
+          <w:sz w:val="24"/>
+        </w:rPr>
+      </w:pPr>
+      <w:r>
+        <w:rPr>
+          <w:rFonts w:ascii="Times New Roman" w:hAnsi="Times New Roman"/>
+          <w:sz w:val="24"/>
+        </w:rPr>
+        <w:t xml:space="preserve">Forberedelse </w:t>
+      </w:r>
+      <w:proofErr w:type="spellStart"/>
+      <w:proofErr w:type="gramStart"/>
+      <w:r>
+        <w:rPr>
+          <w:rFonts w:ascii="Times New Roman" w:hAnsi="Times New Roman"/>
+          <w:sz w:val="24"/>
+        </w:rPr>
+        <w:t>spm.d</w:t>
+      </w:r>
+      <w:proofErr w:type="spellEnd"/>
+      <w:proofErr w:type="gramEnd"/>
+      <w:r>
+        <w:rPr>
+          <w:rFonts w:ascii="Times New Roman" w:hAnsi="Times New Roman"/>
+          <w:sz w:val="24"/>
+        </w:rPr>
+        <w:t>:</w:t>
       </w:r>
       <w:r>
         <w:rPr>
@@ -1039,12 +2883,21 @@
           <w:sz w:val="24"/>
         </w:rPr>
       </w:pPr>
-      <w:r>
-        <w:rPr>
-          <w:rFonts w:ascii="Times New Roman" w:hAnsi="Times New Roman"/>
-          <w:sz w:val="24"/>
-        </w:rPr>
-        <w:t>Blackbox’en indsættes i den lukkede sl</w:t>
+      <w:proofErr w:type="spellStart"/>
+      <w:r>
+        <w:rPr>
+          <w:rFonts w:ascii="Times New Roman" w:hAnsi="Times New Roman"/>
+          <w:sz w:val="24"/>
+        </w:rPr>
+        <w:t>Blackbox’en</w:t>
+      </w:r>
+      <w:proofErr w:type="spellEnd"/>
+      <w:r>
+        <w:rPr>
+          <w:rFonts w:ascii="Times New Roman" w:hAnsi="Times New Roman"/>
+          <w:sz w:val="24"/>
+        </w:rPr>
+        <w:t xml:space="preserve"> indsættes i den lukkede sl</w:t>
       </w:r>
       <w:r>
         <w:rPr>
@@ -1053,19 +2906,44 @@
         </w:rPr>
         <w:t xml:space="preserve">øjfe. Opbygget med den Control </w:t>
       </w:r>
-      <w:r>
-        <w:rPr>
-          <w:rFonts w:ascii="Times New Roman" w:hAnsi="Times New Roman"/>
-          <w:sz w:val="24"/>
-        </w:rPr>
-        <w:t>box, der blev</w:t>
-      </w:r>
-      <w:r>
-        <w:rPr>
-          <w:rFonts w:ascii="Times New Roman" w:hAnsi="Times New Roman"/>
-          <w:sz w:val="24"/>
-        </w:rPr>
-        <w:t xml:space="preserve"> anvendt ved modelleringen. Det er muligt at indstille forskellige korrektionsnetværk af typen PID (PI-Lead). </w:t>
+      <w:proofErr w:type="spellStart"/>
+      <w:r>
+        <w:rPr>
+          <w:rFonts w:ascii="Times New Roman" w:hAnsi="Times New Roman"/>
+          <w:sz w:val="24"/>
+        </w:rPr>
+        <w:t>box</w:t>
+      </w:r>
+      <w:proofErr w:type="spellEnd"/>
+      <w:r>
+        <w:rPr>
+          <w:rFonts w:ascii="Times New Roman" w:hAnsi="Times New Roman"/>
+          <w:sz w:val="24"/>
+        </w:rPr>
+        <w:t>, der blev</w:t>
+      </w:r>
+      <w:r>
+        <w:rPr>
+          <w:rFonts w:ascii="Times New Roman" w:hAnsi="Times New Roman"/>
+          <w:sz w:val="24"/>
+        </w:rPr>
+        <w:t xml:space="preserve"> anvendt ved modelleringen. Det er muligt at indstille forskellige korrektionsnetværk af typen PID (PI-</w:t>
+      </w:r>
+      <w:proofErr w:type="spellStart"/>
+      <w:r>
+        <w:rPr>
+          <w:rFonts w:ascii="Times New Roman" w:hAnsi="Times New Roman"/>
+          <w:sz w:val="24"/>
+        </w:rPr>
+        <w:t>Lead</w:t>
+      </w:r>
+      <w:proofErr w:type="spellEnd"/>
+      <w:r>
+        <w:rPr>
+          <w:rFonts w:ascii="Times New Roman" w:hAnsi="Times New Roman"/>
+          <w:sz w:val="24"/>
+        </w:rPr>
+        <w:t xml:space="preserve">). </w:t>
       </w:r>
     </w:p>
     <w:p>
@@ -1288,9 +3166,11 @@
                                 <w:pPr>
                                   <w:jc w:val="center"/>
                                 </w:pPr>
+                                <w:proofErr w:type="spellStart"/>
                                 <w:r>
                                   <w:t>Blackbox</w:t>
                                 </w:r>
+                                <w:proofErr w:type="spellEnd"/>
                               </w:p>
                             </w:txbxContent>
                           </wps:txbx>
@@ -1859,7 +3739,23 @@
           <w:rFonts w:ascii="Times New Roman" w:hAnsi="Times New Roman"/>
           <w:sz w:val="24"/>
         </w:rPr>
-        <w:t>Tilsluttes også et storagescope, vil der ikke være behov for yderligere instrumenter</w:t>
+        <w:t xml:space="preserve">Tilsluttes også et </w:t>
+      </w:r>
+      <w:proofErr w:type="spellStart"/>
+      <w:r>
+        <w:rPr>
+          <w:rFonts w:ascii="Times New Roman" w:hAnsi="Times New Roman"/>
+          <w:sz w:val="24"/>
+        </w:rPr>
+        <w:t>storagescope</w:t>
+      </w:r>
+      <w:proofErr w:type="spellEnd"/>
+      <w:r>
+        <w:rPr>
+          <w:rFonts w:ascii="Times New Roman" w:hAnsi="Times New Roman"/>
+          <w:sz w:val="24"/>
+        </w:rPr>
+        <w:t>, vil der ikke være behov for yderligere instrumenter</w:t>
       </w:r>
       <w:r>
         <w:rPr>
@@ -1880,7 +3776,23 @@
           <w:rFonts w:ascii="Times New Roman" w:hAnsi="Times New Roman"/>
           <w:sz w:val="24"/>
         </w:rPr>
-        <w:t>Udgangssignalet fra Blackbox burde med symmetrisk input også være symmetrisk, men pga. offset spændinger kan det være nødvendigt at forskyde billedet,</w:t>
+        <w:t xml:space="preserve">Udgangssignalet fra </w:t>
+      </w:r>
+      <w:proofErr w:type="spellStart"/>
+      <w:r>
+        <w:rPr>
+          <w:rFonts w:ascii="Times New Roman" w:hAnsi="Times New Roman"/>
+          <w:sz w:val="24"/>
+        </w:rPr>
+        <w:t>Blackbox</w:t>
+      </w:r>
+      <w:proofErr w:type="spellEnd"/>
+      <w:r>
+        <w:rPr>
+          <w:rFonts w:ascii="Times New Roman" w:hAnsi="Times New Roman"/>
+          <w:sz w:val="24"/>
+        </w:rPr>
+        <w:t xml:space="preserve"> burde med symmetrisk input også være symmetrisk, men pga. offset spændinger kan det være nødvendigt at forskyde billedet,</w:t>
       </w:r>
       <w:r>
         <w:rPr>
@@ -1937,14 +3849,55 @@
           <w:rFonts w:ascii="Times New Roman" w:hAnsi="Times New Roman"/>
           <w:sz w:val="24"/>
         </w:rPr>
-        <w:t>USB memory stick</w:t>
-      </w:r>
-      <w:r>
-        <w:rPr>
-          <w:rFonts w:ascii="Times New Roman" w:hAnsi="Times New Roman"/>
-          <w:sz w:val="24"/>
-        </w:rPr>
-        <w:t>, idet det giver mulighed for at lagre scope-billeder til indsætning i et dokument.</w:t>
+        <w:t xml:space="preserve">USB </w:t>
+      </w:r>
+      <w:proofErr w:type="spellStart"/>
+      <w:r>
+        <w:rPr>
+          <w:rFonts w:ascii="Times New Roman" w:hAnsi="Times New Roman"/>
+          <w:sz w:val="24"/>
+        </w:rPr>
+        <w:t>memory</w:t>
+      </w:r>
+      <w:proofErr w:type="spellEnd"/>
+      <w:r>
+        <w:rPr>
+          <w:rFonts w:ascii="Times New Roman" w:hAnsi="Times New Roman"/>
+          <w:sz w:val="24"/>
+        </w:rPr>
+        <w:t xml:space="preserve"> </w:t>
+      </w:r>
+      <w:proofErr w:type="spellStart"/>
+      <w:r>
+        <w:rPr>
+          <w:rFonts w:ascii="Times New Roman" w:hAnsi="Times New Roman"/>
+          <w:sz w:val="24"/>
+        </w:rPr>
+        <w:t>stick</w:t>
+      </w:r>
+      <w:proofErr w:type="spellEnd"/>
+      <w:r>
+        <w:rPr>
+          <w:rFonts w:ascii="Times New Roman" w:hAnsi="Times New Roman"/>
+          <w:sz w:val="24"/>
+        </w:rPr>
+        <w:t xml:space="preserve">, idet det giver mulighed for at lagre </w:t>
+      </w:r>
+      <w:proofErr w:type="spellStart"/>
+      <w:r>
+        <w:rPr>
+          <w:rFonts w:ascii="Times New Roman" w:hAnsi="Times New Roman"/>
+          <w:sz w:val="24"/>
+        </w:rPr>
+        <w:t>scope</w:t>
+      </w:r>
+      <w:proofErr w:type="spellEnd"/>
+      <w:r>
+        <w:rPr>
+          <w:rFonts w:ascii="Times New Roman" w:hAnsi="Times New Roman"/>
+          <w:sz w:val="24"/>
+        </w:rPr>
+        <w:t>-billeder til indsætning i et dokument.</w:t>
       </w:r>
     </w:p>
     <w:p>
@@ -2104,8 +4057,48 @@
           <w:rFonts w:ascii="Times New Roman" w:hAnsi="Times New Roman"/>
           <w:sz w:val="24"/>
         </w:rPr>
-        <w:t>Juster åbensløjfe forstærkningen med Kp, og beskriv hvorledes den stationære fejl, oversvinget og opvoksningstiden påvirkes. Følg med i Bodeplottet for at forklare hvad der sker.</w:t>
-      </w:r>
+        <w:t xml:space="preserve">Juster åbensløjfe forstærkningen med Kp, og beskriv hvorledes den stationære fejl, oversvinget og </w:t>
+      </w:r>
+      <w:proofErr w:type="spellStart"/>
+      <w:r>
+        <w:rPr>
+          <w:rFonts w:ascii="Times New Roman" w:hAnsi="Times New Roman"/>
+          <w:sz w:val="24"/>
+        </w:rPr>
+        <w:t>opvoksningstiden</w:t>
+      </w:r>
+      <w:proofErr w:type="spellEnd"/>
+      <w:r>
+        <w:rPr>
+          <w:rFonts w:ascii="Times New Roman" w:hAnsi="Times New Roman"/>
+          <w:sz w:val="24"/>
+        </w:rPr>
+        <w:t xml:space="preserve"> påvirkes. Følg med i </w:t>
+      </w:r>
+      <w:proofErr w:type="spellStart"/>
+      <w:r>
+        <w:rPr>
+          <w:rFonts w:ascii="Times New Roman" w:hAnsi="Times New Roman"/>
+          <w:sz w:val="24"/>
+        </w:rPr>
+        <w:t>Bodeplottet</w:t>
+      </w:r>
+      <w:proofErr w:type="spellEnd"/>
+      <w:r>
+        <w:rPr>
+          <w:rFonts w:ascii="Times New Roman" w:hAnsi="Times New Roman"/>
+          <w:sz w:val="24"/>
+        </w:rPr>
+        <w:t xml:space="preserve"> for at forklare hvad der sker.</w:t>
+      </w:r>
+    </w:p>
+    <w:p>
+      <w:pPr>
+        <w:rPr>
+          <w:rFonts w:ascii="Times New Roman" w:hAnsi="Times New Roman"/>
+          <w:sz w:val="24"/>
+        </w:rPr>
+      </w:pPr>
       <w:r>
         <w:rPr>
           <w:rFonts w:ascii="Times New Roman" w:hAnsi="Times New Roman"/>
@@ -2130,7 +4123,23 @@
           <w:rFonts w:ascii="Times New Roman" w:hAnsi="Times New Roman"/>
           <w:sz w:val="24"/>
         </w:rPr>
-        <w:t>Indstil den Kp -værdi, der giver ca. 5% oversving, og bestem systemets stationære fejl og opvoksningstiden. Sammenlign med simuleringsresultaterne.</w:t>
+        <w:t xml:space="preserve">Indstil den Kp -værdi, der giver ca. 5% oversving, og bestem systemets stationære fejl og </w:t>
+      </w:r>
+      <w:proofErr w:type="spellStart"/>
+      <w:r>
+        <w:rPr>
+          <w:rFonts w:ascii="Times New Roman" w:hAnsi="Times New Roman"/>
+          <w:sz w:val="24"/>
+        </w:rPr>
+        <w:t>opvoksningstiden</w:t>
+      </w:r>
+      <w:proofErr w:type="spellEnd"/>
+      <w:r>
+        <w:rPr>
+          <w:rFonts w:ascii="Times New Roman" w:hAnsi="Times New Roman"/>
+          <w:sz w:val="24"/>
+        </w:rPr>
+        <w:t>. Sammenlign med simuleringsresultaterne.</w:t>
       </w:r>
       <w:r>
         <w:rPr>
@@ -2139,6 +4148,115 @@
         </w:rPr>
         <w:br/>
       </w:r>
+    </w:p>
+    <w:p>
+      <w:pPr>
+        <w:rPr>
+          <w:rFonts w:ascii="Times New Roman" w:hAnsi="Times New Roman"/>
+          <w:sz w:val="24"/>
+        </w:rPr>
+      </w:pPr>
+      <w:r>
+        <w:rPr>
+          <w:noProof/>
+          <w:lang w:eastAsia="zh-CN"/>
+        </w:rPr>
+        <w:drawing>
+          <wp:inline distT="0" distB="0" distL="0" distR="0" wp14:anchorId="543568A3" wp14:editId="1FFC25E9">
+            <wp:extent cx="3261360" cy="2663433"/>
+            <wp:effectExtent l="0" t="0" r="0" b="3810"/>
+            <wp:docPr id="41" name="Billede 41"/>
+            <wp:cNvGraphicFramePr>
+              <a:graphicFrameLocks xmlns:a="http://schemas.openxmlformats.org/drawingml/2006/main" noChangeAspect="1"/>
+            </wp:cNvGraphicFramePr>
+            <a:graphic xmlns:a="http://schemas.openxmlformats.org/drawingml/2006/main">
+              <a:graphicData uri="http://schemas.openxmlformats.org/drawingml/2006/picture">
+                <pic:pic xmlns:pic="http://schemas.openxmlformats.org/drawingml/2006/picture">
+                  <pic:nvPicPr>
+                    <pic:cNvPr id="1" name=""/>
+                    <pic:cNvPicPr/>
+                  </pic:nvPicPr>
+                  <pic:blipFill>
+                    <a:blip r:embed="rId35"/>
+                    <a:stretch>
+                      <a:fillRect/>
+                    </a:stretch>
+                  </pic:blipFill>
+                  <pic:spPr>
+                    <a:xfrm>
+                      <a:off x="0" y="0"/>
+                      <a:ext cx="3266817" cy="2667889"/>
+                    </a:xfrm>
+                    <a:prstGeom prst="rect">
+                      <a:avLst/>
+                    </a:prstGeom>
+                  </pic:spPr>
+                </pic:pic>
+              </a:graphicData>
+            </a:graphic>
+          </wp:inline>
+        </w:drawing>
+      </w:r>
+    </w:p>
+    <w:p>
+      <w:pPr>
+        <w:pStyle w:val="Listeafsnit"/>
+        <w:ind w:left="360"/>
+        <w:rPr>
+          <w:rFonts w:ascii="Times New Roman" w:hAnsi="Times New Roman"/>
+          <w:sz w:val="24"/>
+        </w:rPr>
+      </w:pPr>
+      <m:oMathPara>
+        <m:oMath>
+          <m:f>
+            <m:fPr>
+              <m:ctrlPr>
+                <w:rPr>
+                  <w:rFonts w:ascii="Cambria Math" w:hAnsi="Cambria Math"/>
+                  <w:i/>
+                  <w:sz w:val="24"/>
+                </w:rPr>
+              </m:ctrlPr>
+            </m:fPr>
+            <m:num>
+              <m:r>
+                <w:rPr>
+                  <w:rFonts w:ascii="Cambria Math" w:hAnsi="Cambria Math"/>
+                  <w:sz w:val="24"/>
+                </w:rPr>
+                <m:t>3.5mV</m:t>
+              </m:r>
+            </m:num>
+            <m:den>
+              <m:r>
+                <w:rPr>
+                  <w:rFonts w:ascii="Cambria Math" w:hAnsi="Cambria Math"/>
+                  <w:sz w:val="24"/>
+                </w:rPr>
+                <m:t>61mV</m:t>
+              </m:r>
+            </m:den>
+          </m:f>
+          <m:r>
+            <w:rPr>
+              <w:rFonts w:ascii="Cambria Math" w:hAnsi="Cambria Math"/>
+              <w:sz w:val="24"/>
+            </w:rPr>
+            <m:t>=5.7%OS</m:t>
+          </m:r>
+        </m:oMath>
+      </m:oMathPara>
+    </w:p>
+    <w:p>
+      <w:pPr>
+        <w:rPr>
+          <w:rFonts w:ascii="Times New Roman" w:hAnsi="Times New Roman"/>
+          <w:sz w:val="24"/>
+        </w:rPr>
+      </w:pPr>
+      <w:bookmarkStart w:id="0" w:name="_GoBack"/>
+      <w:bookmarkEnd w:id="0"/>
     </w:p>
     <w:p>
       <w:pPr>
@@ -2156,7 +4274,23 @@
           <w:rFonts w:ascii="Times New Roman" w:hAnsi="Times New Roman"/>
           <w:sz w:val="24"/>
         </w:rPr>
-        <w:t>Indstil Kp så oversvinget er ca. 30% og bestem systemets stationære fejl og opvoksningstiden. Sammenlign med simuleringsresultaterne.</w:t>
+        <w:t xml:space="preserve">Indstil Kp så oversvinget er ca. 30% og bestem systemets stationære fejl og </w:t>
+      </w:r>
+      <w:proofErr w:type="spellStart"/>
+      <w:r>
+        <w:rPr>
+          <w:rFonts w:ascii="Times New Roman" w:hAnsi="Times New Roman"/>
+          <w:sz w:val="24"/>
+        </w:rPr>
+        <w:t>opvoksningstiden</w:t>
+      </w:r>
+      <w:proofErr w:type="spellEnd"/>
+      <w:r>
+        <w:rPr>
+          <w:rFonts w:ascii="Times New Roman" w:hAnsi="Times New Roman"/>
+          <w:sz w:val="24"/>
+        </w:rPr>
+        <w:t>. Sammenlign med simuleringsresultaterne.</w:t>
       </w:r>
     </w:p>
     <w:p>
@@ -2193,6 +4327,7 @@
         </w:rPr>
         <w:t xml:space="preserve">  (</w:t>
       </w:r>
+      <w:proofErr w:type="spellStart"/>
       <w:r>
         <w:rPr>
           <w:rFonts w:ascii="Times New Roman" w:hAnsi="Times New Roman"/>
@@ -2207,6 +4342,7 @@
         </w:rPr>
         <w:t>-led</w:t>
       </w:r>
+      <w:proofErr w:type="spellEnd"/>
       <w:r>
         <w:rPr>
           <w:rFonts w:ascii="Times New Roman" w:hAnsi="Times New Roman"/>
@@ -2269,7 +4405,23 @@
           <w:rFonts w:ascii="Times New Roman" w:hAnsi="Times New Roman"/>
           <w:sz w:val="24"/>
         </w:rPr>
-        <w:t xml:space="preserve"> svarende til den beregnede Lead-regulator. Iagttag om oversvinget er reduceret til ca. 5%. </w:t>
+        <w:t xml:space="preserve"> svarende til den beregnede </w:t>
+      </w:r>
+      <w:proofErr w:type="spellStart"/>
+      <w:r>
+        <w:rPr>
+          <w:rFonts w:ascii="Times New Roman" w:hAnsi="Times New Roman"/>
+          <w:sz w:val="24"/>
+        </w:rPr>
+        <w:t>Lead</w:t>
+      </w:r>
+      <w:proofErr w:type="spellEnd"/>
+      <w:r>
+        <w:rPr>
+          <w:rFonts w:ascii="Times New Roman" w:hAnsi="Times New Roman"/>
+          <w:sz w:val="24"/>
+        </w:rPr>
+        <w:t xml:space="preserve">-regulator. Iagttag om oversvinget er reduceret til ca. 5%. </w:t>
       </w:r>
       <w:r>
         <w:rPr>
@@ -2295,7 +4447,23 @@
           <w:rFonts w:ascii="Times New Roman" w:hAnsi="Times New Roman"/>
           <w:sz w:val="24"/>
         </w:rPr>
-        <w:t xml:space="preserve">Bestem systemets stationære fejl og opvoksningstiden.  </w:t>
+        <w:t xml:space="preserve">Bestem systemets stationære fejl og </w:t>
+      </w:r>
+      <w:proofErr w:type="spellStart"/>
+      <w:r>
+        <w:rPr>
+          <w:rFonts w:ascii="Times New Roman" w:hAnsi="Times New Roman"/>
+          <w:sz w:val="24"/>
+        </w:rPr>
+        <w:t>opvoksningstiden</w:t>
+      </w:r>
+      <w:proofErr w:type="spellEnd"/>
+      <w:r>
+        <w:rPr>
+          <w:rFonts w:ascii="Times New Roman" w:hAnsi="Times New Roman"/>
+          <w:sz w:val="24"/>
+        </w:rPr>
+        <w:t xml:space="preserve">.  </w:t>
       </w:r>
     </w:p>
     <w:p>
@@ -2384,7 +4552,15 @@
           <w:rFonts w:ascii="Times New Roman" w:hAnsi="Times New Roman"/>
           <w:sz w:val="24"/>
         </w:rPr>
-        <w:t>Indstil K</w:t>
+        <w:t xml:space="preserve">Indstil </w:t>
+      </w:r>
+      <w:proofErr w:type="gramStart"/>
+      <w:r>
+        <w:rPr>
+          <w:rFonts w:ascii="Times New Roman" w:hAnsi="Times New Roman"/>
+          <w:sz w:val="24"/>
+        </w:rPr>
+        <w:t>K</w:t>
       </w:r>
       <w:r>
         <w:rPr>
@@ -2399,7 +4575,15 @@
           <w:rFonts w:ascii="Times New Roman" w:hAnsi="Times New Roman"/>
           <w:sz w:val="24"/>
         </w:rPr>
-        <w:t xml:space="preserve"> så oversvinget er ca. 5% . </w:t>
+        <w:t xml:space="preserve"> så</w:t>
+      </w:r>
+      <w:proofErr w:type="gramEnd"/>
+      <w:r>
+        <w:rPr>
+          <w:rFonts w:ascii="Times New Roman" w:hAnsi="Times New Roman"/>
+          <w:sz w:val="24"/>
+        </w:rPr>
+        <w:t xml:space="preserve"> oversvinget er ca. 5% . </w:t>
       </w:r>
       <w:r>
         <w:rPr>
@@ -2445,6 +4629,13 @@
           <w:sz w:val="24"/>
         </w:rPr>
         <w:br/>
+      </w:r>
+      <w:r>
+        <w:rPr>
+          <w:rFonts w:ascii="Times New Roman" w:hAnsi="Times New Roman"/>
+          <w:sz w:val="24"/>
+        </w:rPr>
+        <w:lastRenderedPageBreak/>
         <w:t>10-turns potentiometeret kan indstilles så T</w:t>
       </w:r>
       <w:r>
@@ -2559,14 +4750,30 @@
           <w:rFonts w:ascii="Times New Roman" w:hAnsi="Times New Roman"/>
           <w:sz w:val="24"/>
         </w:rPr>
-        <w:t>r der med stepresponsen og sett</w:t>
-      </w:r>
-      <w:r>
-        <w:rPr>
-          <w:rFonts w:ascii="Times New Roman" w:hAnsi="Times New Roman"/>
-          <w:sz w:val="24"/>
-        </w:rPr>
-        <w:t>ling tiden</w:t>
+        <w:t xml:space="preserve">r der med stepresponsen og </w:t>
+      </w:r>
+      <w:proofErr w:type="spellStart"/>
+      <w:r>
+        <w:rPr>
+          <w:rFonts w:ascii="Times New Roman" w:hAnsi="Times New Roman"/>
+          <w:sz w:val="24"/>
+        </w:rPr>
+        <w:t>sett</w:t>
+      </w:r>
+      <w:r>
+        <w:rPr>
+          <w:rFonts w:ascii="Times New Roman" w:hAnsi="Times New Roman"/>
+          <w:sz w:val="24"/>
+        </w:rPr>
+        <w:t>ling</w:t>
+      </w:r>
+      <w:proofErr w:type="spellEnd"/>
+      <w:r>
+        <w:rPr>
+          <w:rFonts w:ascii="Times New Roman" w:hAnsi="Times New Roman"/>
+          <w:sz w:val="24"/>
+        </w:rPr>
+        <w:t xml:space="preserve"> tiden</w:t>
       </w:r>
     </w:p>
     <w:p>
@@ -2626,12 +4833,21 @@
           <w:sz w:val="24"/>
         </w:rPr>
       </w:pPr>
-      <w:r>
-        <w:rPr>
-          <w:rFonts w:ascii="Times New Roman" w:hAnsi="Times New Roman"/>
-          <w:sz w:val="24"/>
-        </w:rPr>
-        <w:t>Kobel nu både I- og D leddet ind samtidigt så godt det nu lader sig gøre med en fælles K</w:t>
+      <w:proofErr w:type="spellStart"/>
+      <w:r>
+        <w:rPr>
+          <w:rFonts w:ascii="Times New Roman" w:hAnsi="Times New Roman"/>
+          <w:sz w:val="24"/>
+        </w:rPr>
+        <w:t>Kobel</w:t>
+      </w:r>
+      <w:proofErr w:type="spellEnd"/>
+      <w:r>
+        <w:rPr>
+          <w:rFonts w:ascii="Times New Roman" w:hAnsi="Times New Roman"/>
+          <w:sz w:val="24"/>
+        </w:rPr>
+        <w:t xml:space="preserve"> nu både I- og D leddet ind samtidigt så godt det nu lader sig gøre med en fælles K</w:t>
       </w:r>
       <w:r>
         <w:rPr>
@@ -2671,7 +4887,24 @@
           <w:rFonts w:ascii="Times New Roman" w:hAnsi="Times New Roman"/>
           <w:sz w:val="24"/>
         </w:rPr>
-        <w:t xml:space="preserve">Forsøg derudfra at optimere systemet til 5% oversving og mindst mulig opvoksningstid </w:t>
+        <w:t xml:space="preserve">Forsøg derudfra at optimere systemet til 5% oversving og mindst mulig </w:t>
+      </w:r>
+      <w:proofErr w:type="spellStart"/>
+      <w:proofErr w:type="gramStart"/>
+      <w:r>
+        <w:rPr>
+          <w:rFonts w:ascii="Times New Roman" w:hAnsi="Times New Roman"/>
+          <w:sz w:val="24"/>
+        </w:rPr>
+        <w:t>opvoksningstid</w:t>
+      </w:r>
+      <w:proofErr w:type="spellEnd"/>
+      <w:r>
+        <w:rPr>
+          <w:rFonts w:ascii="Times New Roman" w:hAnsi="Times New Roman"/>
+          <w:sz w:val="24"/>
+        </w:rPr>
+        <w:t xml:space="preserve"> </w:t>
       </w:r>
       <w:r>
         <w:rPr>
@@ -2679,7 +4912,16 @@
           <w:sz w:val="24"/>
           <w:vertAlign w:val="subscript"/>
         </w:rPr>
-        <w:t xml:space="preserve">, </w:t>
+        <w:t>,</w:t>
+      </w:r>
+      <w:proofErr w:type="gramEnd"/>
+      <w:r>
+        <w:rPr>
+          <w:rFonts w:ascii="Times New Roman" w:hAnsi="Times New Roman"/>
+          <w:sz w:val="24"/>
+          <w:vertAlign w:val="subscript"/>
+        </w:rPr>
+        <w:t xml:space="preserve"> </w:t>
       </w:r>
       <w:r>
         <w:rPr>
@@ -2718,8 +4960,8 @@
       </w:pPr>
     </w:p>
     <w:sectPr>
-      <w:headerReference w:type="default" r:id="rId13"/>
-      <w:footerReference w:type="default" r:id="rId14"/>
+      <w:headerReference w:type="default" r:id="rId36"/>
+      <w:footerReference w:type="default" r:id="rId37"/>
       <w:pgSz w:w="11906" w:h="16838"/>
       <w:pgMar w:top="1701" w:right="1134" w:bottom="1701" w:left="1134" w:header="708" w:footer="708" w:gutter="0"/>
       <w:cols w:space="708"/>
@@ -2782,7 +5024,7 @@
           <w:rPr>
             <w:noProof/>
           </w:rPr>
-          <w:t>1</w:t>
+          <w:t>10</w:t>
         </w:r>
         <w:r>
           <w:rPr>
@@ -2869,7 +5111,18 @@
         <w:sz w:val="32"/>
         <w:szCs w:val="32"/>
       </w:rPr>
-      <w:t>Øvelse nr. 3:      Optimering af B</w:t>
+      <w:t xml:space="preserve">Øvelse nr. 3:      Optimering af </w:t>
+    </w:r>
+    <w:proofErr w:type="spellStart"/>
+    <w:proofErr w:type="gramStart"/>
+    <w:r>
+      <w:rPr>
+        <w:rFonts w:ascii="Times New Roman" w:hAnsi="Times New Roman"/>
+        <w:b/>
+        <w:sz w:val="32"/>
+        <w:szCs w:val="32"/>
+      </w:rPr>
+      <w:t>B</w:t>
     </w:r>
     <w:r>
       <w:rPr>
@@ -2879,7 +5132,18 @@
         <w:sz w:val="32"/>
         <w:szCs w:val="32"/>
       </w:rPr>
-      <w:t xml:space="preserve">lackbox  </w:t>
+      <w:t>lackbox</w:t>
+    </w:r>
+    <w:proofErr w:type="spellEnd"/>
+    <w:r>
+      <w:rPr>
+        <w:rFonts w:ascii="Times New Roman" w:hAnsi="Times New Roman"/>
+        <w:b/>
+        <w:bCs/>
+        <w:sz w:val="32"/>
+        <w:szCs w:val="32"/>
+      </w:rPr>
+      <w:t xml:space="preserve">  </w:t>
     </w:r>
     <w:r>
       <w:rPr>
@@ -2888,7 +5152,17 @@
         <w:sz w:val="32"/>
         <w:szCs w:val="32"/>
       </w:rPr>
-      <w:t>(PID)</w:t>
+      <w:t>(</w:t>
+    </w:r>
+    <w:proofErr w:type="gramEnd"/>
+    <w:r>
+      <w:rPr>
+        <w:rFonts w:ascii="Times New Roman" w:hAnsi="Times New Roman"/>
+        <w:b/>
+        <w:sz w:val="32"/>
+        <w:szCs w:val="32"/>
+      </w:rPr>
+      <w:t>PID)</w:t>
     </w:r>
   </w:p>
 </w:hdr>
@@ -4246,7 +6520,614 @@
       <w:lang w:eastAsia="da-DK"/>
     </w:rPr>
   </w:style>
+  <w:style w:type="character" w:styleId="Pladsholdertekst">
+    <w:name w:val="Placeholder Text"/>
+    <w:basedOn w:val="Standardskrifttypeiafsnit"/>
+    <w:uiPriority w:val="99"/>
+    <w:semiHidden/>
+    <w:rsid w:val="00A1065A"/>
+    <w:rPr>
+      <w:color w:val="808080"/>
+    </w:rPr>
+  </w:style>
+  <w:style w:type="paragraph" w:styleId="Billedtekst">
+    <w:name w:val="caption"/>
+    <w:basedOn w:val="Normal"/>
+    <w:next w:val="Normal"/>
+    <w:uiPriority w:val="35"/>
+    <w:unhideWhenUsed/>
+    <w:qFormat/>
+    <w:rsid w:val="00A1065A"/>
+    <w:pPr>
+      <w:spacing w:after="200"/>
+    </w:pPr>
+    <w:rPr>
+      <w:i/>
+      <w:iCs/>
+      <w:color w:val="1F497D" w:themeColor="text2"/>
+      <w:sz w:val="18"/>
+      <w:szCs w:val="18"/>
+    </w:rPr>
+  </w:style>
 </w:styles>
+</file>
+
+<file path=word/glossary/document.xml><?xml version="1.0" encoding="utf-8"?>
+<w:glossaryDocument xmlns:wpc="http://schemas.microsoft.com/office/word/2010/wordprocessingCanvas" xmlns:cx="http://schemas.microsoft.com/office/drawing/2014/chartex" xmlns:cx1="http://schemas.microsoft.com/office/drawing/2015/9/8/chartex" xmlns:mc="http://schemas.openxmlformats.org/markup-compatibility/2006" xmlns:o="urn:schemas-microsoft-com:office:office" xmlns:r="http://schemas.openxmlformats.org/officeDocument/2006/relationships" xmlns:m="http://schemas.openxmlformats.org/officeDocument/2006/math" xmlns:v="urn:schemas-microsoft-com:vml" xmlns:wp14="http://schemas.microsoft.com/office/word/2010/wordprocessingDrawing" xmlns:wp="http://schemas.openxmlformats.org/drawingml/2006/wordprocessingDrawing" xmlns:w10="urn:schemas-microsoft-com:office:word" xmlns:w="http://schemas.openxmlformats.org/wordprocessingml/2006/main" xmlns:w14="http://schemas.microsoft.com/office/word/2010/wordml" xmlns:w15="http://schemas.microsoft.com/office/word/2012/wordml" xmlns:w16se="http://schemas.microsoft.com/office/word/2015/wordml/symex" xmlns:wpg="http://schemas.microsoft.com/office/word/2010/wordprocessingGroup" xmlns:wpi="http://schemas.microsoft.com/office/word/2010/wordprocessingInk" xmlns:wne="http://schemas.microsoft.com/office/word/2006/wordml" xmlns:wps="http://schemas.microsoft.com/office/word/2010/wordprocessingShape" mc:Ignorable="w14 w15 w16se wp14"/>
+</file>
+
+<file path=word/glossary/fontTable.xml><?xml version="1.0" encoding="utf-8"?>
+<w:fonts xmlns:mc="http://schemas.openxmlformats.org/markup-compatibility/2006" xmlns:r="http://schemas.openxmlformats.org/officeDocument/2006/relationships" xmlns:w="http://schemas.openxmlformats.org/wordprocessingml/2006/main" xmlns:w14="http://schemas.microsoft.com/office/word/2010/wordml" xmlns:w15="http://schemas.microsoft.com/office/word/2012/wordml" xmlns:w16se="http://schemas.microsoft.com/office/word/2015/wordml/symex" mc:Ignorable="w14 w15 w16se">
+  <w:font w:name="Times New Roman">
+    <w:panose1 w:val="02020603050405020304"/>
+    <w:charset w:val="00"/>
+    <w:family w:val="roman"/>
+    <w:pitch w:val="variable"/>
+    <w:sig w:usb0="E0002EFF" w:usb1="C0007843" w:usb2="00000009" w:usb3="00000000" w:csb0="000001FF" w:csb1="00000000"/>
+  </w:font>
+  <w:font w:name="Wingdings">
+    <w:panose1 w:val="05000000000000000000"/>
+    <w:charset w:val="02"/>
+    <w:family w:val="auto"/>
+    <w:pitch w:val="variable"/>
+    <w:sig w:usb0="00000000" w:usb1="10000000" w:usb2="00000000" w:usb3="00000000" w:csb0="80000000" w:csb1="00000000"/>
+  </w:font>
+  <w:font w:name="Calibri">
+    <w:panose1 w:val="020F0502020204030204"/>
+    <w:charset w:val="00"/>
+    <w:family w:val="swiss"/>
+    <w:pitch w:val="variable"/>
+    <w:sig w:usb0="E00002FF" w:usb1="4000ACFF" w:usb2="00000001" w:usb3="00000000" w:csb0="0000019F" w:csb1="00000000"/>
+  </w:font>
+  <w:font w:name="Arial Narrow">
+    <w:panose1 w:val="020B0606020202030204"/>
+    <w:charset w:val="00"/>
+    <w:family w:val="swiss"/>
+    <w:pitch w:val="variable"/>
+    <w:sig w:usb0="00000287" w:usb1="00000800" w:usb2="00000000" w:usb3="00000000" w:csb0="0000009F" w:csb1="00000000"/>
+  </w:font>
+  <w:font w:name="Arial">
+    <w:panose1 w:val="020B0604020202020204"/>
+    <w:charset w:val="00"/>
+    <w:family w:val="swiss"/>
+    <w:pitch w:val="variable"/>
+    <w:sig w:usb0="E0002EFF" w:usb1="C0007843" w:usb2="00000009" w:usb3="00000000" w:csb0="000001FF" w:csb1="00000000"/>
+  </w:font>
+  <w:font w:name="Tahoma">
+    <w:panose1 w:val="020B0604030504040204"/>
+    <w:charset w:val="00"/>
+    <w:family w:val="swiss"/>
+    <w:notTrueType/>
+    <w:pitch w:val="variable"/>
+    <w:sig w:usb0="00000003" w:usb1="00000000" w:usb2="00000000" w:usb3="00000000" w:csb0="00000001" w:csb1="00000000"/>
+  </w:font>
+  <w:font w:name="Cambria Math">
+    <w:panose1 w:val="02040503050406030204"/>
+    <w:charset w:val="00"/>
+    <w:family w:val="roman"/>
+    <w:pitch w:val="variable"/>
+    <w:sig w:usb0="E00002FF" w:usb1="420024FF" w:usb2="00000000" w:usb3="00000000" w:csb0="0000019F" w:csb1="00000000"/>
+  </w:font>
+  <w:font w:name="SimSun">
+    <w:altName w:val="宋体"/>
+    <w:panose1 w:val="02010600030101010101"/>
+    <w:charset w:val="86"/>
+    <w:family w:val="auto"/>
+    <w:pitch w:val="variable"/>
+    <w:sig w:usb0="00000003" w:usb1="288F0000" w:usb2="00000016" w:usb3="00000000" w:csb0="00040001" w:csb1="00000000"/>
+  </w:font>
+  <w:font w:name="Cambria">
+    <w:panose1 w:val="02040503050406030204"/>
+    <w:charset w:val="00"/>
+    <w:family w:val="roman"/>
+    <w:pitch w:val="variable"/>
+    <w:sig w:usb0="E00002FF" w:usb1="400004FF" w:usb2="00000000" w:usb3="00000000" w:csb0="0000019F" w:csb1="00000000"/>
+  </w:font>
+  <w:font w:name="DengXian">
+    <w:altName w:val="等线"/>
+    <w:panose1 w:val="02010600030101010101"/>
+    <w:charset w:val="86"/>
+    <w:family w:val="auto"/>
+    <w:pitch w:val="variable"/>
+    <w:sig w:usb0="A00002BF" w:usb1="38CF7CFA" w:usb2="00000016" w:usb3="00000000" w:csb0="0004000F" w:csb1="00000000"/>
+  </w:font>
+  <w:font w:name="DengXian Light">
+    <w:altName w:val="等线 Light"/>
+    <w:panose1 w:val="02010600030101010101"/>
+    <w:charset w:val="86"/>
+    <w:family w:val="auto"/>
+    <w:pitch w:val="variable"/>
+    <w:sig w:usb0="A00002BF" w:usb1="38CF7CFA" w:usb2="00000016" w:usb3="00000000" w:csb0="0004000F" w:csb1="00000000"/>
+  </w:font>
+  <w:font w:name="Calibri Light">
+    <w:panose1 w:val="020F0302020204030204"/>
+    <w:charset w:val="00"/>
+    <w:family w:val="swiss"/>
+    <w:pitch w:val="variable"/>
+    <w:sig w:usb0="A00002EF" w:usb1="4000207B" w:usb2="00000000" w:usb3="00000000" w:csb0="0000019F" w:csb1="00000000"/>
+  </w:font>
+</w:fonts>
+</file>
+
+<file path=word/glossary/settings.xml><?xml version="1.0" encoding="utf-8"?>
+<w:settings xmlns:mc="http://schemas.openxmlformats.org/markup-compatibility/2006" xmlns:o="urn:schemas-microsoft-com:office:office" xmlns:r="http://schemas.openxmlformats.org/officeDocument/2006/relationships" xmlns:m="http://schemas.openxmlformats.org/officeDocument/2006/math" xmlns:v="urn:schemas-microsoft-com:vml" xmlns:w10="urn:schemas-microsoft-com:office:word" xmlns:w="http://schemas.openxmlformats.org/wordprocessingml/2006/main" xmlns:w14="http://schemas.microsoft.com/office/word/2010/wordml" xmlns:w15="http://schemas.microsoft.com/office/word/2012/wordml" xmlns:w16se="http://schemas.microsoft.com/office/word/2015/wordml/symex" xmlns:sl="http://schemas.openxmlformats.org/schemaLibrary/2006/main" mc:Ignorable="w14 w15 w16se">
+  <w:view w:val="normal"/>
+  <w:defaultTabStop w:val="1304"/>
+  <w:hyphenationZone w:val="425"/>
+  <w:characterSpacingControl w:val="doNotCompress"/>
+  <w:compat>
+    <w:useFELayout/>
+    <w:compatSetting w:name="compatibilityMode" w:uri="http://schemas.microsoft.com/office/word" w:val="15"/>
+    <w:compatSetting w:name="overrideTableStyleFontSizeAndJustification" w:uri="http://schemas.microsoft.com/office/word" w:val="1"/>
+    <w:compatSetting w:name="enableOpenTypeFeatures" w:uri="http://schemas.microsoft.com/office/word" w:val="1"/>
+    <w:compatSetting w:name="doNotFlipMirrorIndents" w:uri="http://schemas.microsoft.com/office/word" w:val="1"/>
+    <w:compatSetting w:name="differentiateMultirowTableHeaders" w:uri="http://schemas.microsoft.com/office/word" w:val="1"/>
+  </w:compat>
+  <w:rsids>
+    <w:rsidRoot w:val="00F436F0"/>
+    <w:rsid w:val="004233C5"/>
+    <w:rsid w:val="00F436F0"/>
+  </w:rsids>
+  <m:mathPr>
+    <m:mathFont m:val="Cambria Math"/>
+    <m:brkBin m:val="before"/>
+    <m:brkBinSub m:val="--"/>
+    <m:smallFrac m:val="0"/>
+    <m:dispDef/>
+    <m:lMargin m:val="0"/>
+    <m:rMargin m:val="0"/>
+    <m:defJc m:val="centerGroup"/>
+    <m:wrapIndent m:val="1440"/>
+    <m:intLim m:val="subSup"/>
+    <m:naryLim m:val="undOvr"/>
+  </m:mathPr>
+  <w:themeFontLang w:val="da-DK" w:eastAsia="zh-CN"/>
+  <w:clrSchemeMapping w:bg1="light1" w:t1="dark1" w:bg2="light2" w:t2="dark2" w:accent1="accent1" w:accent2="accent2" w:accent3="accent3" w:accent4="accent4" w:accent5="accent5" w:accent6="accent6" w:hyperlink="hyperlink" w:followedHyperlink="followedHyperlink"/>
+  <w:decimalSymbol w:val=","/>
+  <w:listSeparator w:val=";"/>
+  <w15:chartTrackingRefBased/>
+</w:settings>
+</file>
+
+<file path=word/glossary/styles.xml><?xml version="1.0" encoding="utf-8"?>
+<w:styles xmlns:mc="http://schemas.openxmlformats.org/markup-compatibility/2006" xmlns:r="http://schemas.openxmlformats.org/officeDocument/2006/relationships" xmlns:w="http://schemas.openxmlformats.org/wordprocessingml/2006/main" xmlns:w14="http://schemas.microsoft.com/office/word/2010/wordml" xmlns:w15="http://schemas.microsoft.com/office/word/2012/wordml" xmlns:w16se="http://schemas.microsoft.com/office/word/2015/wordml/symex" mc:Ignorable="w14 w15 w16se">
+  <w:docDefaults>
+    <w:rPrDefault>
+      <w:rPr>
+        <w:rFonts w:asciiTheme="minorHAnsi" w:eastAsiaTheme="minorEastAsia" w:hAnsiTheme="minorHAnsi" w:cstheme="minorBidi"/>
+        <w:sz w:val="22"/>
+        <w:szCs w:val="22"/>
+        <w:lang w:val="da-DK" w:eastAsia="zh-CN" w:bidi="ar-SA"/>
+      </w:rPr>
+    </w:rPrDefault>
+    <w:pPrDefault>
+      <w:pPr>
+        <w:spacing w:after="160" w:line="259" w:lineRule="auto"/>
+      </w:pPr>
+    </w:pPrDefault>
+  </w:docDefaults>
+  <w:latentStyles w:defLockedState="0" w:defUIPriority="99" w:defSemiHidden="0" w:defUnhideWhenUsed="0" w:defQFormat="0" w:count="371">
+    <w:lsdException w:name="Normal" w:uiPriority="0" w:qFormat="1"/>
+    <w:lsdException w:name="heading 1" w:uiPriority="9" w:qFormat="1"/>
+    <w:lsdException w:name="heading 2" w:semiHidden="1" w:uiPriority="9" w:unhideWhenUsed="1" w:qFormat="1"/>
+    <w:lsdException w:name="heading 3" w:semiHidden="1" w:uiPriority="9" w:unhideWhenUsed="1" w:qFormat="1"/>
+    <w:lsdException w:name="heading 4" w:semiHidden="1" w:uiPriority="9" w:unhideWhenUsed="1" w:qFormat="1"/>
+    <w:lsdException w:name="heading 5" w:semiHidden="1" w:uiPriority="9" w:unhideWhenUsed="1" w:qFormat="1"/>
+    <w:lsdException w:name="heading 6" w:semiHidden="1" w:uiPriority="9" w:unhideWhenUsed="1" w:qFormat="1"/>
+    <w:lsdException w:name="heading 7" w:semiHidden="1" w:uiPriority="9" w:unhideWhenUsed="1" w:qFormat="1"/>
+    <w:lsdException w:name="heading 8" w:semiHidden="1" w:uiPriority="9" w:unhideWhenUsed="1" w:qFormat="1"/>
+    <w:lsdException w:name="heading 9" w:semiHidden="1" w:uiPriority="9" w:unhideWhenUsed="1" w:qFormat="1"/>
+    <w:lsdException w:name="index 1" w:semiHidden="1" w:unhideWhenUsed="1"/>
+    <w:lsdException w:name="index 2" w:semiHidden="1" w:unhideWhenUsed="1"/>
+    <w:lsdException w:name="index 3" w:semiHidden="1" w:unhideWhenUsed="1"/>
+    <w:lsdException w:name="index 4" w:semiHidden="1" w:unhideWhenUsed="1"/>
+    <w:lsdException w:name="index 5" w:semiHidden="1" w:unhideWhenUsed="1"/>
+    <w:lsdException w:name="index 6" w:semiHidden="1" w:unhideWhenUsed="1"/>
+    <w:lsdException w:name="index 7" w:semiHidden="1" w:unhideWhenUsed="1"/>
+    <w:lsdException w:name="index 8" w:semiHidden="1" w:unhideWhenUsed="1"/>
+    <w:lsdException w:name="index 9" w:semiHidden="1" w:unhideWhenUsed="1"/>
+    <w:lsdException w:name="toc 1" w:semiHidden="1" w:uiPriority="39" w:unhideWhenUsed="1"/>
+    <w:lsdException w:name="toc 2" w:semiHidden="1" w:uiPriority="39" w:unhideWhenUsed="1"/>
+    <w:lsdException w:name="toc 3" w:semiHidden="1" w:uiPriority="39" w:unhideWhenUsed="1"/>
+    <w:lsdException w:name="toc 4" w:semiHidden="1" w:uiPriority="39" w:unhideWhenUsed="1"/>
+    <w:lsdException w:name="toc 5" w:semiHidden="1" w:uiPriority="39" w:unhideWhenUsed="1"/>
+    <w:lsdException w:name="toc 6" w:semiHidden="1" w:uiPriority="39" w:unhideWhenUsed="1"/>
+    <w:lsdException w:name="toc 7" w:semiHidden="1" w:uiPriority="39" w:unhideWhenUsed="1"/>
+    <w:lsdException w:name="toc 8" w:semiHidden="1" w:uiPriority="39" w:unhideWhenUsed="1"/>
+    <w:lsdException w:name="toc 9" w:semiHidden="1" w:uiPriority="39" w:unhideWhenUsed="1"/>
+    <w:lsdException w:name="Normal Indent" w:semiHidden="1" w:unhideWhenUsed="1"/>
+    <w:lsdException w:name="footnote text" w:semiHidden="1" w:unhideWhenUsed="1"/>
+    <w:lsdException w:name="annotation text" w:semiHidden="1" w:unhideWhenUsed="1"/>
+    <w:lsdException w:name="header" w:semiHidden="1" w:unhideWhenUsed="1"/>
+    <w:lsdException w:name="footer" w:semiHidden="1" w:unhideWhenUsed="1"/>
+    <w:lsdException w:name="index heading" w:semiHidden="1" w:unhideWhenUsed="1"/>
+    <w:lsdException w:name="caption" w:semiHidden="1" w:uiPriority="35" w:unhideWhenUsed="1" w:qFormat="1"/>
+    <w:lsdException w:name="table of figures" w:semiHidden="1" w:unhideWhenUsed="1"/>
+    <w:lsdException w:name="envelope address" w:semiHidden="1" w:unhideWhenUsed="1"/>
+    <w:lsdException w:name="envelope return" w:semiHidden="1" w:unhideWhenUsed="1"/>
+    <w:lsdException w:name="footnote reference" w:semiHidden="1" w:unhideWhenUsed="1"/>
+    <w:lsdException w:name="annotation reference" w:semiHidden="1" w:unhideWhenUsed="1"/>
+    <w:lsdException w:name="line number" w:semiHidden="1" w:unhideWhenUsed="1"/>
+    <w:lsdException w:name="page number" w:semiHidden="1" w:unhideWhenUsed="1"/>
+    <w:lsdException w:name="endnote reference" w:semiHidden="1" w:unhideWhenUsed="1"/>
+    <w:lsdException w:name="endnote text" w:semiHidden="1" w:unhideWhenUsed="1"/>
+    <w:lsdException w:name="table of authorities" w:semiHidden="1" w:unhideWhenUsed="1"/>
+    <w:lsdException w:name="macro" w:semiHidden="1" w:unhideWhenUsed="1"/>
+    <w:lsdException w:name="toa heading" w:semiHidden="1" w:unhideWhenUsed="1"/>
+    <w:lsdException w:name="List" w:semiHidden="1" w:unhideWhenUsed="1"/>
+    <w:lsdException w:name="List Bullet" w:semiHidden="1" w:unhideWhenUsed="1"/>
+    <w:lsdException w:name="List Number" w:semiHidden="1" w:unhideWhenUsed="1"/>
+    <w:lsdException w:name="List 2" w:semiHidden="1" w:unhideWhenUsed="1"/>
+    <w:lsdException w:name="List 3" w:semiHidden="1" w:unhideWhenUsed="1"/>
+    <w:lsdException w:name="List 4" w:semiHidden="1" w:unhideWhenUsed="1"/>
+    <w:lsdException w:name="List 5" w:semiHidden="1" w:unhideWhenUsed="1"/>
+    <w:lsdException w:name="List Bullet 2" w:semiHidden="1" w:unhideWhenUsed="1"/>
+    <w:lsdException w:name="List Bullet 3" w:semiHidden="1" w:unhideWhenUsed="1"/>
+    <w:lsdException w:name="List Bullet 4" w:semiHidden="1" w:unhideWhenUsed="1"/>
+    <w:lsdException w:name="List Bullet 5" w:semiHidden="1" w:unhideWhenUsed="1"/>
+    <w:lsdException w:name="List Number 2" w:semiHidden="1" w:unhideWhenUsed="1"/>
+    <w:lsdException w:name="List Number 3" w:semiHidden="1" w:unhideWhenUsed="1"/>
+    <w:lsdException w:name="List Number 4" w:semiHidden="1" w:unhideWhenUsed="1"/>
+    <w:lsdException w:name="List Number 5" w:semiHidden="1" w:unhideWhenUsed="1"/>
+    <w:lsdException w:name="Title" w:uiPriority="10" w:qFormat="1"/>
+    <w:lsdException w:name="Closing" w:semiHidden="1" w:unhideWhenUsed="1"/>
+    <w:lsdException w:name="Signature" w:semiHidden="1" w:unhideWhenUsed="1"/>
+    <w:lsdException w:name="Default Paragraph Font" w:semiHidden="1" w:uiPriority="1" w:unhideWhenUsed="1"/>
+    <w:lsdException w:name="Body Text" w:semiHidden="1" w:unhideWhenUsed="1"/>
+    <w:lsdException w:name="Body Text Indent" w:semiHidden="1" w:unhideWhenUsed="1"/>
+    <w:lsdException w:name="List Continue" w:semiHidden="1" w:unhideWhenUsed="1"/>
+    <w:lsdException w:name="List Continue 2" w:semiHidden="1" w:unhideWhenUsed="1"/>
+    <w:lsdException w:name="List Continue 3" w:semiHidden="1" w:unhideWhenUsed="1"/>
+    <w:lsdException w:name="List Continue 4" w:semiHidden="1" w:unhideWhenUsed="1"/>
+    <w:lsdException w:name="List Continue 5" w:semiHidden="1" w:unhideWhenUsed="1"/>
+    <w:lsdException w:name="Message Header" w:semiHidden="1" w:unhideWhenUsed="1"/>
+    <w:lsdException w:name="Subtitle" w:uiPriority="11" w:qFormat="1"/>
+    <w:lsdException w:name="Salutation" w:semiHidden="1" w:unhideWhenUsed="1"/>
+    <w:lsdException w:name="Date" w:semiHidden="1" w:unhideWhenUsed="1"/>
+    <w:lsdException w:name="Body Text First Indent" w:semiHidden="1" w:unhideWhenUsed="1"/>
+    <w:lsdException w:name="Body Text First Indent 2" w:semiHidden="1" w:unhideWhenUsed="1"/>
+    <w:lsdException w:name="Note Heading" w:semiHidden="1" w:unhideWhenUsed="1"/>
+    <w:lsdException w:name="Body Text 2" w:semiHidden="1" w:unhideWhenUsed="1"/>
+    <w:lsdException w:name="Body Text 3" w:semiHidden="1" w:unhideWhenUsed="1"/>
+    <w:lsdException w:name="Body Text Indent 2" w:semiHidden="1" w:unhideWhenUsed="1"/>
+    <w:lsdException w:name="Body Text Indent 3" w:semiHidden="1" w:unhideWhenUsed="1"/>
+    <w:lsdException w:name="Block Text" w:semiHidden="1" w:unhideWhenUsed="1"/>
+    <w:lsdException w:name="Hyperlink" w:semiHidden="1" w:unhideWhenUsed="1"/>
+    <w:lsdException w:name="FollowedHyperlink" w:semiHidden="1" w:unhideWhenUsed="1"/>
+    <w:lsdException w:name="Strong" w:uiPriority="22" w:qFormat="1"/>
+    <w:lsdException w:name="Emphasis" w:uiPriority="20" w:qFormat="1"/>
+    <w:lsdException w:name="Document Map" w:semiHidden="1" w:unhideWhenUsed="1"/>
+    <w:lsdException w:name="Plain Text" w:semiHidden="1" w:unhideWhenUsed="1"/>
+    <w:lsdException w:name="E-mail Signature" w:semiHidden="1" w:unhideWhenUsed="1"/>
+    <w:lsdException w:name="HTML Top of Form" w:semiHidden="1" w:unhideWhenUsed="1"/>
+    <w:lsdException w:name="HTML Bottom of Form" w:semiHidden="1" w:unhideWhenUsed="1"/>
+    <w:lsdException w:name="Normal (Web)" w:semiHidden="1" w:unhideWhenUsed="1"/>
+    <w:lsdException w:name="HTML Acronym" w:semiHidden="1" w:unhideWhenUsed="1"/>
+    <w:lsdException w:name="HTML Address" w:semiHidden="1" w:unhideWhenUsed="1"/>
+    <w:lsdException w:name="HTML Cite" w:semiHidden="1" w:unhideWhenUsed="1"/>
+    <w:lsdException w:name="HTML Code" w:semiHidden="1" w:unhideWhenUsed="1"/>
+    <w:lsdException w:name="HTML Definition" w:semiHidden="1" w:unhideWhenUsed="1"/>
+    <w:lsdException w:name="HTML Keyboard" w:semiHidden="1" w:unhideWhenUsed="1"/>
+    <w:lsdException w:name="HTML Preformatted" w:semiHidden="1" w:unhideWhenUsed="1"/>
+    <w:lsdException w:name="HTML Sample" w:semiHidden="1" w:unhideWhenUsed="1"/>
+    <w:lsdException w:name="HTML Typewriter" w:semiHidden="1" w:unhideWhenUsed="1"/>
+    <w:lsdException w:name="HTML Variable" w:semiHidden="1" w:unhideWhenUsed="1"/>
+    <w:lsdException w:name="Normal Table" w:semiHidden="1" w:unhideWhenUsed="1"/>
+    <w:lsdException w:name="annotation subject" w:semiHidden="1" w:unhideWhenUsed="1"/>
+    <w:lsdException w:name="No List" w:semiHidden="1" w:unhideWhenUsed="1"/>
+    <w:lsdException w:name="Outline List 1" w:semiHidden="1" w:unhideWhenUsed="1"/>
+    <w:lsdException w:name="Outline List 2" w:semiHidden="1" w:unhideWhenUsed="1"/>
+    <w:lsdException w:name="Outline List 3" w:semiHidden="1" w:unhideWhenUsed="1"/>
+    <w:lsdException w:name="Table Simple 1" w:semiHidden="1" w:unhideWhenUsed="1"/>
+    <w:lsdException w:name="Table Simple 2" w:semiHidden="1" w:unhideWhenUsed="1"/>
+    <w:lsdException w:name="Table Simple 3" w:semiHidden="1" w:unhideWhenUsed="1"/>
+    <w:lsdException w:name="Table Classic 1" w:semiHidden="1" w:unhideWhenUsed="1"/>
+    <w:lsdException w:name="Table Classic 2" w:semiHidden="1" w:unhideWhenUsed="1"/>
+    <w:lsdException w:name="Table Classic 3" w:semiHidden="1" w:unhideWhenUsed="1"/>
+    <w:lsdException w:name="Table Classic 4" w:semiHidden="1" w:unhideWhenUsed="1"/>
+    <w:lsdException w:name="Table Colorful 1" w:semiHidden="1" w:unhideWhenUsed="1"/>
+    <w:lsdException w:name="Table Colorful 2" w:semiHidden="1" w:unhideWhenUsed="1"/>
+    <w:lsdException w:name="Table Colorful 3" w:semiHidden="1" w:unhideWhenUsed="1"/>
+    <w:lsdException w:name="Table Columns 1" w:semiHidden="1" w:unhideWhenUsed="1"/>
+    <w:lsdException w:name="Table Columns 2" w:semiHidden="1" w:unhideWhenUsed="1"/>
+    <w:lsdException w:name="Table Columns 3" w:semiHidden="1" w:unhideWhenUsed="1"/>
+    <w:lsdException w:name="Table Columns 4" w:semiHidden="1" w:unhideWhenUsed="1"/>
+    <w:lsdException w:name="Table Columns 5" w:semiHidden="1" w:unhideWhenUsed="1"/>
+    <w:lsdException w:name="Table Grid 1" w:semiHidden="1" w:unhideWhenUsed="1"/>
+    <w:lsdException w:name="Table Grid 2" w:semiHidden="1" w:unhideWhenUsed="1"/>
+    <w:lsdException w:name="Table Grid 3" w:semiHidden="1" w:unhideWhenUsed="1"/>
+    <w:lsdException w:name="Table Grid 4" w:semiHidden="1" w:unhideWhenUsed="1"/>
+    <w:lsdException w:name="Table Grid 5" w:semiHidden="1" w:unhideWhenUsed="1"/>
+    <w:lsdException w:name="Table Grid 6" w:semiHidden="1" w:unhideWhenUsed="1"/>
+    <w:lsdException w:name="Table Grid 7" w:semiHidden="1" w:unhideWhenUsed="1"/>
+    <w:lsdException w:name="Table Grid 8" w:semiHidden="1" w:unhideWhenUsed="1"/>
+    <w:lsdException w:name="Table List 1" w:semiHidden="1" w:unhideWhenUsed="1"/>
+    <w:lsdException w:name="Table List 2" w:semiHidden="1" w:unhideWhenUsed="1"/>
+    <w:lsdException w:name="Table List 3" w:semiHidden="1" w:unhideWhenUsed="1"/>
+    <w:lsdException w:name="Table List 4" w:semiHidden="1" w:unhideWhenUsed="1"/>
+    <w:lsdException w:name="Table List 5" w:semiHidden="1" w:unhideWhenUsed="1"/>
+    <w:lsdException w:name="Table List 6" w:semiHidden="1" w:unhideWhenUsed="1"/>
+    <w:lsdException w:name="Table List 7" w:semiHidden="1" w:unhideWhenUsed="1"/>
+    <w:lsdException w:name="Table List 8" w:semiHidden="1" w:unhideWhenUsed="1"/>
+    <w:lsdException w:name="Table 3D effects 1" w:semiHidden="1" w:unhideWhenUsed="1"/>
+    <w:lsdException w:name="Table 3D effects 2" w:semiHidden="1" w:unhideWhenUsed="1"/>
+    <w:lsdException w:name="Table 3D effects 3" w:semiHidden="1" w:unhideWhenUsed="1"/>
+    <w:lsdException w:name="Table Contemporary" w:semiHidden="1" w:unhideWhenUsed="1"/>
+    <w:lsdException w:name="Table Elegant" w:semiHidden="1" w:unhideWhenUsed="1"/>
+    <w:lsdException w:name="Table Professional" w:semiHidden="1" w:unhideWhenUsed="1"/>
+    <w:lsdException w:name="Table Subtle 1" w:semiHidden="1" w:unhideWhenUsed="1"/>
+    <w:lsdException w:name="Table Subtle 2" w:semiHidden="1" w:unhideWhenUsed="1"/>
+    <w:lsdException w:name="Table Web 1" w:semiHidden="1" w:unhideWhenUsed="1"/>
+    <w:lsdException w:name="Table Web 2" w:semiHidden="1" w:unhideWhenUsed="1"/>
+    <w:lsdException w:name="Table Web 3" w:semiHidden="1" w:unhideWhenUsed="1"/>
+    <w:lsdException w:name="Balloon Text" w:semiHidden="1" w:unhideWhenUsed="1"/>
+    <w:lsdException w:name="Table Grid" w:uiPriority="39"/>
+    <w:lsdException w:name="Table Theme" w:semiHidden="1" w:unhideWhenUsed="1"/>
+    <w:lsdException w:name="Placeholder Text" w:semiHidden="1"/>
+    <w:lsdException w:name="No Spacing" w:uiPriority="1" w:qFormat="1"/>
+    <w:lsdException w:name="Light Shading" w:uiPriority="60"/>
+    <w:lsdException w:name="Light List" w:uiPriority="61"/>
+    <w:lsdException w:name="Light Grid" w:uiPriority="62"/>
+    <w:lsdException w:name="Medium Shading 1" w:uiPriority="63"/>
+    <w:lsdException w:name="Medium Shading 2" w:uiPriority="64"/>
+    <w:lsdException w:name="Medium List 1" w:uiPriority="65"/>
+    <w:lsdException w:name="Medium List 2" w:uiPriority="66"/>
+    <w:lsdException w:name="Medium Grid 1" w:uiPriority="67"/>
+    <w:lsdException w:name="Medium Grid 2" w:uiPriority="68"/>
+    <w:lsdException w:name="Medium Grid 3" w:uiPriority="69"/>
+    <w:lsdException w:name="Dark List" w:uiPriority="70"/>
+    <w:lsdException w:name="Colorful Shading" w:uiPriority="71"/>
+    <w:lsdException w:name="Colorful List" w:uiPriority="72"/>
+    <w:lsdException w:name="Colorful Grid" w:uiPriority="73"/>
+    <w:lsdException w:name="Light Shading Accent 1" w:uiPriority="60"/>
+    <w:lsdException w:name="Light List Accent 1" w:uiPriority="61"/>
+    <w:lsdException w:name="Light Grid Accent 1" w:uiPriority="62"/>
+    <w:lsdException w:name="Medium Shading 1 Accent 1" w:uiPriority="63"/>
+    <w:lsdException w:name="Medium Shading 2 Accent 1" w:uiPriority="64"/>
+    <w:lsdException w:name="Medium List 1 Accent 1" w:uiPriority="65"/>
+    <w:lsdException w:name="Revision" w:semiHidden="1"/>
+    <w:lsdException w:name="List Paragraph" w:uiPriority="34" w:qFormat="1"/>
+    <w:lsdException w:name="Quote" w:uiPriority="29" w:qFormat="1"/>
+    <w:lsdException w:name="Intense Quote" w:uiPriority="30" w:qFormat="1"/>
+    <w:lsdException w:name="Medium List 2 Accent 1" w:uiPriority="66"/>
+    <w:lsdException w:name="Medium Grid 1 Accent 1" w:uiPriority="67"/>
+    <w:lsdException w:name="Medium Grid 2 Accent 1" w:uiPriority="68"/>
+    <w:lsdException w:name="Medium Grid 3 Accent 1" w:uiPriority="69"/>
+    <w:lsdException w:name="Dark List Accent 1" w:uiPriority="70"/>
+    <w:lsdException w:name="Colorful Shading Accent 1" w:uiPriority="71"/>
+    <w:lsdException w:name="Colorful List Accent 1" w:uiPriority="72"/>
+    <w:lsdException w:name="Colorful Grid Accent 1" w:uiPriority="73"/>
+    <w:lsdException w:name="Light Shading Accent 2" w:uiPriority="60"/>
+    <w:lsdException w:name="Light List Accent 2" w:uiPriority="61"/>
+    <w:lsdException w:name="Light Grid Accent 2" w:uiPriority="62"/>
+    <w:lsdException w:name="Medium Shading 1 Accent 2" w:uiPriority="63"/>
+    <w:lsdException w:name="Medium Shading 2 Accent 2" w:uiPriority="64"/>
+    <w:lsdException w:name="Medium List 1 Accent 2" w:uiPriority="65"/>
+    <w:lsdException w:name="Medium List 2 Accent 2" w:uiPriority="66"/>
+    <w:lsdException w:name="Medium Grid 1 Accent 2" w:uiPriority="67"/>
+    <w:lsdException w:name="Medium Grid 2 Accent 2" w:uiPriority="68"/>
+    <w:lsdException w:name="Medium Grid 3 Accent 2" w:uiPriority="69"/>
+    <w:lsdException w:name="Dark List Accent 2" w:uiPriority="70"/>
+    <w:lsdException w:name="Colorful Shading Accent 2" w:uiPriority="71"/>
+    <w:lsdException w:name="Colorful List Accent 2" w:uiPriority="72"/>
+    <w:lsdException w:name="Colorful Grid Accent 2" w:uiPriority="73"/>
+    <w:lsdException w:name="Light Shading Accent 3" w:uiPriority="60"/>
+    <w:lsdException w:name="Light List Accent 3" w:uiPriority="61"/>
+    <w:lsdException w:name="Light Grid Accent 3" w:uiPriority="62"/>
+    <w:lsdException w:name="Medium Shading 1 Accent 3" w:uiPriority="63"/>
+    <w:lsdException w:name="Medium Shading 2 Accent 3" w:uiPriority="64"/>
+    <w:lsdException w:name="Medium List 1 Accent 3" w:uiPriority="65"/>
+    <w:lsdException w:name="Medium List 2 Accent 3" w:uiPriority="66"/>
+    <w:lsdException w:name="Medium Grid 1 Accent 3" w:uiPriority="67"/>
+    <w:lsdException w:name="Medium Grid 2 Accent 3" w:uiPriority="68"/>
+    <w:lsdException w:name="Medium Grid 3 Accent 3" w:uiPriority="69"/>
+    <w:lsdException w:name="Dark List Accent 3" w:uiPriority="70"/>
+    <w:lsdException w:name="Colorful Shading Accent 3" w:uiPriority="71"/>
+    <w:lsdException w:name="Colorful List Accent 3" w:uiPriority="72"/>
+    <w:lsdException w:name="Colorful Grid Accent 3" w:uiPriority="73"/>
+    <w:lsdException w:name="Light Shading Accent 4" w:uiPriority="60"/>
+    <w:lsdException w:name="Light List Accent 4" w:uiPriority="61"/>
+    <w:lsdException w:name="Light Grid Accent 4" w:uiPriority="62"/>
+    <w:lsdException w:name="Medium Shading 1 Accent 4" w:uiPriority="63"/>
+    <w:lsdException w:name="Medium Shading 2 Accent 4" w:uiPriority="64"/>
+    <w:lsdException w:name="Medium List 1 Accent 4" w:uiPriority="65"/>
+    <w:lsdException w:name="Medium List 2 Accent 4" w:uiPriority="66"/>
+    <w:lsdException w:name="Medium Grid 1 Accent 4" w:uiPriority="67"/>
+    <w:lsdException w:name="Medium Grid 2 Accent 4" w:uiPriority="68"/>
+    <w:lsdException w:name="Medium Grid 3 Accent 4" w:uiPriority="69"/>
+    <w:lsdException w:name="Dark List Accent 4" w:uiPriority="70"/>
+    <w:lsdException w:name="Colorful Shading Accent 4" w:uiPriority="71"/>
+    <w:lsdException w:name="Colorful List Accent 4" w:uiPriority="72"/>
+    <w:lsdException w:name="Colorful Grid Accent 4" w:uiPriority="73"/>
+    <w:lsdException w:name="Light Shading Accent 5" w:uiPriority="60"/>
+    <w:lsdException w:name="Light List Accent 5" w:uiPriority="61"/>
+    <w:lsdException w:name="Light Grid Accent 5" w:uiPriority="62"/>
+    <w:lsdException w:name="Medium Shading 1 Accent 5" w:uiPriority="63"/>
+    <w:lsdException w:name="Medium Shading 2 Accent 5" w:uiPriority="64"/>
+    <w:lsdException w:name="Medium List 1 Accent 5" w:uiPriority="65"/>
+    <w:lsdException w:name="Medium List 2 Accent 5" w:uiPriority="66"/>
+    <w:lsdException w:name="Medium Grid 1 Accent 5" w:uiPriority="67"/>
+    <w:lsdException w:name="Medium Grid 2 Accent 5" w:uiPriority="68"/>
+    <w:lsdException w:name="Medium Grid 3 Accent 5" w:uiPriority="69"/>
+    <w:lsdException w:name="Dark List Accent 5" w:uiPriority="70"/>
+    <w:lsdException w:name="Colorful Shading Accent 5" w:uiPriority="71"/>
+    <w:lsdException w:name="Colorful List Accent 5" w:uiPriority="72"/>
+    <w:lsdException w:name="Colorful Grid Accent 5" w:uiPriority="73"/>
+    <w:lsdException w:name="Light Shading Accent 6" w:uiPriority="60"/>
+    <w:lsdException w:name="Light List Accent 6" w:uiPriority="61"/>
+    <w:lsdException w:name="Light Grid Accent 6" w:uiPriority="62"/>
+    <w:lsdException w:name="Medium Shading 1 Accent 6" w:uiPriority="63"/>
+    <w:lsdException w:name="Medium Shading 2 Accent 6" w:uiPriority="64"/>
+    <w:lsdException w:name="Medium List 1 Accent 6" w:uiPriority="65"/>
+    <w:lsdException w:name="Medium List 2 Accent 6" w:uiPriority="66"/>
+    <w:lsdException w:name="Medium Grid 1 Accent 6" w:uiPriority="67"/>
+    <w:lsdException w:name="Medium Grid 2 Accent 6" w:uiPriority="68"/>
+    <w:lsdException w:name="Medium Grid 3 Accent 6" w:uiPriority="69"/>
+    <w:lsdException w:name="Dark List Accent 6" w:uiPriority="70"/>
+    <w:lsdException w:name="Colorful Shading Accent 6" w:uiPriority="71"/>
+    <w:lsdException w:name="Colorful List Accent 6" w:uiPriority="72"/>
+    <w:lsdException w:name="Colorful Grid Accent 6" w:uiPriority="73"/>
+    <w:lsdException w:name="Subtle Emphasis" w:uiPriority="19" w:qFormat="1"/>
+    <w:lsdException w:name="Intense Emphasis" w:uiPriority="21" w:qFormat="1"/>
+    <w:lsdException w:name="Subtle Reference" w:uiPriority="31" w:qFormat="1"/>
+    <w:lsdException w:name="Intense Reference" w:uiPriority="32" w:qFormat="1"/>
+    <w:lsdException w:name="Book Title" w:uiPriority="33" w:qFormat="1"/>
+    <w:lsdException w:name="Bibliography" w:semiHidden="1" w:uiPriority="37" w:unhideWhenUsed="1"/>
+    <w:lsdException w:name="TOC Heading" w:semiHidden="1" w:uiPriority="39" w:unhideWhenUsed="1" w:qFormat="1"/>
+    <w:lsdException w:name="Plain Table 1" w:uiPriority="41"/>
+    <w:lsdException w:name="Plain Table 2" w:uiPriority="42"/>
+    <w:lsdException w:name="Plain Table 3" w:uiPriority="43"/>
+    <w:lsdException w:name="Plain Table 4" w:uiPriority="44"/>
+    <w:lsdException w:name="Plain Table 5" w:uiPriority="45"/>
+    <w:lsdException w:name="Grid Table Light" w:uiPriority="40"/>
+    <w:lsdException w:name="Grid Table 1 Light" w:uiPriority="46"/>
+    <w:lsdException w:name="Grid Table 2" w:uiPriority="47"/>
+    <w:lsdException w:name="Grid Table 3" w:uiPriority="48"/>
+    <w:lsdException w:name="Grid Table 4" w:uiPriority="49"/>
+    <w:lsdException w:name="Grid Table 5 Dark" w:uiPriority="50"/>
+    <w:lsdException w:name="Grid Table 6 Colorful" w:uiPriority="51"/>
+    <w:lsdException w:name="Grid Table 7 Colorful" w:uiPriority="52"/>
+    <w:lsdException w:name="Grid Table 1 Light Accent 1" w:uiPriority="46"/>
+    <w:lsdException w:name="Grid Table 2 Accent 1" w:uiPriority="47"/>
+    <w:lsdException w:name="Grid Table 3 Accent 1" w:uiPriority="48"/>
+    <w:lsdException w:name="Grid Table 4 Accent 1" w:uiPriority="49"/>
+    <w:lsdException w:name="Grid Table 5 Dark Accent 1" w:uiPriority="50"/>
+    <w:lsdException w:name="Grid Table 6 Colorful Accent 1" w:uiPriority="51"/>
+    <w:lsdException w:name="Grid Table 7 Colorful Accent 1" w:uiPriority="52"/>
+    <w:lsdException w:name="Grid Table 1 Light Accent 2" w:uiPriority="46"/>
+    <w:lsdException w:name="Grid Table 2 Accent 2" w:uiPriority="47"/>
+    <w:lsdException w:name="Grid Table 3 Accent 2" w:uiPriority="48"/>
+    <w:lsdException w:name="Grid Table 4 Accent 2" w:uiPriority="49"/>
+    <w:lsdException w:name="Grid Table 5 Dark Accent 2" w:uiPriority="50"/>
+    <w:lsdException w:name="Grid Table 6 Colorful Accent 2" w:uiPriority="51"/>
+    <w:lsdException w:name="Grid Table 7 Colorful Accent 2" w:uiPriority="52"/>
+    <w:lsdException w:name="Grid Table 1 Light Accent 3" w:uiPriority="46"/>
+    <w:lsdException w:name="Grid Table 2 Accent 3" w:uiPriority="47"/>
+    <w:lsdException w:name="Grid Table 3 Accent 3" w:uiPriority="48"/>
+    <w:lsdException w:name="Grid Table 4 Accent 3" w:uiPriority="49"/>
+    <w:lsdException w:name="Grid Table 5 Dark Accent 3" w:uiPriority="50"/>
+    <w:lsdException w:name="Grid Table 6 Colorful Accent 3" w:uiPriority="51"/>
+    <w:lsdException w:name="Grid Table 7 Colorful Accent 3" w:uiPriority="52"/>
+    <w:lsdException w:name="Grid Table 1 Light Accent 4" w:uiPriority="46"/>
+    <w:lsdException w:name="Grid Table 2 Accent 4" w:uiPriority="47"/>
+    <w:lsdException w:name="Grid Table 3 Accent 4" w:uiPriority="48"/>
+    <w:lsdException w:name="Grid Table 4 Accent 4" w:uiPriority="49"/>
+    <w:lsdException w:name="Grid Table 5 Dark Accent 4" w:uiPriority="50"/>
+    <w:lsdException w:name="Grid Table 6 Colorful Accent 4" w:uiPriority="51"/>
+    <w:lsdException w:name="Grid Table 7 Colorful Accent 4" w:uiPriority="52"/>
+    <w:lsdException w:name="Grid Table 1 Light Accent 5" w:uiPriority="46"/>
+    <w:lsdException w:name="Grid Table 2 Accent 5" w:uiPriority="47"/>
+    <w:lsdException w:name="Grid Table 3 Accent 5" w:uiPriority="48"/>
+    <w:lsdException w:name="Grid Table 4 Accent 5" w:uiPriority="49"/>
+    <w:lsdException w:name="Grid Table 5 Dark Accent 5" w:uiPriority="50"/>
+    <w:lsdException w:name="Grid Table 6 Colorful Accent 5" w:uiPriority="51"/>
+    <w:lsdException w:name="Grid Table 7 Colorful Accent 5" w:uiPriority="52"/>
+    <w:lsdException w:name="Grid Table 1 Light Accent 6" w:uiPriority="46"/>
+    <w:lsdException w:name="Grid Table 2 Accent 6" w:uiPriority="47"/>
+    <w:lsdException w:name="Grid Table 3 Accent 6" w:uiPriority="48"/>
+    <w:lsdException w:name="Grid Table 4 Accent 6" w:uiPriority="49"/>
+    <w:lsdException w:name="Grid Table 5 Dark Accent 6" w:uiPriority="50"/>
+    <w:lsdException w:name="Grid Table 6 Colorful Accent 6" w:uiPriority="51"/>
+    <w:lsdException w:name="Grid Table 7 Colorful Accent 6" w:uiPriority="52"/>
+    <w:lsdException w:name="List Table 1 Light" w:uiPriority="46"/>
+    <w:lsdException w:name="List Table 2" w:uiPriority="47"/>
+    <w:lsdException w:name="List Table 3" w:uiPriority="48"/>
+    <w:lsdException w:name="List Table 4" w:uiPriority="49"/>
+    <w:lsdException w:name="List Table 5 Dark" w:uiPriority="50"/>
+    <w:lsdException w:name="List Table 6 Colorful" w:uiPriority="51"/>
+    <w:lsdException w:name="List Table 7 Colorful" w:uiPriority="52"/>
+    <w:lsdException w:name="List Table 1 Light Accent 1" w:uiPriority="46"/>
+    <w:lsdException w:name="List Table 2 Accent 1" w:uiPriority="47"/>
+    <w:lsdException w:name="List Table 3 Accent 1" w:uiPriority="48"/>
+    <w:lsdException w:name="List Table 4 Accent 1" w:uiPriority="49"/>
+    <w:lsdException w:name="List Table 5 Dark Accent 1" w:uiPriority="50"/>
+    <w:lsdException w:name="List Table 6 Colorful Accent 1" w:uiPriority="51"/>
+    <w:lsdException w:name="List Table 7 Colorful Accent 1" w:uiPriority="52"/>
+    <w:lsdException w:name="List Table 1 Light Accent 2" w:uiPriority="46"/>
+    <w:lsdException w:name="List Table 2 Accent 2" w:uiPriority="47"/>
+    <w:lsdException w:name="List Table 3 Accent 2" w:uiPriority="48"/>
+    <w:lsdException w:name="List Table 4 Accent 2" w:uiPriority="49"/>
+    <w:lsdException w:name="List Table 5 Dark Accent 2" w:uiPriority="50"/>
+    <w:lsdException w:name="List Table 6 Colorful Accent 2" w:uiPriority="51"/>
+    <w:lsdException w:name="List Table 7 Colorful Accent 2" w:uiPriority="52"/>
+    <w:lsdException w:name="List Table 1 Light Accent 3" w:uiPriority="46"/>
+    <w:lsdException w:name="List Table 2 Accent 3" w:uiPriority="47"/>
+    <w:lsdException w:name="List Table 3 Accent 3" w:uiPriority="48"/>
+    <w:lsdException w:name="List Table 4 Accent 3" w:uiPriority="49"/>
+    <w:lsdException w:name="List Table 5 Dark Accent 3" w:uiPriority="50"/>
+    <w:lsdException w:name="List Table 6 Colorful Accent 3" w:uiPriority="51"/>
+    <w:lsdException w:name="List Table 7 Colorful Accent 3" w:uiPriority="52"/>
+    <w:lsdException w:name="List Table 1 Light Accent 4" w:uiPriority="46"/>
+    <w:lsdException w:name="List Table 2 Accent 4" w:uiPriority="47"/>
+    <w:lsdException w:name="List Table 3 Accent 4" w:uiPriority="48"/>
+    <w:lsdException w:name="List Table 4 Accent 4" w:uiPriority="49"/>
+    <w:lsdException w:name="List Table 5 Dark Accent 4" w:uiPriority="50"/>
+    <w:lsdException w:name="List Table 6 Colorful Accent 4" w:uiPriority="51"/>
+    <w:lsdException w:name="List Table 7 Colorful Accent 4" w:uiPriority="52"/>
+    <w:lsdException w:name="List Table 1 Light Accent 5" w:uiPriority="46"/>
+    <w:lsdException w:name="List Table 2 Accent 5" w:uiPriority="47"/>
+    <w:lsdException w:name="List Table 3 Accent 5" w:uiPriority="48"/>
+    <w:lsdException w:name="List Table 4 Accent 5" w:uiPriority="49"/>
+    <w:lsdException w:name="List Table 5 Dark Accent 5" w:uiPriority="50"/>
+    <w:lsdException w:name="List Table 6 Colorful Accent 5" w:uiPriority="51"/>
+    <w:lsdException w:name="List Table 7 Colorful Accent 5" w:uiPriority="52"/>
+    <w:lsdException w:name="List Table 1 Light Accent 6" w:uiPriority="46"/>
+    <w:lsdException w:name="List Table 2 Accent 6" w:uiPriority="47"/>
+    <w:lsdException w:name="List Table 3 Accent 6" w:uiPriority="48"/>
+    <w:lsdException w:name="List Table 4 Accent 6" w:uiPriority="49"/>
+    <w:lsdException w:name="List Table 5 Dark Accent 6" w:uiPriority="50"/>
+    <w:lsdException w:name="List Table 6 Colorful Accent 6" w:uiPriority="51"/>
+    <w:lsdException w:name="List Table 7 Colorful Accent 6" w:uiPriority="52"/>
+  </w:latentStyles>
+  <w:style w:type="paragraph" w:default="1" w:styleId="Normal">
+    <w:name w:val="Normal"/>
+    <w:qFormat/>
+  </w:style>
+  <w:style w:type="character" w:default="1" w:styleId="Standardskrifttypeiafsnit">
+    <w:name w:val="Default Paragraph Font"/>
+    <w:uiPriority w:val="1"/>
+    <w:semiHidden/>
+    <w:unhideWhenUsed/>
+  </w:style>
+  <w:style w:type="table" w:default="1" w:styleId="Tabel-Normal">
+    <w:name w:val="Normal Table"/>
+    <w:uiPriority w:val="99"/>
+    <w:semiHidden/>
+    <w:unhideWhenUsed/>
+    <w:tblPr>
+      <w:tblInd w:w="0" w:type="dxa"/>
+      <w:tblCellMar>
+        <w:top w:w="0" w:type="dxa"/>
+        <w:left w:w="108" w:type="dxa"/>
+        <w:bottom w:w="0" w:type="dxa"/>
+        <w:right w:w="108" w:type="dxa"/>
+      </w:tblCellMar>
+    </w:tblPr>
+  </w:style>
+  <w:style w:type="numbering" w:default="1" w:styleId="Ingenoversigt">
+    <w:name w:val="No List"/>
+    <w:uiPriority w:val="99"/>
+    <w:semiHidden/>
+    <w:unhideWhenUsed/>
+  </w:style>
+  <w:style w:type="character" w:styleId="Pladsholdertekst">
+    <w:name w:val="Placeholder Text"/>
+    <w:basedOn w:val="Standardskrifttypeiafsnit"/>
+    <w:uiPriority w:val="99"/>
+    <w:semiHidden/>
+    <w:rsid w:val="00F436F0"/>
+    <w:rPr>
+      <w:color w:val="808080"/>
+    </w:rPr>
+  </w:style>
+</w:styles>
+</file>
+
+<file path=word/glossary/webSettings.xml><?xml version="1.0" encoding="utf-8"?>
+<w:webSettings xmlns:mc="http://schemas.openxmlformats.org/markup-compatibility/2006" xmlns:r="http://schemas.openxmlformats.org/officeDocument/2006/relationships" xmlns:w="http://schemas.openxmlformats.org/wordprocessingml/2006/main" xmlns:w14="http://schemas.microsoft.com/office/word/2010/wordml" xmlns:w15="http://schemas.microsoft.com/office/word/2012/wordml" xmlns:w16se="http://schemas.microsoft.com/office/word/2015/wordml/symex" mc:Ignorable="w14 w15 w16se">
+  <w:optimizeForBrowser/>
+  <w:allowPNG/>
+</w:webSettings>
 </file>
 
 <file path=word/theme/theme1.xml><?xml version="1.0" encoding="utf-8"?>

--- a/Oevelser/oevelse 3/Øvelse 3.docx
+++ b/Oevelser/oevelse 3/Øvelse 3.docx
@@ -348,9 +348,9 @@
             <o:lock v:ext="edit" aspectratio="t"/>
           </v:shapetype>
           <v:shape id="_x0000_i1025" type="#_x0000_t75" style="width:124.8pt;height:27.6pt" o:ole="" fillcolor="window">
-            <v:imagedata r:id="rId7" o:title=""/>
+            <v:imagedata r:id="rId8" o:title=""/>
           </v:shape>
-          <o:OLEObject Type="Embed" ProgID="Equation.3" ShapeID="_x0000_i1025" DrawAspect="Content" ObjectID="_1527279465" r:id="rId8"/>
+          <o:OLEObject Type="Embed" ProgID="Equation.3" ShapeID="_x0000_i1025" DrawAspect="Content" ObjectID="_1527338256" r:id="rId9"/>
         </w:object>
       </w:r>
     </w:p>
@@ -422,7 +422,7 @@
         <w:pStyle w:val="Brdtekst"/>
       </w:pPr>
       <w:r>
-        <w:t>Det er en type 0 system.</w:t>
+        <w:t>Det er en type 0 system da der er ingen s led i nævneren.</w:t>
       </w:r>
     </w:p>
     <w:p>
@@ -439,47 +439,6 @@
             <wp:extent cx="3954780" cy="1607912"/>
             <wp:effectExtent l="0" t="0" r="7620" b="0"/>
             <wp:docPr id="16" name="Billede 16"/>
-            <wp:cNvGraphicFramePr>
-              <a:graphicFrameLocks xmlns:a="http://schemas.openxmlformats.org/drawingml/2006/main" noChangeAspect="1"/>
-            </wp:cNvGraphicFramePr>
-            <a:graphic xmlns:a="http://schemas.openxmlformats.org/drawingml/2006/main">
-              <a:graphicData uri="http://schemas.openxmlformats.org/drawingml/2006/picture">
-                <pic:pic xmlns:pic="http://schemas.openxmlformats.org/drawingml/2006/picture">
-                  <pic:nvPicPr>
-                    <pic:cNvPr id="1" name=""/>
-                    <pic:cNvPicPr/>
-                  </pic:nvPicPr>
-                  <pic:blipFill>
-                    <a:blip r:embed="rId9"/>
-                    <a:stretch>
-                      <a:fillRect/>
-                    </a:stretch>
-                  </pic:blipFill>
-                  <pic:spPr>
-                    <a:xfrm>
-                      <a:off x="0" y="0"/>
-                      <a:ext cx="3977921" cy="1617321"/>
-                    </a:xfrm>
-                    <a:prstGeom prst="rect">
-                      <a:avLst/>
-                    </a:prstGeom>
-                  </pic:spPr>
-                </pic:pic>
-              </a:graphicData>
-            </a:graphic>
-          </wp:inline>
-        </w:drawing>
-      </w:r>
-      <w:r>
-        <w:rPr>
-          <w:noProof/>
-          <w:lang w:eastAsia="zh-CN"/>
-        </w:rPr>
-        <w:drawing>
-          <wp:inline distT="0" distB="0" distL="0" distR="0" wp14:anchorId="22CEDB01" wp14:editId="70B84F6E">
-            <wp:extent cx="1266825" cy="876300"/>
-            <wp:effectExtent l="0" t="0" r="9525" b="0"/>
-            <wp:docPr id="30" name="Billede 30"/>
             <wp:cNvGraphicFramePr>
               <a:graphicFrameLocks xmlns:a="http://schemas.openxmlformats.org/drawingml/2006/main" noChangeAspect="1"/>
             </wp:cNvGraphicFramePr>
@@ -499,7 +458,7 @@
                   <pic:spPr>
                     <a:xfrm>
                       <a:off x="0" y="0"/>
-                      <a:ext cx="1266825" cy="876300"/>
+                      <a:ext cx="3977921" cy="1617321"/>
                     </a:xfrm>
                     <a:prstGeom prst="rect">
                       <a:avLst/>
@@ -511,23 +470,16 @@
           </wp:inline>
         </w:drawing>
       </w:r>
-    </w:p>
-    <w:p>
-      <w:pPr>
-        <w:pStyle w:val="Brdtekst"/>
-        <w:keepNext/>
-      </w:pPr>
       <w:r>
         <w:rPr>
           <w:noProof/>
           <w:lang w:eastAsia="zh-CN"/>
         </w:rPr>
-        <w:lastRenderedPageBreak/>
         <w:drawing>
-          <wp:inline distT="0" distB="0" distL="0" distR="0" wp14:anchorId="2D39684B" wp14:editId="0E62DE30">
-            <wp:extent cx="4042333" cy="3154680"/>
-            <wp:effectExtent l="0" t="0" r="0" b="7620"/>
-            <wp:docPr id="20" name="Billede 20"/>
+          <wp:inline distT="0" distB="0" distL="0" distR="0" wp14:anchorId="22CEDB01" wp14:editId="70B84F6E">
+            <wp:extent cx="1266825" cy="876300"/>
+            <wp:effectExtent l="0" t="0" r="9525" b="0"/>
+            <wp:docPr id="30" name="Billede 30"/>
             <wp:cNvGraphicFramePr>
               <a:graphicFrameLocks xmlns:a="http://schemas.openxmlformats.org/drawingml/2006/main" noChangeAspect="1"/>
             </wp:cNvGraphicFramePr>
@@ -547,7 +499,7 @@
                   <pic:spPr>
                     <a:xfrm>
                       <a:off x="0" y="0"/>
-                      <a:ext cx="4047015" cy="3158334"/>
+                      <a:ext cx="1266825" cy="876300"/>
                     </a:xfrm>
                     <a:prstGeom prst="rect">
                       <a:avLst/>
@@ -562,291 +514,68 @@
     </w:p>
     <w:p>
       <w:pPr>
-        <w:pStyle w:val="Billedtekst"/>
-        <w:rPr>
-          <w:lang w:val="en-US"/>
-        </w:rPr>
-      </w:pPr>
+        <w:pStyle w:val="Brdtekst"/>
+      </w:pPr>
+      <w:r>
+        <w:t>For type 0 system, er der en stationærfejl når et step påtrykkes på systemet.</w:t>
+      </w:r>
+    </w:p>
+    <w:p>
+      <w:pPr>
+        <w:pStyle w:val="Brdtekst"/>
+      </w:pPr>
+      <w:r>
+        <w:t xml:space="preserve">Her under i </w:t>
+      </w:r>
+      <w:r>
+        <w:fldChar w:fldCharType="begin"/>
+      </w:r>
+      <w:r>
+        <w:instrText xml:space="preserve"> REF _Ref453586879 \h </w:instrText>
+      </w:r>
+      <w:r>
+        <w:fldChar w:fldCharType="separate"/>
+      </w:r>
+      <w:r>
+        <w:t xml:space="preserve">Figur </w:t>
+      </w:r>
+      <w:r>
+        <w:rPr>
+          <w:noProof/>
+        </w:rPr>
+        <w:t>1</w:t>
+      </w:r>
+      <w:r>
+        <w:fldChar w:fldCharType="end"/>
+      </w:r>
+      <w:r>
+        <w:t xml:space="preserve"> ses der en figur som viser </w:t>
+      </w:r>
       <w:proofErr w:type="spellStart"/>
       <w:r>
-        <w:rPr>
-          <w:lang w:val="en-US"/>
-        </w:rPr>
-        <w:t>Figur</w:t>
+        <w:t>bode</w:t>
       </w:r>
       <w:proofErr w:type="spellEnd"/>
       <w:r>
-        <w:rPr>
-          <w:lang w:val="en-US"/>
-        </w:rPr>
-        <w:t xml:space="preserve"> </w:t>
-      </w:r>
-      <w:r>
-        <w:fldChar w:fldCharType="begin"/>
-      </w:r>
-      <w:r>
-        <w:rPr>
-          <w:lang w:val="en-US"/>
-        </w:rPr>
-        <w:instrText xml:space="preserve"> SEQ Figur \* ARABIC </w:instrText>
-      </w:r>
-      <w:r>
-        <w:fldChar w:fldCharType="separate"/>
-      </w:r>
-      <w:r>
-        <w:rPr>
-          <w:noProof/>
-          <w:lang w:val="en-US"/>
-        </w:rPr>
-        <w:t>1</w:t>
-      </w:r>
-      <w:r>
-        <w:fldChar w:fldCharType="end"/>
-      </w:r>
-      <w:r>
-        <w:rPr>
-          <w:lang w:val="en-US"/>
-        </w:rPr>
-        <w:t xml:space="preserve"> Bode plot </w:t>
-      </w:r>
-      <w:proofErr w:type="spellStart"/>
-      <w:r>
-        <w:rPr>
-          <w:lang w:val="en-US"/>
-        </w:rPr>
-        <w:t>af</w:t>
-      </w:r>
-      <w:proofErr w:type="spellEnd"/>
-      <w:r>
-        <w:rPr>
-          <w:lang w:val="en-US"/>
-        </w:rPr>
-        <w:t xml:space="preserve"> G phase margin=64.6</w:t>
-      </w:r>
-      <w:r>
-        <w:rPr>
-          <w:lang w:val="en-US"/>
-        </w:rPr>
-        <w:t xml:space="preserve"> for </w:t>
-      </w:r>
-      <w:proofErr w:type="spellStart"/>
-      <w:r>
-        <w:rPr>
-          <w:lang w:val="en-US"/>
-        </w:rPr>
-        <w:t>oversving</w:t>
-      </w:r>
-      <w:proofErr w:type="spellEnd"/>
-      <w:r>
-        <w:rPr>
-          <w:lang w:val="en-US"/>
-        </w:rPr>
-        <w:t>=5%</w:t>
+        <w:t xml:space="preserve"> plottet af systemet.</w:t>
       </w:r>
     </w:p>
     <w:p>
       <w:pPr>
         <w:pStyle w:val="Brdtekst"/>
-        <w:numPr>
-          <w:ilvl w:val="0"/>
-          <w:numId w:val="2"/>
-        </w:numPr>
-        <w:tabs>
-          <w:tab w:val="clear" w:pos="360"/>
-          <w:tab w:val="num" w:pos="720"/>
-        </w:tabs>
-        <w:ind w:left="720"/>
-        <w:rPr>
-          <w:b/>
-        </w:rPr>
-      </w:pPr>
-      <w:r>
-        <w:rPr>
-          <w:b/>
-        </w:rPr>
-        <w:t>G(s) reguleres med en proportionalregulator (G</w:t>
-      </w:r>
-      <w:r>
-        <w:rPr>
-          <w:b/>
-          <w:vertAlign w:val="subscript"/>
-        </w:rPr>
-        <w:t>c</w:t>
-      </w:r>
-      <w:r>
-        <w:rPr>
-          <w:b/>
-        </w:rPr>
-        <w:t xml:space="preserve">(s) = Kp). Bestem </w:t>
-      </w:r>
-      <w:r>
-        <w:rPr>
-          <w:b/>
-          <w:u w:val="single"/>
-        </w:rPr>
-        <w:t>ved simulering</w:t>
-      </w:r>
-      <w:r>
-        <w:rPr>
-          <w:b/>
-        </w:rPr>
-        <w:t xml:space="preserve"> af lukket</w:t>
-      </w:r>
-      <w:r>
-        <w:rPr>
-          <w:b/>
-        </w:rPr>
-        <w:t>-</w:t>
-      </w:r>
-      <w:r>
-        <w:rPr>
-          <w:b/>
-        </w:rPr>
-        <w:t xml:space="preserve">sløjfen, den Kp-værdi, der </w:t>
-      </w:r>
-      <w:proofErr w:type="gramStart"/>
-      <w:r>
-        <w:rPr>
-          <w:b/>
-        </w:rPr>
-        <w:t>giver  5</w:t>
-      </w:r>
-      <w:proofErr w:type="gramEnd"/>
-      <w:r>
-        <w:rPr>
-          <w:b/>
-        </w:rPr>
-        <w:t xml:space="preserve">% oversving </w:t>
-      </w:r>
-      <w:r>
-        <w:rPr>
-          <w:b/>
-          <w:szCs w:val="24"/>
-        </w:rPr>
-        <w:t>for et stepinput</w:t>
-      </w:r>
-      <w:r>
-        <w:rPr>
-          <w:b/>
-        </w:rPr>
-        <w:t xml:space="preserve">. Bestem ud fra stepresponsen systemets stationære fejl og </w:t>
-      </w:r>
-      <w:proofErr w:type="spellStart"/>
-      <w:r>
-        <w:rPr>
-          <w:b/>
-        </w:rPr>
-        <w:t>opvoksningstiden</w:t>
-      </w:r>
-      <w:proofErr w:type="spellEnd"/>
-      <w:r>
-        <w:rPr>
-          <w:b/>
-        </w:rPr>
-        <w:t xml:space="preserve"> T</w:t>
-      </w:r>
-      <w:r>
-        <w:rPr>
-          <w:b/>
-          <w:szCs w:val="24"/>
-          <w:vertAlign w:val="subscript"/>
-        </w:rPr>
-        <w:t xml:space="preserve">r </w:t>
-      </w:r>
-      <w:r>
-        <w:rPr>
-          <w:b/>
-          <w:szCs w:val="24"/>
-        </w:rPr>
-        <w:t xml:space="preserve"> .</w:t>
-      </w:r>
-      <w:r>
-        <w:rPr>
-          <w:b/>
-        </w:rPr>
-        <w:br/>
-        <w:t>Kontroller ved hjælp af amplitude og fasekarakteristik, at den fundne værdi af Kp stemmer overens med vore åben</w:t>
-      </w:r>
-      <w:r>
-        <w:rPr>
-          <w:b/>
-        </w:rPr>
-        <w:t>-</w:t>
-      </w:r>
-      <w:r>
-        <w:rPr>
-          <w:b/>
-        </w:rPr>
-        <w:t xml:space="preserve">sløjfe designregler. Bestem </w:t>
-      </w:r>
-      <w:proofErr w:type="spellStart"/>
-      <w:r>
-        <w:rPr>
-          <w:b/>
-        </w:rPr>
-        <w:t>ω</w:t>
-      </w:r>
-      <w:r>
-        <w:rPr>
-          <w:b/>
-          <w:vertAlign w:val="subscript"/>
-        </w:rPr>
-        <w:t>φm</w:t>
-      </w:r>
-      <w:proofErr w:type="spellEnd"/>
-      <w:r>
-        <w:rPr>
-          <w:b/>
-        </w:rPr>
-        <w:t xml:space="preserve"> og </w:t>
-      </w:r>
-      <w:proofErr w:type="spellStart"/>
-      <w:r>
-        <w:rPr>
-          <w:b/>
-        </w:rPr>
-        <w:t>φ</w:t>
-      </w:r>
-      <w:proofErr w:type="gramStart"/>
-      <w:r>
-        <w:rPr>
-          <w:b/>
-          <w:vertAlign w:val="subscript"/>
-        </w:rPr>
-        <w:t>m</w:t>
-      </w:r>
-      <w:proofErr w:type="spellEnd"/>
-      <w:r>
-        <w:rPr>
-          <w:b/>
-          <w:vertAlign w:val="subscript"/>
-        </w:rPr>
-        <w:t>..</w:t>
-      </w:r>
-      <w:proofErr w:type="gramEnd"/>
-    </w:p>
-    <w:p>
-      <w:pPr>
-        <w:pStyle w:val="Brdtekst"/>
-      </w:pPr>
-      <w:r>
-        <w:t>Beregning:</w:t>
-      </w:r>
-    </w:p>
-    <w:p>
-      <w:pPr>
-        <w:pStyle w:val="Brdtekst"/>
+        <w:keepNext/>
       </w:pPr>
       <w:r>
         <w:rPr>
           <w:noProof/>
           <w:lang w:eastAsia="zh-CN"/>
         </w:rPr>
+        <w:lastRenderedPageBreak/>
         <w:drawing>
-          <wp:inline distT="0" distB="0" distL="0" distR="0" wp14:anchorId="4199E90D" wp14:editId="33711E3F">
-            <wp:extent cx="1895475" cy="514350"/>
-            <wp:effectExtent l="0" t="0" r="9525" b="0"/>
-            <wp:docPr id="18" name="Billede 18"/>
+          <wp:inline distT="0" distB="0" distL="0" distR="0" wp14:anchorId="63830D37" wp14:editId="359EE859">
+            <wp:extent cx="4042333" cy="3154680"/>
+            <wp:effectExtent l="0" t="0" r="0" b="7620"/>
+            <wp:docPr id="20" name="Billede 20"/>
             <wp:cNvGraphicFramePr>
               <a:graphicFrameLocks xmlns:a="http://schemas.openxmlformats.org/drawingml/2006/main" noChangeAspect="1"/>
             </wp:cNvGraphicFramePr>
@@ -866,6 +595,277 @@
                   <pic:spPr>
                     <a:xfrm>
                       <a:off x="0" y="0"/>
+                      <a:ext cx="4047015" cy="3158334"/>
+                    </a:xfrm>
+                    <a:prstGeom prst="rect">
+                      <a:avLst/>
+                    </a:prstGeom>
+                  </pic:spPr>
+                </pic:pic>
+              </a:graphicData>
+            </a:graphic>
+          </wp:inline>
+        </w:drawing>
+      </w:r>
+    </w:p>
+    <w:p>
+      <w:pPr>
+        <w:pStyle w:val="Billedtekst"/>
+      </w:pPr>
+      <w:bookmarkStart w:id="0" w:name="_Ref453586848"/>
+      <w:bookmarkStart w:id="1" w:name="_Ref453586879"/>
+      <w:r>
+        <w:t xml:space="preserve">Figur </w:t>
+      </w:r>
+      <w:fldSimple w:instr=" SEQ Figur \* ARABIC ">
+        <w:r>
+          <w:rPr>
+            <w:noProof/>
+          </w:rPr>
+          <w:t>1</w:t>
+        </w:r>
+      </w:fldSimple>
+      <w:bookmarkEnd w:id="1"/>
+      <w:r>
+        <w:t xml:space="preserve"> </w:t>
+      </w:r>
+      <w:bookmarkStart w:id="2" w:name="_Ref453586871"/>
+      <w:r>
+        <w:t xml:space="preserve">Bode plot af G </w:t>
+      </w:r>
+      <w:proofErr w:type="spellStart"/>
+      <w:r>
+        <w:t>phase</w:t>
+      </w:r>
+      <w:proofErr w:type="spellEnd"/>
+      <w:r>
+        <w:t xml:space="preserve"> margin=64.6 for oversving=5%</w:t>
+      </w:r>
+      <w:bookmarkEnd w:id="0"/>
+      <w:bookmarkEnd w:id="2"/>
+    </w:p>
+    <w:p>
+      <w:pPr>
+        <w:pStyle w:val="Brdtekst"/>
+        <w:numPr>
+          <w:ilvl w:val="0"/>
+          <w:numId w:val="2"/>
+        </w:numPr>
+        <w:tabs>
+          <w:tab w:val="clear" w:pos="360"/>
+          <w:tab w:val="num" w:pos="720"/>
+        </w:tabs>
+        <w:ind w:left="720"/>
+        <w:rPr>
+          <w:b/>
+        </w:rPr>
+      </w:pPr>
+      <w:r>
+        <w:rPr>
+          <w:b/>
+        </w:rPr>
+        <w:t>G(s) reguleres med en proportionalregulator (G</w:t>
+      </w:r>
+      <w:r>
+        <w:rPr>
+          <w:b/>
+          <w:vertAlign w:val="subscript"/>
+        </w:rPr>
+        <w:t>c</w:t>
+      </w:r>
+      <w:r>
+        <w:rPr>
+          <w:b/>
+        </w:rPr>
+        <w:t xml:space="preserve">(s) = Kp). Bestem </w:t>
+      </w:r>
+      <w:r>
+        <w:rPr>
+          <w:b/>
+          <w:u w:val="single"/>
+        </w:rPr>
+        <w:t>ved simulering</w:t>
+      </w:r>
+      <w:r>
+        <w:rPr>
+          <w:b/>
+        </w:rPr>
+        <w:t xml:space="preserve"> af lukket</w:t>
+      </w:r>
+      <w:r>
+        <w:rPr>
+          <w:b/>
+        </w:rPr>
+        <w:t>-</w:t>
+      </w:r>
+      <w:r>
+        <w:rPr>
+          <w:b/>
+        </w:rPr>
+        <w:t xml:space="preserve">sløjfen, den Kp-værdi, der </w:t>
+      </w:r>
+      <w:proofErr w:type="gramStart"/>
+      <w:r>
+        <w:rPr>
+          <w:b/>
+        </w:rPr>
+        <w:t>giver  5</w:t>
+      </w:r>
+      <w:proofErr w:type="gramEnd"/>
+      <w:r>
+        <w:rPr>
+          <w:b/>
+        </w:rPr>
+        <w:t xml:space="preserve">% oversving </w:t>
+      </w:r>
+      <w:r>
+        <w:rPr>
+          <w:b/>
+          <w:szCs w:val="24"/>
+        </w:rPr>
+        <w:t>for et stepinput</w:t>
+      </w:r>
+      <w:r>
+        <w:rPr>
+          <w:b/>
+        </w:rPr>
+        <w:t xml:space="preserve">. Bestem ud fra stepresponsen systemets stationære fejl og </w:t>
+      </w:r>
+      <w:proofErr w:type="spellStart"/>
+      <w:r>
+        <w:rPr>
+          <w:b/>
+        </w:rPr>
+        <w:t>opvoksningstiden</w:t>
+      </w:r>
+      <w:proofErr w:type="spellEnd"/>
+      <w:r>
+        <w:rPr>
+          <w:b/>
+        </w:rPr>
+        <w:t xml:space="preserve"> T</w:t>
+      </w:r>
+      <w:r>
+        <w:rPr>
+          <w:b/>
+          <w:szCs w:val="24"/>
+          <w:vertAlign w:val="subscript"/>
+        </w:rPr>
+        <w:t xml:space="preserve">r </w:t>
+      </w:r>
+      <w:r>
+        <w:rPr>
+          <w:b/>
+          <w:szCs w:val="24"/>
+        </w:rPr>
+        <w:t xml:space="preserve"> .</w:t>
+      </w:r>
+      <w:r>
+        <w:rPr>
+          <w:b/>
+        </w:rPr>
+        <w:br/>
+        <w:t>Kontroller ved hjælp af amplitude og fasekarakteristik, at den fundne værdi af Kp stemmer overens med vore åben</w:t>
+      </w:r>
+      <w:r>
+        <w:rPr>
+          <w:b/>
+        </w:rPr>
+        <w:t>-</w:t>
+      </w:r>
+      <w:r>
+        <w:rPr>
+          <w:b/>
+        </w:rPr>
+        <w:t xml:space="preserve">sløjfe designregler. Bestem </w:t>
+      </w:r>
+      <w:proofErr w:type="spellStart"/>
+      <w:r>
+        <w:rPr>
+          <w:b/>
+        </w:rPr>
+        <w:t>ω</w:t>
+      </w:r>
+      <w:r>
+        <w:rPr>
+          <w:b/>
+          <w:vertAlign w:val="subscript"/>
+        </w:rPr>
+        <w:t>φm</w:t>
+      </w:r>
+      <w:proofErr w:type="spellEnd"/>
+      <w:r>
+        <w:rPr>
+          <w:b/>
+        </w:rPr>
+        <w:t xml:space="preserve"> og </w:t>
+      </w:r>
+      <w:proofErr w:type="spellStart"/>
+      <w:r>
+        <w:rPr>
+          <w:b/>
+        </w:rPr>
+        <w:t>φ</w:t>
+      </w:r>
+      <w:proofErr w:type="gramStart"/>
+      <w:r>
+        <w:rPr>
+          <w:b/>
+          <w:vertAlign w:val="subscript"/>
+        </w:rPr>
+        <w:t>m</w:t>
+      </w:r>
+      <w:proofErr w:type="spellEnd"/>
+      <w:r>
+        <w:rPr>
+          <w:b/>
+          <w:vertAlign w:val="subscript"/>
+        </w:rPr>
+        <w:t>..</w:t>
+      </w:r>
+      <w:proofErr w:type="gramEnd"/>
+    </w:p>
+    <w:p>
+      <w:pPr>
+        <w:pStyle w:val="Brdtekst"/>
+      </w:pPr>
+      <w:r>
+        <w:t>Beregning:</w:t>
+      </w:r>
+    </w:p>
+    <w:p>
+      <w:pPr>
+        <w:pStyle w:val="Brdtekst"/>
+      </w:pPr>
+      <w:r>
+        <w:rPr>
+          <w:noProof/>
+          <w:lang w:eastAsia="zh-CN"/>
+        </w:rPr>
+        <w:drawing>
+          <wp:inline distT="0" distB="0" distL="0" distR="0" wp14:anchorId="4199E90D" wp14:editId="33711E3F">
+            <wp:extent cx="1895475" cy="514350"/>
+            <wp:effectExtent l="0" t="0" r="9525" b="0"/>
+            <wp:docPr id="18" name="Billede 18"/>
+            <wp:cNvGraphicFramePr>
+              <a:graphicFrameLocks xmlns:a="http://schemas.openxmlformats.org/drawingml/2006/main" noChangeAspect="1"/>
+            </wp:cNvGraphicFramePr>
+            <a:graphic xmlns:a="http://schemas.openxmlformats.org/drawingml/2006/main">
+              <a:graphicData uri="http://schemas.openxmlformats.org/drawingml/2006/picture">
+                <pic:pic xmlns:pic="http://schemas.openxmlformats.org/drawingml/2006/picture">
+                  <pic:nvPicPr>
+                    <pic:cNvPr id="1" name=""/>
+                    <pic:cNvPicPr/>
+                  </pic:nvPicPr>
+                  <pic:blipFill>
+                    <a:blip r:embed="rId13"/>
+                    <a:stretch>
+                      <a:fillRect/>
+                    </a:stretch>
+                  </pic:blipFill>
+                  <pic:spPr>
+                    <a:xfrm>
+                      <a:off x="0" y="0"/>
                       <a:ext cx="1895475" cy="514350"/>
                     </a:xfrm>
                     <a:prstGeom prst="rect">
@@ -904,7 +904,7 @@
                     <pic:cNvPicPr/>
                   </pic:nvPicPr>
                   <pic:blipFill>
-                    <a:blip r:embed="rId13"/>
+                    <a:blip r:embed="rId14"/>
                     <a:stretch>
                       <a:fillRect/>
                     </a:stretch>
@@ -965,6 +965,60 @@
           </m:r>
         </m:oMath>
       </m:oMathPara>
+    </w:p>
+    <w:p>
+      <w:r>
+        <w:t xml:space="preserve">For at få 5% oversving, skal </w:t>
+      </w:r>
+      <w:r>
+        <w:t>fasemargin</w:t>
+      </w:r>
+      <w:r>
+        <w:t xml:space="preserve"> være </w:t>
+      </w:r>
+      <w:r>
+        <w:t xml:space="preserve">64.6. På </w:t>
+      </w:r>
+      <w:r>
+        <w:fldChar w:fldCharType="begin"/>
+      </w:r>
+      <w:r>
+        <w:instrText xml:space="preserve"> REF _Ref453586879 \h </w:instrText>
+      </w:r>
+      <w:r>
+        <w:instrText xml:space="preserve"> \* MERGEFORMAT </w:instrText>
+      </w:r>
+      <w:r>
+        <w:fldChar w:fldCharType="separate"/>
+      </w:r>
+      <w:r>
+        <w:t xml:space="preserve">Figur </w:t>
+      </w:r>
+      <w:r>
+        <w:rPr>
+          <w:noProof/>
+        </w:rPr>
+        <w:t>1</w:t>
+      </w:r>
+      <w:r>
+        <w:fldChar w:fldCharType="end"/>
+      </w:r>
+      <w:r>
+        <w:t xml:space="preserve">, der kan ses </w:t>
+      </w:r>
+      <w:proofErr w:type="spellStart"/>
+      <w:r>
+        <w:t>phasemargin</w:t>
+      </w:r>
+      <w:proofErr w:type="spellEnd"/>
+      <w:r>
+        <w:t xml:space="preserve"> frekvensen skal være ~592rad/s </w:t>
+      </w:r>
+    </w:p>
+    <w:p>
+      <w:pPr>
+        <w:pStyle w:val="Brdtekst"/>
+      </w:pPr>
     </w:p>
     <w:p>
       <w:pPr>
@@ -1037,6 +1091,41 @@
       <w:pPr>
         <w:pStyle w:val="Brdtekst"/>
       </w:pPr>
+      <w:r>
+        <w:t xml:space="preserve">Hvis fasemargin frekvensen skal være det, så skal vi hæve forstærkningen i alle frekvenser med 22.9dB(se </w:t>
+      </w:r>
+      <w:r>
+        <w:fldChar w:fldCharType="begin"/>
+      </w:r>
+      <w:r>
+        <w:instrText xml:space="preserve"> REF _Ref453586879 \h </w:instrText>
+      </w:r>
+      <w:r>
+        <w:fldChar w:fldCharType="separate"/>
+      </w:r>
+      <w:r>
+        <w:t xml:space="preserve">Figur </w:t>
+      </w:r>
+      <w:r>
+        <w:rPr>
+          <w:noProof/>
+        </w:rPr>
+        <w:t>1</w:t>
+      </w:r>
+      <w:r>
+        <w:fldChar w:fldCharType="end"/>
+      </w:r>
+      <w:r>
+        <w:t>). 22.9 dB</w:t>
+      </w:r>
+      <w:r>
+        <w:t xml:space="preserve"> svarer til 14.0</w:t>
+      </w:r>
+    </w:p>
+    <w:p>
+      <w:pPr>
+        <w:pStyle w:val="Brdtekst"/>
+      </w:pPr>
       <m:oMathPara>
         <m:oMath>
           <m:sSub>
@@ -1079,66 +1168,28 @@
         <w:pStyle w:val="Brdtekst"/>
       </w:pPr>
       <w:r>
+        <w:t xml:space="preserve">Efter kp led bliver </w:t>
+      </w:r>
+      <w:r>
+        <w:t>ganget på, så kan step responset plottes</w:t>
+      </w:r>
+    </w:p>
+    <w:p>
+      <w:pPr>
+        <w:pStyle w:val="Brdtekst"/>
+        <w:keepNext/>
+      </w:pPr>
+      <w:r>
         <w:rPr>
           <w:noProof/>
           <w:lang w:eastAsia="zh-CN"/>
         </w:rPr>
         <w:lastRenderedPageBreak/>
         <w:drawing>
-          <wp:inline distT="0" distB="0" distL="0" distR="0" wp14:anchorId="75F1B079" wp14:editId="78D0AE1F">
+          <wp:inline distT="0" distB="0" distL="0" distR="0" wp14:anchorId="28BF3A00" wp14:editId="4B20E6BE">
             <wp:extent cx="4324560" cy="3413760"/>
             <wp:effectExtent l="0" t="0" r="0" b="0"/>
             <wp:docPr id="25" name="Billede 25"/>
-            <wp:cNvGraphicFramePr>
-              <a:graphicFrameLocks xmlns:a="http://schemas.openxmlformats.org/drawingml/2006/main" noChangeAspect="1"/>
-            </wp:cNvGraphicFramePr>
-            <a:graphic xmlns:a="http://schemas.openxmlformats.org/drawingml/2006/main">
-              <a:graphicData uri="http://schemas.openxmlformats.org/drawingml/2006/picture">
-                <pic:pic xmlns:pic="http://schemas.openxmlformats.org/drawingml/2006/picture">
-                  <pic:nvPicPr>
-                    <pic:cNvPr id="1" name=""/>
-                    <pic:cNvPicPr/>
-                  </pic:nvPicPr>
-                  <pic:blipFill>
-                    <a:blip r:embed="rId14"/>
-                    <a:stretch>
-                      <a:fillRect/>
-                    </a:stretch>
-                  </pic:blipFill>
-                  <pic:spPr>
-                    <a:xfrm>
-                      <a:off x="0" y="0"/>
-                      <a:ext cx="4326864" cy="3415579"/>
-                    </a:xfrm>
-                    <a:prstGeom prst="rect">
-                      <a:avLst/>
-                    </a:prstGeom>
-                  </pic:spPr>
-                </pic:pic>
-              </a:graphicData>
-            </a:graphic>
-          </wp:inline>
-        </w:drawing>
-      </w:r>
-    </w:p>
-    <w:p>
-      <w:pPr>
-        <w:pStyle w:val="Brdtekst"/>
-        <w:rPr>
-          <w:noProof/>
-          <w:lang w:eastAsia="zh-CN"/>
-        </w:rPr>
-      </w:pPr>
-      <w:r>
-        <w:rPr>
-          <w:noProof/>
-          <w:lang w:eastAsia="zh-CN"/>
-        </w:rPr>
-        <w:drawing>
-          <wp:inline distT="0" distB="0" distL="0" distR="0" wp14:anchorId="7B2AA6A4" wp14:editId="2C474835">
-            <wp:extent cx="2152650" cy="504825"/>
-            <wp:effectExtent l="0" t="0" r="0" b="9525"/>
-            <wp:docPr id="23" name="Billede 23"/>
             <wp:cNvGraphicFramePr>
               <a:graphicFrameLocks xmlns:a="http://schemas.openxmlformats.org/drawingml/2006/main" noChangeAspect="1"/>
             </wp:cNvGraphicFramePr>
@@ -1158,6 +1209,80 @@
                   <pic:spPr>
                     <a:xfrm>
                       <a:off x="0" y="0"/>
+                      <a:ext cx="4326864" cy="3415579"/>
+                    </a:xfrm>
+                    <a:prstGeom prst="rect">
+                      <a:avLst/>
+                    </a:prstGeom>
+                  </pic:spPr>
+                </pic:pic>
+              </a:graphicData>
+            </a:graphic>
+          </wp:inline>
+        </w:drawing>
+      </w:r>
+    </w:p>
+    <w:p>
+      <w:pPr>
+        <w:pStyle w:val="Billedtekst"/>
+      </w:pPr>
+      <w:r>
+        <w:t xml:space="preserve">Figur </w:t>
+      </w:r>
+      <w:fldSimple w:instr=" SEQ Figur \* ARABIC ">
+        <w:r>
+          <w:rPr>
+            <w:noProof/>
+          </w:rPr>
+          <w:t>2</w:t>
+        </w:r>
+      </w:fldSimple>
+      <w:r>
+        <w:t xml:space="preserve"> step </w:t>
+      </w:r>
+      <w:proofErr w:type="spellStart"/>
+      <w:r>
+        <w:t>response</w:t>
+      </w:r>
+      <w:proofErr w:type="spellEnd"/>
+      <w:r>
+        <w:t xml:space="preserve"> efter kp 5% OS</w:t>
+      </w:r>
+    </w:p>
+    <w:p>
+      <w:pPr>
+        <w:pStyle w:val="Brdtekst"/>
+        <w:keepNext/>
+      </w:pPr>
+      <w:r>
+        <w:rPr>
+          <w:noProof/>
+          <w:lang w:eastAsia="zh-CN"/>
+        </w:rPr>
+        <w:drawing>
+          <wp:inline distT="0" distB="0" distL="0" distR="0" wp14:anchorId="7B2AA6A4" wp14:editId="2C474835">
+            <wp:extent cx="2152650" cy="504825"/>
+            <wp:effectExtent l="0" t="0" r="0" b="9525"/>
+            <wp:docPr id="23" name="Billede 23"/>
+            <wp:cNvGraphicFramePr>
+              <a:graphicFrameLocks xmlns:a="http://schemas.openxmlformats.org/drawingml/2006/main" noChangeAspect="1"/>
+            </wp:cNvGraphicFramePr>
+            <a:graphic xmlns:a="http://schemas.openxmlformats.org/drawingml/2006/main">
+              <a:graphicData uri="http://schemas.openxmlformats.org/drawingml/2006/picture">
+                <pic:pic xmlns:pic="http://schemas.openxmlformats.org/drawingml/2006/picture">
+                  <pic:nvPicPr>
+                    <pic:cNvPr id="1" name=""/>
+                    <pic:cNvPicPr/>
+                  </pic:nvPicPr>
+                  <pic:blipFill>
+                    <a:blip r:embed="rId16"/>
+                    <a:stretch>
+                      <a:fillRect/>
+                    </a:stretch>
+                  </pic:blipFill>
+                  <pic:spPr>
+                    <a:xfrm>
+                      <a:off x="0" y="0"/>
                       <a:ext cx="2152650" cy="504825"/>
                     </a:xfrm>
                     <a:prstGeom prst="rect">
@@ -1191,7 +1316,7 @@
                     <pic:cNvPicPr/>
                   </pic:nvPicPr>
                   <pic:blipFill rotWithShape="1">
-                    <a:blip r:embed="rId16"/>
+                    <a:blip r:embed="rId17"/>
                     <a:srcRect b="18666"/>
                     <a:stretch/>
                   </pic:blipFill>
@@ -1228,6 +1353,9 @@
         </w:rPr>
       </w:pPr>
       <w:r>
+        <w:t>Rise time er 2.16ms og stationærfejl er 0.933.</w:t>
+      </w:r>
+      <w:r>
         <w:br/>
       </w:r>
     </w:p>
@@ -1275,10 +1403,7 @@
         <w:t>(</w:t>
       </w:r>
       <w:r>
-        <w:t>samme båndbredde)</w:t>
-      </w:r>
-      <w:r>
-        <w:t xml:space="preserve">. Bestem systemets stationære fejl og </w:t>
+        <w:t xml:space="preserve">samme båndbredde). Bestem systemets stationære fejl og </w:t>
       </w:r>
       <w:proofErr w:type="spellStart"/>
       <w:r>
@@ -1305,6 +1430,25 @@
       <w:pPr>
         <w:pStyle w:val="Brdtekst"/>
       </w:pPr>
+      <w:r>
+        <w:t xml:space="preserve">Ligesom før, skal </w:t>
+      </w:r>
+      <w:proofErr w:type="spellStart"/>
+      <w:r>
+        <w:t>phasemargin</w:t>
+      </w:r>
+      <w:proofErr w:type="spellEnd"/>
+      <w:r>
+        <w:t xml:space="preserve"> bestemmes. </w:t>
+      </w:r>
+      <w:proofErr w:type="spellStart"/>
+      <w:r>
+        <w:t>Vha</w:t>
+      </w:r>
+      <w:proofErr w:type="spellEnd"/>
+      <w:r>
+        <w:t xml:space="preserve"> formlerne:</w:t>
+      </w:r>
     </w:p>
     <w:p>
       <w:pPr>
@@ -1342,16 +1486,34 @@
             <w:rPr>
               <w:rFonts w:ascii="Cambria Math" w:hAnsi="Cambria Math"/>
             </w:rPr>
-            <m:t>=</m:t>
-          </m:r>
-          <m:r>
-            <w:rPr>
-              <w:rFonts w:ascii="Cambria Math" w:hAnsi="Cambria Math"/>
-            </w:rPr>
-            <m:t>39.1</m:t>
+            <m:t>=39.1</m:t>
           </m:r>
         </m:oMath>
       </m:oMathPara>
+    </w:p>
+    <w:p>
+      <w:pPr>
+        <w:pStyle w:val="Brdtekst"/>
+      </w:pPr>
+      <w:r>
+        <w:t xml:space="preserve">Derefter kan </w:t>
+      </w:r>
+      <w:proofErr w:type="spellStart"/>
+      <w:r>
+        <w:t>phasemargin</w:t>
+      </w:r>
+      <w:proofErr w:type="spellEnd"/>
+      <w:r>
+        <w:t xml:space="preserve"> frekvensen findes på </w:t>
+      </w:r>
+      <w:proofErr w:type="spellStart"/>
+      <w:r>
+        <w:t>bodeplottet</w:t>
+      </w:r>
+      <w:proofErr w:type="spellEnd"/>
+      <w:r>
+        <w:t>.</w:t>
+      </w:r>
     </w:p>
     <w:p>
       <w:pPr>
@@ -1389,13 +1551,7 @@
             <w:rPr>
               <w:rFonts w:ascii="Cambria Math" w:hAnsi="Cambria Math"/>
             </w:rPr>
-            <m:t>=</m:t>
-          </m:r>
-          <m:r>
-            <w:rPr>
-              <w:rFonts w:ascii="Cambria Math" w:hAnsi="Cambria Math"/>
-            </w:rPr>
-            <m:t>1330</m:t>
+            <m:t>=1330</m:t>
           </m:r>
           <m:f>
             <m:fPr>
@@ -1425,6 +1581,14 @@
           </m:f>
         </m:oMath>
       </m:oMathPara>
+    </w:p>
+    <w:p>
+      <w:pPr>
+        <w:pStyle w:val="Brdtekst"/>
+      </w:pPr>
+      <w:r>
+        <w:t>Og til sidst, hvor meget kp skal vi have til at hæve forstærkning til den rigtige værdi.</w:t>
+      </w:r>
     </w:p>
     <w:p>
       <w:pPr>
@@ -1470,6 +1634,7 @@
     <w:p>
       <w:pPr>
         <w:pStyle w:val="Brdtekst"/>
+        <w:keepNext/>
       </w:pPr>
       <w:r>
         <w:rPr>
@@ -1478,61 +1643,10 @@
         </w:rPr>
         <w:lastRenderedPageBreak/>
         <w:drawing>
-          <wp:inline distT="0" distB="0" distL="0" distR="0" wp14:anchorId="1D7CAEAA" wp14:editId="4CCFF05F">
+          <wp:inline distT="0" distB="0" distL="0" distR="0" wp14:anchorId="132D100F" wp14:editId="42CDBA02">
             <wp:extent cx="3637575" cy="2811780"/>
             <wp:effectExtent l="0" t="0" r="1270" b="7620"/>
             <wp:docPr id="26" name="Billede 26"/>
-            <wp:cNvGraphicFramePr>
-              <a:graphicFrameLocks xmlns:a="http://schemas.openxmlformats.org/drawingml/2006/main" noChangeAspect="1"/>
-            </wp:cNvGraphicFramePr>
-            <a:graphic xmlns:a="http://schemas.openxmlformats.org/drawingml/2006/main">
-              <a:graphicData uri="http://schemas.openxmlformats.org/drawingml/2006/picture">
-                <pic:pic xmlns:pic="http://schemas.openxmlformats.org/drawingml/2006/picture">
-                  <pic:nvPicPr>
-                    <pic:cNvPr id="1" name=""/>
-                    <pic:cNvPicPr/>
-                  </pic:nvPicPr>
-                  <pic:blipFill>
-                    <a:blip r:embed="rId17"/>
-                    <a:stretch>
-                      <a:fillRect/>
-                    </a:stretch>
-                  </pic:blipFill>
-                  <pic:spPr>
-                    <a:xfrm>
-                      <a:off x="0" y="0"/>
-                      <a:ext cx="3640865" cy="2814323"/>
-                    </a:xfrm>
-                    <a:prstGeom prst="rect">
-                      <a:avLst/>
-                    </a:prstGeom>
-                  </pic:spPr>
-                </pic:pic>
-              </a:graphicData>
-            </a:graphic>
-          </wp:inline>
-        </w:drawing>
-      </w:r>
-    </w:p>
-    <w:p>
-      <w:pPr>
-        <w:pStyle w:val="Brdtekst"/>
-      </w:pPr>
-    </w:p>
-    <w:p>
-      <w:pPr>
-        <w:pStyle w:val="Brdtekst"/>
-      </w:pPr>
-      <w:r>
-        <w:rPr>
-          <w:noProof/>
-          <w:lang w:eastAsia="zh-CN"/>
-        </w:rPr>
-        <w:drawing>
-          <wp:inline distT="0" distB="0" distL="0" distR="0" wp14:anchorId="71E5BD58" wp14:editId="405CA5D3">
-            <wp:extent cx="1352550" cy="409575"/>
-            <wp:effectExtent l="0" t="0" r="0" b="9525"/>
-            <wp:docPr id="27" name="Billede 27"/>
             <wp:cNvGraphicFramePr>
               <a:graphicFrameLocks xmlns:a="http://schemas.openxmlformats.org/drawingml/2006/main" noChangeAspect="1"/>
             </wp:cNvGraphicFramePr>
@@ -1552,7 +1666,7 @@
                   <pic:spPr>
                     <a:xfrm>
                       <a:off x="0" y="0"/>
-                      <a:ext cx="1352550" cy="409575"/>
+                      <a:ext cx="3640865" cy="2814323"/>
                     </a:xfrm>
                     <a:prstGeom prst="rect">
                       <a:avLst/>
@@ -1564,16 +1678,62 @@
           </wp:inline>
         </w:drawing>
       </w:r>
+    </w:p>
+    <w:p>
+      <w:pPr>
+        <w:pStyle w:val="Billedtekst"/>
+      </w:pPr>
+      <w:r>
+        <w:t xml:space="preserve">Figur </w:t>
+      </w:r>
+      <w:fldSimple w:instr=" SEQ Figur \* ARABIC ">
+        <w:r>
+          <w:rPr>
+            <w:noProof/>
+          </w:rPr>
+          <w:t>3</w:t>
+        </w:r>
+      </w:fldSimple>
+      <w:r>
+        <w:t xml:space="preserve"> Bode plot af G </w:t>
+      </w:r>
+      <w:proofErr w:type="spellStart"/>
+      <w:r>
+        <w:t>phase</w:t>
+      </w:r>
+      <w:proofErr w:type="spellEnd"/>
+      <w:r>
+        <w:t xml:space="preserve"> margin=39.1 for oversving=30</w:t>
+      </w:r>
+      <w:r>
+        <w:t>%</w:t>
+      </w:r>
+    </w:p>
+    <w:p>
+      <w:pPr>
+        <w:pStyle w:val="Brdtekst"/>
+      </w:pPr>
+    </w:p>
+    <w:p>
+      <w:pPr>
+        <w:pStyle w:val="Brdtekst"/>
+      </w:pPr>
+    </w:p>
+    <w:p>
+      <w:pPr>
+        <w:pStyle w:val="Brdtekst"/>
+        <w:keepNext/>
+      </w:pPr>
       <w:r>
         <w:rPr>
           <w:noProof/>
           <w:lang w:eastAsia="zh-CN"/>
         </w:rPr>
         <w:drawing>
-          <wp:inline distT="0" distB="0" distL="0" distR="0" wp14:anchorId="59D79C47" wp14:editId="3788367A">
-            <wp:extent cx="2257425" cy="447675"/>
-            <wp:effectExtent l="0" t="0" r="9525" b="9525"/>
-            <wp:docPr id="28" name="Billede 28"/>
+          <wp:inline distT="0" distB="0" distL="0" distR="0" wp14:anchorId="02DD3892" wp14:editId="7BCFE133">
+            <wp:extent cx="4611624" cy="3627120"/>
+            <wp:effectExtent l="0" t="0" r="0" b="0"/>
+            <wp:docPr id="29" name="Billede 29"/>
             <wp:cNvGraphicFramePr>
               <a:graphicFrameLocks xmlns:a="http://schemas.openxmlformats.org/drawingml/2006/main" noChangeAspect="1"/>
             </wp:cNvGraphicFramePr>
@@ -1593,7 +1753,7 @@
                   <pic:spPr>
                     <a:xfrm>
                       <a:off x="0" y="0"/>
-                      <a:ext cx="2257425" cy="447675"/>
+                      <a:ext cx="4613844" cy="3628866"/>
                     </a:xfrm>
                     <a:prstGeom prst="rect">
                       <a:avLst/>
@@ -1608,6 +1768,42 @@
     </w:p>
     <w:p>
       <w:pPr>
+        <w:pStyle w:val="Billedtekst"/>
+      </w:pPr>
+      <w:r>
+        <w:t xml:space="preserve">Figur </w:t>
+      </w:r>
+      <w:fldSimple w:instr=" SEQ Figur \* ARABIC ">
+        <w:r>
+          <w:rPr>
+            <w:noProof/>
+          </w:rPr>
+          <w:t>4</w:t>
+        </w:r>
+      </w:fldSimple>
+      <w:r>
+        <w:t xml:space="preserve"> </w:t>
+      </w:r>
+      <w:r>
+        <w:t xml:space="preserve">step </w:t>
+      </w:r>
+      <w:proofErr w:type="spellStart"/>
+      <w:r>
+        <w:t>response</w:t>
+      </w:r>
+      <w:proofErr w:type="spellEnd"/>
+      <w:r>
+        <w:t xml:space="preserve"> efter kp </w:t>
+      </w:r>
+      <w:r>
+        <w:t>30</w:t>
+      </w:r>
+      <w:r>
+        <w:t>% OS</w:t>
+      </w:r>
+    </w:p>
+    <w:p>
+      <w:pPr>
         <w:pStyle w:val="Brdtekst"/>
       </w:pPr>
       <w:r>
@@ -1616,10 +1812,10 @@
           <w:lang w:eastAsia="zh-CN"/>
         </w:rPr>
         <w:drawing>
-          <wp:inline distT="0" distB="0" distL="0" distR="0" wp14:anchorId="5D9A1F6C" wp14:editId="17D83C44">
-            <wp:extent cx="4611624" cy="3627120"/>
-            <wp:effectExtent l="0" t="0" r="0" b="0"/>
-            <wp:docPr id="29" name="Billede 29"/>
+          <wp:inline distT="0" distB="0" distL="0" distR="0" wp14:anchorId="26963E9B" wp14:editId="6CEC974C">
+            <wp:extent cx="1352550" cy="409575"/>
+            <wp:effectExtent l="0" t="0" r="0" b="9525"/>
+            <wp:docPr id="27" name="Billede 27"/>
             <wp:cNvGraphicFramePr>
               <a:graphicFrameLocks xmlns:a="http://schemas.openxmlformats.org/drawingml/2006/main" noChangeAspect="1"/>
             </wp:cNvGraphicFramePr>
@@ -1639,7 +1835,7 @@
                   <pic:spPr>
                     <a:xfrm>
                       <a:off x="0" y="0"/>
-                      <a:ext cx="4613844" cy="3628866"/>
+                      <a:ext cx="1352550" cy="409575"/>
                     </a:xfrm>
                     <a:prstGeom prst="rect">
                       <a:avLst/>
@@ -1651,16 +1847,124 @@
           </wp:inline>
         </w:drawing>
       </w:r>
+      <w:r>
+        <w:rPr>
+          <w:noProof/>
+          <w:lang w:eastAsia="zh-CN"/>
+        </w:rPr>
+        <w:t xml:space="preserve"> </w:t>
+      </w:r>
+      <w:r>
+        <w:rPr>
+          <w:noProof/>
+          <w:lang w:eastAsia="zh-CN"/>
+        </w:rPr>
+        <w:drawing>
+          <wp:inline distT="0" distB="0" distL="0" distR="0" wp14:anchorId="273806A4" wp14:editId="2B6379DA">
+            <wp:extent cx="2257425" cy="447675"/>
+            <wp:effectExtent l="0" t="0" r="9525" b="9525"/>
+            <wp:docPr id="28" name="Billede 28"/>
+            <wp:cNvGraphicFramePr>
+              <a:graphicFrameLocks xmlns:a="http://schemas.openxmlformats.org/drawingml/2006/main" noChangeAspect="1"/>
+            </wp:cNvGraphicFramePr>
+            <a:graphic xmlns:a="http://schemas.openxmlformats.org/drawingml/2006/main">
+              <a:graphicData uri="http://schemas.openxmlformats.org/drawingml/2006/picture">
+                <pic:pic xmlns:pic="http://schemas.openxmlformats.org/drawingml/2006/picture">
+                  <pic:nvPicPr>
+                    <pic:cNvPr id="1" name=""/>
+                    <pic:cNvPicPr/>
+                  </pic:nvPicPr>
+                  <pic:blipFill>
+                    <a:blip r:embed="rId21"/>
+                    <a:stretch>
+                      <a:fillRect/>
+                    </a:stretch>
+                  </pic:blipFill>
+                  <pic:spPr>
+                    <a:xfrm>
+                      <a:off x="0" y="0"/>
+                      <a:ext cx="2257425" cy="447675"/>
+                    </a:xfrm>
+                    <a:prstGeom prst="rect">
+                      <a:avLst/>
+                    </a:prstGeom>
+                  </pic:spPr>
+                </pic:pic>
+              </a:graphicData>
+            </a:graphic>
+          </wp:inline>
+        </w:drawing>
+      </w:r>
     </w:p>
     <w:p>
       <w:pPr>
         <w:pStyle w:val="Brdtekst"/>
       </w:pPr>
+      <w:r>
+        <w:t>Rise time er 2.16ms og stationærfejl er 0.933.</w:t>
+      </w:r>
     </w:p>
     <w:p>
       <w:pPr>
         <w:pStyle w:val="Brdtekst"/>
       </w:pPr>
+    </w:p>
+    <w:p>
+      <w:pPr>
+        <w:pStyle w:val="Brdtekst"/>
+      </w:pPr>
+    </w:p>
+    <w:p>
+      <w:pPr>
+        <w:pStyle w:val="Brdtekst"/>
+      </w:pPr>
+    </w:p>
+    <w:p>
+      <w:pPr>
+        <w:pStyle w:val="Brdtekst"/>
+      </w:pPr>
+      <w:r>
+        <w:lastRenderedPageBreak/>
+        <w:t xml:space="preserve">Til at lave en </w:t>
+      </w:r>
+      <w:proofErr w:type="spellStart"/>
+      <w:r>
+        <w:t>lead</w:t>
+      </w:r>
+      <w:proofErr w:type="spellEnd"/>
+      <w:r>
+        <w:t xml:space="preserve"> led, skal</w:t>
+      </w:r>
+      <w:r>
+        <w:t xml:space="preserve"> vi først finde hvor meget fasen skal hæves. Vi skal have fasen </w:t>
+      </w:r>
+      <w:r>
+        <w:t xml:space="preserve">fra der hvor vi har 30%OS til 5%OS, </w:t>
+      </w:r>
+      <w:proofErr w:type="spellStart"/>
+      <w:r>
+        <w:t>dvs</w:t>
+      </w:r>
+      <w:proofErr w:type="spellEnd"/>
+      <w:r>
+        <w:t xml:space="preserve"> træk fra fasen af hinanden. Vi skal hæve fasen en </w:t>
+      </w:r>
+      <w:proofErr w:type="spellStart"/>
+      <w:r>
+        <w:t>ektra</w:t>
+      </w:r>
+      <w:proofErr w:type="spellEnd"/>
+      <w:r>
+        <w:t xml:space="preserve"> 7 grader </w:t>
+      </w:r>
+      <w:proofErr w:type="spellStart"/>
+      <w:r>
+        <w:t>pga</w:t>
+      </w:r>
+      <w:proofErr w:type="spellEnd"/>
+      <w:r>
+        <w:t xml:space="preserve"> lag led.</w:t>
+      </w:r>
     </w:p>
     <w:p>
       <w:pPr>
@@ -1687,7 +1991,7 @@
                     <pic:cNvPicPr/>
                   </pic:nvPicPr>
                   <pic:blipFill>
-                    <a:blip r:embed="rId21"/>
+                    <a:blip r:embed="rId22"/>
                     <a:stretch>
                       <a:fillRect/>
                     </a:stretch>
@@ -1744,13 +2048,7 @@
             <w:rPr>
               <w:rFonts w:ascii="Cambria Math" w:hAnsi="Cambria Math"/>
             </w:rPr>
-            <m:t>=</m:t>
-          </m:r>
-          <m:r>
-            <w:rPr>
-              <w:rFonts w:ascii="Cambria Math" w:hAnsi="Cambria Math"/>
-            </w:rPr>
-            <m:t>32.5</m:t>
+            <m:t>=32.5</m:t>
           </m:r>
         </m:oMath>
       </m:oMathPara>
@@ -1769,68 +2067,6 @@
             <wp:extent cx="1209675" cy="333375"/>
             <wp:effectExtent l="0" t="0" r="9525" b="9525"/>
             <wp:docPr id="32" name="Billede 32"/>
-            <wp:cNvGraphicFramePr>
-              <a:graphicFrameLocks xmlns:a="http://schemas.openxmlformats.org/drawingml/2006/main" noChangeAspect="1"/>
-            </wp:cNvGraphicFramePr>
-            <a:graphic xmlns:a="http://schemas.openxmlformats.org/drawingml/2006/main">
-              <a:graphicData uri="http://schemas.openxmlformats.org/drawingml/2006/picture">
-                <pic:pic xmlns:pic="http://schemas.openxmlformats.org/drawingml/2006/picture">
-                  <pic:nvPicPr>
-                    <pic:cNvPr id="1" name=""/>
-                    <pic:cNvPicPr/>
-                  </pic:nvPicPr>
-                  <pic:blipFill>
-                    <a:blip r:embed="rId22"/>
-                    <a:stretch>
-                      <a:fillRect/>
-                    </a:stretch>
-                  </pic:blipFill>
-                  <pic:spPr>
-                    <a:xfrm>
-                      <a:off x="0" y="0"/>
-                      <a:ext cx="1209675" cy="333375"/>
-                    </a:xfrm>
-                    <a:prstGeom prst="rect">
-                      <a:avLst/>
-                    </a:prstGeom>
-                  </pic:spPr>
-                </pic:pic>
-              </a:graphicData>
-            </a:graphic>
-          </wp:inline>
-        </w:drawing>
-      </w:r>
-    </w:p>
-    <w:p>
-      <w:pPr>
-        <w:pStyle w:val="Brdtekst"/>
-      </w:pPr>
-      <m:oMathPara>
-        <m:oMath>
-          <m:r>
-            <w:rPr>
-              <w:rFonts w:ascii="Cambria Math" w:hAnsi="Cambria Math"/>
-            </w:rPr>
-            <m:t>β=0.295</m:t>
-          </m:r>
-        </m:oMath>
-      </m:oMathPara>
-    </w:p>
-    <w:p>
-      <w:pPr>
-        <w:pStyle w:val="Brdtekst"/>
-      </w:pPr>
-      <w:r>
-        <w:rPr>
-          <w:noProof/>
-          <w:lang w:eastAsia="zh-CN"/>
-        </w:rPr>
-        <w:lastRenderedPageBreak/>
-        <w:drawing>
-          <wp:inline distT="0" distB="0" distL="0" distR="0" wp14:anchorId="30F5F1CC" wp14:editId="3765DA6A">
-            <wp:extent cx="1247775" cy="590550"/>
-            <wp:effectExtent l="0" t="0" r="9525" b="0"/>
-            <wp:docPr id="33" name="Billede 33"/>
             <wp:cNvGraphicFramePr>
               <a:graphicFrameLocks xmlns:a="http://schemas.openxmlformats.org/drawingml/2006/main" noChangeAspect="1"/>
             </wp:cNvGraphicFramePr>
@@ -1850,7 +2086,7 @@
                   <pic:spPr>
                     <a:xfrm>
                       <a:off x="0" y="0"/>
-                      <a:ext cx="1247775" cy="590550"/>
+                      <a:ext cx="1209675" cy="333375"/>
                     </a:xfrm>
                     <a:prstGeom prst="rect">
                       <a:avLst/>
@@ -1873,7 +2109,7 @@
             <w:rPr>
               <w:rFonts w:ascii="Cambria Math" w:hAnsi="Cambria Math"/>
             </w:rPr>
-            <m:t>T=0.00138</m:t>
+            <m:t>β=0.295</m:t>
           </m:r>
         </m:oMath>
       </m:oMathPara>
@@ -1888,10 +2124,10 @@
           <w:lang w:eastAsia="zh-CN"/>
         </w:rPr>
         <w:drawing>
-          <wp:inline distT="0" distB="0" distL="0" distR="0" wp14:anchorId="1FFE6FB7" wp14:editId="3033BD08">
-            <wp:extent cx="4632960" cy="3642764"/>
-            <wp:effectExtent l="0" t="0" r="0" b="0"/>
-            <wp:docPr id="35" name="Billede 35"/>
+          <wp:inline distT="0" distB="0" distL="0" distR="0" wp14:anchorId="30F5F1CC" wp14:editId="3765DA6A">
+            <wp:extent cx="1247775" cy="590550"/>
+            <wp:effectExtent l="0" t="0" r="9525" b="0"/>
+            <wp:docPr id="33" name="Billede 33"/>
             <wp:cNvGraphicFramePr>
               <a:graphicFrameLocks xmlns:a="http://schemas.openxmlformats.org/drawingml/2006/main" noChangeAspect="1"/>
             </wp:cNvGraphicFramePr>
@@ -1911,7 +2147,7 @@
                   <pic:spPr>
                     <a:xfrm>
                       <a:off x="0" y="0"/>
-                      <a:ext cx="4636335" cy="3645417"/>
+                      <a:ext cx="1247775" cy="590550"/>
                     </a:xfrm>
                     <a:prstGeom prst="rect">
                       <a:avLst/>
@@ -1928,16 +2164,105 @@
       <w:pPr>
         <w:pStyle w:val="Brdtekst"/>
       </w:pPr>
+      <m:oMathPara>
+        <m:oMath>
+          <m:sSub>
+            <m:sSubPr>
+              <m:ctrlPr>
+                <w:rPr>
+                  <w:rFonts w:ascii="Cambria Math" w:hAnsi="Cambria Math"/>
+                  <w:i/>
+                </w:rPr>
+              </m:ctrlPr>
+            </m:sSubPr>
+            <m:e>
+              <m:r>
+                <w:rPr>
+                  <w:rFonts w:ascii="Cambria Math" w:hAnsi="Cambria Math"/>
+                </w:rPr>
+                <m:t>ω</m:t>
+              </m:r>
+            </m:e>
+            <m:sub>
+              <m:r>
+                <w:rPr>
+                  <w:rFonts w:ascii="Cambria Math" w:hAnsi="Cambria Math"/>
+                </w:rPr>
+                <m:t>ϕm</m:t>
+              </m:r>
+            </m:sub>
+          </m:sSub>
+          <m:r>
+            <w:rPr>
+              <w:rFonts w:ascii="Cambria Math" w:hAnsi="Cambria Math"/>
+            </w:rPr>
+            <m:t>=1330</m:t>
+          </m:r>
+        </m:oMath>
+      </m:oMathPara>
+    </w:p>
+    <w:p>
+      <w:pPr>
+        <w:pStyle w:val="Brdtekst"/>
+      </w:pPr>
+      <m:oMathPara>
+        <m:oMath>
+          <m:r>
+            <w:rPr>
+              <w:rFonts w:ascii="Cambria Math" w:hAnsi="Cambria Math"/>
+            </w:rPr>
+            <m:t>T=0.00138</m:t>
+          </m:r>
+        </m:oMath>
+      </m:oMathPara>
+    </w:p>
+    <w:p>
+      <w:pPr>
+        <w:pStyle w:val="Brdtekst"/>
+      </w:pPr>
+      <w:r>
+        <w:t xml:space="preserve">Til sidst skal vi bestemme </w:t>
+      </w:r>
+      <w:proofErr w:type="spellStart"/>
+      <w:r>
+        <w:t>kc</w:t>
+      </w:r>
+      <w:proofErr w:type="spellEnd"/>
+      <w:r>
+        <w:t xml:space="preserve">, den værdi vi skal gange på til at kompenser for at der er ikke 0db forstærkning i </w:t>
+      </w:r>
+      <w:proofErr w:type="spellStart"/>
+      <w:r>
+        <w:t>phasemargin</w:t>
+      </w:r>
+      <w:proofErr w:type="spellEnd"/>
+      <w:r>
+        <w:t xml:space="preserve"> frekvensen. Her kan ses at vi skal dæmpe 5.36 </w:t>
+      </w:r>
+      <w:proofErr w:type="spellStart"/>
+      <w:r>
+        <w:t>db</w:t>
+      </w:r>
+      <w:proofErr w:type="spellEnd"/>
+      <w:r>
+        <w:t xml:space="preserve"> mere på figur 5.</w:t>
+      </w:r>
+    </w:p>
+    <w:p>
+      <w:pPr>
+        <w:pStyle w:val="Brdtekst"/>
+        <w:keepNext/>
+      </w:pPr>
       <w:r>
         <w:rPr>
           <w:noProof/>
           <w:lang w:eastAsia="zh-CN"/>
         </w:rPr>
         <w:drawing>
-          <wp:inline distT="0" distB="0" distL="0" distR="0" wp14:anchorId="60631E35" wp14:editId="4185F958">
-            <wp:extent cx="2038350" cy="314325"/>
-            <wp:effectExtent l="0" t="0" r="0" b="9525"/>
-            <wp:docPr id="36" name="Billede 36"/>
+          <wp:inline distT="0" distB="0" distL="0" distR="0" wp14:anchorId="6337570B" wp14:editId="5D131A89">
+            <wp:extent cx="4632960" cy="3642764"/>
+            <wp:effectExtent l="0" t="0" r="0" b="0"/>
+            <wp:docPr id="35" name="Billede 35"/>
             <wp:cNvGraphicFramePr>
               <a:graphicFrameLocks xmlns:a="http://schemas.openxmlformats.org/drawingml/2006/main" noChangeAspect="1"/>
             </wp:cNvGraphicFramePr>
@@ -1957,7 +2282,7 @@
                   <pic:spPr>
                     <a:xfrm>
                       <a:off x="0" y="0"/>
-                      <a:ext cx="2038350" cy="314325"/>
+                      <a:ext cx="4636335" cy="3645417"/>
                     </a:xfrm>
                     <a:prstGeom prst="rect">
                       <a:avLst/>
@@ -1972,8 +2297,43 @@
     </w:p>
     <w:p>
       <w:pPr>
-        <w:pStyle w:val="Brdtekst"/>
-      </w:pPr>
+        <w:pStyle w:val="Billedtekst"/>
+      </w:pPr>
+      <w:r>
+        <w:t xml:space="preserve">Figur </w:t>
+      </w:r>
+      <w:fldSimple w:instr=" SEQ Figur \* ARABIC ">
+        <w:r>
+          <w:rPr>
+            <w:noProof/>
+          </w:rPr>
+          <w:t>5</w:t>
+        </w:r>
+      </w:fldSimple>
+      <w:r>
+        <w:t xml:space="preserve"> </w:t>
+      </w:r>
+      <w:proofErr w:type="spellStart"/>
+      <w:r>
+        <w:t>bodeplot</w:t>
+      </w:r>
+      <w:proofErr w:type="spellEnd"/>
+      <w:r>
+        <w:t xml:space="preserve"> af </w:t>
+      </w:r>
+      <w:proofErr w:type="spellStart"/>
+      <w:r>
+        <w:t>G_lead</w:t>
+      </w:r>
+      <w:proofErr w:type="spellEnd"/>
+      <w:r>
+        <w:t xml:space="preserve">*G uden </w:t>
+      </w:r>
+      <w:proofErr w:type="spellStart"/>
+      <w:r>
+        <w:t>kc</w:t>
+      </w:r>
+      <w:proofErr w:type="spellEnd"/>
     </w:p>
     <w:p>
       <w:pPr>
@@ -1985,10 +2345,10 @@
           <w:lang w:eastAsia="zh-CN"/>
         </w:rPr>
         <w:drawing>
-          <wp:inline distT="0" distB="0" distL="0" distR="0" wp14:anchorId="4E2A5339" wp14:editId="1A15ACFD">
-            <wp:extent cx="1495425" cy="695325"/>
-            <wp:effectExtent l="0" t="0" r="9525" b="9525"/>
-            <wp:docPr id="34" name="Billede 34"/>
+          <wp:inline distT="0" distB="0" distL="0" distR="0" wp14:anchorId="60631E35" wp14:editId="4185F958">
+            <wp:extent cx="2038350" cy="314325"/>
+            <wp:effectExtent l="0" t="0" r="0" b="9525"/>
+            <wp:docPr id="36" name="Billede 36"/>
             <wp:cNvGraphicFramePr>
               <a:graphicFrameLocks xmlns:a="http://schemas.openxmlformats.org/drawingml/2006/main" noChangeAspect="1"/>
             </wp:cNvGraphicFramePr>
@@ -2008,7 +2368,7 @@
                   <pic:spPr>
                     <a:xfrm>
                       <a:off x="0" y="0"/>
-                      <a:ext cx="1495425" cy="695325"/>
+                      <a:ext cx="2038350" cy="314325"/>
                     </a:xfrm>
                     <a:prstGeom prst="rect">
                       <a:avLst/>
@@ -2025,16 +2385,46 @@
       <w:pPr>
         <w:pStyle w:val="Brdtekst"/>
       </w:pPr>
+    </w:p>
+    <w:p>
+      <w:pPr>
+        <w:pStyle w:val="Brdtekst"/>
+      </w:pPr>
+      <w:r>
+        <w:t xml:space="preserve">Nu er </w:t>
+      </w:r>
+      <w:proofErr w:type="spellStart"/>
+      <w:r>
+        <w:t>lead</w:t>
+      </w:r>
+      <w:proofErr w:type="spellEnd"/>
+      <w:r>
+        <w:t xml:space="preserve"> designet, kan vi plot feedback step responset og se på </w:t>
+      </w:r>
+      <w:proofErr w:type="spellStart"/>
+      <w:r>
+        <w:t>resultaerne</w:t>
+      </w:r>
+      <w:proofErr w:type="spellEnd"/>
+      <w:r>
+        <w:t>.</w:t>
+      </w:r>
+    </w:p>
+    <w:p>
+      <w:pPr>
+        <w:pStyle w:val="Brdtekst"/>
+      </w:pPr>
       <w:r>
         <w:rPr>
           <w:noProof/>
           <w:lang w:eastAsia="zh-CN"/>
         </w:rPr>
+        <w:lastRenderedPageBreak/>
         <w:drawing>
-          <wp:inline distT="0" distB="0" distL="0" distR="0" wp14:anchorId="5E5D53C3" wp14:editId="36A1D6E5">
-            <wp:extent cx="1314450" cy="390525"/>
-            <wp:effectExtent l="0" t="0" r="0" b="9525"/>
-            <wp:docPr id="37" name="Billede 37"/>
+          <wp:inline distT="0" distB="0" distL="0" distR="0" wp14:anchorId="5445ED1C" wp14:editId="3EA7C9DD">
+            <wp:extent cx="5972175" cy="4743450"/>
+            <wp:effectExtent l="0" t="0" r="9525" b="0"/>
+            <wp:docPr id="39" name="Billede 39"/>
             <wp:cNvGraphicFramePr>
               <a:graphicFrameLocks xmlns:a="http://schemas.openxmlformats.org/drawingml/2006/main" noChangeAspect="1"/>
             </wp:cNvGraphicFramePr>
@@ -2054,7 +2444,7 @@
                   <pic:spPr>
                     <a:xfrm>
                       <a:off x="0" y="0"/>
-                      <a:ext cx="1314450" cy="390525"/>
+                      <a:ext cx="5972175" cy="4743450"/>
                     </a:xfrm>
                     <a:prstGeom prst="rect">
                       <a:avLst/>
@@ -2066,16 +2456,21 @@
           </wp:inline>
         </w:drawing>
       </w:r>
+    </w:p>
+    <w:p>
+      <w:pPr>
+        <w:pStyle w:val="Brdtekst"/>
+      </w:pPr>
       <w:r>
         <w:rPr>
           <w:noProof/>
           <w:lang w:eastAsia="zh-CN"/>
         </w:rPr>
         <w:drawing>
-          <wp:inline distT="0" distB="0" distL="0" distR="0" wp14:anchorId="5B33F6E0" wp14:editId="65ECBEB9">
-            <wp:extent cx="2324100" cy="457200"/>
-            <wp:effectExtent l="0" t="0" r="0" b="0"/>
-            <wp:docPr id="38" name="Billede 38"/>
+          <wp:inline distT="0" distB="0" distL="0" distR="0" wp14:anchorId="2DB4B0F8" wp14:editId="07F5F3F0">
+            <wp:extent cx="1314450" cy="390525"/>
+            <wp:effectExtent l="0" t="0" r="0" b="9525"/>
+            <wp:docPr id="37" name="Billede 37"/>
             <wp:cNvGraphicFramePr>
               <a:graphicFrameLocks xmlns:a="http://schemas.openxmlformats.org/drawingml/2006/main" noChangeAspect="1"/>
             </wp:cNvGraphicFramePr>
@@ -2095,7 +2490,7 @@
                   <pic:spPr>
                     <a:xfrm>
                       <a:off x="0" y="0"/>
-                      <a:ext cx="2324100" cy="457200"/>
+                      <a:ext cx="1314450" cy="390525"/>
                     </a:xfrm>
                     <a:prstGeom prst="rect">
                       <a:avLst/>
@@ -2107,22 +2502,23 @@
           </wp:inline>
         </w:drawing>
       </w:r>
-    </w:p>
-    <w:p>
-      <w:pPr>
-        <w:pStyle w:val="Brdtekst"/>
-      </w:pPr>
       <w:r>
         <w:rPr>
           <w:noProof/>
           <w:lang w:eastAsia="zh-CN"/>
         </w:rPr>
-        <w:lastRenderedPageBreak/>
+        <w:t xml:space="preserve"> </w:t>
+      </w:r>
+      <w:r>
+        <w:rPr>
+          <w:noProof/>
+          <w:lang w:eastAsia="zh-CN"/>
+        </w:rPr>
         <w:drawing>
-          <wp:inline distT="0" distB="0" distL="0" distR="0" wp14:anchorId="5445ED1C" wp14:editId="3EA7C9DD">
-            <wp:extent cx="5972175" cy="4743450"/>
-            <wp:effectExtent l="0" t="0" r="9525" b="0"/>
-            <wp:docPr id="39" name="Billede 39"/>
+          <wp:inline distT="0" distB="0" distL="0" distR="0" wp14:anchorId="1E82BFE8" wp14:editId="1908F715">
+            <wp:extent cx="2324100" cy="457200"/>
+            <wp:effectExtent l="0" t="0" r="0" b="0"/>
+            <wp:docPr id="38" name="Billede 38"/>
             <wp:cNvGraphicFramePr>
               <a:graphicFrameLocks xmlns:a="http://schemas.openxmlformats.org/drawingml/2006/main" noChangeAspect="1"/>
             </wp:cNvGraphicFramePr>
@@ -2142,7 +2538,7 @@
                   <pic:spPr>
                     <a:xfrm>
                       <a:off x="0" y="0"/>
-                      <a:ext cx="5972175" cy="4743450"/>
+                      <a:ext cx="2324100" cy="457200"/>
                     </a:xfrm>
                     <a:prstGeom prst="rect">
                       <a:avLst/>
@@ -2164,6 +2560,41 @@
       <w:pPr>
         <w:pStyle w:val="Brdtekst"/>
       </w:pPr>
+      <w:r>
+        <w:t xml:space="preserve">Her ses at der er stadig en stationær fejl men systemet er blevet </w:t>
+      </w:r>
+      <w:proofErr w:type="spellStart"/>
+      <w:r>
+        <w:t>hurtiger</w:t>
+      </w:r>
+      <w:proofErr w:type="spellEnd"/>
+      <w:r>
+        <w:t xml:space="preserve"> med en </w:t>
+      </w:r>
+      <w:proofErr w:type="spellStart"/>
+      <w:r>
+        <w:t>hurtiger</w:t>
+      </w:r>
+      <w:proofErr w:type="spellEnd"/>
+      <w:r>
+        <w:t xml:space="preserve"> stigetid og %OS er ned til 2.67%. Dette er ikke 5% fordi vi har tilføjet 7grader </w:t>
+      </w:r>
+      <w:proofErr w:type="spellStart"/>
+      <w:r>
+        <w:t>ektra</w:t>
+      </w:r>
+      <w:proofErr w:type="spellEnd"/>
+      <w:r>
+        <w:t xml:space="preserve"> </w:t>
+      </w:r>
+      <w:proofErr w:type="spellStart"/>
+      <w:r>
+        <w:t>pga</w:t>
+      </w:r>
+      <w:proofErr w:type="spellEnd"/>
+      <w:r>
+        <w:t xml:space="preserve"> lag led.</w:t>
+      </w:r>
     </w:p>
     <w:p>
       <w:pPr>
@@ -2180,28 +2611,35 @@
         <w:pStyle w:val="Brdtekst"/>
       </w:pPr>
       <w:r>
-        <w:lastRenderedPageBreak/>
-        <w:t>Med udgangspunkt i situationen fra b) skal dimensioneres en PI-regulator således at den stationære fejl fjernes uden at oversvingets størrelse ændres</w:t>
-      </w:r>
-      <w:r>
-        <w:t xml:space="preserve"> nævneværdigt</w:t>
-      </w:r>
-      <w:r>
-        <w:t>.</w:t>
-      </w:r>
-      <w:r>
-        <w:br/>
-      </w:r>
-      <w:r>
+        <w:t>Med udgangspunkt i situationen fra b) skal dimensioneres en PI-regulator således at den stationære fejl fjernes uden at oversvingets størrelse ændres nævneværdigt.</w:t>
+      </w:r>
+    </w:p>
+    <w:p>
+      <w:pPr>
+        <w:pStyle w:val="Brdtekst"/>
+      </w:pPr>
+      <w:r>
+        <w:t>Vi skal ligge T værdi af lag led 10 gange lavere end fase margin frekvensen.</w:t>
+      </w:r>
+    </w:p>
+    <w:p>
+      <w:pPr>
+        <w:pStyle w:val="Brdtekst"/>
         <w:rPr>
           <w:noProof/>
           <w:lang w:eastAsia="zh-CN"/>
         </w:rPr>
+      </w:pPr>
+      <w:r>
+        <w:rPr>
+          <w:noProof/>
+          <w:lang w:eastAsia="zh-CN"/>
+        </w:rPr>
         <w:drawing>
-          <wp:inline distT="0" distB="0" distL="0" distR="0" wp14:anchorId="458FC045" wp14:editId="13C2D703">
-            <wp:extent cx="6010275" cy="4705350"/>
-            <wp:effectExtent l="0" t="0" r="9525" b="0"/>
-            <wp:docPr id="40" name="Billede 40"/>
+          <wp:inline distT="0" distB="0" distL="0" distR="0" wp14:anchorId="328398A2" wp14:editId="2F53997D">
+            <wp:extent cx="2247900" cy="209550"/>
+            <wp:effectExtent l="0" t="0" r="0" b="0"/>
+            <wp:docPr id="55" name="Billede 55"/>
             <wp:cNvGraphicFramePr>
               <a:graphicFrameLocks xmlns:a="http://schemas.openxmlformats.org/drawingml/2006/main" noChangeAspect="1"/>
             </wp:cNvGraphicFramePr>
@@ -2221,7 +2659,7 @@
                   <pic:spPr>
                     <a:xfrm>
                       <a:off x="0" y="0"/>
-                      <a:ext cx="6010275" cy="4705350"/>
+                      <a:ext cx="2247900" cy="209550"/>
                     </a:xfrm>
                     <a:prstGeom prst="rect">
                       <a:avLst/>
@@ -2233,6 +2671,326 @@
           </wp:inline>
         </w:drawing>
       </w:r>
+      <w:r>
+        <w:rPr>
+          <w:noProof/>
+          <w:lang w:eastAsia="zh-CN"/>
+        </w:rPr>
+        <w:t xml:space="preserve"> </w:t>
+      </w:r>
+    </w:p>
+    <w:p>
+      <w:pPr>
+        <w:pStyle w:val="Brdtekst"/>
+      </w:pPr>
+      <w:r>
+        <w:rPr>
+          <w:noProof/>
+          <w:lang w:eastAsia="zh-CN"/>
+        </w:rPr>
+        <w:drawing>
+          <wp:inline distT="0" distB="0" distL="0" distR="0" wp14:anchorId="7977781A" wp14:editId="639F5EBC">
+            <wp:extent cx="2714625" cy="200025"/>
+            <wp:effectExtent l="0" t="0" r="9525" b="9525"/>
+            <wp:docPr id="56" name="Billede 56"/>
+            <wp:cNvGraphicFramePr>
+              <a:graphicFrameLocks xmlns:a="http://schemas.openxmlformats.org/drawingml/2006/main" noChangeAspect="1"/>
+            </wp:cNvGraphicFramePr>
+            <a:graphic xmlns:a="http://schemas.openxmlformats.org/drawingml/2006/main">
+              <a:graphicData uri="http://schemas.openxmlformats.org/drawingml/2006/picture">
+                <pic:pic xmlns:pic="http://schemas.openxmlformats.org/drawingml/2006/picture">
+                  <pic:nvPicPr>
+                    <pic:cNvPr id="1" name=""/>
+                    <pic:cNvPicPr/>
+                  </pic:nvPicPr>
+                  <pic:blipFill>
+                    <a:blip r:embed="rId31"/>
+                    <a:stretch>
+                      <a:fillRect/>
+                    </a:stretch>
+                  </pic:blipFill>
+                  <pic:spPr>
+                    <a:xfrm>
+                      <a:off x="0" y="0"/>
+                      <a:ext cx="2714625" cy="200025"/>
+                    </a:xfrm>
+                    <a:prstGeom prst="rect">
+                      <a:avLst/>
+                    </a:prstGeom>
+                  </pic:spPr>
+                </pic:pic>
+              </a:graphicData>
+            </a:graphic>
+          </wp:inline>
+        </w:drawing>
+      </w:r>
+    </w:p>
+    <w:p>
+      <w:pPr>
+        <w:pStyle w:val="Brdtekst"/>
+      </w:pPr>
+    </w:p>
+    <w:p>
+      <w:pPr>
+        <w:pStyle w:val="Brdtekst"/>
+      </w:pPr>
+      <w:r>
+        <w:t xml:space="preserve">Fra b), ved vi </w:t>
+      </w:r>
+      <w:r>
+        <w:t>stationær værdi er 33db. 33db svarer til 44gange. Alpha skal være 44.</w:t>
+      </w:r>
+    </w:p>
+    <w:p>
+      <w:pPr>
+        <w:pStyle w:val="Brdtekst"/>
+      </w:pPr>
+      <w:r>
+        <w:rPr>
+          <w:noProof/>
+          <w:lang w:eastAsia="zh-CN"/>
+        </w:rPr>
+        <w:drawing>
+          <wp:inline distT="0" distB="0" distL="0" distR="0" wp14:anchorId="4C8F43F3" wp14:editId="408E709B">
+            <wp:extent cx="4086225" cy="257175"/>
+            <wp:effectExtent l="0" t="0" r="9525" b="9525"/>
+            <wp:docPr id="57" name="Billede 57"/>
+            <wp:cNvGraphicFramePr>
+              <a:graphicFrameLocks xmlns:a="http://schemas.openxmlformats.org/drawingml/2006/main" noChangeAspect="1"/>
+            </wp:cNvGraphicFramePr>
+            <a:graphic xmlns:a="http://schemas.openxmlformats.org/drawingml/2006/main">
+              <a:graphicData uri="http://schemas.openxmlformats.org/drawingml/2006/picture">
+                <pic:pic xmlns:pic="http://schemas.openxmlformats.org/drawingml/2006/picture">
+                  <pic:nvPicPr>
+                    <pic:cNvPr id="1" name=""/>
+                    <pic:cNvPicPr/>
+                  </pic:nvPicPr>
+                  <pic:blipFill>
+                    <a:blip r:embed="rId32"/>
+                    <a:stretch>
+                      <a:fillRect/>
+                    </a:stretch>
+                  </pic:blipFill>
+                  <pic:spPr>
+                    <a:xfrm>
+                      <a:off x="0" y="0"/>
+                      <a:ext cx="4086225" cy="257175"/>
+                    </a:xfrm>
+                    <a:prstGeom prst="rect">
+                      <a:avLst/>
+                    </a:prstGeom>
+                  </pic:spPr>
+                </pic:pic>
+              </a:graphicData>
+            </a:graphic>
+          </wp:inline>
+        </w:drawing>
+      </w:r>
+    </w:p>
+    <w:p>
+      <w:pPr>
+        <w:pStyle w:val="Brdtekst"/>
+      </w:pPr>
+      <w:r>
+        <w:lastRenderedPageBreak/>
+        <w:br/>
+      </w:r>
+      <w:r>
+        <w:rPr>
+          <w:noProof/>
+          <w:lang w:eastAsia="zh-CN"/>
+        </w:rPr>
+        <w:drawing>
+          <wp:inline distT="0" distB="0" distL="0" distR="0" wp14:anchorId="3D04DD78" wp14:editId="70C3F589">
+            <wp:extent cx="4198620" cy="3326443"/>
+            <wp:effectExtent l="0" t="0" r="0" b="7620"/>
+            <wp:docPr id="58" name="Billede 58"/>
+            <wp:cNvGraphicFramePr>
+              <a:graphicFrameLocks xmlns:a="http://schemas.openxmlformats.org/drawingml/2006/main" noChangeAspect="1"/>
+            </wp:cNvGraphicFramePr>
+            <a:graphic xmlns:a="http://schemas.openxmlformats.org/drawingml/2006/main">
+              <a:graphicData uri="http://schemas.openxmlformats.org/drawingml/2006/picture">
+                <pic:pic xmlns:pic="http://schemas.openxmlformats.org/drawingml/2006/picture">
+                  <pic:nvPicPr>
+                    <pic:cNvPr id="1" name=""/>
+                    <pic:cNvPicPr/>
+                  </pic:nvPicPr>
+                  <pic:blipFill>
+                    <a:blip r:embed="rId33"/>
+                    <a:stretch>
+                      <a:fillRect/>
+                    </a:stretch>
+                  </pic:blipFill>
+                  <pic:spPr>
+                    <a:xfrm>
+                      <a:off x="0" y="0"/>
+                      <a:ext cx="4209996" cy="3335456"/>
+                    </a:xfrm>
+                    <a:prstGeom prst="rect">
+                      <a:avLst/>
+                    </a:prstGeom>
+                  </pic:spPr>
+                </pic:pic>
+              </a:graphicData>
+            </a:graphic>
+          </wp:inline>
+        </w:drawing>
+      </w:r>
+    </w:p>
+    <w:p>
+      <w:pPr>
+        <w:pStyle w:val="Brdtekst"/>
+      </w:pPr>
+      <w:r>
+        <w:t xml:space="preserve">Der kan ses </w:t>
+      </w:r>
+      <w:bookmarkStart w:id="3" w:name="_GoBack"/>
+      <w:bookmarkEnd w:id="3"/>
+    </w:p>
+    <w:p>
+      <w:pPr>
+        <w:pStyle w:val="Brdtekst"/>
+      </w:pPr>
+      <w:r>
+        <w:rPr>
+          <w:noProof/>
+          <w:lang w:eastAsia="zh-CN"/>
+        </w:rPr>
+        <w:drawing>
+          <wp:inline distT="0" distB="0" distL="0" distR="0" wp14:anchorId="35CC5262" wp14:editId="19F9E42E">
+            <wp:extent cx="4220177" cy="3345180"/>
+            <wp:effectExtent l="0" t="0" r="9525" b="7620"/>
+            <wp:docPr id="54" name="Billede 54"/>
+            <wp:cNvGraphicFramePr>
+              <a:graphicFrameLocks xmlns:a="http://schemas.openxmlformats.org/drawingml/2006/main" noChangeAspect="1"/>
+            </wp:cNvGraphicFramePr>
+            <a:graphic xmlns:a="http://schemas.openxmlformats.org/drawingml/2006/main">
+              <a:graphicData uri="http://schemas.openxmlformats.org/drawingml/2006/picture">
+                <pic:pic xmlns:pic="http://schemas.openxmlformats.org/drawingml/2006/picture">
+                  <pic:nvPicPr>
+                    <pic:cNvPr id="1" name=""/>
+                    <pic:cNvPicPr/>
+                  </pic:nvPicPr>
+                  <pic:blipFill>
+                    <a:blip r:embed="rId34"/>
+                    <a:stretch>
+                      <a:fillRect/>
+                    </a:stretch>
+                  </pic:blipFill>
+                  <pic:spPr>
+                    <a:xfrm>
+                      <a:off x="0" y="0"/>
+                      <a:ext cx="4228578" cy="3351839"/>
+                    </a:xfrm>
+                    <a:prstGeom prst="rect">
+                      <a:avLst/>
+                    </a:prstGeom>
+                  </pic:spPr>
+                </pic:pic>
+              </a:graphicData>
+            </a:graphic>
+          </wp:inline>
+        </w:drawing>
+      </w:r>
+    </w:p>
+    <w:p>
+      <w:pPr>
+        <w:pStyle w:val="Brdtekst"/>
+      </w:pPr>
+    </w:p>
+    <w:p>
+      <w:pPr>
+        <w:pStyle w:val="Brdtekst"/>
+      </w:pPr>
+      <w:r>
+        <w:rPr>
+          <w:noProof/>
+          <w:lang w:eastAsia="zh-CN"/>
+        </w:rPr>
+        <w:drawing>
+          <wp:inline distT="0" distB="0" distL="0" distR="0" wp14:anchorId="6ECEDD02" wp14:editId="026EF968">
+            <wp:extent cx="2171700" cy="381000"/>
+            <wp:effectExtent l="0" t="0" r="0" b="0"/>
+            <wp:docPr id="51" name="Billede 51"/>
+            <wp:cNvGraphicFramePr>
+              <a:graphicFrameLocks xmlns:a="http://schemas.openxmlformats.org/drawingml/2006/main" noChangeAspect="1"/>
+            </wp:cNvGraphicFramePr>
+            <a:graphic xmlns:a="http://schemas.openxmlformats.org/drawingml/2006/main">
+              <a:graphicData uri="http://schemas.openxmlformats.org/drawingml/2006/picture">
+                <pic:pic xmlns:pic="http://schemas.openxmlformats.org/drawingml/2006/picture">
+                  <pic:nvPicPr>
+                    <pic:cNvPr id="1" name=""/>
+                    <pic:cNvPicPr/>
+                  </pic:nvPicPr>
+                  <pic:blipFill>
+                    <a:blip r:embed="rId35"/>
+                    <a:stretch>
+                      <a:fillRect/>
+                    </a:stretch>
+                  </pic:blipFill>
+                  <pic:spPr>
+                    <a:xfrm>
+                      <a:off x="0" y="0"/>
+                      <a:ext cx="2171700" cy="381000"/>
+                    </a:xfrm>
+                    <a:prstGeom prst="rect">
+                      <a:avLst/>
+                    </a:prstGeom>
+                  </pic:spPr>
+                </pic:pic>
+              </a:graphicData>
+            </a:graphic>
+          </wp:inline>
+        </w:drawing>
+      </w:r>
+      <w:r>
+        <w:rPr>
+          <w:noProof/>
+          <w:lang w:eastAsia="zh-CN"/>
+        </w:rPr>
+        <w:t xml:space="preserve"> </w:t>
+      </w:r>
+      <w:r>
+        <w:rPr>
+          <w:noProof/>
+          <w:lang w:eastAsia="zh-CN"/>
+        </w:rPr>
+        <w:drawing>
+          <wp:inline distT="0" distB="0" distL="0" distR="0" wp14:anchorId="7EB0E066" wp14:editId="67220240">
+            <wp:extent cx="1390650" cy="447675"/>
+            <wp:effectExtent l="0" t="0" r="0" b="9525"/>
+            <wp:docPr id="52" name="Billede 52"/>
+            <wp:cNvGraphicFramePr>
+              <a:graphicFrameLocks xmlns:a="http://schemas.openxmlformats.org/drawingml/2006/main" noChangeAspect="1"/>
+            </wp:cNvGraphicFramePr>
+            <a:graphic xmlns:a="http://schemas.openxmlformats.org/drawingml/2006/main">
+              <a:graphicData uri="http://schemas.openxmlformats.org/drawingml/2006/picture">
+                <pic:pic xmlns:pic="http://schemas.openxmlformats.org/drawingml/2006/picture">
+                  <pic:nvPicPr>
+                    <pic:cNvPr id="1" name=""/>
+                    <pic:cNvPicPr/>
+                  </pic:nvPicPr>
+                  <pic:blipFill>
+                    <a:blip r:embed="rId36"/>
+                    <a:stretch>
+                      <a:fillRect/>
+                    </a:stretch>
+                  </pic:blipFill>
+                  <pic:spPr>
+                    <a:xfrm>
+                      <a:off x="0" y="0"/>
+                      <a:ext cx="1390650" cy="447675"/>
+                    </a:xfrm>
+                    <a:prstGeom prst="rect">
+                      <a:avLst/>
+                    </a:prstGeom>
+                  </pic:spPr>
+                </pic:pic>
+              </a:graphicData>
+            </a:graphic>
+          </wp:inline>
+        </w:drawing>
+      </w:r>
     </w:p>
     <w:p>
       <w:pPr>
@@ -2316,9 +3074,9 @@
         </w:rPr>
         <w:object w:dxaOrig="3159" w:dyaOrig="760">
           <v:shape id="_x0000_i1026" type="#_x0000_t75" style="width:158.4pt;height:37.8pt" o:ole="" fillcolor="window">
-            <v:imagedata r:id="rId31" o:title=""/>
+            <v:imagedata r:id="rId37" o:title=""/>
           </v:shape>
-          <o:OLEObject Type="Embed" ProgID="Equation.3" ShapeID="_x0000_i1026" DrawAspect="Content" ObjectID="_1527279466" r:id="rId32"/>
+          <o:OLEObject Type="Embed" ProgID="Equation.3" ShapeID="_x0000_i1026" DrawAspect="Content" ObjectID="_1527338257" r:id="rId38"/>
         </w:object>
       </w:r>
     </w:p>
@@ -2355,9 +3113,9 @@
         </w:rPr>
         <w:object w:dxaOrig="1719" w:dyaOrig="760">
           <v:shape id="_x0000_i1027" type="#_x0000_t75" style="width:86.4pt;height:37.8pt" o:ole="" fillcolor="window">
-            <v:imagedata r:id="rId33" o:title=""/>
+            <v:imagedata r:id="rId39" o:title=""/>
           </v:shape>
-          <o:OLEObject Type="Embed" ProgID="Equation.3" ShapeID="_x0000_i1027" DrawAspect="Content" ObjectID="_1527279467" r:id="rId34"/>
+          <o:OLEObject Type="Embed" ProgID="Equation.3" ShapeID="_x0000_i1027" DrawAspect="Content" ObjectID="_1527338258" r:id="rId40"/>
         </w:object>
       </w:r>
     </w:p>
@@ -2486,12 +3244,6 @@
           <w:sz w:val="24"/>
         </w:rPr>
         <w:tab/>
-      </w:r>
-      <w:r>
-        <w:rPr>
-          <w:rFonts w:ascii="Times New Roman" w:hAnsi="Times New Roman"/>
-          <w:sz w:val="24"/>
-        </w:rPr>
         <w:t xml:space="preserve">OS = 5%  →  </w:t>
       </w:r>
       <w:proofErr w:type="spellStart"/>
@@ -2601,14 +3353,7 @@
           <w:rFonts w:ascii="Times New Roman" w:hAnsi="Times New Roman"/>
           <w:sz w:val="24"/>
         </w:rPr>
-        <w:t>:</w:t>
-      </w:r>
-      <w:r>
-        <w:rPr>
-          <w:rFonts w:ascii="Times New Roman" w:hAnsi="Times New Roman"/>
-          <w:sz w:val="24"/>
-        </w:rPr>
-        <w:t xml:space="preserve">   </w:t>
+        <w:t xml:space="preserve">:   </w:t>
       </w:r>
       <w:r>
         <w:rPr>
@@ -2616,12 +3361,6 @@
           <w:sz w:val="24"/>
         </w:rPr>
         <w:tab/>
-      </w:r>
-      <w:r>
-        <w:rPr>
-          <w:rFonts w:ascii="Times New Roman" w:hAnsi="Times New Roman"/>
-          <w:sz w:val="24"/>
-        </w:rPr>
         <w:t xml:space="preserve">OS = 30% → </w:t>
       </w:r>
       <w:proofErr w:type="spellStart"/>
@@ -2741,21 +3480,7 @@
           <w:rFonts w:ascii="Times New Roman" w:hAnsi="Times New Roman"/>
           <w:sz w:val="24"/>
         </w:rPr>
-        <w:t xml:space="preserve">3; </w:t>
-      </w:r>
-      <w:r>
-        <w:rPr>
-          <w:rFonts w:ascii="Times New Roman" w:hAnsi="Times New Roman"/>
-          <w:sz w:val="24"/>
-        </w:rPr>
-        <w:t xml:space="preserve"> </w:t>
-      </w:r>
-      <w:r>
-        <w:rPr>
-          <w:rFonts w:ascii="Times New Roman" w:hAnsi="Times New Roman"/>
-          <w:sz w:val="24"/>
-        </w:rPr>
-        <w:t>K</w:t>
+        <w:t>3;  K</w:t>
       </w:r>
       <w:proofErr w:type="gramEnd"/>
       <w:r>
@@ -2796,14 +3521,7 @@
           <w:rFonts w:ascii="Times New Roman" w:hAnsi="Times New Roman"/>
           <w:sz w:val="24"/>
         </w:rPr>
-        <w:t>:</w:t>
-      </w:r>
-      <w:r>
-        <w:rPr>
-          <w:rFonts w:ascii="Times New Roman" w:hAnsi="Times New Roman"/>
-          <w:sz w:val="24"/>
-        </w:rPr>
-        <w:t xml:space="preserve">   </w:t>
+        <w:t xml:space="preserve">:   </w:t>
       </w:r>
       <w:r>
         <w:rPr>
@@ -2811,12 +3529,6 @@
           <w:sz w:val="24"/>
         </w:rPr>
         <w:tab/>
-      </w:r>
-      <w:r>
-        <w:rPr>
-          <w:rFonts w:ascii="Times New Roman" w:hAnsi="Times New Roman"/>
-          <w:sz w:val="24"/>
-        </w:rPr>
         <w:t>T</w:t>
       </w:r>
       <w:r>
@@ -3842,14 +4554,7 @@
           <w:rFonts w:ascii="Times New Roman" w:hAnsi="Times New Roman"/>
           <w:sz w:val="24"/>
         </w:rPr>
-        <w:t xml:space="preserve"> </w:t>
-      </w:r>
-      <w:r>
-        <w:rPr>
-          <w:rFonts w:ascii="Times New Roman" w:hAnsi="Times New Roman"/>
-          <w:sz w:val="24"/>
-        </w:rPr>
-        <w:t xml:space="preserve">USB </w:t>
+        <w:t xml:space="preserve"> USB </w:t>
       </w:r>
       <w:proofErr w:type="spellStart"/>
       <w:r>
@@ -4177,7 +4882,7 @@
                     <pic:cNvPicPr/>
                   </pic:nvPicPr>
                   <pic:blipFill>
-                    <a:blip r:embed="rId35"/>
+                    <a:blip r:embed="rId41"/>
                     <a:stretch>
                       <a:fillRect/>
                     </a:stretch>
@@ -4250,13 +4955,155 @@
     </w:p>
     <w:p>
       <w:pPr>
-        <w:rPr>
-          <w:rFonts w:ascii="Times New Roman" w:hAnsi="Times New Roman"/>
-          <w:sz w:val="24"/>
-        </w:rPr>
-      </w:pPr>
-      <w:bookmarkStart w:id="0" w:name="_GoBack"/>
-      <w:bookmarkEnd w:id="0"/>
+        <w:pStyle w:val="Listeafsnit"/>
+        <w:ind w:left="360"/>
+        <w:rPr>
+          <w:rFonts w:ascii="Times New Roman" w:hAnsi="Times New Roman"/>
+          <w:sz w:val="24"/>
+        </w:rPr>
+      </w:pPr>
+      <m:oMathPara>
+        <m:oMath>
+          <m:f>
+            <m:fPr>
+              <m:ctrlPr>
+                <w:rPr>
+                  <w:rFonts w:ascii="Cambria Math" w:hAnsi="Cambria Math"/>
+                  <w:i/>
+                  <w:sz w:val="24"/>
+                </w:rPr>
+              </m:ctrlPr>
+            </m:fPr>
+            <m:num>
+              <m:r>
+                <w:rPr>
+                  <w:rFonts w:ascii="Cambria Math" w:hAnsi="Cambria Math"/>
+                  <w:sz w:val="24"/>
+                </w:rPr>
+                <m:t>61mV</m:t>
+              </m:r>
+            </m:num>
+            <m:den>
+              <m:r>
+                <w:rPr>
+                  <w:rFonts w:ascii="Cambria Math" w:hAnsi="Cambria Math"/>
+                  <w:sz w:val="24"/>
+                </w:rPr>
+                <m:t>67mV</m:t>
+              </m:r>
+            </m:den>
+          </m:f>
+          <m:r>
+            <w:rPr>
+              <w:rFonts w:ascii="Cambria Math" w:hAnsi="Cambria Math"/>
+              <w:sz w:val="24"/>
+            </w:rPr>
+            <m:t>=0.91</m:t>
+          </m:r>
+        </m:oMath>
+      </m:oMathPara>
+    </w:p>
+    <w:p>
+      <w:pPr>
+        <w:pStyle w:val="Listeafsnit"/>
+        <w:ind w:left="360"/>
+        <w:rPr>
+          <w:rFonts w:ascii="Times New Roman" w:hAnsi="Times New Roman"/>
+          <w:sz w:val="24"/>
+        </w:rPr>
+      </w:pPr>
+    </w:p>
+    <w:p>
+      <w:pPr>
+        <w:pStyle w:val="Listeafsnit"/>
+        <w:ind w:left="360"/>
+        <w:rPr>
+          <w:rFonts w:ascii="Times New Roman" w:hAnsi="Times New Roman"/>
+          <w:sz w:val="24"/>
+        </w:rPr>
+      </w:pPr>
+      <m:oMathPara>
+        <m:oMath>
+          <m:r>
+            <w:rPr>
+              <w:rFonts w:ascii="Cambria Math" w:hAnsi="Cambria Math"/>
+              <w:sz w:val="24"/>
+            </w:rPr>
+            <m:t>0.10*61mV-37.6mV</m:t>
+          </m:r>
+        </m:oMath>
+      </m:oMathPara>
+    </w:p>
+    <w:p>
+      <w:pPr>
+        <w:pStyle w:val="Listeafsnit"/>
+        <w:ind w:left="360"/>
+        <w:rPr>
+          <w:rFonts w:ascii="Times New Roman" w:hAnsi="Times New Roman"/>
+          <w:sz w:val="24"/>
+        </w:rPr>
+      </w:pPr>
+      <m:oMathPara>
+        <m:oMath>
+          <m:r>
+            <w:rPr>
+              <w:rFonts w:ascii="Cambria Math" w:hAnsi="Cambria Math"/>
+              <w:sz w:val="24"/>
+            </w:rPr>
+            <m:t>2.48ms</m:t>
+          </m:r>
+        </m:oMath>
+      </m:oMathPara>
+    </w:p>
+    <w:p>
+      <w:pPr>
+        <w:rPr>
+          <w:rFonts w:ascii="Times New Roman" w:hAnsi="Times New Roman"/>
+          <w:sz w:val="24"/>
+        </w:rPr>
+      </w:pPr>
+      <w:r>
+        <w:rPr>
+          <w:noProof/>
+          <w:lang w:eastAsia="zh-CN"/>
+        </w:rPr>
+        <w:lastRenderedPageBreak/>
+        <w:drawing>
+          <wp:inline distT="0" distB="0" distL="0" distR="0" wp14:anchorId="0E4EDA5A" wp14:editId="160CFAB8">
+            <wp:extent cx="4111020" cy="3375660"/>
+            <wp:effectExtent l="0" t="0" r="3810" b="0"/>
+            <wp:docPr id="21" name="Billede 21"/>
+            <wp:cNvGraphicFramePr>
+              <a:graphicFrameLocks xmlns:a="http://schemas.openxmlformats.org/drawingml/2006/main" noChangeAspect="1"/>
+            </wp:cNvGraphicFramePr>
+            <a:graphic xmlns:a="http://schemas.openxmlformats.org/drawingml/2006/main">
+              <a:graphicData uri="http://schemas.openxmlformats.org/drawingml/2006/picture">
+                <pic:pic xmlns:pic="http://schemas.openxmlformats.org/drawingml/2006/picture">
+                  <pic:nvPicPr>
+                    <pic:cNvPr id="1" name=""/>
+                    <pic:cNvPicPr/>
+                  </pic:nvPicPr>
+                  <pic:blipFill>
+                    <a:blip r:embed="rId42"/>
+                    <a:stretch>
+                      <a:fillRect/>
+                    </a:stretch>
+                  </pic:blipFill>
+                  <pic:spPr>
+                    <a:xfrm>
+                      <a:off x="0" y="0"/>
+                      <a:ext cx="4119363" cy="3382511"/>
+                    </a:xfrm>
+                    <a:prstGeom prst="rect">
+                      <a:avLst/>
+                    </a:prstGeom>
+                  </pic:spPr>
+                </pic:pic>
+              </a:graphicData>
+            </a:graphic>
+          </wp:inline>
+        </w:drawing>
+      </w:r>
     </w:p>
     <w:p>
       <w:pPr>
@@ -4300,6 +5147,95 @@
           <w:sz w:val="24"/>
         </w:rPr>
       </w:pPr>
+      <m:oMathPara>
+        <m:oMath>
+          <m:f>
+            <m:fPr>
+              <m:ctrlPr>
+                <w:rPr>
+                  <w:rFonts w:ascii="Cambria Math" w:hAnsi="Cambria Math"/>
+                  <w:i/>
+                  <w:sz w:val="24"/>
+                </w:rPr>
+              </m:ctrlPr>
+            </m:fPr>
+            <m:num>
+              <m:r>
+                <w:rPr>
+                  <w:rFonts w:ascii="Cambria Math" w:hAnsi="Cambria Math"/>
+                  <w:sz w:val="24"/>
+                </w:rPr>
+                <m:t>65.2mV</m:t>
+              </m:r>
+            </m:num>
+            <m:den>
+              <m:r>
+                <w:rPr>
+                  <w:rFonts w:ascii="Cambria Math" w:hAnsi="Cambria Math"/>
+                  <w:sz w:val="24"/>
+                </w:rPr>
+                <m:t>67mV</m:t>
+              </m:r>
+            </m:den>
+          </m:f>
+          <m:r>
+            <w:rPr>
+              <w:rFonts w:ascii="Cambria Math" w:hAnsi="Cambria Math"/>
+              <w:sz w:val="24"/>
+            </w:rPr>
+            <m:t>=0.973</m:t>
+          </m:r>
+        </m:oMath>
+      </m:oMathPara>
+    </w:p>
+    <w:p>
+      <w:pPr>
+        <w:rPr>
+          <w:rFonts w:ascii="Times New Roman" w:hAnsi="Times New Roman"/>
+          <w:sz w:val="24"/>
+        </w:rPr>
+      </w:pPr>
+      <w:r>
+        <w:rPr>
+          <w:noProof/>
+          <w:lang w:eastAsia="zh-CN"/>
+        </w:rPr>
+        <w:drawing>
+          <wp:inline distT="0" distB="0" distL="0" distR="0" wp14:anchorId="7645AE36" wp14:editId="2F451027">
+            <wp:extent cx="5173980" cy="4185137"/>
+            <wp:effectExtent l="0" t="0" r="7620" b="6350"/>
+            <wp:docPr id="22" name="Billede 22"/>
+            <wp:cNvGraphicFramePr>
+              <a:graphicFrameLocks xmlns:a="http://schemas.openxmlformats.org/drawingml/2006/main" noChangeAspect="1"/>
+            </wp:cNvGraphicFramePr>
+            <a:graphic xmlns:a="http://schemas.openxmlformats.org/drawingml/2006/main">
+              <a:graphicData uri="http://schemas.openxmlformats.org/drawingml/2006/picture">
+                <pic:pic xmlns:pic="http://schemas.openxmlformats.org/drawingml/2006/picture">
+                  <pic:nvPicPr>
+                    <pic:cNvPr id="1" name=""/>
+                    <pic:cNvPicPr/>
+                  </pic:nvPicPr>
+                  <pic:blipFill>
+                    <a:blip r:embed="rId43"/>
+                    <a:stretch>
+                      <a:fillRect/>
+                    </a:stretch>
+                  </pic:blipFill>
+                  <pic:spPr>
+                    <a:xfrm>
+                      <a:off x="0" y="0"/>
+                      <a:ext cx="5179739" cy="4189796"/>
+                    </a:xfrm>
+                    <a:prstGeom prst="rect">
+                      <a:avLst/>
+                    </a:prstGeom>
+                  </pic:spPr>
+                </pic:pic>
+              </a:graphicData>
+            </a:graphic>
+          </wp:inline>
+        </w:drawing>
+      </w:r>
     </w:p>
     <w:p>
       <w:pPr>
@@ -4423,6 +5359,135 @@
         </w:rPr>
         <w:t xml:space="preserve">-regulator. Iagttag om oversvinget er reduceret til ca. 5%. </w:t>
       </w:r>
+    </w:p>
+    <w:p>
+      <w:pPr>
+        <w:rPr>
+          <w:rFonts w:ascii="Times New Roman" w:hAnsi="Times New Roman"/>
+          <w:sz w:val="24"/>
+        </w:rPr>
+      </w:pPr>
+      <w:r>
+        <w:rPr>
+          <w:noProof/>
+          <w:lang w:eastAsia="zh-CN"/>
+        </w:rPr>
+        <w:drawing>
+          <wp:inline distT="0" distB="0" distL="0" distR="0" wp14:anchorId="4BE7919E" wp14:editId="4E29DE3B">
+            <wp:extent cx="4306729" cy="3467100"/>
+            <wp:effectExtent l="0" t="0" r="0" b="0"/>
+            <wp:docPr id="42" name="Billede 42"/>
+            <wp:cNvGraphicFramePr>
+              <a:graphicFrameLocks xmlns:a="http://schemas.openxmlformats.org/drawingml/2006/main" noChangeAspect="1"/>
+            </wp:cNvGraphicFramePr>
+            <a:graphic xmlns:a="http://schemas.openxmlformats.org/drawingml/2006/main">
+              <a:graphicData uri="http://schemas.openxmlformats.org/drawingml/2006/picture">
+                <pic:pic xmlns:pic="http://schemas.openxmlformats.org/drawingml/2006/picture">
+                  <pic:nvPicPr>
+                    <pic:cNvPr id="1" name=""/>
+                    <pic:cNvPicPr/>
+                  </pic:nvPicPr>
+                  <pic:blipFill>
+                    <a:blip r:embed="rId44"/>
+                    <a:stretch>
+                      <a:fillRect/>
+                    </a:stretch>
+                  </pic:blipFill>
+                  <pic:spPr>
+                    <a:xfrm>
+                      <a:off x="0" y="0"/>
+                      <a:ext cx="4312859" cy="3472035"/>
+                    </a:xfrm>
+                    <a:prstGeom prst="rect">
+                      <a:avLst/>
+                    </a:prstGeom>
+                  </pic:spPr>
+                </pic:pic>
+              </a:graphicData>
+            </a:graphic>
+          </wp:inline>
+        </w:drawing>
+      </w:r>
+    </w:p>
+    <w:p>
+      <w:pPr>
+        <w:rPr>
+          <w:rFonts w:ascii="Times New Roman" w:hAnsi="Times New Roman"/>
+          <w:sz w:val="24"/>
+        </w:rPr>
+      </w:pPr>
+      <w:r>
+        <w:rPr>
+          <w:noProof/>
+          <w:lang w:eastAsia="zh-CN"/>
+        </w:rPr>
+        <w:drawing>
+          <wp:inline distT="0" distB="0" distL="0" distR="0" wp14:anchorId="0B1EBAAA" wp14:editId="6CB18285">
+            <wp:extent cx="1914525" cy="733425"/>
+            <wp:effectExtent l="0" t="0" r="9525" b="9525"/>
+            <wp:docPr id="43" name="Billede 43"/>
+            <wp:cNvGraphicFramePr>
+              <a:graphicFrameLocks xmlns:a="http://schemas.openxmlformats.org/drawingml/2006/main" noChangeAspect="1"/>
+            </wp:cNvGraphicFramePr>
+            <a:graphic xmlns:a="http://schemas.openxmlformats.org/drawingml/2006/main">
+              <a:graphicData uri="http://schemas.openxmlformats.org/drawingml/2006/picture">
+                <pic:pic xmlns:pic="http://schemas.openxmlformats.org/drawingml/2006/picture">
+                  <pic:nvPicPr>
+                    <pic:cNvPr id="1" name=""/>
+                    <pic:cNvPicPr/>
+                  </pic:nvPicPr>
+                  <pic:blipFill>
+                    <a:blip r:embed="rId45"/>
+                    <a:stretch>
+                      <a:fillRect/>
+                    </a:stretch>
+                  </pic:blipFill>
+                  <pic:spPr>
+                    <a:xfrm>
+                      <a:off x="0" y="0"/>
+                      <a:ext cx="1914525" cy="733425"/>
+                    </a:xfrm>
+                    <a:prstGeom prst="rect">
+                      <a:avLst/>
+                    </a:prstGeom>
+                  </pic:spPr>
+                </pic:pic>
+              </a:graphicData>
+            </a:graphic>
+          </wp:inline>
+        </w:drawing>
+      </w:r>
+    </w:p>
+    <w:p>
+      <w:pPr>
+        <w:rPr>
+          <w:rFonts w:ascii="Times New Roman" w:hAnsi="Times New Roman"/>
+          <w:sz w:val="24"/>
+        </w:rPr>
+      </w:pPr>
+      <w:r>
+        <w:rPr>
+          <w:rFonts w:ascii="Times New Roman" w:hAnsi="Times New Roman"/>
+          <w:sz w:val="24"/>
+        </w:rPr>
+        <w:t xml:space="preserve">Det give 2.6%OS og ikke 5% fordi vi har sæt 6grader </w:t>
+      </w:r>
+      <w:proofErr w:type="spellStart"/>
+      <w:r>
+        <w:rPr>
+          <w:rFonts w:ascii="Times New Roman" w:hAnsi="Times New Roman"/>
+          <w:sz w:val="24"/>
+        </w:rPr>
+        <w:t>ektra</w:t>
+      </w:r>
+      <w:proofErr w:type="spellEnd"/>
+      <w:r>
+        <w:rPr>
+          <w:rFonts w:ascii="Times New Roman" w:hAnsi="Times New Roman"/>
+          <w:sz w:val="24"/>
+        </w:rPr>
+        <w:t xml:space="preserve"> for kompensering af lag ledet sener</w:t>
+      </w:r>
       <w:r>
         <w:rPr>
           <w:rFonts w:ascii="Times New Roman" w:hAnsi="Times New Roman"/>
@@ -4464,6 +5529,105 @@
           <w:sz w:val="24"/>
         </w:rPr>
         <w:t xml:space="preserve">.  </w:t>
+      </w:r>
+    </w:p>
+    <w:p>
+      <w:pPr>
+        <w:rPr>
+          <w:rFonts w:ascii="Times New Roman" w:hAnsi="Times New Roman"/>
+          <w:sz w:val="24"/>
+        </w:rPr>
+      </w:pPr>
+      <w:r>
+        <w:rPr>
+          <w:noProof/>
+          <w:lang w:eastAsia="zh-CN"/>
+        </w:rPr>
+        <w:drawing>
+          <wp:inline distT="0" distB="0" distL="0" distR="0" wp14:anchorId="43B6E070" wp14:editId="12C9E960">
+            <wp:extent cx="1924050" cy="676275"/>
+            <wp:effectExtent l="0" t="0" r="0" b="9525"/>
+            <wp:docPr id="44" name="Billede 44"/>
+            <wp:cNvGraphicFramePr>
+              <a:graphicFrameLocks xmlns:a="http://schemas.openxmlformats.org/drawingml/2006/main" noChangeAspect="1"/>
+            </wp:cNvGraphicFramePr>
+            <a:graphic xmlns:a="http://schemas.openxmlformats.org/drawingml/2006/main">
+              <a:graphicData uri="http://schemas.openxmlformats.org/drawingml/2006/picture">
+                <pic:pic xmlns:pic="http://schemas.openxmlformats.org/drawingml/2006/picture">
+                  <pic:nvPicPr>
+                    <pic:cNvPr id="1" name=""/>
+                    <pic:cNvPicPr/>
+                  </pic:nvPicPr>
+                  <pic:blipFill>
+                    <a:blip r:embed="rId46"/>
+                    <a:stretch>
+                      <a:fillRect/>
+                    </a:stretch>
+                  </pic:blipFill>
+                  <pic:spPr>
+                    <a:xfrm>
+                      <a:off x="0" y="0"/>
+                      <a:ext cx="1924050" cy="676275"/>
+                    </a:xfrm>
+                    <a:prstGeom prst="rect">
+                      <a:avLst/>
+                    </a:prstGeom>
+                  </pic:spPr>
+                </pic:pic>
+              </a:graphicData>
+            </a:graphic>
+          </wp:inline>
+        </w:drawing>
+      </w:r>
+    </w:p>
+    <w:p>
+      <w:pPr>
+        <w:rPr>
+          <w:rFonts w:ascii="Times New Roman" w:hAnsi="Times New Roman"/>
+          <w:sz w:val="24"/>
+        </w:rPr>
+      </w:pPr>
+      <w:r>
+        <w:rPr>
+          <w:noProof/>
+          <w:lang w:eastAsia="zh-CN"/>
+        </w:rPr>
+        <w:lastRenderedPageBreak/>
+        <w:drawing>
+          <wp:inline distT="0" distB="0" distL="0" distR="0" wp14:anchorId="0ED10643" wp14:editId="4332663C">
+            <wp:extent cx="4625136" cy="3771900"/>
+            <wp:effectExtent l="0" t="0" r="4445" b="0"/>
+            <wp:docPr id="45" name="Billede 45"/>
+            <wp:cNvGraphicFramePr>
+              <a:graphicFrameLocks xmlns:a="http://schemas.openxmlformats.org/drawingml/2006/main" noChangeAspect="1"/>
+            </wp:cNvGraphicFramePr>
+            <a:graphic xmlns:a="http://schemas.openxmlformats.org/drawingml/2006/main">
+              <a:graphicData uri="http://schemas.openxmlformats.org/drawingml/2006/picture">
+                <pic:pic xmlns:pic="http://schemas.openxmlformats.org/drawingml/2006/picture">
+                  <pic:nvPicPr>
+                    <pic:cNvPr id="1" name=""/>
+                    <pic:cNvPicPr/>
+                  </pic:nvPicPr>
+                  <pic:blipFill>
+                    <a:blip r:embed="rId47"/>
+                    <a:stretch>
+                      <a:fillRect/>
+                    </a:stretch>
+                  </pic:blipFill>
+                  <pic:spPr>
+                    <a:xfrm>
+                      <a:off x="0" y="0"/>
+                      <a:ext cx="4630807" cy="3776524"/>
+                    </a:xfrm>
+                    <a:prstGeom prst="rect">
+                      <a:avLst/>
+                    </a:prstGeom>
+                  </pic:spPr>
+                </pic:pic>
+              </a:graphicData>
+            </a:graphic>
+          </wp:inline>
+        </w:drawing>
       </w:r>
     </w:p>
     <w:p>
@@ -4585,12 +5749,20 @@
         </w:rPr>
         <w:t xml:space="preserve"> oversvinget er ca. 5% . </w:t>
       </w:r>
-      <w:r>
-        <w:rPr>
-          <w:rFonts w:ascii="Times New Roman" w:hAnsi="Times New Roman"/>
-          <w:sz w:val="24"/>
-        </w:rPr>
-        <w:br/>
+    </w:p>
+    <w:p>
+      <w:pPr>
+        <w:rPr>
+          <w:rFonts w:ascii="Times New Roman" w:hAnsi="Times New Roman"/>
+          <w:sz w:val="24"/>
+        </w:rPr>
+      </w:pPr>
+      <w:r>
+        <w:rPr>
+          <w:rFonts w:ascii="Times New Roman" w:hAnsi="Times New Roman"/>
+          <w:sz w:val="24"/>
+        </w:rPr>
+        <w:t>Kp13</w:t>
       </w:r>
     </w:p>
     <w:p>
@@ -4614,14 +5786,7 @@
           <w:rFonts w:ascii="Times New Roman" w:hAnsi="Times New Roman"/>
           <w:sz w:val="24"/>
         </w:rPr>
-        <w:t>Indstil PI-regulatoren så den stationære fejl fjernes uden at oversvingets størrelse ændres.</w:t>
-      </w:r>
-      <w:r>
-        <w:rPr>
-          <w:rFonts w:ascii="Times New Roman" w:hAnsi="Times New Roman"/>
-          <w:sz w:val="24"/>
-        </w:rPr>
-        <w:t xml:space="preserve"> Sammenlign med forberedelsen</w:t>
+        <w:t>Indstil PI-regulatoren så den stationære fejl fjernes uden at oversvingets størrelse ændres. Sammenlign med forberedelsen</w:t>
       </w:r>
       <w:r>
         <w:rPr>
@@ -4629,13 +5794,6 @@
           <w:sz w:val="24"/>
         </w:rPr>
         <w:br/>
-      </w:r>
-      <w:r>
-        <w:rPr>
-          <w:rFonts w:ascii="Times New Roman" w:hAnsi="Times New Roman"/>
-          <w:sz w:val="24"/>
-        </w:rPr>
-        <w:lastRenderedPageBreak/>
         <w:t>10-turns potentiometeret kan indstilles så T</w:t>
       </w:r>
       <w:r>
@@ -4654,12 +5812,134 @@
         </w:rPr>
         <w:t xml:space="preserve"> går fra 0 til 100 ms.</w:t>
       </w:r>
-      <w:r>
-        <w:rPr>
-          <w:rFonts w:ascii="Times New Roman" w:hAnsi="Times New Roman"/>
-          <w:sz w:val="24"/>
-        </w:rPr>
-        <w:br/>
+    </w:p>
+    <w:p>
+      <w:pPr>
+        <w:rPr>
+          <w:rFonts w:ascii="Times New Roman" w:hAnsi="Times New Roman"/>
+          <w:sz w:val="24"/>
+        </w:rPr>
+      </w:pPr>
+      <w:r>
+        <w:rPr>
+          <w:rFonts w:ascii="Times New Roman" w:hAnsi="Times New Roman"/>
+          <w:sz w:val="24"/>
+        </w:rPr>
+        <w:t>20ms realisering</w:t>
+      </w:r>
+    </w:p>
+    <w:p>
+      <w:pPr>
+        <w:rPr>
+          <w:rFonts w:ascii="Times New Roman" w:hAnsi="Times New Roman"/>
+          <w:sz w:val="24"/>
+        </w:rPr>
+      </w:pPr>
+      <w:r>
+        <w:rPr>
+          <w:rFonts w:ascii="Times New Roman" w:hAnsi="Times New Roman"/>
+          <w:sz w:val="24"/>
+        </w:rPr>
+        <w:t>7.5ms simulering</w:t>
+      </w:r>
+    </w:p>
+    <w:p>
+      <w:pPr>
+        <w:rPr>
+          <w:rFonts w:ascii="Times New Roman" w:hAnsi="Times New Roman"/>
+          <w:sz w:val="24"/>
+        </w:rPr>
+      </w:pPr>
+      <w:r>
+        <w:rPr>
+          <w:noProof/>
+          <w:lang w:eastAsia="zh-CN"/>
+        </w:rPr>
+        <w:lastRenderedPageBreak/>
+        <w:drawing>
+          <wp:inline distT="0" distB="0" distL="0" distR="0" wp14:anchorId="240D6E78" wp14:editId="05BFEB1D">
+            <wp:extent cx="4381217" cy="3566160"/>
+            <wp:effectExtent l="0" t="0" r="635" b="0"/>
+            <wp:docPr id="46" name="Billede 46"/>
+            <wp:cNvGraphicFramePr>
+              <a:graphicFrameLocks xmlns:a="http://schemas.openxmlformats.org/drawingml/2006/main" noChangeAspect="1"/>
+            </wp:cNvGraphicFramePr>
+            <a:graphic xmlns:a="http://schemas.openxmlformats.org/drawingml/2006/main">
+              <a:graphicData uri="http://schemas.openxmlformats.org/drawingml/2006/picture">
+                <pic:pic xmlns:pic="http://schemas.openxmlformats.org/drawingml/2006/picture">
+                  <pic:nvPicPr>
+                    <pic:cNvPr id="1" name=""/>
+                    <pic:cNvPicPr/>
+                  </pic:nvPicPr>
+                  <pic:blipFill>
+                    <a:blip r:embed="rId48"/>
+                    <a:stretch>
+                      <a:fillRect/>
+                    </a:stretch>
+                  </pic:blipFill>
+                  <pic:spPr>
+                    <a:xfrm>
+                      <a:off x="0" y="0"/>
+                      <a:ext cx="4383120" cy="3567709"/>
+                    </a:xfrm>
+                    <a:prstGeom prst="rect">
+                      <a:avLst/>
+                    </a:prstGeom>
+                  </pic:spPr>
+                </pic:pic>
+              </a:graphicData>
+            </a:graphic>
+          </wp:inline>
+        </w:drawing>
+      </w:r>
+    </w:p>
+    <w:p>
+      <w:pPr>
+        <w:rPr>
+          <w:rFonts w:ascii="Times New Roman" w:hAnsi="Times New Roman"/>
+          <w:sz w:val="24"/>
+        </w:rPr>
+      </w:pPr>
+      <w:r>
+        <w:rPr>
+          <w:noProof/>
+          <w:lang w:eastAsia="zh-CN"/>
+        </w:rPr>
+        <w:drawing>
+          <wp:inline distT="0" distB="0" distL="0" distR="0" wp14:anchorId="28ECFD47" wp14:editId="5E7E6743">
+            <wp:extent cx="1847850" cy="695325"/>
+            <wp:effectExtent l="0" t="0" r="0" b="9525"/>
+            <wp:docPr id="47" name="Billede 47"/>
+            <wp:cNvGraphicFramePr>
+              <a:graphicFrameLocks xmlns:a="http://schemas.openxmlformats.org/drawingml/2006/main" noChangeAspect="1"/>
+            </wp:cNvGraphicFramePr>
+            <a:graphic xmlns:a="http://schemas.openxmlformats.org/drawingml/2006/main">
+              <a:graphicData uri="http://schemas.openxmlformats.org/drawingml/2006/picture">
+                <pic:pic xmlns:pic="http://schemas.openxmlformats.org/drawingml/2006/picture">
+                  <pic:nvPicPr>
+                    <pic:cNvPr id="1" name=""/>
+                    <pic:cNvPicPr/>
+                  </pic:nvPicPr>
+                  <pic:blipFill>
+                    <a:blip r:embed="rId49"/>
+                    <a:stretch>
+                      <a:fillRect/>
+                    </a:stretch>
+                  </pic:blipFill>
+                  <pic:spPr>
+                    <a:xfrm>
+                      <a:off x="0" y="0"/>
+                      <a:ext cx="1847850" cy="695325"/>
+                    </a:xfrm>
+                    <a:prstGeom prst="rect">
+                      <a:avLst/>
+                    </a:prstGeom>
+                  </pic:spPr>
+                </pic:pic>
+              </a:graphicData>
+            </a:graphic>
+          </wp:inline>
+        </w:drawing>
       </w:r>
     </w:p>
     <w:p>
@@ -4683,14 +5963,7 @@
           <w:rFonts w:ascii="Times New Roman" w:hAnsi="Times New Roman"/>
           <w:sz w:val="24"/>
         </w:rPr>
-        <w:t xml:space="preserve">Juster </w:t>
-      </w:r>
-      <w:r>
-        <w:rPr>
-          <w:rFonts w:ascii="Times New Roman" w:hAnsi="Times New Roman"/>
-          <w:sz w:val="24"/>
-        </w:rPr>
-        <w:t>T</w:t>
+        <w:t>Juster T</w:t>
       </w:r>
       <w:r>
         <w:rPr>
@@ -4699,16 +5972,7 @@
           <w:szCs w:val="24"/>
           <w:vertAlign w:val="subscript"/>
         </w:rPr>
-        <w:t>I</w:t>
-      </w:r>
-      <w:r>
-        <w:rPr>
-          <w:rFonts w:ascii="Times New Roman" w:hAnsi="Times New Roman"/>
-          <w:sz w:val="24"/>
-          <w:szCs w:val="24"/>
-          <w:vertAlign w:val="subscript"/>
-        </w:rPr>
-        <w:t xml:space="preserve"> </w:t>
+        <w:t xml:space="preserve">I </w:t>
       </w:r>
       <w:r>
         <w:rPr>
@@ -4729,21 +5993,7 @@
           <w:rFonts w:ascii="Times New Roman" w:hAnsi="Times New Roman"/>
           <w:sz w:val="24"/>
         </w:rPr>
-        <w:t xml:space="preserve"> tættere på og længere væk fra fasemarginsfrekvensen</w:t>
-      </w:r>
-      <w:r>
-        <w:rPr>
-          <w:rFonts w:ascii="Times New Roman" w:hAnsi="Times New Roman"/>
-          <w:sz w:val="24"/>
-        </w:rPr>
-        <w:t>.</w:t>
-      </w:r>
-      <w:r>
-        <w:rPr>
-          <w:rFonts w:ascii="Times New Roman" w:hAnsi="Times New Roman"/>
-          <w:sz w:val="24"/>
-        </w:rPr>
-        <w:t xml:space="preserve"> Hvad ske</w:t>
+        <w:t xml:space="preserve"> tættere på og længere væk fra fasemarginsfrekvensen. Hvad ske</w:t>
       </w:r>
       <w:r>
         <w:rPr>
@@ -4778,12 +6028,50 @@
     </w:p>
     <w:p>
       <w:pPr>
-        <w:ind w:left="360"/>
-        <w:rPr>
-          <w:rFonts w:ascii="Times New Roman" w:hAnsi="Times New Roman"/>
-          <w:sz w:val="24"/>
-        </w:rPr>
-      </w:pPr>
+        <w:rPr>
+          <w:rFonts w:ascii="Times New Roman" w:hAnsi="Times New Roman"/>
+          <w:sz w:val="24"/>
+        </w:rPr>
+      </w:pPr>
+      <w:r>
+        <w:rPr>
+          <w:rFonts w:ascii="Times New Roman" w:hAnsi="Times New Roman"/>
+          <w:sz w:val="24"/>
+        </w:rPr>
+        <w:t xml:space="preserve">Tættere på </w:t>
+      </w:r>
+      <w:proofErr w:type="spellStart"/>
+      <w:r>
+        <w:rPr>
+          <w:rFonts w:ascii="Times New Roman" w:hAnsi="Times New Roman"/>
+          <w:sz w:val="24"/>
+        </w:rPr>
+        <w:t>betyer</w:t>
+      </w:r>
+      <w:proofErr w:type="spellEnd"/>
+      <w:r>
+        <w:rPr>
+          <w:rFonts w:ascii="Times New Roman" w:hAnsi="Times New Roman"/>
+          <w:sz w:val="24"/>
+        </w:rPr>
+        <w:t xml:space="preserve"> mere oversving og </w:t>
+      </w:r>
+      <w:proofErr w:type="spellStart"/>
+      <w:r>
+        <w:rPr>
+          <w:rFonts w:ascii="Times New Roman" w:hAnsi="Times New Roman"/>
+          <w:sz w:val="24"/>
+        </w:rPr>
+        <w:t>settling</w:t>
+      </w:r>
+      <w:proofErr w:type="spellEnd"/>
+      <w:r>
+        <w:rPr>
+          <w:rFonts w:ascii="Times New Roman" w:hAnsi="Times New Roman"/>
+          <w:sz w:val="24"/>
+        </w:rPr>
+        <w:t xml:space="preserve"> time</w:t>
+      </w:r>
     </w:p>
     <w:p>
       <w:pPr>
@@ -4864,6 +6152,79 @@
         </w:rPr>
         <w:t xml:space="preserve"> faktor og forklar stepresponset.</w:t>
       </w:r>
+    </w:p>
+    <w:p>
+      <w:pPr>
+        <w:rPr>
+          <w:rFonts w:ascii="Times New Roman" w:hAnsi="Times New Roman"/>
+          <w:sz w:val="24"/>
+        </w:rPr>
+      </w:pPr>
+    </w:p>
+    <w:p>
+      <w:pPr>
+        <w:rPr>
+          <w:noProof/>
+          <w:lang w:eastAsia="zh-CN"/>
+        </w:rPr>
+      </w:pPr>
+    </w:p>
+    <w:p>
+      <w:pPr>
+        <w:rPr>
+          <w:rFonts w:ascii="Times New Roman" w:hAnsi="Times New Roman"/>
+          <w:sz w:val="24"/>
+        </w:rPr>
+      </w:pPr>
+      <w:r>
+        <w:rPr>
+          <w:noProof/>
+          <w:lang w:eastAsia="zh-CN"/>
+        </w:rPr>
+        <w:lastRenderedPageBreak/>
+        <w:drawing>
+          <wp:inline distT="0" distB="0" distL="0" distR="0" wp14:anchorId="40FABE72" wp14:editId="18FC97CD">
+            <wp:extent cx="4526280" cy="4022725"/>
+            <wp:effectExtent l="0" t="0" r="7620" b="0"/>
+            <wp:docPr id="50" name="Billede 50"/>
+            <wp:cNvGraphicFramePr>
+              <a:graphicFrameLocks xmlns:a="http://schemas.openxmlformats.org/drawingml/2006/main" noChangeAspect="1"/>
+            </wp:cNvGraphicFramePr>
+            <a:graphic xmlns:a="http://schemas.openxmlformats.org/drawingml/2006/main">
+              <a:graphicData uri="http://schemas.openxmlformats.org/drawingml/2006/picture">
+                <pic:pic xmlns:pic="http://schemas.openxmlformats.org/drawingml/2006/picture">
+                  <pic:nvPicPr>
+                    <pic:cNvPr id="1" name=""/>
+                    <pic:cNvPicPr/>
+                  </pic:nvPicPr>
+                  <pic:blipFill rotWithShape="1">
+                    <a:blip r:embed="rId50"/>
+                    <a:srcRect r="26043"/>
+                    <a:stretch/>
+                  </pic:blipFill>
+                  <pic:spPr bwMode="auto">
+                    <a:xfrm>
+                      <a:off x="0" y="0"/>
+                      <a:ext cx="4526280" cy="4022725"/>
+                    </a:xfrm>
+                    <a:prstGeom prst="rect">
+                      <a:avLst/>
+                    </a:prstGeom>
+                    <a:ln>
+                      <a:noFill/>
+                    </a:ln>
+                    <a:extLst>
+                      <a:ext uri="{53640926-AAD7-44D8-BBD7-CCE9431645EC}">
+                        <a14:shadowObscured xmlns:a14="http://schemas.microsoft.com/office/drawing/2010/main"/>
+                      </a:ext>
+                    </a:extLst>
+                  </pic:spPr>
+                </pic:pic>
+              </a:graphicData>
+            </a:graphic>
+          </wp:inline>
+        </w:drawing>
+      </w:r>
       <w:r>
         <w:rPr>
           <w:rFonts w:ascii="Times New Roman" w:hAnsi="Times New Roman"/>
@@ -4928,21 +6289,7 @@
           <w:rFonts w:ascii="Times New Roman" w:hAnsi="Times New Roman"/>
           <w:sz w:val="24"/>
         </w:rPr>
-        <w:t xml:space="preserve">men pas på der ikke optræder mætning.  </w:t>
-      </w:r>
-      <w:r>
-        <w:rPr>
-          <w:rFonts w:ascii="Times New Roman" w:hAnsi="Times New Roman"/>
-          <w:sz w:val="24"/>
-        </w:rPr>
-        <w:t>Sammenlign indstillingerne med beregnede værdier fra forberedelsen</w:t>
-      </w:r>
-      <w:r>
-        <w:rPr>
-          <w:rFonts w:ascii="Times New Roman" w:hAnsi="Times New Roman"/>
-          <w:sz w:val="24"/>
-        </w:rPr>
-        <w:t>.</w:t>
+        <w:t>men pas på der ikke optræder mætning.  Sammenlign indstillingerne med beregnede værdier fra forberedelsen.</w:t>
       </w:r>
     </w:p>
     <w:p>
@@ -4960,8 +6307,8 @@
       </w:pPr>
     </w:p>
     <w:sectPr>
-      <w:headerReference w:type="default" r:id="rId36"/>
-      <w:footerReference w:type="default" r:id="rId37"/>
+      <w:headerReference w:type="default" r:id="rId51"/>
+      <w:footerReference w:type="default" r:id="rId52"/>
       <w:pgSz w:w="11906" w:h="16838"/>
       <w:pgMar w:top="1701" w:right="1134" w:bottom="1701" w:left="1134" w:header="708" w:footer="708" w:gutter="0"/>
       <w:cols w:space="708"/>
@@ -5024,7 +6371,7 @@
           <w:rPr>
             <w:noProof/>
           </w:rPr>
-          <w:t>10</w:t>
+          <w:t>14</w:t>
         </w:r>
         <w:r>
           <w:rPr>
@@ -6666,6 +8013,8 @@
   <w:rsids>
     <w:rsidRoot w:val="00F436F0"/>
     <w:rsid w:val="004233C5"/>
+    <w:rsid w:val="00A31B98"/>
+    <w:rsid w:val="00ED5B44"/>
     <w:rsid w:val="00F436F0"/>
   </w:rsids>
   <m:mathPr>
@@ -7115,7 +8464,7 @@
     <w:basedOn w:val="Standardskrifttypeiafsnit"/>
     <w:uiPriority w:val="99"/>
     <w:semiHidden/>
-    <w:rsid w:val="00F436F0"/>
+    <w:rsid w:val="00ED5B44"/>
     <w:rPr>
       <w:color w:val="808080"/>
     </w:rPr>
@@ -7413,4 +8762,16 @@
   <a:objectDefaults/>
   <a:extraClrSchemeLst/>
 </a:theme>
+</file>
+
+<file path=customXml/item1.xml><?xml version="1.0" encoding="utf-8"?>
+<b:Sources xmlns:b="http://schemas.openxmlformats.org/officeDocument/2006/bibliography" xmlns="http://schemas.openxmlformats.org/officeDocument/2006/bibliography" SelectedStyle="\APASixthEditionOfficeOnline.xsl" StyleName="APA" Version="6"/>
+</file>
+
+<file path=customXml/itemProps1.xml><?xml version="1.0" encoding="utf-8"?>
+<ds:datastoreItem xmlns:ds="http://schemas.openxmlformats.org/officeDocument/2006/customXml" ds:itemID="{BBA8DECA-621B-4266-B374-E8A401301FA4}">
+  <ds:schemaRefs>
+    <ds:schemaRef ds:uri="http://schemas.openxmlformats.org/officeDocument/2006/bibliography"/>
+  </ds:schemaRefs>
+</ds:datastoreItem>
 </file>
--- a/Oevelser/oevelse 3/Øvelse 3.docx
+++ b/Oevelser/oevelse 3/Øvelse 3.docx
@@ -2,40 +2,2872 @@
 <file path=word/document.xml><?xml version="1.0" encoding="utf-8"?>
 <w:document xmlns:wpc="http://schemas.microsoft.com/office/word/2010/wordprocessingCanvas" xmlns:cx="http://schemas.microsoft.com/office/drawing/2014/chartex" xmlns:cx1="http://schemas.microsoft.com/office/drawing/2015/9/8/chartex" xmlns:mc="http://schemas.openxmlformats.org/markup-compatibility/2006" xmlns:o="urn:schemas-microsoft-com:office:office" xmlns:r="http://schemas.openxmlformats.org/officeDocument/2006/relationships" xmlns:m="http://schemas.openxmlformats.org/officeDocument/2006/math" xmlns:v="urn:schemas-microsoft-com:vml" xmlns:wp14="http://schemas.microsoft.com/office/word/2010/wordprocessingDrawing" xmlns:wp="http://schemas.openxmlformats.org/drawingml/2006/wordprocessingDrawing" xmlns:w10="urn:schemas-microsoft-com:office:word" xmlns:w="http://schemas.openxmlformats.org/wordprocessingml/2006/main" xmlns:w14="http://schemas.microsoft.com/office/word/2010/wordml" xmlns:w15="http://schemas.microsoft.com/office/word/2012/wordml" xmlns:w16se="http://schemas.microsoft.com/office/word/2015/wordml/symex" xmlns:wpg="http://schemas.microsoft.com/office/word/2010/wordprocessingGroup" xmlns:wpi="http://schemas.microsoft.com/office/word/2010/wordprocessingInk" xmlns:wne="http://schemas.microsoft.com/office/word/2006/wordml" xmlns:wps="http://schemas.microsoft.com/office/word/2010/wordprocessingShape" mc:Ignorable="w14 w15 w16se wp14">
   <w:body>
-    <w:p>
-      <w:pPr>
+    <w:sdt>
+      <w:sdtPr>
+        <w:id w:val="979044403"/>
+        <w:docPartObj>
+          <w:docPartGallery w:val="Cover Pages"/>
+          <w:docPartUnique/>
+        </w:docPartObj>
+      </w:sdtPr>
+      <w:sdtEndPr>
+        <w:rPr>
+          <w:rFonts w:ascii="Times New Roman" w:eastAsiaTheme="minorEastAsia" w:hAnsi="Times New Roman" w:cstheme="minorBidi"/>
+          <w:lang w:val="en-US" w:eastAsia="en-US"/>
+        </w:rPr>
+      </w:sdtEndPr>
+      <w:sdtContent>
+        <w:p/>
+        <w:sdt>
+          <w:sdtPr>
+            <w:rPr>
+              <w:rFonts w:ascii="Arial" w:hAnsi="Arial"/>
+              <w:b/>
+              <w:color w:val="4F81BD" w:themeColor="accent1"/>
+              <w:kern w:val="28"/>
+              <w:sz w:val="72"/>
+              <w:szCs w:val="72"/>
+            </w:rPr>
+            <w:alias w:val="Author"/>
+            <w:tag w:val=""/>
+            <w:id w:val="-1536112409"/>
+            <w:dataBinding w:prefixMappings="xmlns:ns0='http://purl.org/dc/elements/1.1/' xmlns:ns1='http://schemas.openxmlformats.org/package/2006/metadata/core-properties' " w:xpath="/ns1:coreProperties[1]/ns0:creator[1]" w:storeItemID="{6C3C8BC8-F283-45AE-878A-BAB7291924A1}"/>
+            <w:text/>
+          </w:sdtPr>
+          <w:sdtContent>
+            <w:p>
+              <w:pPr>
+                <w:pStyle w:val="Ingenafstand"/>
+                <w:spacing w:before="80" w:after="40"/>
+                <w:jc w:val="center"/>
+                <w:rPr>
+                  <w:rFonts w:ascii="Arial Narrow" w:eastAsia="Times New Roman" w:hAnsi="Arial Narrow" w:cs="Times New Roman"/>
+                  <w:caps/>
+                  <w:color w:val="215868" w:themeColor="accent5" w:themeShade="80"/>
+                  <w:sz w:val="28"/>
+                  <w:szCs w:val="28"/>
+                  <w:lang w:val="da-DK" w:eastAsia="da-DK"/>
+                </w:rPr>
+              </w:pPr>
+              <w:r>
+                <w:rPr>
+                  <w:rFonts w:ascii="Arial" w:hAnsi="Arial"/>
+                  <w:b/>
+                  <w:color w:val="4F81BD" w:themeColor="accent1"/>
+                  <w:kern w:val="28"/>
+                  <w:sz w:val="72"/>
+                  <w:szCs w:val="72"/>
+                </w:rPr>
+                <w:t>Øvelse 3</w:t>
+              </w:r>
+            </w:p>
+          </w:sdtContent>
+        </w:sdt>
+      </w:sdtContent>
+    </w:sdt>
+    <w:tbl>
+      <w:tblPr>
+        <w:tblStyle w:val="Tabel-Gitter"/>
+        <w:tblpPr w:leftFromText="141" w:rightFromText="141" w:vertAnchor="text" w:horzAnchor="margin" w:tblpY="210"/>
+        <w:tblW w:w="0" w:type="auto"/>
+        <w:tblLook w:val="04A0" w:firstRow="1" w:lastRow="0" w:firstColumn="1" w:lastColumn="0" w:noHBand="0" w:noVBand="1"/>
+      </w:tblPr>
+      <w:tblGrid>
+        <w:gridCol w:w="2348"/>
+        <w:gridCol w:w="4071"/>
+        <w:gridCol w:w="3209"/>
+      </w:tblGrid>
+      <w:tr>
+        <w:trPr>
+          <w:trHeight w:val="416"/>
+        </w:trPr>
+        <w:tc>
+          <w:tcPr>
+            <w:tcW w:w="2348" w:type="dxa"/>
+            <w:vAlign w:val="center"/>
+          </w:tcPr>
+          <w:p>
+            <w:pPr>
+              <w:jc w:val="center"/>
+              <w:rPr>
+                <w:rFonts w:asciiTheme="majorHAnsi" w:hAnsiTheme="majorHAnsi"/>
+                <w:b/>
+                <w:sz w:val="24"/>
+                <w:szCs w:val="20"/>
+              </w:rPr>
+            </w:pPr>
+            <w:r>
+              <w:rPr>
+                <w:rFonts w:asciiTheme="majorHAnsi" w:hAnsiTheme="majorHAnsi"/>
+                <w:b/>
+                <w:sz w:val="24"/>
+                <w:szCs w:val="20"/>
+              </w:rPr>
+              <w:t>Navn</w:t>
+            </w:r>
+          </w:p>
+        </w:tc>
+        <w:tc>
+          <w:tcPr>
+            <w:tcW w:w="4071" w:type="dxa"/>
+            <w:vAlign w:val="center"/>
+          </w:tcPr>
+          <w:p>
+            <w:pPr>
+              <w:jc w:val="center"/>
+              <w:rPr>
+                <w:rFonts w:asciiTheme="majorHAnsi" w:hAnsiTheme="majorHAnsi"/>
+                <w:b/>
+                <w:sz w:val="24"/>
+              </w:rPr>
+            </w:pPr>
+            <w:r>
+              <w:rPr>
+                <w:rFonts w:asciiTheme="majorHAnsi" w:hAnsiTheme="majorHAnsi"/>
+                <w:b/>
+                <w:sz w:val="24"/>
+              </w:rPr>
+              <w:t>Studie Nr</w:t>
+            </w:r>
+          </w:p>
+        </w:tc>
+        <w:tc>
+          <w:tcPr>
+            <w:tcW w:w="3209" w:type="dxa"/>
+            <w:vAlign w:val="center"/>
+          </w:tcPr>
+          <w:p>
+            <w:pPr>
+              <w:jc w:val="center"/>
+              <w:rPr>
+                <w:rFonts w:asciiTheme="majorHAnsi" w:hAnsiTheme="majorHAnsi"/>
+                <w:b/>
+                <w:sz w:val="24"/>
+              </w:rPr>
+            </w:pPr>
+            <w:r>
+              <w:rPr>
+                <w:rFonts w:asciiTheme="majorHAnsi" w:hAnsiTheme="majorHAnsi"/>
+                <w:b/>
+                <w:sz w:val="24"/>
+              </w:rPr>
+              <w:t>AU ID</w:t>
+            </w:r>
+          </w:p>
+        </w:tc>
+      </w:tr>
+      <w:tr>
+        <w:tc>
+          <w:tcPr>
+            <w:tcW w:w="2348" w:type="dxa"/>
+          </w:tcPr>
+          <w:p>
+            <w:pPr>
+              <w:rPr>
+                <w:rFonts w:asciiTheme="majorHAnsi" w:hAnsiTheme="majorHAnsi"/>
+              </w:rPr>
+            </w:pPr>
+            <w:r>
+              <w:rPr>
+                <w:rFonts w:asciiTheme="majorHAnsi" w:hAnsiTheme="majorHAnsi"/>
+              </w:rPr>
+              <w:t>Nai</w:t>
+            </w:r>
+            <w:r>
+              <w:rPr>
+                <w:rFonts w:asciiTheme="majorHAnsi" w:hAnsiTheme="majorHAnsi"/>
+              </w:rPr>
+              <w:t>yun Wu</w:t>
+            </w:r>
+          </w:p>
+        </w:tc>
+        <w:tc>
+          <w:tcPr>
+            <w:tcW w:w="4071" w:type="dxa"/>
+          </w:tcPr>
+          <w:p>
+            <w:pPr>
+              <w:jc w:val="center"/>
+              <w:rPr>
+                <w:rFonts w:asciiTheme="majorHAnsi" w:hAnsiTheme="majorHAnsi"/>
+              </w:rPr>
+            </w:pPr>
+            <w:r>
+              <w:rPr>
+                <w:rFonts w:asciiTheme="majorHAnsi" w:hAnsiTheme="majorHAnsi"/>
+              </w:rPr>
+              <w:t>201404716</w:t>
+            </w:r>
+          </w:p>
+        </w:tc>
+        <w:tc>
+          <w:tcPr>
+            <w:tcW w:w="3209" w:type="dxa"/>
+          </w:tcPr>
+          <w:p>
+            <w:pPr>
+              <w:jc w:val="center"/>
+              <w:rPr>
+                <w:rFonts w:asciiTheme="majorHAnsi" w:hAnsiTheme="majorHAnsi"/>
+              </w:rPr>
+            </w:pPr>
+            <w:r>
+              <w:rPr>
+                <w:rFonts w:asciiTheme="majorHAnsi" w:hAnsiTheme="majorHAnsi"/>
+              </w:rPr>
+              <w:t>AU512519</w:t>
+            </w:r>
+          </w:p>
+        </w:tc>
+      </w:tr>
+      <w:tr>
+        <w:tc>
+          <w:tcPr>
+            <w:tcW w:w="2348" w:type="dxa"/>
+          </w:tcPr>
+          <w:p>
+            <w:pPr>
+              <w:rPr>
+                <w:rFonts w:asciiTheme="majorHAnsi" w:hAnsiTheme="majorHAnsi"/>
+              </w:rPr>
+            </w:pPr>
+            <w:r>
+              <w:rPr>
+                <w:rFonts w:asciiTheme="majorHAnsi" w:hAnsiTheme="majorHAnsi"/>
+              </w:rPr>
+              <w:t>Jacob Aagaard</w:t>
+            </w:r>
+          </w:p>
+        </w:tc>
+        <w:tc>
+          <w:tcPr>
+            <w:tcW w:w="4071" w:type="dxa"/>
+          </w:tcPr>
+          <w:p>
+            <w:pPr>
+              <w:jc w:val="center"/>
+              <w:rPr>
+                <w:rFonts w:asciiTheme="majorHAnsi" w:hAnsiTheme="majorHAnsi"/>
+              </w:rPr>
+            </w:pPr>
+            <w:r>
+              <w:rPr>
+                <w:rFonts w:asciiTheme="majorHAnsi" w:hAnsiTheme="majorHAnsi"/>
+              </w:rPr>
+              <w:t>201404442</w:t>
+            </w:r>
+          </w:p>
+        </w:tc>
+        <w:tc>
+          <w:tcPr>
+            <w:tcW w:w="3209" w:type="dxa"/>
+          </w:tcPr>
+          <w:p>
+            <w:pPr>
+              <w:jc w:val="center"/>
+              <w:rPr>
+                <w:rFonts w:asciiTheme="majorHAnsi" w:hAnsiTheme="majorHAnsi"/>
+              </w:rPr>
+            </w:pPr>
+            <w:r>
+              <w:rPr>
+                <w:rFonts w:asciiTheme="majorHAnsi" w:hAnsiTheme="majorHAnsi"/>
+              </w:rPr>
+              <w:t>AU521020</w:t>
+            </w:r>
+          </w:p>
+        </w:tc>
+      </w:tr>
+      <w:tr>
+        <w:tc>
+          <w:tcPr>
+            <w:tcW w:w="2348" w:type="dxa"/>
+          </w:tcPr>
+          <w:p>
+            <w:pPr>
+              <w:rPr>
+                <w:rFonts w:asciiTheme="majorHAnsi" w:hAnsiTheme="majorHAnsi"/>
+              </w:rPr>
+            </w:pPr>
+            <w:r>
+              <w:rPr>
+                <w:rFonts w:asciiTheme="majorHAnsi" w:hAnsiTheme="majorHAnsi"/>
+              </w:rPr>
+              <w:t>Frederik Gadegaard</w:t>
+            </w:r>
+          </w:p>
+        </w:tc>
+        <w:tc>
+          <w:tcPr>
+            <w:tcW w:w="4071" w:type="dxa"/>
+          </w:tcPr>
+          <w:p>
+            <w:pPr>
+              <w:jc w:val="center"/>
+              <w:rPr>
+                <w:rFonts w:asciiTheme="majorHAnsi" w:hAnsiTheme="majorHAnsi"/>
+              </w:rPr>
+            </w:pPr>
+            <w:r>
+              <w:rPr>
+                <w:rFonts w:asciiTheme="majorHAnsi" w:hAnsiTheme="majorHAnsi"/>
+              </w:rPr>
+              <w:t>201405625</w:t>
+            </w:r>
+          </w:p>
+        </w:tc>
+        <w:tc>
+          <w:tcPr>
+            <w:tcW w:w="3209" w:type="dxa"/>
+          </w:tcPr>
+          <w:p>
+            <w:pPr>
+              <w:jc w:val="center"/>
+              <w:rPr>
+                <w:rFonts w:asciiTheme="majorHAnsi" w:hAnsiTheme="majorHAnsi"/>
+              </w:rPr>
+            </w:pPr>
+            <w:r>
+              <w:rPr>
+                <w:rFonts w:asciiTheme="majorHAnsi" w:hAnsiTheme="majorHAnsi"/>
+              </w:rPr>
+              <w:t>AU523317</w:t>
+            </w:r>
+          </w:p>
+        </w:tc>
+      </w:tr>
+      <w:tr>
+        <w:tc>
+          <w:tcPr>
+            <w:tcW w:w="2348" w:type="dxa"/>
+          </w:tcPr>
+          <w:p>
+            <w:pPr>
+              <w:rPr>
+                <w:rFonts w:asciiTheme="majorHAnsi" w:hAnsiTheme="majorHAnsi"/>
+              </w:rPr>
+            </w:pPr>
+            <w:r>
+              <w:rPr>
+                <w:rFonts w:asciiTheme="majorHAnsi" w:hAnsiTheme="majorHAnsi"/>
+              </w:rPr>
+              <w:t>Christian Legaard</w:t>
+            </w:r>
+          </w:p>
+        </w:tc>
+        <w:tc>
+          <w:tcPr>
+            <w:tcW w:w="4071" w:type="dxa"/>
+          </w:tcPr>
+          <w:p>
+            <w:pPr>
+              <w:jc w:val="center"/>
+              <w:rPr>
+                <w:rFonts w:asciiTheme="majorHAnsi" w:hAnsiTheme="majorHAnsi"/>
+              </w:rPr>
+            </w:pPr>
+            <w:r>
+              <w:rPr>
+                <w:rFonts w:asciiTheme="majorHAnsi" w:hAnsiTheme="majorHAnsi"/>
+              </w:rPr>
+              <w:t>201408498</w:t>
+            </w:r>
+          </w:p>
+        </w:tc>
+        <w:tc>
+          <w:tcPr>
+            <w:tcW w:w="3209" w:type="dxa"/>
+          </w:tcPr>
+          <w:p>
+            <w:pPr>
+              <w:jc w:val="center"/>
+              <w:rPr>
+                <w:rFonts w:asciiTheme="majorHAnsi" w:hAnsiTheme="majorHAnsi"/>
+              </w:rPr>
+            </w:pPr>
+            <w:r>
+              <w:rPr>
+                <w:rFonts w:asciiTheme="majorHAnsi" w:hAnsiTheme="majorHAnsi"/>
+              </w:rPr>
+              <w:t>AU522101</w:t>
+            </w:r>
+          </w:p>
+        </w:tc>
+      </w:tr>
+    </w:tbl>
+    <w:p>
+      <w:pPr>
+        <w:pStyle w:val="Titel"/>
+      </w:pPr>
+      <w:r>
+        <w:rPr>
+          <w:color w:val="4F81BD" w:themeColor="accent1"/>
+          <w:sz w:val="72"/>
+          <w:szCs w:val="72"/>
+        </w:rPr>
+        <w:t xml:space="preserve"> </w:t>
+      </w:r>
+      <w:sdt>
+        <w:sdtPr>
+          <w:rPr>
+            <w:color w:val="4F81BD" w:themeColor="accent1"/>
+            <w:sz w:val="72"/>
+            <w:szCs w:val="72"/>
+          </w:rPr>
+          <w:alias w:val="Title"/>
+          <w:tag w:val=""/>
+          <w:id w:val="-1478138572"/>
+          <w:showingPlcHdr/>
+          <w:dataBinding w:prefixMappings="xmlns:ns0='http://purl.org/dc/elements/1.1/' xmlns:ns1='http://schemas.openxmlformats.org/package/2006/metadata/core-properties' " w:xpath="/ns1:coreProperties[1]/ns0:title[1]" w:storeItemID="{6C3C8BC8-F283-45AE-878A-BAB7291924A1}"/>
+          <w:text/>
+        </w:sdtPr>
+        <w:sdtContent>
+          <w:r>
+            <w:rPr>
+              <w:color w:val="4F81BD" w:themeColor="accent1"/>
+              <w:sz w:val="72"/>
+              <w:szCs w:val="72"/>
+            </w:rPr>
+            <w:t xml:space="preserve">     </w:t>
+          </w:r>
+        </w:sdtContent>
+      </w:sdt>
+    </w:p>
+    <w:p>
+      <w:pPr>
+        <w:rPr>
+          <w:rFonts w:ascii="Times New Roman" w:hAnsi="Times New Roman"/>
+          <w:noProof/>
+          <w:sz w:val="24"/>
+        </w:rPr>
+      </w:pPr>
+    </w:p>
+    <w:p>
+      <w:pPr>
+        <w:jc w:val="center"/>
+        <w:rPr>
+          <w:rFonts w:ascii="Times New Roman" w:hAnsi="Times New Roman"/>
+        </w:rPr>
+      </w:pPr>
+      <w:r>
+        <w:rPr>
+          <w:noProof/>
+          <w:lang w:eastAsia="zh-CN"/>
+        </w:rPr>
+        <mc:AlternateContent>
+          <mc:Choice Requires="wps">
+            <w:drawing>
+              <wp:anchor distT="0" distB="0" distL="182880" distR="182880" simplePos="0" relativeHeight="251663360" behindDoc="0" locked="0" layoutInCell="1" allowOverlap="1" wp14:anchorId="06C446CC" wp14:editId="32DCC75E">
+                <wp:simplePos x="0" y="0"/>
+                <wp:positionH relativeFrom="margin">
+                  <wp:posOffset>409575</wp:posOffset>
+                </wp:positionH>
+                <wp:positionV relativeFrom="page">
+                  <wp:posOffset>5693410</wp:posOffset>
+                </wp:positionV>
+                <wp:extent cx="4873625" cy="2121535"/>
+                <wp:effectExtent l="0" t="0" r="3175" b="12065"/>
+                <wp:wrapSquare wrapText="bothSides"/>
+                <wp:docPr id="131" name="Text Box 131"/>
+                <wp:cNvGraphicFramePr/>
+                <a:graphic xmlns:a="http://schemas.openxmlformats.org/drawingml/2006/main">
+                  <a:graphicData uri="http://schemas.microsoft.com/office/word/2010/wordprocessingShape">
+                    <wps:wsp>
+                      <wps:cNvSpPr txBox="1"/>
+                      <wps:spPr>
+                        <a:xfrm>
+                          <a:off x="0" y="0"/>
+                          <a:ext cx="4873625" cy="2121535"/>
+                        </a:xfrm>
+                        <a:prstGeom prst="rect">
+                          <a:avLst/>
+                        </a:prstGeom>
+                        <a:noFill/>
+                        <a:ln w="6350">
+                          <a:noFill/>
+                        </a:ln>
+                        <a:effectLst/>
+                      </wps:spPr>
+                      <wps:style>
+                        <a:lnRef idx="0">
+                          <a:schemeClr val="accent1"/>
+                        </a:lnRef>
+                        <a:fillRef idx="0">
+                          <a:schemeClr val="accent1"/>
+                        </a:fillRef>
+                        <a:effectRef idx="0">
+                          <a:schemeClr val="accent1"/>
+                        </a:effectRef>
+                        <a:fontRef idx="minor">
+                          <a:schemeClr val="dk1"/>
+                        </a:fontRef>
+                      </wps:style>
+                      <wps:txbx>
+                        <w:txbxContent>
+                          <w:p>
+                            <w:pPr>
+                              <w:pStyle w:val="Ingenafstand"/>
+                              <w:spacing w:before="40" w:after="560" w:line="216" w:lineRule="auto"/>
+                              <w:rPr>
+                                <w:color w:val="4F81BD" w:themeColor="accent1"/>
+                                <w:sz w:val="72"/>
+                                <w:szCs w:val="72"/>
+                                <w:lang w:val="da-DK"/>
+                              </w:rPr>
+                            </w:pPr>
+                          </w:p>
+                          <w:p>
+                            <w:pPr>
+                              <w:pStyle w:val="Ingenafstand"/>
+                              <w:spacing w:before="80" w:after="40"/>
+                              <w:rPr>
+                                <w:caps/>
+                                <w:color w:val="4BACC6" w:themeColor="accent5"/>
+                                <w:sz w:val="24"/>
+                                <w:szCs w:val="24"/>
+                              </w:rPr>
+                            </w:pPr>
+                          </w:p>
+                        </w:txbxContent>
+                      </wps:txbx>
+                      <wps:bodyPr rot="0" spcFirstLastPara="0" vertOverflow="overflow" horzOverflow="overflow" vert="horz" wrap="square" lIns="0" tIns="0" rIns="0" bIns="0" numCol="1" spcCol="0" rtlCol="0" fromWordArt="0" anchor="t" anchorCtr="0" forceAA="0" compatLnSpc="1">
+                        <a:prstTxWarp prst="textNoShape">
+                          <a:avLst/>
+                        </a:prstTxWarp>
+                        <a:noAutofit/>
+                      </wps:bodyPr>
+                    </wps:wsp>
+                  </a:graphicData>
+                </a:graphic>
+                <wp14:sizeRelH relativeFrom="margin">
+                  <wp14:pctWidth>0</wp14:pctWidth>
+                </wp14:sizeRelH>
+                <wp14:sizeRelV relativeFrom="page">
+                  <wp14:pctHeight>0</wp14:pctHeight>
+                </wp14:sizeRelV>
+              </wp:anchor>
+            </w:drawing>
+          </mc:Choice>
+          <mc:Fallback>
+            <w:pict>
+              <v:shapetype w14:anchorId="06C446CC" id="_x0000_t202" coordsize="21600,21600" o:spt="202" path="m,l,21600r21600,l21600,xe">
+                <v:stroke joinstyle="miter"/>
+                <v:path gradientshapeok="t" o:connecttype="rect"/>
+              </v:shapetype>
+              <v:shape id="Text Box 131" o:spid="_x0000_s1026" type="#_x0000_t202" style="position:absolute;left:0;text-align:left;margin-left:32.25pt;margin-top:448.3pt;width:383.75pt;height:167.05pt;z-index:251663360;visibility:visible;mso-wrap-style:square;mso-width-percent:0;mso-height-percent:0;mso-wrap-distance-left:14.4pt;mso-wrap-distance-top:0;mso-wrap-distance-right:14.4pt;mso-wrap-distance-bottom:0;mso-position-horizontal:absolute;mso-position-horizontal-relative:margin;mso-position-vertical:absolute;mso-position-vertical-relative:page;mso-width-percent:0;mso-height-percent:0;mso-width-relative:margin;mso-height-relative:page;v-text-anchor:top" o:gfxdata="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" filled="f" stroked="f" strokeweight=".5pt">
+                <v:textbox inset="0,0,0,0">
+                  <w:txbxContent>
+                    <w:p>
+                      <w:pPr>
+                        <w:pStyle w:val="Ingenafstand"/>
+                        <w:spacing w:before="40" w:after="560" w:line="216" w:lineRule="auto"/>
+                        <w:rPr>
+                          <w:color w:val="4F81BD" w:themeColor="accent1"/>
+                          <w:sz w:val="72"/>
+                          <w:szCs w:val="72"/>
+                          <w:lang w:val="da-DK"/>
+                        </w:rPr>
+                      </w:pPr>
+                    </w:p>
+                    <w:p>
+                      <w:pPr>
+                        <w:pStyle w:val="Ingenafstand"/>
+                        <w:spacing w:before="80" w:after="40"/>
+                        <w:rPr>
+                          <w:caps/>
+                          <w:color w:val="4BACC6" w:themeColor="accent5"/>
+                          <w:sz w:val="24"/>
+                          <w:szCs w:val="24"/>
+                        </w:rPr>
+                      </w:pPr>
+                    </w:p>
+                  </w:txbxContent>
+                </v:textbox>
+                <w10:wrap type="square" anchorx="margin" anchory="page"/>
+              </v:shape>
+            </w:pict>
+          </mc:Fallback>
+        </mc:AlternateContent>
+      </w:r>
+    </w:p>
+    <w:p>
+      <w:pPr>
+        <w:jc w:val="center"/>
+        <w:rPr>
+          <w:rFonts w:ascii="Times New Roman" w:hAnsi="Times New Roman"/>
+        </w:rPr>
+      </w:pPr>
+    </w:p>
+    <w:p>
+      <w:pPr>
+        <w:jc w:val="center"/>
+        <w:rPr>
+          <w:rFonts w:ascii="Times New Roman" w:hAnsi="Times New Roman"/>
+        </w:rPr>
+      </w:pPr>
+    </w:p>
+    <w:p>
+      <w:pPr>
+        <w:jc w:val="center"/>
+        <w:rPr>
+          <w:rFonts w:ascii="Times New Roman" w:hAnsi="Times New Roman"/>
+        </w:rPr>
+      </w:pPr>
+    </w:p>
+    <w:p>
+      <w:pPr>
+        <w:jc w:val="center"/>
+        <w:rPr>
+          <w:rFonts w:ascii="Times New Roman" w:hAnsi="Times New Roman"/>
+        </w:rPr>
+      </w:pPr>
+    </w:p>
+    <w:p>
+      <w:pPr>
+        <w:jc w:val="center"/>
+        <w:rPr>
+          <w:rFonts w:ascii="Times New Roman" w:hAnsi="Times New Roman"/>
+        </w:rPr>
+      </w:pPr>
+    </w:p>
+    <w:p>
+      <w:pPr>
+        <w:jc w:val="center"/>
+        <w:rPr>
+          <w:rFonts w:ascii="Times New Roman" w:hAnsi="Times New Roman"/>
+        </w:rPr>
+      </w:pPr>
+    </w:p>
+    <w:p>
+      <w:pPr>
+        <w:jc w:val="center"/>
+        <w:rPr>
+          <w:rFonts w:ascii="Times New Roman" w:hAnsi="Times New Roman"/>
+        </w:rPr>
+      </w:pPr>
+    </w:p>
+    <w:p>
+      <w:pPr>
+        <w:jc w:val="center"/>
+        <w:rPr>
+          <w:rFonts w:ascii="Times New Roman" w:hAnsi="Times New Roman"/>
+        </w:rPr>
+      </w:pPr>
+    </w:p>
+    <w:p>
+      <w:pPr>
+        <w:jc w:val="center"/>
+        <w:rPr>
+          <w:rFonts w:ascii="Times New Roman" w:hAnsi="Times New Roman"/>
+        </w:rPr>
+      </w:pPr>
+    </w:p>
+    <w:p>
+      <w:pPr>
+        <w:jc w:val="center"/>
+        <w:rPr>
+          <w:rFonts w:ascii="Times New Roman" w:hAnsi="Times New Roman"/>
+        </w:rPr>
+      </w:pPr>
+    </w:p>
+    <w:p>
+      <w:pPr>
+        <w:rPr>
+          <w:rFonts w:ascii="Times New Roman" w:hAnsi="Times New Roman"/>
+        </w:rPr>
+      </w:pPr>
+    </w:p>
+    <w:p>
+      <w:pPr>
+        <w:spacing w:after="200" w:line="276" w:lineRule="auto"/>
         <w:rPr>
           <w:rFonts w:ascii="Times New Roman" w:hAnsi="Times New Roman"/>
           <w:b/>
           <w:sz w:val="28"/>
         </w:rPr>
       </w:pPr>
-    </w:p>
-    <w:p>
-      <w:pPr>
-        <w:rPr>
-          <w:rFonts w:ascii="Times New Roman" w:hAnsi="Times New Roman"/>
+      <w:r>
+        <w:rPr>
+          <w:rFonts w:ascii="Times New Roman" w:hAnsi="Times New Roman"/>
+        </w:rPr>
+        <w:br w:type="page"/>
+      </w:r>
+    </w:p>
+    <w:sdt>
+      <w:sdtPr>
+        <w:rPr>
+          <w:lang w:val="da-DK"/>
+        </w:rPr>
+        <w:id w:val="795035575"/>
+        <w:docPartObj>
+          <w:docPartGallery w:val="Table of Contents"/>
+          <w:docPartUnique/>
+        </w:docPartObj>
+      </w:sdtPr>
+      <w:sdtEndPr>
+        <w:rPr>
+          <w:rFonts w:ascii="Arial Narrow" w:eastAsia="Times New Roman" w:hAnsi="Arial Narrow" w:cs="Times New Roman"/>
           <w:b/>
-          <w:sz w:val="28"/>
-        </w:rPr>
-      </w:pPr>
-    </w:p>
-    <w:p>
-      <w:pPr>
-        <w:rPr>
-          <w:rFonts w:ascii="Times New Roman" w:hAnsi="Times New Roman"/>
+          <w:bCs/>
+          <w:color w:val="auto"/>
+          <w:sz w:val="22"/>
+          <w:szCs w:val="22"/>
+          <w:lang w:eastAsia="da-DK"/>
+        </w:rPr>
+      </w:sdtEndPr>
+      <w:sdtContent>
+        <w:p>
+          <w:pPr>
+            <w:pStyle w:val="Overskrift"/>
+            <w:rPr>
+              <w:lang w:val="da-DK"/>
+            </w:rPr>
+          </w:pPr>
+          <w:r>
+            <w:rPr>
+              <w:lang w:val="da-DK"/>
+            </w:rPr>
+            <w:t>Indhold</w:t>
+          </w:r>
+        </w:p>
+        <w:p>
+          <w:pPr>
+            <w:pStyle w:val="Indholdsfortegnelse1"/>
+            <w:tabs>
+              <w:tab w:val="right" w:leader="dot" w:pos="9628"/>
+            </w:tabs>
+            <w:rPr>
+              <w:rFonts w:asciiTheme="minorHAnsi" w:eastAsiaTheme="minorEastAsia" w:hAnsiTheme="minorHAnsi" w:cstheme="minorBidi"/>
+              <w:noProof/>
+              <w:lang w:eastAsia="zh-CN"/>
+            </w:rPr>
+          </w:pPr>
+          <w:r>
+            <w:fldChar w:fldCharType="begin"/>
+          </w:r>
+          <w:r>
+            <w:instrText xml:space="preserve"> TOC \o "1-3" \h \z \u </w:instrText>
+          </w:r>
+          <w:r>
+            <w:fldChar w:fldCharType="separate"/>
+          </w:r>
+          <w:hyperlink w:anchor="_Toc453669463" w:history="1">
+            <w:r>
+              <w:rPr>
+                <w:rStyle w:val="Hyperlink"/>
+                <w:noProof/>
+              </w:rPr>
+              <w:t>Øvelsesobjektet</w:t>
+            </w:r>
+            <w:r>
+              <w:rPr>
+                <w:noProof/>
+                <w:webHidden/>
+              </w:rPr>
+              <w:tab/>
+            </w:r>
+            <w:r>
+              <w:rPr>
+                <w:noProof/>
+                <w:webHidden/>
+              </w:rPr>
+              <w:fldChar w:fldCharType="begin"/>
+            </w:r>
+            <w:r>
+              <w:rPr>
+                <w:noProof/>
+                <w:webHidden/>
+              </w:rPr>
+              <w:instrText xml:space="preserve"> PAGEREF _Toc453669463 \h </w:instrText>
+            </w:r>
+            <w:r>
+              <w:rPr>
+                <w:noProof/>
+                <w:webHidden/>
+              </w:rPr>
+            </w:r>
+            <w:r>
+              <w:rPr>
+                <w:noProof/>
+                <w:webHidden/>
+              </w:rPr>
+              <w:fldChar w:fldCharType="separate"/>
+            </w:r>
+            <w:r>
+              <w:rPr>
+                <w:noProof/>
+                <w:webHidden/>
+              </w:rPr>
+              <w:t>4</w:t>
+            </w:r>
+            <w:r>
+              <w:rPr>
+                <w:noProof/>
+                <w:webHidden/>
+              </w:rPr>
+              <w:fldChar w:fldCharType="end"/>
+            </w:r>
+          </w:hyperlink>
+        </w:p>
+        <w:p>
+          <w:pPr>
+            <w:pStyle w:val="Indholdsfortegnelse1"/>
+            <w:tabs>
+              <w:tab w:val="right" w:leader="dot" w:pos="9628"/>
+            </w:tabs>
+            <w:rPr>
+              <w:rFonts w:asciiTheme="minorHAnsi" w:eastAsiaTheme="minorEastAsia" w:hAnsiTheme="minorHAnsi" w:cstheme="minorBidi"/>
+              <w:noProof/>
+              <w:lang w:eastAsia="zh-CN"/>
+            </w:rPr>
+          </w:pPr>
+          <w:hyperlink w:anchor="_Toc453669464" w:history="1">
+            <w:r>
+              <w:rPr>
+                <w:rStyle w:val="Hyperlink"/>
+                <w:noProof/>
+              </w:rPr>
+              <w:t>Formål:</w:t>
+            </w:r>
+            <w:r>
+              <w:rPr>
+                <w:noProof/>
+                <w:webHidden/>
+              </w:rPr>
+              <w:tab/>
+            </w:r>
+            <w:r>
+              <w:rPr>
+                <w:noProof/>
+                <w:webHidden/>
+              </w:rPr>
+              <w:fldChar w:fldCharType="begin"/>
+            </w:r>
+            <w:r>
+              <w:rPr>
+                <w:noProof/>
+                <w:webHidden/>
+              </w:rPr>
+              <w:instrText xml:space="preserve"> PAGEREF _Toc453669464 \h </w:instrText>
+            </w:r>
+            <w:r>
+              <w:rPr>
+                <w:noProof/>
+                <w:webHidden/>
+              </w:rPr>
+            </w:r>
+            <w:r>
+              <w:rPr>
+                <w:noProof/>
+                <w:webHidden/>
+              </w:rPr>
+              <w:fldChar w:fldCharType="separate"/>
+            </w:r>
+            <w:r>
+              <w:rPr>
+                <w:noProof/>
+                <w:webHidden/>
+              </w:rPr>
+              <w:t>4</w:t>
+            </w:r>
+            <w:r>
+              <w:rPr>
+                <w:noProof/>
+                <w:webHidden/>
+              </w:rPr>
+              <w:fldChar w:fldCharType="end"/>
+            </w:r>
+          </w:hyperlink>
+        </w:p>
+        <w:p>
+          <w:pPr>
+            <w:pStyle w:val="Indholdsfortegnelse1"/>
+            <w:tabs>
+              <w:tab w:val="right" w:leader="dot" w:pos="9628"/>
+            </w:tabs>
+            <w:rPr>
+              <w:rFonts w:asciiTheme="minorHAnsi" w:eastAsiaTheme="minorEastAsia" w:hAnsiTheme="minorHAnsi" w:cstheme="minorBidi"/>
+              <w:noProof/>
+              <w:lang w:eastAsia="zh-CN"/>
+            </w:rPr>
+          </w:pPr>
+          <w:hyperlink w:anchor="_Toc453669465" w:history="1">
+            <w:r>
+              <w:rPr>
+                <w:rStyle w:val="Hyperlink"/>
+                <w:noProof/>
+              </w:rPr>
+              <w:t>Forberedelse:</w:t>
+            </w:r>
+            <w:r>
+              <w:rPr>
+                <w:noProof/>
+                <w:webHidden/>
+              </w:rPr>
+              <w:tab/>
+            </w:r>
+            <w:r>
+              <w:rPr>
+                <w:noProof/>
+                <w:webHidden/>
+              </w:rPr>
+              <w:fldChar w:fldCharType="begin"/>
+            </w:r>
+            <w:r>
+              <w:rPr>
+                <w:noProof/>
+                <w:webHidden/>
+              </w:rPr>
+              <w:instrText xml:space="preserve"> PAGEREF _Toc453669465 \h </w:instrText>
+            </w:r>
+            <w:r>
+              <w:rPr>
+                <w:noProof/>
+                <w:webHidden/>
+              </w:rPr>
+            </w:r>
+            <w:r>
+              <w:rPr>
+                <w:noProof/>
+                <w:webHidden/>
+              </w:rPr>
+              <w:fldChar w:fldCharType="separate"/>
+            </w:r>
+            <w:r>
+              <w:rPr>
+                <w:noProof/>
+                <w:webHidden/>
+              </w:rPr>
+              <w:t>4</w:t>
+            </w:r>
+            <w:r>
+              <w:rPr>
+                <w:noProof/>
+                <w:webHidden/>
+              </w:rPr>
+              <w:fldChar w:fldCharType="end"/>
+            </w:r>
+          </w:hyperlink>
+        </w:p>
+        <w:p>
+          <w:pPr>
+            <w:pStyle w:val="Indholdsfortegnelse1"/>
+            <w:tabs>
+              <w:tab w:val="right" w:leader="dot" w:pos="9628"/>
+            </w:tabs>
+            <w:rPr>
+              <w:rFonts w:asciiTheme="minorHAnsi" w:eastAsiaTheme="minorEastAsia" w:hAnsiTheme="minorHAnsi" w:cstheme="minorBidi"/>
+              <w:noProof/>
+              <w:lang w:eastAsia="zh-CN"/>
+            </w:rPr>
+          </w:pPr>
+          <w:hyperlink w:anchor="_Toc453669466" w:history="1">
+            <w:r>
+              <w:rPr>
+                <w:rStyle w:val="Hyperlink"/>
+                <w:noProof/>
+              </w:rPr>
+              <w:t>Matlab beregninger:</w:t>
+            </w:r>
+            <w:r>
+              <w:rPr>
+                <w:noProof/>
+                <w:webHidden/>
+              </w:rPr>
+              <w:tab/>
+            </w:r>
+            <w:r>
+              <w:rPr>
+                <w:noProof/>
+                <w:webHidden/>
+              </w:rPr>
+              <w:fldChar w:fldCharType="begin"/>
+            </w:r>
+            <w:r>
+              <w:rPr>
+                <w:noProof/>
+                <w:webHidden/>
+              </w:rPr>
+              <w:instrText xml:space="preserve"> PAGEREF _Toc453669466 \h </w:instrText>
+            </w:r>
+            <w:r>
+              <w:rPr>
+                <w:noProof/>
+                <w:webHidden/>
+              </w:rPr>
+            </w:r>
+            <w:r>
+              <w:rPr>
+                <w:noProof/>
+                <w:webHidden/>
+              </w:rPr>
+              <w:fldChar w:fldCharType="separate"/>
+            </w:r>
+            <w:r>
+              <w:rPr>
+                <w:noProof/>
+                <w:webHidden/>
+              </w:rPr>
+              <w:t>4</w:t>
+            </w:r>
+            <w:r>
+              <w:rPr>
+                <w:noProof/>
+                <w:webHidden/>
+              </w:rPr>
+              <w:fldChar w:fldCharType="end"/>
+            </w:r>
+          </w:hyperlink>
+        </w:p>
+        <w:p>
+          <w:pPr>
+            <w:pStyle w:val="Indholdsfortegnelse2"/>
+            <w:tabs>
+              <w:tab w:val="right" w:leader="dot" w:pos="9628"/>
+            </w:tabs>
+            <w:rPr>
+              <w:rFonts w:asciiTheme="minorHAnsi" w:eastAsiaTheme="minorEastAsia" w:hAnsiTheme="minorHAnsi" w:cstheme="minorBidi"/>
+              <w:noProof/>
+              <w:lang w:eastAsia="zh-CN"/>
+            </w:rPr>
+          </w:pPr>
+          <w:hyperlink w:anchor="_Toc453669467" w:history="1">
+            <w:r>
+              <w:rPr>
+                <w:rStyle w:val="Hyperlink"/>
+                <w:noProof/>
+              </w:rPr>
+              <w:t>Afbild systemets amplitude- og fase karakteristik.</w:t>
+            </w:r>
+            <w:r>
+              <w:rPr>
+                <w:noProof/>
+                <w:webHidden/>
+              </w:rPr>
+              <w:tab/>
+            </w:r>
+            <w:r>
+              <w:rPr>
+                <w:noProof/>
+                <w:webHidden/>
+              </w:rPr>
+              <w:fldChar w:fldCharType="begin"/>
+            </w:r>
+            <w:r>
+              <w:rPr>
+                <w:noProof/>
+                <w:webHidden/>
+              </w:rPr>
+              <w:instrText xml:space="preserve"> PAGEREF _Toc453669467 \h </w:instrText>
+            </w:r>
+            <w:r>
+              <w:rPr>
+                <w:noProof/>
+                <w:webHidden/>
+              </w:rPr>
+            </w:r>
+            <w:r>
+              <w:rPr>
+                <w:noProof/>
+                <w:webHidden/>
+              </w:rPr>
+              <w:fldChar w:fldCharType="separate"/>
+            </w:r>
+            <w:r>
+              <w:rPr>
+                <w:noProof/>
+                <w:webHidden/>
+              </w:rPr>
+              <w:t>4</w:t>
+            </w:r>
+            <w:r>
+              <w:rPr>
+                <w:noProof/>
+                <w:webHidden/>
+              </w:rPr>
+              <w:fldChar w:fldCharType="end"/>
+            </w:r>
+          </w:hyperlink>
+        </w:p>
+        <w:p>
+          <w:pPr>
+            <w:pStyle w:val="Indholdsfortegnelse2"/>
+            <w:tabs>
+              <w:tab w:val="right" w:leader="dot" w:pos="9628"/>
+            </w:tabs>
+            <w:rPr>
+              <w:rFonts w:asciiTheme="minorHAnsi" w:eastAsiaTheme="minorEastAsia" w:hAnsiTheme="minorHAnsi" w:cstheme="minorBidi"/>
+              <w:noProof/>
+              <w:lang w:eastAsia="zh-CN"/>
+            </w:rPr>
+          </w:pPr>
+          <w:hyperlink w:anchor="_Toc453669468" w:history="1">
+            <w:r>
+              <w:rPr>
+                <w:rStyle w:val="Hyperlink"/>
+                <w:noProof/>
+              </w:rPr>
+              <w:t>Bestem ud fra stepresponsen systemets stationære fejl og opvoksningstiden T</w:t>
+            </w:r>
+            <w:r>
+              <w:rPr>
+                <w:rStyle w:val="Hyperlink"/>
+                <w:noProof/>
+                <w:vertAlign w:val="subscript"/>
+              </w:rPr>
+              <w:t xml:space="preserve">r </w:t>
+            </w:r>
+            <w:r>
+              <w:rPr>
+                <w:rStyle w:val="Hyperlink"/>
+                <w:noProof/>
+              </w:rPr>
+              <w:t xml:space="preserve"> . Bestem ω</w:t>
+            </w:r>
+            <w:r>
+              <w:rPr>
+                <w:rStyle w:val="Hyperlink"/>
+                <w:noProof/>
+                <w:vertAlign w:val="subscript"/>
+              </w:rPr>
+              <w:t>φm</w:t>
+            </w:r>
+            <w:r>
+              <w:rPr>
+                <w:rStyle w:val="Hyperlink"/>
+                <w:noProof/>
+              </w:rPr>
+              <w:t xml:space="preserve"> og φ</w:t>
+            </w:r>
+            <w:r>
+              <w:rPr>
+                <w:rStyle w:val="Hyperlink"/>
+                <w:noProof/>
+                <w:vertAlign w:val="subscript"/>
+              </w:rPr>
+              <w:t>m..</w:t>
+            </w:r>
+            <w:r>
+              <w:rPr>
+                <w:noProof/>
+                <w:webHidden/>
+              </w:rPr>
+              <w:tab/>
+            </w:r>
+            <w:r>
+              <w:rPr>
+                <w:noProof/>
+                <w:webHidden/>
+              </w:rPr>
+              <w:fldChar w:fldCharType="begin"/>
+            </w:r>
+            <w:r>
+              <w:rPr>
+                <w:noProof/>
+                <w:webHidden/>
+              </w:rPr>
+              <w:instrText xml:space="preserve"> PAGEREF _Toc453669468 \h </w:instrText>
+            </w:r>
+            <w:r>
+              <w:rPr>
+                <w:noProof/>
+                <w:webHidden/>
+              </w:rPr>
+            </w:r>
+            <w:r>
+              <w:rPr>
+                <w:noProof/>
+                <w:webHidden/>
+              </w:rPr>
+              <w:fldChar w:fldCharType="separate"/>
+            </w:r>
+            <w:r>
+              <w:rPr>
+                <w:noProof/>
+                <w:webHidden/>
+              </w:rPr>
+              <w:t>5</w:t>
+            </w:r>
+            <w:r>
+              <w:rPr>
+                <w:noProof/>
+                <w:webHidden/>
+              </w:rPr>
+              <w:fldChar w:fldCharType="end"/>
+            </w:r>
+          </w:hyperlink>
+        </w:p>
+        <w:p>
+          <w:pPr>
+            <w:pStyle w:val="Indholdsfortegnelse2"/>
+            <w:tabs>
+              <w:tab w:val="right" w:leader="dot" w:pos="9628"/>
+            </w:tabs>
+            <w:rPr>
+              <w:rFonts w:asciiTheme="minorHAnsi" w:eastAsiaTheme="minorEastAsia" w:hAnsiTheme="minorHAnsi" w:cstheme="minorBidi"/>
+              <w:noProof/>
+              <w:lang w:eastAsia="zh-CN"/>
+            </w:rPr>
+          </w:pPr>
+          <w:hyperlink w:anchor="_Toc453669469" w:history="1">
+            <w:r>
+              <w:rPr>
+                <w:rStyle w:val="Hyperlink"/>
+                <w:noProof/>
+              </w:rPr>
+              <w:t>Gentag b), men nu til</w:t>
+            </w:r>
+            <w:r>
+              <w:rPr>
+                <w:rStyle w:val="Hyperlink"/>
+                <w:noProof/>
+              </w:rPr>
+              <w:t xml:space="preserve"> 30% oversving. Dimensioner </w:t>
+            </w:r>
+            <w:r>
+              <w:rPr>
+                <w:rStyle w:val="Hyperlink"/>
+                <w:noProof/>
+              </w:rPr>
+              <w:t>Lead-regulator</w:t>
+            </w:r>
+            <w:r>
+              <w:rPr>
+                <w:noProof/>
+                <w:webHidden/>
+              </w:rPr>
+              <w:tab/>
+            </w:r>
+            <w:r>
+              <w:rPr>
+                <w:noProof/>
+                <w:webHidden/>
+              </w:rPr>
+              <w:fldChar w:fldCharType="begin"/>
+            </w:r>
+            <w:r>
+              <w:rPr>
+                <w:noProof/>
+                <w:webHidden/>
+              </w:rPr>
+              <w:instrText xml:space="preserve"> PAGEREF _Toc453669469 \h </w:instrText>
+            </w:r>
+            <w:r>
+              <w:rPr>
+                <w:noProof/>
+                <w:webHidden/>
+              </w:rPr>
+            </w:r>
+            <w:r>
+              <w:rPr>
+                <w:noProof/>
+                <w:webHidden/>
+              </w:rPr>
+              <w:fldChar w:fldCharType="separate"/>
+            </w:r>
+            <w:r>
+              <w:rPr>
+                <w:noProof/>
+                <w:webHidden/>
+              </w:rPr>
+              <w:t>6</w:t>
+            </w:r>
+            <w:r>
+              <w:rPr>
+                <w:noProof/>
+                <w:webHidden/>
+              </w:rPr>
+              <w:fldChar w:fldCharType="end"/>
+            </w:r>
+          </w:hyperlink>
+        </w:p>
+        <w:p>
+          <w:pPr>
+            <w:pStyle w:val="Indholdsfortegnelse2"/>
+            <w:tabs>
+              <w:tab w:val="right" w:leader="dot" w:pos="9628"/>
+            </w:tabs>
+            <w:rPr>
+              <w:rFonts w:asciiTheme="minorHAnsi" w:eastAsiaTheme="minorEastAsia" w:hAnsiTheme="minorHAnsi" w:cstheme="minorBidi"/>
+              <w:noProof/>
+              <w:lang w:eastAsia="zh-CN"/>
+            </w:rPr>
+          </w:pPr>
+          <w:hyperlink w:anchor="_Toc453669470" w:history="1">
+            <w:r>
+              <w:rPr>
+                <w:rStyle w:val="Hyperlink"/>
+                <w:noProof/>
+              </w:rPr>
+              <w:t>dimensioneres en PI-regulator således at den stationære fejl fjernes uden at oversvingets størrelse ændres nævneværdigt.</w:t>
+            </w:r>
+            <w:r>
+              <w:rPr>
+                <w:noProof/>
+                <w:webHidden/>
+              </w:rPr>
+              <w:tab/>
+            </w:r>
+            <w:r>
+              <w:rPr>
+                <w:noProof/>
+                <w:webHidden/>
+              </w:rPr>
+              <w:fldChar w:fldCharType="begin"/>
+            </w:r>
+            <w:r>
+              <w:rPr>
+                <w:noProof/>
+                <w:webHidden/>
+              </w:rPr>
+              <w:instrText xml:space="preserve"> PAGEREF _Toc453669470 \h </w:instrText>
+            </w:r>
+            <w:r>
+              <w:rPr>
+                <w:noProof/>
+                <w:webHidden/>
+              </w:rPr>
+            </w:r>
+            <w:r>
+              <w:rPr>
+                <w:noProof/>
+                <w:webHidden/>
+              </w:rPr>
+              <w:fldChar w:fldCharType="separate"/>
+            </w:r>
+            <w:r>
+              <w:rPr>
+                <w:noProof/>
+                <w:webHidden/>
+              </w:rPr>
+              <w:t>9</w:t>
+            </w:r>
+            <w:r>
+              <w:rPr>
+                <w:noProof/>
+                <w:webHidden/>
+              </w:rPr>
+              <w:fldChar w:fldCharType="end"/>
+            </w:r>
+          </w:hyperlink>
+        </w:p>
+        <w:p>
+          <w:pPr>
+            <w:pStyle w:val="Indholdsfortegnelse2"/>
+            <w:tabs>
+              <w:tab w:val="right" w:leader="dot" w:pos="9628"/>
+            </w:tabs>
+            <w:rPr>
+              <w:rFonts w:asciiTheme="minorHAnsi" w:eastAsiaTheme="minorEastAsia" w:hAnsiTheme="minorHAnsi" w:cstheme="minorBidi"/>
+              <w:noProof/>
+              <w:lang w:eastAsia="zh-CN"/>
+            </w:rPr>
+          </w:pPr>
+          <w:hyperlink w:anchor="_Toc453669471" w:history="1">
+            <w:r>
+              <w:rPr>
+                <w:rStyle w:val="Hyperlink"/>
+                <w:noProof/>
+              </w:rPr>
+              <w:t>PID-regulatoren:</w:t>
+            </w:r>
+            <w:r>
+              <w:rPr>
+                <w:noProof/>
+                <w:webHidden/>
+              </w:rPr>
+              <w:tab/>
+            </w:r>
+            <w:r>
+              <w:rPr>
+                <w:noProof/>
+                <w:webHidden/>
+              </w:rPr>
+              <w:fldChar w:fldCharType="begin"/>
+            </w:r>
+            <w:r>
+              <w:rPr>
+                <w:noProof/>
+                <w:webHidden/>
+              </w:rPr>
+              <w:instrText xml:space="preserve"> PAGEREF _Toc453669471 \h </w:instrText>
+            </w:r>
+            <w:r>
+              <w:rPr>
+                <w:noProof/>
+                <w:webHidden/>
+              </w:rPr>
+            </w:r>
+            <w:r>
+              <w:rPr>
+                <w:noProof/>
+                <w:webHidden/>
+              </w:rPr>
+              <w:fldChar w:fldCharType="separate"/>
+            </w:r>
+            <w:r>
+              <w:rPr>
+                <w:noProof/>
+                <w:webHidden/>
+              </w:rPr>
+              <w:t>11</w:t>
+            </w:r>
+            <w:r>
+              <w:rPr>
+                <w:noProof/>
+                <w:webHidden/>
+              </w:rPr>
+              <w:fldChar w:fldCharType="end"/>
+            </w:r>
+          </w:hyperlink>
+        </w:p>
+        <w:p>
+          <w:pPr>
+            <w:pStyle w:val="Indholdsfortegnelse2"/>
+            <w:tabs>
+              <w:tab w:val="right" w:leader="dot" w:pos="9628"/>
+            </w:tabs>
+            <w:rPr>
+              <w:rFonts w:asciiTheme="minorHAnsi" w:eastAsiaTheme="minorEastAsia" w:hAnsiTheme="minorHAnsi" w:cstheme="minorBidi"/>
+              <w:noProof/>
+              <w:lang w:eastAsia="zh-CN"/>
+            </w:rPr>
+          </w:pPr>
+          <w:hyperlink w:anchor="_Toc453669472" w:history="1">
+            <w:r>
+              <w:rPr>
+                <w:rStyle w:val="Hyperlink"/>
+                <w:noProof/>
+              </w:rPr>
+              <w:t>Eksempel på resultater:</w:t>
+            </w:r>
+            <w:r>
+              <w:rPr>
+                <w:noProof/>
+                <w:webHidden/>
+              </w:rPr>
+              <w:tab/>
+            </w:r>
+            <w:r>
+              <w:rPr>
+                <w:noProof/>
+                <w:webHidden/>
+              </w:rPr>
+              <w:fldChar w:fldCharType="begin"/>
+            </w:r>
+            <w:r>
+              <w:rPr>
+                <w:noProof/>
+                <w:webHidden/>
+              </w:rPr>
+              <w:instrText xml:space="preserve"> PAGEREF _Toc453669472 \h </w:instrText>
+            </w:r>
+            <w:r>
+              <w:rPr>
+                <w:noProof/>
+                <w:webHidden/>
+              </w:rPr>
+            </w:r>
+            <w:r>
+              <w:rPr>
+                <w:noProof/>
+                <w:webHidden/>
+              </w:rPr>
+              <w:fldChar w:fldCharType="separate"/>
+            </w:r>
+            <w:r>
+              <w:rPr>
+                <w:noProof/>
+                <w:webHidden/>
+              </w:rPr>
+              <w:t>11</w:t>
+            </w:r>
+            <w:r>
+              <w:rPr>
+                <w:noProof/>
+                <w:webHidden/>
+              </w:rPr>
+              <w:fldChar w:fldCharType="end"/>
+            </w:r>
+          </w:hyperlink>
+        </w:p>
+        <w:p>
+          <w:pPr>
+            <w:pStyle w:val="Indholdsfortegnelse1"/>
+            <w:tabs>
+              <w:tab w:val="right" w:leader="dot" w:pos="9628"/>
+            </w:tabs>
+            <w:rPr>
+              <w:rFonts w:asciiTheme="minorHAnsi" w:eastAsiaTheme="minorEastAsia" w:hAnsiTheme="minorHAnsi" w:cstheme="minorBidi"/>
+              <w:noProof/>
+              <w:lang w:eastAsia="zh-CN"/>
+            </w:rPr>
+          </w:pPr>
+          <w:hyperlink w:anchor="_Toc453669473" w:history="1">
+            <w:r>
+              <w:rPr>
+                <w:rStyle w:val="Hyperlink"/>
+                <w:noProof/>
+              </w:rPr>
+              <w:t>Øvelsen</w:t>
+            </w:r>
+            <w:r>
+              <w:rPr>
+                <w:noProof/>
+                <w:webHidden/>
+              </w:rPr>
+              <w:tab/>
+            </w:r>
+            <w:r>
+              <w:rPr>
+                <w:noProof/>
+                <w:webHidden/>
+              </w:rPr>
+              <w:fldChar w:fldCharType="begin"/>
+            </w:r>
+            <w:r>
+              <w:rPr>
+                <w:noProof/>
+                <w:webHidden/>
+              </w:rPr>
+              <w:instrText xml:space="preserve"> PAGEREF _Toc453669473 \h </w:instrText>
+            </w:r>
+            <w:r>
+              <w:rPr>
+                <w:noProof/>
+                <w:webHidden/>
+              </w:rPr>
+            </w:r>
+            <w:r>
+              <w:rPr>
+                <w:noProof/>
+                <w:webHidden/>
+              </w:rPr>
+              <w:fldChar w:fldCharType="separate"/>
+            </w:r>
+            <w:r>
+              <w:rPr>
+                <w:noProof/>
+                <w:webHidden/>
+              </w:rPr>
+              <w:t>12</w:t>
+            </w:r>
+            <w:r>
+              <w:rPr>
+                <w:noProof/>
+                <w:webHidden/>
+              </w:rPr>
+              <w:fldChar w:fldCharType="end"/>
+            </w:r>
+          </w:hyperlink>
+        </w:p>
+        <w:p>
+          <w:pPr>
+            <w:pStyle w:val="Indholdsfortegnelse2"/>
+            <w:tabs>
+              <w:tab w:val="right" w:leader="dot" w:pos="9628"/>
+            </w:tabs>
+            <w:rPr>
+              <w:rFonts w:asciiTheme="minorHAnsi" w:eastAsiaTheme="minorEastAsia" w:hAnsiTheme="minorHAnsi" w:cstheme="minorBidi"/>
+              <w:noProof/>
+              <w:lang w:eastAsia="zh-CN"/>
+            </w:rPr>
+          </w:pPr>
+          <w:hyperlink w:anchor="_Toc453669474" w:history="1">
+            <w:r>
+              <w:rPr>
+                <w:rStyle w:val="Hyperlink"/>
+                <w:noProof/>
+              </w:rPr>
+              <w:t>Systemoversigt:</w:t>
+            </w:r>
+            <w:r>
+              <w:rPr>
+                <w:noProof/>
+                <w:webHidden/>
+              </w:rPr>
+              <w:tab/>
+            </w:r>
+            <w:r>
+              <w:rPr>
+                <w:noProof/>
+                <w:webHidden/>
+              </w:rPr>
+              <w:fldChar w:fldCharType="begin"/>
+            </w:r>
+            <w:r>
+              <w:rPr>
+                <w:noProof/>
+                <w:webHidden/>
+              </w:rPr>
+              <w:instrText xml:space="preserve"> PAGEREF _Toc453669474 \h </w:instrText>
+            </w:r>
+            <w:r>
+              <w:rPr>
+                <w:noProof/>
+                <w:webHidden/>
+              </w:rPr>
+            </w:r>
+            <w:r>
+              <w:rPr>
+                <w:noProof/>
+                <w:webHidden/>
+              </w:rPr>
+              <w:fldChar w:fldCharType="separate"/>
+            </w:r>
+            <w:r>
+              <w:rPr>
+                <w:noProof/>
+                <w:webHidden/>
+              </w:rPr>
+              <w:t>12</w:t>
+            </w:r>
+            <w:r>
+              <w:rPr>
+                <w:noProof/>
+                <w:webHidden/>
+              </w:rPr>
+              <w:fldChar w:fldCharType="end"/>
+            </w:r>
+          </w:hyperlink>
+        </w:p>
+        <w:p>
+          <w:pPr>
+            <w:pStyle w:val="Indholdsfortegnelse3"/>
+            <w:tabs>
+              <w:tab w:val="right" w:leader="dot" w:pos="9628"/>
+            </w:tabs>
+            <w:rPr>
+              <w:rFonts w:asciiTheme="minorHAnsi" w:eastAsiaTheme="minorEastAsia" w:hAnsiTheme="minorHAnsi" w:cstheme="minorBidi"/>
+              <w:noProof/>
+              <w:lang w:eastAsia="zh-CN"/>
+            </w:rPr>
+          </w:pPr>
+          <w:hyperlink w:anchor="_Toc453669475" w:history="1">
+            <w:r>
+              <w:rPr>
+                <w:rStyle w:val="Hyperlink"/>
+                <w:b/>
+                <w:noProof/>
+              </w:rPr>
+              <w:t>P-regulator.</w:t>
+            </w:r>
+            <w:r>
+              <w:rPr>
+                <w:rStyle w:val="Hyperlink"/>
+                <w:noProof/>
+              </w:rPr>
+              <w:t xml:space="preserve">   (I- og D-led  slået fra)</w:t>
+            </w:r>
+            <w:r>
+              <w:rPr>
+                <w:noProof/>
+                <w:webHidden/>
+              </w:rPr>
+              <w:tab/>
+            </w:r>
+            <w:r>
+              <w:rPr>
+                <w:noProof/>
+                <w:webHidden/>
+              </w:rPr>
+              <w:fldChar w:fldCharType="begin"/>
+            </w:r>
+            <w:r>
+              <w:rPr>
+                <w:noProof/>
+                <w:webHidden/>
+              </w:rPr>
+              <w:instrText xml:space="preserve"> PAGEREF _Toc453669475 \h </w:instrText>
+            </w:r>
+            <w:r>
+              <w:rPr>
+                <w:noProof/>
+                <w:webHidden/>
+              </w:rPr>
+            </w:r>
+            <w:r>
+              <w:rPr>
+                <w:noProof/>
+                <w:webHidden/>
+              </w:rPr>
+              <w:fldChar w:fldCharType="separate"/>
+            </w:r>
+            <w:r>
+              <w:rPr>
+                <w:noProof/>
+                <w:webHidden/>
+              </w:rPr>
+              <w:t>12</w:t>
+            </w:r>
+            <w:r>
+              <w:rPr>
+                <w:noProof/>
+                <w:webHidden/>
+              </w:rPr>
+              <w:fldChar w:fldCharType="end"/>
+            </w:r>
+          </w:hyperlink>
+        </w:p>
+        <w:p>
+          <w:pPr>
+            <w:pStyle w:val="Indholdsfortegnelse3"/>
+            <w:tabs>
+              <w:tab w:val="right" w:leader="dot" w:pos="9628"/>
+            </w:tabs>
+            <w:rPr>
+              <w:rFonts w:asciiTheme="minorHAnsi" w:eastAsiaTheme="minorEastAsia" w:hAnsiTheme="minorHAnsi" w:cstheme="minorBidi"/>
+              <w:noProof/>
+              <w:lang w:eastAsia="zh-CN"/>
+            </w:rPr>
+          </w:pPr>
+          <w:hyperlink w:anchor="_Toc453669476" w:history="1">
+            <w:r>
+              <w:rPr>
+                <w:rStyle w:val="Hyperlink"/>
+                <w:rFonts w:ascii="Times New Roman" w:hAnsi="Times New Roman"/>
+                <w:noProof/>
+              </w:rPr>
+              <w:t>Juster åbensløjfe forstærkningen med Kp, og beskriv hvorledes den stationære fejl, oversvinget og opvoksningstiden påvirkes. Følg med i Bodeplottet for at forklare hvad der sker.</w:t>
+            </w:r>
+            <w:r>
+              <w:rPr>
+                <w:noProof/>
+                <w:webHidden/>
+              </w:rPr>
+              <w:tab/>
+            </w:r>
+            <w:r>
+              <w:rPr>
+                <w:noProof/>
+                <w:webHidden/>
+              </w:rPr>
+              <w:fldChar w:fldCharType="begin"/>
+            </w:r>
+            <w:r>
+              <w:rPr>
+                <w:noProof/>
+                <w:webHidden/>
+              </w:rPr>
+              <w:instrText xml:space="preserve"> PAGEREF _Toc453669476 \h </w:instrText>
+            </w:r>
+            <w:r>
+              <w:rPr>
+                <w:noProof/>
+                <w:webHidden/>
+              </w:rPr>
+            </w:r>
+            <w:r>
+              <w:rPr>
+                <w:noProof/>
+                <w:webHidden/>
+              </w:rPr>
+              <w:fldChar w:fldCharType="separate"/>
+            </w:r>
+            <w:r>
+              <w:rPr>
+                <w:noProof/>
+                <w:webHidden/>
+              </w:rPr>
+              <w:t>12</w:t>
+            </w:r>
+            <w:r>
+              <w:rPr>
+                <w:noProof/>
+                <w:webHidden/>
+              </w:rPr>
+              <w:fldChar w:fldCharType="end"/>
+            </w:r>
+          </w:hyperlink>
+        </w:p>
+        <w:p>
+          <w:pPr>
+            <w:pStyle w:val="Indholdsfortegnelse3"/>
+            <w:tabs>
+              <w:tab w:val="right" w:leader="dot" w:pos="9628"/>
+            </w:tabs>
+            <w:rPr>
+              <w:rFonts w:asciiTheme="minorHAnsi" w:eastAsiaTheme="minorEastAsia" w:hAnsiTheme="minorHAnsi" w:cstheme="minorBidi"/>
+              <w:noProof/>
+              <w:lang w:eastAsia="zh-CN"/>
+            </w:rPr>
+          </w:pPr>
+          <w:hyperlink w:anchor="_Toc453669477" w:history="1">
+            <w:r>
+              <w:rPr>
+                <w:rStyle w:val="Hyperlink"/>
+                <w:noProof/>
+              </w:rPr>
+              <w:t>Indstil den Kp -værdi, der giver ca. 5% oversving, og bestem systemets stationære fejl og opvoksningstiden. Sammenlign med simuleringsresultaterne.</w:t>
+            </w:r>
+            <w:r>
+              <w:rPr>
+                <w:noProof/>
+                <w:webHidden/>
+              </w:rPr>
+              <w:tab/>
+            </w:r>
+            <w:r>
+              <w:rPr>
+                <w:noProof/>
+                <w:webHidden/>
+              </w:rPr>
+              <w:fldChar w:fldCharType="begin"/>
+            </w:r>
+            <w:r>
+              <w:rPr>
+                <w:noProof/>
+                <w:webHidden/>
+              </w:rPr>
+              <w:instrText xml:space="preserve"> PAGEREF _Toc453669477 \h </w:instrText>
+            </w:r>
+            <w:r>
+              <w:rPr>
+                <w:noProof/>
+                <w:webHidden/>
+              </w:rPr>
+            </w:r>
+            <w:r>
+              <w:rPr>
+                <w:noProof/>
+                <w:webHidden/>
+              </w:rPr>
+              <w:fldChar w:fldCharType="separate"/>
+            </w:r>
+            <w:r>
+              <w:rPr>
+                <w:noProof/>
+                <w:webHidden/>
+              </w:rPr>
+              <w:t>12</w:t>
+            </w:r>
+            <w:r>
+              <w:rPr>
+                <w:noProof/>
+                <w:webHidden/>
+              </w:rPr>
+              <w:fldChar w:fldCharType="end"/>
+            </w:r>
+          </w:hyperlink>
+        </w:p>
+        <w:p>
+          <w:pPr>
+            <w:pStyle w:val="Indholdsfortegnelse3"/>
+            <w:tabs>
+              <w:tab w:val="right" w:leader="dot" w:pos="9628"/>
+            </w:tabs>
+            <w:rPr>
+              <w:rFonts w:asciiTheme="minorHAnsi" w:eastAsiaTheme="minorEastAsia" w:hAnsiTheme="minorHAnsi" w:cstheme="minorBidi"/>
+              <w:noProof/>
+              <w:lang w:eastAsia="zh-CN"/>
+            </w:rPr>
+          </w:pPr>
+          <w:hyperlink w:anchor="_Toc453669478" w:history="1">
+            <w:r>
+              <w:rPr>
+                <w:rStyle w:val="Hyperlink"/>
+                <w:noProof/>
+              </w:rPr>
+              <w:t>Indstil Kp så oversvinget er ca. 30% og bestem systemets stationære fejl og opvoksningstiden. Sammenlign med simuleringsresultaterne.</w:t>
+            </w:r>
+            <w:r>
+              <w:rPr>
+                <w:noProof/>
+                <w:webHidden/>
+              </w:rPr>
+              <w:tab/>
+            </w:r>
+            <w:r>
+              <w:rPr>
+                <w:noProof/>
+                <w:webHidden/>
+              </w:rPr>
+              <w:fldChar w:fldCharType="begin"/>
+            </w:r>
+            <w:r>
+              <w:rPr>
+                <w:noProof/>
+                <w:webHidden/>
+              </w:rPr>
+              <w:instrText xml:space="preserve"> PAGEREF _Toc453669478 \h </w:instrText>
+            </w:r>
+            <w:r>
+              <w:rPr>
+                <w:noProof/>
+                <w:webHidden/>
+              </w:rPr>
+            </w:r>
+            <w:r>
+              <w:rPr>
+                <w:noProof/>
+                <w:webHidden/>
+              </w:rPr>
+              <w:fldChar w:fldCharType="separate"/>
+            </w:r>
+            <w:r>
+              <w:rPr>
+                <w:noProof/>
+                <w:webHidden/>
+              </w:rPr>
+              <w:t>13</w:t>
+            </w:r>
+            <w:r>
+              <w:rPr>
+                <w:noProof/>
+                <w:webHidden/>
+              </w:rPr>
+              <w:fldChar w:fldCharType="end"/>
+            </w:r>
+          </w:hyperlink>
+        </w:p>
+        <w:p>
+          <w:pPr>
+            <w:pStyle w:val="Indholdsfortegnelse2"/>
+            <w:tabs>
+              <w:tab w:val="right" w:leader="dot" w:pos="9628"/>
+            </w:tabs>
+            <w:rPr>
+              <w:rFonts w:asciiTheme="minorHAnsi" w:eastAsiaTheme="minorEastAsia" w:hAnsiTheme="minorHAnsi" w:cstheme="minorBidi"/>
+              <w:noProof/>
+              <w:lang w:eastAsia="zh-CN"/>
+            </w:rPr>
+          </w:pPr>
+          <w:hyperlink w:anchor="_Toc453669479" w:history="1">
+            <w:r>
+              <w:rPr>
+                <w:rStyle w:val="Hyperlink"/>
+                <w:b/>
+                <w:noProof/>
+              </w:rPr>
+              <w:t>PD-regulator.</w:t>
+            </w:r>
+            <w:r>
+              <w:rPr>
+                <w:rStyle w:val="Hyperlink"/>
+                <w:noProof/>
+              </w:rPr>
+              <w:t xml:space="preserve">  (I-led slået fra)</w:t>
+            </w:r>
+            <w:r>
+              <w:rPr>
+                <w:noProof/>
+                <w:webHidden/>
+              </w:rPr>
+              <w:tab/>
+            </w:r>
+            <w:r>
+              <w:rPr>
+                <w:noProof/>
+                <w:webHidden/>
+              </w:rPr>
+              <w:fldChar w:fldCharType="begin"/>
+            </w:r>
+            <w:r>
+              <w:rPr>
+                <w:noProof/>
+                <w:webHidden/>
+              </w:rPr>
+              <w:instrText xml:space="preserve"> PAGEREF _Toc453669479 \h </w:instrText>
+            </w:r>
+            <w:r>
+              <w:rPr>
+                <w:noProof/>
+                <w:webHidden/>
+              </w:rPr>
+            </w:r>
+            <w:r>
+              <w:rPr>
+                <w:noProof/>
+                <w:webHidden/>
+              </w:rPr>
+              <w:fldChar w:fldCharType="separate"/>
+            </w:r>
+            <w:r>
+              <w:rPr>
+                <w:noProof/>
+                <w:webHidden/>
+              </w:rPr>
+              <w:t>14</w:t>
+            </w:r>
+            <w:r>
+              <w:rPr>
+                <w:noProof/>
+                <w:webHidden/>
+              </w:rPr>
+              <w:fldChar w:fldCharType="end"/>
+            </w:r>
+          </w:hyperlink>
+        </w:p>
+        <w:p>
+          <w:pPr>
+            <w:pStyle w:val="Indholdsfortegnelse3"/>
+            <w:tabs>
+              <w:tab w:val="right" w:leader="dot" w:pos="9628"/>
+            </w:tabs>
+            <w:rPr>
+              <w:rFonts w:asciiTheme="minorHAnsi" w:eastAsiaTheme="minorEastAsia" w:hAnsiTheme="minorHAnsi" w:cstheme="minorBidi"/>
+              <w:noProof/>
+              <w:lang w:eastAsia="zh-CN"/>
+            </w:rPr>
+          </w:pPr>
+          <w:hyperlink w:anchor="_Toc453669480" w:history="1">
+            <w:r>
+              <w:rPr>
+                <w:rStyle w:val="Hyperlink"/>
+                <w:noProof/>
+              </w:rPr>
+              <w:t>Indstil nu værdierne Kp, T</w:t>
+            </w:r>
+            <w:r>
+              <w:rPr>
+                <w:rStyle w:val="Hyperlink"/>
+                <w:noProof/>
+                <w:vertAlign w:val="subscript"/>
+              </w:rPr>
+              <w:t xml:space="preserve">D </w:t>
+            </w:r>
+            <w:r>
+              <w:rPr>
+                <w:rStyle w:val="Hyperlink"/>
+                <w:noProof/>
+              </w:rPr>
+              <w:t>og T</w:t>
+            </w:r>
+            <w:r>
+              <w:rPr>
+                <w:rStyle w:val="Hyperlink"/>
+                <w:noProof/>
+                <w:vertAlign w:val="subscript"/>
+              </w:rPr>
+              <w:t>L</w:t>
+            </w:r>
+            <w:r>
+              <w:rPr>
+                <w:rStyle w:val="Hyperlink"/>
+                <w:noProof/>
+              </w:rPr>
+              <w:t xml:space="preserve"> svarende til den beregnede Lead-regulator. Iagttag om oversvinget er reduceret til ca. 5%.</w:t>
+            </w:r>
+            <w:r>
+              <w:rPr>
+                <w:noProof/>
+                <w:webHidden/>
+              </w:rPr>
+              <w:tab/>
+            </w:r>
+            <w:r>
+              <w:rPr>
+                <w:noProof/>
+                <w:webHidden/>
+              </w:rPr>
+              <w:fldChar w:fldCharType="begin"/>
+            </w:r>
+            <w:r>
+              <w:rPr>
+                <w:noProof/>
+                <w:webHidden/>
+              </w:rPr>
+              <w:instrText xml:space="preserve"> PAGEREF _Toc453669480 \h </w:instrText>
+            </w:r>
+            <w:r>
+              <w:rPr>
+                <w:noProof/>
+                <w:webHidden/>
+              </w:rPr>
+            </w:r>
+            <w:r>
+              <w:rPr>
+                <w:noProof/>
+                <w:webHidden/>
+              </w:rPr>
+              <w:fldChar w:fldCharType="separate"/>
+            </w:r>
+            <w:r>
+              <w:rPr>
+                <w:noProof/>
+                <w:webHidden/>
+              </w:rPr>
+              <w:t>15</w:t>
+            </w:r>
+            <w:r>
+              <w:rPr>
+                <w:noProof/>
+                <w:webHidden/>
+              </w:rPr>
+              <w:fldChar w:fldCharType="end"/>
+            </w:r>
+          </w:hyperlink>
+        </w:p>
+        <w:p>
+          <w:pPr>
+            <w:pStyle w:val="Indholdsfortegnelse3"/>
+            <w:tabs>
+              <w:tab w:val="right" w:leader="dot" w:pos="9628"/>
+            </w:tabs>
+            <w:rPr>
+              <w:rFonts w:asciiTheme="minorHAnsi" w:eastAsiaTheme="minorEastAsia" w:hAnsiTheme="minorHAnsi" w:cstheme="minorBidi"/>
+              <w:noProof/>
+              <w:lang w:eastAsia="zh-CN"/>
+            </w:rPr>
+          </w:pPr>
+          <w:hyperlink w:anchor="_Toc453669481" w:history="1">
+            <w:r>
+              <w:rPr>
+                <w:rStyle w:val="Hyperlink"/>
+                <w:noProof/>
+              </w:rPr>
+              <w:t>Bestem systemets stationære fejl og opvoksningstiden.</w:t>
+            </w:r>
+            <w:r>
+              <w:rPr>
+                <w:noProof/>
+                <w:webHidden/>
+              </w:rPr>
+              <w:tab/>
+            </w:r>
+            <w:r>
+              <w:rPr>
+                <w:noProof/>
+                <w:webHidden/>
+              </w:rPr>
+              <w:fldChar w:fldCharType="begin"/>
+            </w:r>
+            <w:r>
+              <w:rPr>
+                <w:noProof/>
+                <w:webHidden/>
+              </w:rPr>
+              <w:instrText xml:space="preserve"> PAGEREF _Toc453669481 \h </w:instrText>
+            </w:r>
+            <w:r>
+              <w:rPr>
+                <w:noProof/>
+                <w:webHidden/>
+              </w:rPr>
+            </w:r>
+            <w:r>
+              <w:rPr>
+                <w:noProof/>
+                <w:webHidden/>
+              </w:rPr>
+              <w:fldChar w:fldCharType="separate"/>
+            </w:r>
+            <w:r>
+              <w:rPr>
+                <w:noProof/>
+                <w:webHidden/>
+              </w:rPr>
+              <w:t>15</w:t>
+            </w:r>
+            <w:r>
+              <w:rPr>
+                <w:noProof/>
+                <w:webHidden/>
+              </w:rPr>
+              <w:fldChar w:fldCharType="end"/>
+            </w:r>
+          </w:hyperlink>
+        </w:p>
+        <w:p>
+          <w:pPr>
+            <w:pStyle w:val="Indholdsfortegnelse2"/>
+            <w:tabs>
+              <w:tab w:val="right" w:leader="dot" w:pos="9628"/>
+            </w:tabs>
+            <w:rPr>
+              <w:rFonts w:asciiTheme="minorHAnsi" w:eastAsiaTheme="minorEastAsia" w:hAnsiTheme="minorHAnsi" w:cstheme="minorBidi"/>
+              <w:noProof/>
+              <w:lang w:eastAsia="zh-CN"/>
+            </w:rPr>
+          </w:pPr>
+          <w:hyperlink w:anchor="_Toc453669482" w:history="1">
+            <w:r>
+              <w:rPr>
+                <w:rStyle w:val="Hyperlink"/>
+                <w:b/>
+                <w:noProof/>
+              </w:rPr>
+              <w:t>PI-regulatoren.</w:t>
+            </w:r>
+            <w:r>
+              <w:rPr>
+                <w:rStyle w:val="Hyperlink"/>
+                <w:noProof/>
+              </w:rPr>
+              <w:t xml:space="preserve">  (D-led slået fra)</w:t>
+            </w:r>
+            <w:r>
+              <w:rPr>
+                <w:noProof/>
+                <w:webHidden/>
+              </w:rPr>
+              <w:tab/>
+            </w:r>
+            <w:r>
+              <w:rPr>
+                <w:noProof/>
+                <w:webHidden/>
+              </w:rPr>
+              <w:fldChar w:fldCharType="begin"/>
+            </w:r>
+            <w:r>
+              <w:rPr>
+                <w:noProof/>
+                <w:webHidden/>
+              </w:rPr>
+              <w:instrText xml:space="preserve"> PAGEREF _Toc453669482 \h </w:instrText>
+            </w:r>
+            <w:r>
+              <w:rPr>
+                <w:noProof/>
+                <w:webHidden/>
+              </w:rPr>
+            </w:r>
+            <w:r>
+              <w:rPr>
+                <w:noProof/>
+                <w:webHidden/>
+              </w:rPr>
+              <w:fldChar w:fldCharType="separate"/>
+            </w:r>
+            <w:r>
+              <w:rPr>
+                <w:noProof/>
+                <w:webHidden/>
+              </w:rPr>
+              <w:t>16</w:t>
+            </w:r>
+            <w:r>
+              <w:rPr>
+                <w:noProof/>
+                <w:webHidden/>
+              </w:rPr>
+              <w:fldChar w:fldCharType="end"/>
+            </w:r>
+          </w:hyperlink>
+        </w:p>
+        <w:p>
+          <w:pPr>
+            <w:pStyle w:val="Indholdsfortegnelse3"/>
+            <w:tabs>
+              <w:tab w:val="right" w:leader="dot" w:pos="9628"/>
+            </w:tabs>
+            <w:rPr>
+              <w:rFonts w:asciiTheme="minorHAnsi" w:eastAsiaTheme="minorEastAsia" w:hAnsiTheme="minorHAnsi" w:cstheme="minorBidi"/>
+              <w:noProof/>
+              <w:lang w:eastAsia="zh-CN"/>
+            </w:rPr>
+          </w:pPr>
+          <w:hyperlink w:anchor="_Toc453669483" w:history="1">
+            <w:r>
+              <w:rPr>
+                <w:rStyle w:val="Hyperlink"/>
+                <w:noProof/>
+              </w:rPr>
+              <w:t>Indstil K</w:t>
+            </w:r>
+            <w:r>
+              <w:rPr>
+                <w:rStyle w:val="Hyperlink"/>
+                <w:noProof/>
+                <w:vertAlign w:val="subscript"/>
+              </w:rPr>
+              <w:t xml:space="preserve">p </w:t>
+            </w:r>
+            <w:r>
+              <w:rPr>
+                <w:rStyle w:val="Hyperlink"/>
+                <w:noProof/>
+              </w:rPr>
+              <w:t xml:space="preserve"> så oversvinget er ca. 5% .</w:t>
+            </w:r>
+            <w:r>
+              <w:rPr>
+                <w:noProof/>
+                <w:webHidden/>
+              </w:rPr>
+              <w:tab/>
+            </w:r>
+            <w:r>
+              <w:rPr>
+                <w:noProof/>
+                <w:webHidden/>
+              </w:rPr>
+              <w:fldChar w:fldCharType="begin"/>
+            </w:r>
+            <w:r>
+              <w:rPr>
+                <w:noProof/>
+                <w:webHidden/>
+              </w:rPr>
+              <w:instrText xml:space="preserve"> PAGEREF _Toc453669483 \h </w:instrText>
+            </w:r>
+            <w:r>
+              <w:rPr>
+                <w:noProof/>
+                <w:webHidden/>
+              </w:rPr>
+            </w:r>
+            <w:r>
+              <w:rPr>
+                <w:noProof/>
+                <w:webHidden/>
+              </w:rPr>
+              <w:fldChar w:fldCharType="separate"/>
+            </w:r>
+            <w:r>
+              <w:rPr>
+                <w:noProof/>
+                <w:webHidden/>
+              </w:rPr>
+              <w:t>16</w:t>
+            </w:r>
+            <w:r>
+              <w:rPr>
+                <w:noProof/>
+                <w:webHidden/>
+              </w:rPr>
+              <w:fldChar w:fldCharType="end"/>
+            </w:r>
+          </w:hyperlink>
+        </w:p>
+        <w:p>
+          <w:pPr>
+            <w:pStyle w:val="Indholdsfortegnelse3"/>
+            <w:tabs>
+              <w:tab w:val="right" w:leader="dot" w:pos="9628"/>
+            </w:tabs>
+            <w:rPr>
+              <w:rFonts w:asciiTheme="minorHAnsi" w:eastAsiaTheme="minorEastAsia" w:hAnsiTheme="minorHAnsi" w:cstheme="minorBidi"/>
+              <w:noProof/>
+              <w:lang w:eastAsia="zh-CN"/>
+            </w:rPr>
+          </w:pPr>
+          <w:hyperlink w:anchor="_Toc453669484" w:history="1">
+            <w:r>
+              <w:rPr>
+                <w:rStyle w:val="Hyperlink"/>
+                <w:noProof/>
+              </w:rPr>
+              <w:t>Indstil PI-regulatoren så den stationære fejl fjernes uden at oversvingets størrelse ændres. Sammenlign med forberedelsen 10-turns potentiometeret kan indstilles så T</w:t>
+            </w:r>
+            <w:r>
+              <w:rPr>
+                <w:rStyle w:val="Hyperlink"/>
+                <w:noProof/>
+                <w:vertAlign w:val="subscript"/>
+              </w:rPr>
+              <w:t>I</w:t>
+            </w:r>
+            <w:r>
+              <w:rPr>
+                <w:rStyle w:val="Hyperlink"/>
+                <w:noProof/>
+              </w:rPr>
+              <w:t xml:space="preserve"> går fra 0 til 100 ms.</w:t>
+            </w:r>
+            <w:r>
+              <w:rPr>
+                <w:noProof/>
+                <w:webHidden/>
+              </w:rPr>
+              <w:tab/>
+            </w:r>
+            <w:r>
+              <w:rPr>
+                <w:noProof/>
+                <w:webHidden/>
+              </w:rPr>
+              <w:fldChar w:fldCharType="begin"/>
+            </w:r>
+            <w:r>
+              <w:rPr>
+                <w:noProof/>
+                <w:webHidden/>
+              </w:rPr>
+              <w:instrText xml:space="preserve"> PAGEREF _Toc453669484 \h </w:instrText>
+            </w:r>
+            <w:r>
+              <w:rPr>
+                <w:noProof/>
+                <w:webHidden/>
+              </w:rPr>
+            </w:r>
+            <w:r>
+              <w:rPr>
+                <w:noProof/>
+                <w:webHidden/>
+              </w:rPr>
+              <w:fldChar w:fldCharType="separate"/>
+            </w:r>
+            <w:r>
+              <w:rPr>
+                <w:noProof/>
+                <w:webHidden/>
+              </w:rPr>
+              <w:t>16</w:t>
+            </w:r>
+            <w:r>
+              <w:rPr>
+                <w:noProof/>
+                <w:webHidden/>
+              </w:rPr>
+              <w:fldChar w:fldCharType="end"/>
+            </w:r>
+          </w:hyperlink>
+        </w:p>
+        <w:p>
+          <w:pPr>
+            <w:pStyle w:val="Indholdsfortegnelse3"/>
+            <w:tabs>
+              <w:tab w:val="right" w:leader="dot" w:pos="9628"/>
+            </w:tabs>
+            <w:rPr>
+              <w:rFonts w:asciiTheme="minorHAnsi" w:eastAsiaTheme="minorEastAsia" w:hAnsiTheme="minorHAnsi" w:cstheme="minorBidi"/>
+              <w:noProof/>
+              <w:lang w:eastAsia="zh-CN"/>
+            </w:rPr>
+          </w:pPr>
+          <w:hyperlink w:anchor="_Toc453669485" w:history="1">
+            <w:r>
+              <w:rPr>
+                <w:rStyle w:val="Hyperlink"/>
+                <w:noProof/>
+              </w:rPr>
+              <w:t>Juster T</w:t>
+            </w:r>
+            <w:r>
+              <w:rPr>
+                <w:rStyle w:val="Hyperlink"/>
+                <w:noProof/>
+                <w:vertAlign w:val="subscript"/>
+              </w:rPr>
+              <w:t xml:space="preserve">I </w:t>
+            </w:r>
+            <w:r>
+              <w:rPr>
+                <w:rStyle w:val="Hyperlink"/>
+                <w:noProof/>
+              </w:rPr>
+              <w:t>så nulpunktet flyttes hhv. tættere på og længere væk fra fasemarginsfrekvensen. Hvad sker der med stepresponsen og settling tiden</w:t>
+            </w:r>
+            <w:r>
+              <w:rPr>
+                <w:noProof/>
+                <w:webHidden/>
+              </w:rPr>
+              <w:tab/>
+            </w:r>
+            <w:r>
+              <w:rPr>
+                <w:noProof/>
+                <w:webHidden/>
+              </w:rPr>
+              <w:fldChar w:fldCharType="begin"/>
+            </w:r>
+            <w:r>
+              <w:rPr>
+                <w:noProof/>
+                <w:webHidden/>
+              </w:rPr>
+              <w:instrText xml:space="preserve"> PAGEREF _Toc453669485 \h </w:instrText>
+            </w:r>
+            <w:r>
+              <w:rPr>
+                <w:noProof/>
+                <w:webHidden/>
+              </w:rPr>
+            </w:r>
+            <w:r>
+              <w:rPr>
+                <w:noProof/>
+                <w:webHidden/>
+              </w:rPr>
+              <w:fldChar w:fldCharType="separate"/>
+            </w:r>
+            <w:r>
+              <w:rPr>
+                <w:noProof/>
+                <w:webHidden/>
+              </w:rPr>
+              <w:t>17</w:t>
+            </w:r>
+            <w:r>
+              <w:rPr>
+                <w:noProof/>
+                <w:webHidden/>
+              </w:rPr>
+              <w:fldChar w:fldCharType="end"/>
+            </w:r>
+          </w:hyperlink>
+        </w:p>
+        <w:p>
+          <w:pPr>
+            <w:pStyle w:val="Indholdsfortegnelse2"/>
+            <w:tabs>
+              <w:tab w:val="right" w:leader="dot" w:pos="9628"/>
+            </w:tabs>
+            <w:rPr>
+              <w:rFonts w:asciiTheme="minorHAnsi" w:eastAsiaTheme="minorEastAsia" w:hAnsiTheme="minorHAnsi" w:cstheme="minorBidi"/>
+              <w:noProof/>
+              <w:lang w:eastAsia="zh-CN"/>
+            </w:rPr>
+          </w:pPr>
+          <w:hyperlink w:anchor="_Toc453669486" w:history="1">
+            <w:r>
+              <w:rPr>
+                <w:rStyle w:val="Hyperlink"/>
+                <w:noProof/>
+              </w:rPr>
+              <w:t>PID-regulatoren.</w:t>
+            </w:r>
+            <w:r>
+              <w:rPr>
+                <w:noProof/>
+                <w:webHidden/>
+              </w:rPr>
+              <w:tab/>
+            </w:r>
+            <w:r>
+              <w:rPr>
+                <w:noProof/>
+                <w:webHidden/>
+              </w:rPr>
+              <w:fldChar w:fldCharType="begin"/>
+            </w:r>
+            <w:r>
+              <w:rPr>
+                <w:noProof/>
+                <w:webHidden/>
+              </w:rPr>
+              <w:instrText xml:space="preserve"> PAGEREF _Toc453669486 \h </w:instrText>
+            </w:r>
+            <w:r>
+              <w:rPr>
+                <w:noProof/>
+                <w:webHidden/>
+              </w:rPr>
+            </w:r>
+            <w:r>
+              <w:rPr>
+                <w:noProof/>
+                <w:webHidden/>
+              </w:rPr>
+              <w:fldChar w:fldCharType="separate"/>
+            </w:r>
+            <w:r>
+              <w:rPr>
+                <w:noProof/>
+                <w:webHidden/>
+              </w:rPr>
+              <w:t>17</w:t>
+            </w:r>
+            <w:r>
+              <w:rPr>
+                <w:noProof/>
+                <w:webHidden/>
+              </w:rPr>
+              <w:fldChar w:fldCharType="end"/>
+            </w:r>
+          </w:hyperlink>
+        </w:p>
+        <w:p>
+          <w:pPr>
+            <w:pStyle w:val="Indholdsfortegnelse3"/>
+            <w:tabs>
+              <w:tab w:val="right" w:leader="dot" w:pos="9628"/>
+            </w:tabs>
+            <w:rPr>
+              <w:rFonts w:asciiTheme="minorHAnsi" w:eastAsiaTheme="minorEastAsia" w:hAnsiTheme="minorHAnsi" w:cstheme="minorBidi"/>
+              <w:noProof/>
+              <w:lang w:eastAsia="zh-CN"/>
+            </w:rPr>
+          </w:pPr>
+          <w:hyperlink w:anchor="_Toc453669487" w:history="1">
+            <w:r>
+              <w:rPr>
+                <w:rStyle w:val="Hyperlink"/>
+                <w:noProof/>
+              </w:rPr>
+              <w:t>Kobel nu både I- og D leddet ind samtidigt så godt det nu lader sig gøre med en fælles K</w:t>
+            </w:r>
+            <w:r>
+              <w:rPr>
+                <w:rStyle w:val="Hyperlink"/>
+                <w:noProof/>
+                <w:vertAlign w:val="subscript"/>
+              </w:rPr>
+              <w:t>p</w:t>
+            </w:r>
+            <w:r>
+              <w:rPr>
+                <w:rStyle w:val="Hyperlink"/>
+                <w:noProof/>
+              </w:rPr>
+              <w:t xml:space="preserve"> faktor og forklar stepresponset.</w:t>
+            </w:r>
+            <w:r>
+              <w:rPr>
+                <w:noProof/>
+                <w:webHidden/>
+              </w:rPr>
+              <w:tab/>
+            </w:r>
+            <w:r>
+              <w:rPr>
+                <w:noProof/>
+                <w:webHidden/>
+              </w:rPr>
+              <w:fldChar w:fldCharType="begin"/>
+            </w:r>
+            <w:r>
+              <w:rPr>
+                <w:noProof/>
+                <w:webHidden/>
+              </w:rPr>
+              <w:instrText xml:space="preserve"> PAGEREF _Toc453669487 \h </w:instrText>
+            </w:r>
+            <w:r>
+              <w:rPr>
+                <w:noProof/>
+                <w:webHidden/>
+              </w:rPr>
+            </w:r>
+            <w:r>
+              <w:rPr>
+                <w:noProof/>
+                <w:webHidden/>
+              </w:rPr>
+              <w:fldChar w:fldCharType="separate"/>
+            </w:r>
+            <w:r>
+              <w:rPr>
+                <w:noProof/>
+                <w:webHidden/>
+              </w:rPr>
+              <w:t>17</w:t>
+            </w:r>
+            <w:r>
+              <w:rPr>
+                <w:noProof/>
+                <w:webHidden/>
+              </w:rPr>
+              <w:fldChar w:fldCharType="end"/>
+            </w:r>
+          </w:hyperlink>
+        </w:p>
+        <w:p>
+          <w:pPr>
+            <w:pStyle w:val="Indholdsfortegnelse3"/>
+            <w:tabs>
+              <w:tab w:val="right" w:leader="dot" w:pos="9628"/>
+            </w:tabs>
+            <w:rPr>
+              <w:rFonts w:asciiTheme="minorHAnsi" w:eastAsiaTheme="minorEastAsia" w:hAnsiTheme="minorHAnsi" w:cstheme="minorBidi"/>
+              <w:noProof/>
+              <w:lang w:eastAsia="zh-CN"/>
+            </w:rPr>
+          </w:pPr>
+          <w:hyperlink w:anchor="_Toc453669488" w:history="1">
+            <w:r>
+              <w:rPr>
+                <w:rStyle w:val="Hyperlink"/>
+                <w:noProof/>
+              </w:rPr>
+              <w:t xml:space="preserve">Simulering </w:t>
+            </w:r>
+            <w:r>
+              <w:rPr>
+                <w:rStyle w:val="Hyperlink"/>
+                <w:noProof/>
+              </w:rPr>
+              <w:t>o</w:t>
+            </w:r>
+            <w:r>
+              <w:rPr>
+                <w:rStyle w:val="Hyperlink"/>
+                <w:noProof/>
+              </w:rPr>
+              <w:t>g realisering passer meget godt</w:t>
+            </w:r>
+            <w:r>
+              <w:rPr>
+                <w:noProof/>
+                <w:webHidden/>
+              </w:rPr>
+              <w:tab/>
+            </w:r>
+            <w:r>
+              <w:rPr>
+                <w:noProof/>
+                <w:webHidden/>
+              </w:rPr>
+              <w:fldChar w:fldCharType="begin"/>
+            </w:r>
+            <w:r>
+              <w:rPr>
+                <w:noProof/>
+                <w:webHidden/>
+              </w:rPr>
+              <w:instrText xml:space="preserve"> PAGEREF _Toc453669488 \h </w:instrText>
+            </w:r>
+            <w:r>
+              <w:rPr>
+                <w:noProof/>
+                <w:webHidden/>
+              </w:rPr>
+            </w:r>
+            <w:r>
+              <w:rPr>
+                <w:noProof/>
+                <w:webHidden/>
+              </w:rPr>
+              <w:fldChar w:fldCharType="separate"/>
+            </w:r>
+            <w:r>
+              <w:rPr>
+                <w:noProof/>
+                <w:webHidden/>
+              </w:rPr>
+              <w:t>18</w:t>
+            </w:r>
+            <w:r>
+              <w:rPr>
+                <w:noProof/>
+                <w:webHidden/>
+              </w:rPr>
+              <w:fldChar w:fldCharType="end"/>
+            </w:r>
+          </w:hyperlink>
+        </w:p>
+        <w:p>
+          <w:pPr>
+            <w:pStyle w:val="Indholdsfortegnelse3"/>
+            <w:tabs>
+              <w:tab w:val="right" w:leader="dot" w:pos="9628"/>
+            </w:tabs>
+            <w:rPr>
+              <w:rFonts w:asciiTheme="minorHAnsi" w:eastAsiaTheme="minorEastAsia" w:hAnsiTheme="minorHAnsi" w:cstheme="minorBidi"/>
+              <w:noProof/>
+              <w:lang w:eastAsia="zh-CN"/>
+            </w:rPr>
+          </w:pPr>
+          <w:hyperlink w:anchor="_Toc453669489" w:history="1">
+            <w:r>
+              <w:rPr>
+                <w:rStyle w:val="Hyperlink"/>
+                <w:noProof/>
+              </w:rPr>
+              <w:t xml:space="preserve">Forsøg derudfra at optimere systemet til 5% oversving og mindst mulig opvoksningstid </w:t>
+            </w:r>
+            <w:r>
+              <w:rPr>
+                <w:rStyle w:val="Hyperlink"/>
+                <w:noProof/>
+                <w:vertAlign w:val="subscript"/>
+              </w:rPr>
+              <w:t xml:space="preserve">, </w:t>
+            </w:r>
+            <w:r>
+              <w:rPr>
+                <w:rStyle w:val="Hyperlink"/>
+                <w:noProof/>
+              </w:rPr>
+              <w:t>men pas på der ikke optræder mætning.  Sammenlign indstillingerne med beregnede værdier fra forberedelsen.</w:t>
+            </w:r>
+            <w:r>
+              <w:rPr>
+                <w:noProof/>
+                <w:webHidden/>
+              </w:rPr>
+              <w:tab/>
+            </w:r>
+            <w:r>
+              <w:rPr>
+                <w:noProof/>
+                <w:webHidden/>
+              </w:rPr>
+              <w:fldChar w:fldCharType="begin"/>
+            </w:r>
+            <w:r>
+              <w:rPr>
+                <w:noProof/>
+                <w:webHidden/>
+              </w:rPr>
+              <w:instrText xml:space="preserve"> PAGEREF _Toc453669489 \h </w:instrText>
+            </w:r>
+            <w:r>
+              <w:rPr>
+                <w:noProof/>
+                <w:webHidden/>
+              </w:rPr>
+            </w:r>
+            <w:r>
+              <w:rPr>
+                <w:noProof/>
+                <w:webHidden/>
+              </w:rPr>
+              <w:fldChar w:fldCharType="separate"/>
+            </w:r>
+            <w:r>
+              <w:rPr>
+                <w:noProof/>
+                <w:webHidden/>
+              </w:rPr>
+              <w:t>18</w:t>
+            </w:r>
+            <w:r>
+              <w:rPr>
+                <w:noProof/>
+                <w:webHidden/>
+              </w:rPr>
+              <w:fldChar w:fldCharType="end"/>
+            </w:r>
+          </w:hyperlink>
+        </w:p>
+        <w:p>
+          <w:pPr>
+            <w:rPr>
+              <w:b/>
+              <w:bCs/>
+            </w:rPr>
+          </w:pPr>
+          <w:r>
+            <w:rPr>
+              <w:b/>
+              <w:bCs/>
+            </w:rPr>
+            <w:fldChar w:fldCharType="end"/>
+          </w:r>
+        </w:p>
+      </w:sdtContent>
+    </w:sdt>
+    <w:p>
+      <w:pPr>
+        <w:spacing w:after="200" w:line="276" w:lineRule="auto"/>
+        <w:rPr>
           <w:b/>
-          <w:sz w:val="28"/>
-        </w:rPr>
-      </w:pPr>
-      <w:r>
-        <w:rPr>
-          <w:rFonts w:ascii="Times New Roman" w:hAnsi="Times New Roman"/>
+          <w:bCs/>
+        </w:rPr>
+      </w:pPr>
+      <w:r>
+        <w:rPr>
           <w:b/>
-          <w:sz w:val="28"/>
-        </w:rPr>
+          <w:bCs/>
+        </w:rPr>
+        <w:br w:type="page"/>
+      </w:r>
+    </w:p>
+    <w:p>
+      <w:pPr>
+        <w:pStyle w:val="Overskrift1"/>
+      </w:pPr>
+      <w:bookmarkStart w:id="0" w:name="_Toc453669463"/>
+      <w:r>
+        <w:lastRenderedPageBreak/>
         <w:t>Øvelsesobjektet</w:t>
       </w:r>
+      <w:bookmarkEnd w:id="0"/>
     </w:p>
     <w:p>
       <w:pPr>
@@ -51,71 +2883,46 @@
         <w:pStyle w:val="Brdtekst"/>
       </w:pPr>
       <w:r>
-        <w:t xml:space="preserve">Øvelsesobjektet består af den </w:t>
-      </w:r>
-      <w:proofErr w:type="spellStart"/>
-      <w:r>
-        <w:t>Blackbox</w:t>
-      </w:r>
-      <w:proofErr w:type="spellEnd"/>
-      <w:r>
-        <w:t>, hvis model blev udmålt i en tidligere øvels</w:t>
+        <w:t>Øvelsesobjektet består af den Blackbox, hvis model blev udmålt i en tidligere øvels</w:t>
       </w:r>
       <w:r>
         <w:t xml:space="preserve">e. Tillige benyttes en Control </w:t>
       </w:r>
-      <w:proofErr w:type="spellStart"/>
-      <w:r>
-        <w:t>box</w:t>
-      </w:r>
-      <w:proofErr w:type="spellEnd"/>
-      <w:r>
-        <w:t xml:space="preserve"> med P-I-D indstillin</w:t>
-      </w:r>
-      <w:r>
-        <w:t xml:space="preserve">ger, samt </w:t>
-      </w:r>
-      <w:proofErr w:type="spellStart"/>
-      <w:r>
-        <w:t>oscilloscope</w:t>
-      </w:r>
-      <w:proofErr w:type="spellEnd"/>
-      <w:r>
-        <w:t xml:space="preserve"> og funktionsgenerator.</w:t>
-      </w:r>
-    </w:p>
-    <w:p>
-      <w:pPr>
-        <w:rPr>
-          <w:rFonts w:ascii="Times New Roman" w:hAnsi="Times New Roman"/>
-          <w:sz w:val="24"/>
-        </w:rPr>
-      </w:pPr>
-    </w:p>
-    <w:p>
-      <w:pPr>
-        <w:rPr>
-          <w:rFonts w:ascii="Times New Roman" w:hAnsi="Times New Roman"/>
-          <w:sz w:val="24"/>
-        </w:rPr>
-      </w:pPr>
-    </w:p>
-    <w:p>
-      <w:pPr>
-        <w:rPr>
-          <w:rFonts w:ascii="Times New Roman" w:hAnsi="Times New Roman"/>
-          <w:b/>
-          <w:sz w:val="24"/>
-        </w:rPr>
-      </w:pPr>
-      <w:r>
-        <w:rPr>
-          <w:rFonts w:ascii="Times New Roman" w:hAnsi="Times New Roman"/>
-          <w:b/>
-          <w:sz w:val="28"/>
-        </w:rPr>
+      <w:r>
+        <w:t>box med P-I-D indstillin</w:t>
+      </w:r>
+      <w:r>
+        <w:t>ger, samt oscilloscope og funktionsgenerator.</w:t>
+      </w:r>
+    </w:p>
+    <w:p>
+      <w:pPr>
+        <w:rPr>
+          <w:rFonts w:ascii="Times New Roman" w:hAnsi="Times New Roman"/>
+          <w:sz w:val="24"/>
+        </w:rPr>
+      </w:pPr>
+    </w:p>
+    <w:p>
+      <w:pPr>
+        <w:rPr>
+          <w:rFonts w:ascii="Times New Roman" w:hAnsi="Times New Roman"/>
+          <w:sz w:val="24"/>
+        </w:rPr>
+      </w:pPr>
+    </w:p>
+    <w:p>
+      <w:pPr>
+        <w:pStyle w:val="Overskrift1"/>
+        <w:rPr>
+          <w:sz w:val="24"/>
+        </w:rPr>
+      </w:pPr>
+      <w:bookmarkStart w:id="1" w:name="_Toc453669464"/>
+      <w:r>
         <w:t>Formål:</w:t>
       </w:r>
+      <w:bookmarkEnd w:id="1"/>
     </w:p>
     <w:p>
       <w:pPr>
@@ -141,23 +2948,7 @@
           <w:rFonts w:ascii="Times New Roman" w:hAnsi="Times New Roman"/>
           <w:sz w:val="24"/>
         </w:rPr>
-        <w:t xml:space="preserve">at opbygge et reguleringssystem, hvor </w:t>
-      </w:r>
-      <w:proofErr w:type="spellStart"/>
-      <w:r>
-        <w:rPr>
-          <w:rFonts w:ascii="Times New Roman" w:hAnsi="Times New Roman"/>
-          <w:sz w:val="24"/>
-        </w:rPr>
-        <w:t>Blackbox’en</w:t>
-      </w:r>
-      <w:proofErr w:type="spellEnd"/>
-      <w:r>
-        <w:rPr>
-          <w:rFonts w:ascii="Times New Roman" w:hAnsi="Times New Roman"/>
-          <w:sz w:val="24"/>
-        </w:rPr>
-        <w:t xml:space="preserve"> indgår i en lukket sløjfe.</w:t>
+        <w:t>at opbygge et reguleringssystem, hvor Blackbox’en indgår i en lukket sløjfe.</w:t>
       </w:r>
     </w:p>
     <w:p>
@@ -176,23 +2967,7 @@
           <w:rFonts w:ascii="Times New Roman" w:hAnsi="Times New Roman"/>
           <w:sz w:val="24"/>
         </w:rPr>
-        <w:t>ud fra givne dynamiske og statiske systemkrav, at dimensionere en P-</w:t>
-      </w:r>
-      <w:proofErr w:type="gramStart"/>
-      <w:r>
-        <w:rPr>
-          <w:rFonts w:ascii="Times New Roman" w:hAnsi="Times New Roman"/>
-          <w:sz w:val="24"/>
-        </w:rPr>
-        <w:t>,  en</w:t>
-      </w:r>
-      <w:proofErr w:type="gramEnd"/>
-      <w:r>
-        <w:rPr>
-          <w:rFonts w:ascii="Times New Roman" w:hAnsi="Times New Roman"/>
-          <w:sz w:val="24"/>
-        </w:rPr>
-        <w:t xml:space="preserve"> PD- og en PI- regulator.</w:t>
+        <w:t>ud fra givne dynamiske og statiske systemkrav, at dimensionere en P-,  en PD- og en PI- regulator.</w:t>
       </w:r>
     </w:p>
     <w:p>
@@ -211,23 +2986,7 @@
           <w:rFonts w:ascii="Times New Roman" w:hAnsi="Times New Roman"/>
           <w:sz w:val="24"/>
         </w:rPr>
-        <w:t>i laboratoriet at afprøve virkningen af en P-</w:t>
-      </w:r>
-      <w:proofErr w:type="gramStart"/>
-      <w:r>
-        <w:rPr>
-          <w:rFonts w:ascii="Times New Roman" w:hAnsi="Times New Roman"/>
-          <w:sz w:val="24"/>
-        </w:rPr>
-        <w:t>,  en</w:t>
-      </w:r>
-      <w:proofErr w:type="gramEnd"/>
-      <w:r>
-        <w:rPr>
-          <w:rFonts w:ascii="Times New Roman" w:hAnsi="Times New Roman"/>
-          <w:sz w:val="24"/>
-        </w:rPr>
-        <w:t xml:space="preserve"> PD- og en PI- regulator.</w:t>
+        <w:t>i laboratoriet at afprøve virkningen af en P-,  en PD- og en PI- regulator.</w:t>
       </w:r>
     </w:p>
     <w:p>
@@ -250,59 +3009,39 @@
     </w:p>
     <w:p>
       <w:pPr>
+        <w:pStyle w:val="Overskrift1"/>
+      </w:pPr>
+      <w:bookmarkStart w:id="2" w:name="_Toc453669465"/>
+      <w:r>
+        <w:t>Forberedelse</w:t>
+      </w:r>
+      <w:r>
+        <w:t>:</w:t>
+      </w:r>
+      <w:bookmarkEnd w:id="2"/>
+    </w:p>
+    <w:p>
+      <w:pPr>
         <w:rPr>
           <w:rFonts w:ascii="Times New Roman" w:hAnsi="Times New Roman"/>
           <w:b/>
           <w:sz w:val="28"/>
         </w:rPr>
       </w:pPr>
-      <w:r>
-        <w:rPr>
-          <w:rFonts w:ascii="Times New Roman" w:hAnsi="Times New Roman"/>
-          <w:b/>
-          <w:sz w:val="28"/>
-        </w:rPr>
-        <w:t>Forberedelse:</w:t>
-      </w:r>
-    </w:p>
-    <w:p>
-      <w:pPr>
-        <w:rPr>
-          <w:rFonts w:ascii="Times New Roman" w:hAnsi="Times New Roman"/>
-          <w:b/>
-          <w:sz w:val="28"/>
-        </w:rPr>
-      </w:pPr>
-    </w:p>
-    <w:p>
-      <w:pPr>
-        <w:rPr>
-          <w:rFonts w:ascii="Times New Roman" w:hAnsi="Times New Roman"/>
-          <w:sz w:val="24"/>
-        </w:rPr>
-      </w:pPr>
-      <w:r>
-        <w:rPr>
-          <w:rFonts w:ascii="Times New Roman" w:hAnsi="Times New Roman"/>
-          <w:sz w:val="24"/>
-        </w:rPr>
-        <w:t xml:space="preserve">I en tidligere øvelse, er udmålt en model for </w:t>
-      </w:r>
-      <w:proofErr w:type="spellStart"/>
-      <w:r>
-        <w:rPr>
-          <w:rFonts w:ascii="Times New Roman" w:hAnsi="Times New Roman"/>
-          <w:sz w:val="24"/>
-        </w:rPr>
-        <w:t>Blackbox</w:t>
-      </w:r>
-      <w:proofErr w:type="spellEnd"/>
-      <w:r>
-        <w:rPr>
-          <w:rFonts w:ascii="Times New Roman" w:hAnsi="Times New Roman"/>
-          <w:sz w:val="24"/>
-        </w:rPr>
-        <w:t xml:space="preserve">-processen. Der vil naturligvis være forskel på resultaterne, men fremover benyttes: </w:t>
+    </w:p>
+    <w:p>
+      <w:pPr>
+        <w:rPr>
+          <w:rFonts w:ascii="Times New Roman" w:hAnsi="Times New Roman"/>
+          <w:sz w:val="24"/>
+        </w:rPr>
+      </w:pPr>
+      <w:r>
+        <w:rPr>
+          <w:rFonts w:ascii="Times New Roman" w:hAnsi="Times New Roman"/>
+          <w:sz w:val="24"/>
+        </w:rPr>
+        <w:t xml:space="preserve">I en tidligere øvelse, er udmålt en model for Blackbox-processen. Der vil naturligvis være forskel på resultaterne, men fremover benyttes: </w:t>
       </w:r>
     </w:p>
     <w:p>
@@ -347,95 +3086,62 @@
             <v:path o:extrusionok="f" gradientshapeok="t" o:connecttype="rect"/>
             <o:lock v:ext="edit" aspectratio="t"/>
           </v:shapetype>
-          <v:shape id="_x0000_i1025" type="#_x0000_t75" style="width:124.8pt;height:27.6pt" o:ole="" fillcolor="window">
+          <v:shape id="_x0000_i1051" type="#_x0000_t75" style="width:124.9pt;height:27.8pt" o:ole="" fillcolor="window">
             <v:imagedata r:id="rId8" o:title=""/>
           </v:shape>
-          <o:OLEObject Type="Embed" ProgID="Equation.3" ShapeID="_x0000_i1025" DrawAspect="Content" ObjectID="_1527338256" r:id="rId9"/>
+          <o:OLEObject Type="Embed" ProgID="Equation.3" ShapeID="_x0000_i1051" DrawAspect="Content" ObjectID="_1527429993" r:id="rId9"/>
         </w:object>
       </w:r>
     </w:p>
     <w:p>
       <w:pPr>
-        <w:numPr>
-          <w:ilvl w:val="0"/>
-          <w:numId w:val="8"/>
-        </w:numPr>
+        <w:pStyle w:val="Overskrift1"/>
+      </w:pPr>
+      <w:bookmarkStart w:id="3" w:name="_Toc453669466"/>
+      <w:r>
+        <w:t>Matlab beregninger:</w:t>
+      </w:r>
+      <w:bookmarkEnd w:id="3"/>
+    </w:p>
+    <w:p>
+      <w:pPr>
         <w:rPr>
           <w:rFonts w:ascii="Times New Roman" w:hAnsi="Times New Roman"/>
           <w:b/>
           <w:sz w:val="24"/>
         </w:rPr>
       </w:pPr>
-      <w:proofErr w:type="spellStart"/>
-      <w:r>
-        <w:rPr>
-          <w:rFonts w:ascii="Times New Roman" w:hAnsi="Times New Roman"/>
-          <w:b/>
-          <w:sz w:val="24"/>
-        </w:rPr>
-        <w:t>Matlab</w:t>
-      </w:r>
-      <w:proofErr w:type="spellEnd"/>
-      <w:r>
-        <w:rPr>
-          <w:rFonts w:ascii="Times New Roman" w:hAnsi="Times New Roman"/>
-          <w:b/>
-          <w:sz w:val="24"/>
-        </w:rPr>
-        <w:t xml:space="preserve"> beregninger:</w:t>
-      </w:r>
-    </w:p>
-    <w:p>
-      <w:pPr>
-        <w:rPr>
-          <w:rFonts w:ascii="Times New Roman" w:hAnsi="Times New Roman"/>
-          <w:b/>
-          <w:sz w:val="24"/>
-        </w:rPr>
-      </w:pPr>
+    </w:p>
+    <w:p>
+      <w:pPr>
+        <w:pStyle w:val="Overskrift2"/>
+      </w:pPr>
+      <w:bookmarkStart w:id="4" w:name="_Toc453669467"/>
+      <w:r>
+        <w:t>Afbild systemets amplitude- og fase karakteristik. Skal bruges ved dimensioneringen af de forskellige regulatorer.</w:t>
+      </w:r>
+      <w:bookmarkEnd w:id="4"/>
     </w:p>
     <w:p>
       <w:pPr>
         <w:pStyle w:val="Brdtekst"/>
-        <w:numPr>
-          <w:ilvl w:val="0"/>
-          <w:numId w:val="2"/>
-        </w:numPr>
-        <w:tabs>
-          <w:tab w:val="clear" w:pos="360"/>
-          <w:tab w:val="num" w:pos="720"/>
-        </w:tabs>
-        <w:ind w:left="720"/>
-        <w:rPr>
-          <w:b/>
-        </w:rPr>
-      </w:pPr>
-      <w:r>
-        <w:rPr>
-          <w:b/>
-        </w:rPr>
-        <w:t>Afbild systemets amplitude- og fase karakteristik. Skal bruges ved dimensioneringen af de forskellige regulatorer.</w:t>
+      </w:pPr>
+      <w:r>
+        <w:t>Det er en type 0 system da der er ingen s led i nævneren.</w:t>
       </w:r>
     </w:p>
     <w:p>
       <w:pPr>
         <w:pStyle w:val="Brdtekst"/>
       </w:pPr>
-      <w:r>
-        <w:t>Det er en type 0 system da der er ingen s led i nævneren.</w:t>
-      </w:r>
-    </w:p>
-    <w:p>
-      <w:pPr>
-        <w:pStyle w:val="Brdtekst"/>
-      </w:pPr>
+      <w:bookmarkStart w:id="5" w:name="_GoBack"/>
       <w:r>
         <w:rPr>
           <w:noProof/>
           <w:lang w:eastAsia="zh-CN"/>
         </w:rPr>
         <w:drawing>
-          <wp:inline distT="0" distB="0" distL="0" distR="0" wp14:anchorId="7D6691DB" wp14:editId="75026182">
+          <wp:inline distT="0" distB="0" distL="0" distR="0" wp14:anchorId="7CA7372D" wp14:editId="35FCB0C9">
             <wp:extent cx="3954780" cy="1607912"/>
             <wp:effectExtent l="0" t="0" r="7620" b="0"/>
             <wp:docPr id="16" name="Billede 16"/>
@@ -470,13 +3176,14 @@
           </wp:inline>
         </w:drawing>
       </w:r>
+      <w:bookmarkEnd w:id="5"/>
       <w:r>
         <w:rPr>
           <w:noProof/>
           <w:lang w:eastAsia="zh-CN"/>
         </w:rPr>
         <w:drawing>
-          <wp:inline distT="0" distB="0" distL="0" distR="0" wp14:anchorId="22CEDB01" wp14:editId="70B84F6E">
+          <wp:inline distT="0" distB="0" distL="0" distR="0" wp14:anchorId="3A16D72D" wp14:editId="1949B01E">
             <wp:extent cx="1266825" cy="876300"/>
             <wp:effectExtent l="0" t="0" r="9525" b="0"/>
             <wp:docPr id="30" name="Billede 30"/>
@@ -549,15 +3256,7 @@
         <w:fldChar w:fldCharType="end"/>
       </w:r>
       <w:r>
-        <w:t xml:space="preserve"> ses der en figur som viser </w:t>
-      </w:r>
-      <w:proofErr w:type="spellStart"/>
-      <w:r>
-        <w:t>bode</w:t>
-      </w:r>
-      <w:proofErr w:type="spellEnd"/>
-      <w:r>
-        <w:t xml:space="preserve"> plottet af systemet.</w:t>
+        <w:t xml:space="preserve"> ses der en figur som viser bode plottet af systemet.</w:t>
       </w:r>
     </w:p>
     <w:p>
@@ -572,7 +3271,7 @@
         </w:rPr>
         <w:lastRenderedPageBreak/>
         <w:drawing>
-          <wp:inline distT="0" distB="0" distL="0" distR="0" wp14:anchorId="63830D37" wp14:editId="359EE859">
+          <wp:inline distT="0" distB="0" distL="0" distR="0" wp14:anchorId="3AF62F6A" wp14:editId="1185B80C">
             <wp:extent cx="4042333" cy="3154680"/>
             <wp:effectExtent l="0" t="0" r="0" b="7620"/>
             <wp:docPr id="20" name="Billede 20"/>
@@ -612,142 +3311,86 @@
       <w:pPr>
         <w:pStyle w:val="Billedtekst"/>
       </w:pPr>
-      <w:bookmarkStart w:id="0" w:name="_Ref453586848"/>
-      <w:bookmarkStart w:id="1" w:name="_Ref453586879"/>
+      <w:bookmarkStart w:id="6" w:name="_Ref453586879"/>
+      <w:bookmarkStart w:id="7" w:name="_Ref453586848"/>
       <w:r>
         <w:t xml:space="preserve">Figur </w:t>
       </w:r>
-      <w:fldSimple w:instr=" SEQ Figur \* ARABIC ">
-        <w:r>
-          <w:rPr>
-            <w:noProof/>
-          </w:rPr>
-          <w:t>1</w:t>
-        </w:r>
-      </w:fldSimple>
-      <w:bookmarkEnd w:id="1"/>
+      <w:r>
+        <w:fldChar w:fldCharType="begin"/>
+      </w:r>
+      <w:r>
+        <w:instrText xml:space="preserve"> SEQ Figur \* ARABIC </w:instrText>
+      </w:r>
+      <w:r>
+        <w:fldChar w:fldCharType="separate"/>
+      </w:r>
+      <w:r>
+        <w:rPr>
+          <w:noProof/>
+        </w:rPr>
+        <w:t>1</w:t>
+      </w:r>
+      <w:r>
+        <w:rPr>
+          <w:noProof/>
+        </w:rPr>
+        <w:fldChar w:fldCharType="end"/>
+      </w:r>
+      <w:bookmarkEnd w:id="6"/>
       <w:r>
         <w:t xml:space="preserve"> </w:t>
       </w:r>
-      <w:bookmarkStart w:id="2" w:name="_Ref453586871"/>
-      <w:r>
-        <w:t xml:space="preserve">Bode plot af G </w:t>
-      </w:r>
-      <w:proofErr w:type="spellStart"/>
-      <w:r>
-        <w:t>phase</w:t>
-      </w:r>
-      <w:proofErr w:type="spellEnd"/>
-      <w:r>
-        <w:t xml:space="preserve"> margin=64.6 for oversving=5%</w:t>
-      </w:r>
-      <w:bookmarkEnd w:id="0"/>
-      <w:bookmarkEnd w:id="2"/>
-    </w:p>
-    <w:p>
-      <w:pPr>
-        <w:pStyle w:val="Brdtekst"/>
-        <w:numPr>
-          <w:ilvl w:val="0"/>
-          <w:numId w:val="2"/>
-        </w:numPr>
-        <w:tabs>
-          <w:tab w:val="clear" w:pos="360"/>
-          <w:tab w:val="num" w:pos="720"/>
-        </w:tabs>
-        <w:ind w:left="720"/>
-        <w:rPr>
-          <w:b/>
-        </w:rPr>
-      </w:pPr>
-      <w:r>
-        <w:rPr>
-          <w:b/>
-        </w:rPr>
+      <w:bookmarkStart w:id="8" w:name="_Ref453586871"/>
+      <w:r>
+        <w:t>Bode plot af G phase margin=64.6 for oversving=5%</w:t>
+      </w:r>
+      <w:bookmarkEnd w:id="7"/>
+      <w:bookmarkEnd w:id="8"/>
+    </w:p>
+    <w:p>
+      <w:pPr>
+        <w:pStyle w:val="Overskrift2"/>
+      </w:pPr>
+      <w:bookmarkStart w:id="9" w:name="_Toc453669468"/>
+      <w:r>
         <w:t>G(s) reguleres med en proportionalregulator (G</w:t>
       </w:r>
       <w:r>
         <w:rPr>
-          <w:b/>
           <w:vertAlign w:val="subscript"/>
         </w:rPr>
         <w:t>c</w:t>
       </w:r>
       <w:r>
-        <w:rPr>
-          <w:b/>
-        </w:rPr>
         <w:t xml:space="preserve">(s) = Kp). Bestem </w:t>
       </w:r>
       <w:r>
         <w:rPr>
-          <w:b/>
           <w:u w:val="single"/>
         </w:rPr>
         <w:t>ved simulering</w:t>
       </w:r>
       <w:r>
-        <w:rPr>
-          <w:b/>
-        </w:rPr>
         <w:t xml:space="preserve"> af lukket</w:t>
       </w:r>
       <w:r>
-        <w:rPr>
-          <w:b/>
-        </w:rPr>
         <w:t>-</w:t>
       </w:r>
       <w:r>
-        <w:rPr>
-          <w:b/>
-        </w:rPr>
-        <w:t xml:space="preserve">sløjfen, den Kp-værdi, der </w:t>
-      </w:r>
-      <w:proofErr w:type="gramStart"/>
-      <w:r>
-        <w:rPr>
-          <w:b/>
-        </w:rPr>
-        <w:t>giver  5</w:t>
-      </w:r>
-      <w:proofErr w:type="gramEnd"/>
-      <w:r>
-        <w:rPr>
-          <w:b/>
-        </w:rPr>
-        <w:t xml:space="preserve">% oversving </w:t>
-      </w:r>
-      <w:r>
-        <w:rPr>
-          <w:b/>
+        <w:t xml:space="preserve">sløjfen, den Kp-værdi, der giver  5% oversving </w:t>
+      </w:r>
+      <w:r>
+        <w:rPr>
           <w:szCs w:val="24"/>
         </w:rPr>
         <w:t>for et stepinput</w:t>
       </w:r>
       <w:r>
-        <w:rPr>
-          <w:b/>
-        </w:rPr>
-        <w:t xml:space="preserve">. Bestem ud fra stepresponsen systemets stationære fejl og </w:t>
-      </w:r>
-      <w:proofErr w:type="spellStart"/>
-      <w:r>
-        <w:rPr>
-          <w:b/>
-        </w:rPr>
-        <w:t>opvoksningstiden</w:t>
-      </w:r>
-      <w:proofErr w:type="spellEnd"/>
-      <w:r>
-        <w:rPr>
-          <w:b/>
-        </w:rPr>
-        <w:t xml:space="preserve"> T</w:t>
-      </w:r>
-      <w:r>
-        <w:rPr>
-          <w:b/>
+        <w:t>. Bestem ud fra stepresponsen systemets stationære fejl og opvoksningstiden T</w:t>
+      </w:r>
+      <w:r>
+        <w:rPr>
           <w:szCs w:val="24"/>
           <w:vertAlign w:val="subscript"/>
         </w:rPr>
@@ -755,75 +3398,36 @@
       </w:r>
       <w:r>
         <w:rPr>
-          <w:b/>
           <w:szCs w:val="24"/>
         </w:rPr>
         <w:t xml:space="preserve"> .</w:t>
       </w:r>
       <w:r>
-        <w:rPr>
-          <w:b/>
-        </w:rPr>
         <w:br/>
         <w:t>Kontroller ved hjælp af amplitude og fasekarakteristik, at den fundne værdi af Kp stemmer overens med vore åben</w:t>
       </w:r>
       <w:r>
-        <w:rPr>
-          <w:b/>
-        </w:rPr>
         <w:t>-</w:t>
       </w:r>
       <w:r>
-        <w:rPr>
-          <w:b/>
-        </w:rPr>
-        <w:t xml:space="preserve">sløjfe designregler. Bestem </w:t>
-      </w:r>
-      <w:proofErr w:type="spellStart"/>
-      <w:r>
-        <w:rPr>
-          <w:b/>
-        </w:rPr>
-        <w:t>ω</w:t>
-      </w:r>
-      <w:r>
-        <w:rPr>
-          <w:b/>
+        <w:t>sløjfe designregler. Bestem ω</w:t>
+      </w:r>
+      <w:r>
+        <w:rPr>
           <w:vertAlign w:val="subscript"/>
         </w:rPr>
         <w:t>φm</w:t>
       </w:r>
-      <w:proofErr w:type="spellEnd"/>
-      <w:r>
-        <w:rPr>
-          <w:b/>
-        </w:rPr>
-        <w:t xml:space="preserve"> og </w:t>
-      </w:r>
-      <w:proofErr w:type="spellStart"/>
-      <w:r>
-        <w:rPr>
-          <w:b/>
-        </w:rPr>
-        <w:t>φ</w:t>
-      </w:r>
-      <w:proofErr w:type="gramStart"/>
-      <w:r>
-        <w:rPr>
-          <w:b/>
+      <w:r>
+        <w:t xml:space="preserve"> og φ</w:t>
+      </w:r>
+      <w:r>
+        <w:rPr>
           <w:vertAlign w:val="subscript"/>
         </w:rPr>
-        <w:t>m</w:t>
-      </w:r>
-      <w:proofErr w:type="spellEnd"/>
-      <w:r>
-        <w:rPr>
-          <w:b/>
-          <w:vertAlign w:val="subscript"/>
-        </w:rPr>
-        <w:t>..</w:t>
-      </w:r>
-      <w:proofErr w:type="gramEnd"/>
+        <w:t>m..</w:t>
+      </w:r>
+      <w:bookmarkEnd w:id="9"/>
     </w:p>
     <w:p>
       <w:pPr>
@@ -843,7 +3447,7 @@
           <w:lang w:eastAsia="zh-CN"/>
         </w:rPr>
         <w:drawing>
-          <wp:inline distT="0" distB="0" distL="0" distR="0" wp14:anchorId="4199E90D" wp14:editId="33711E3F">
+          <wp:inline distT="0" distB="0" distL="0" distR="0" wp14:anchorId="51F26339" wp14:editId="5AD56AC1">
             <wp:extent cx="1895475" cy="514350"/>
             <wp:effectExtent l="0" t="0" r="9525" b="0"/>
             <wp:docPr id="18" name="Billede 18"/>
@@ -889,7 +3493,7 @@
           <w:lang w:eastAsia="zh-CN"/>
         </w:rPr>
         <w:drawing>
-          <wp:inline distT="0" distB="0" distL="0" distR="0" wp14:anchorId="57B4044A" wp14:editId="4246E20A">
+          <wp:inline distT="0" distB="0" distL="0" distR="0" wp14:anchorId="486D6147" wp14:editId="2739C19A">
             <wp:extent cx="2971800" cy="495300"/>
             <wp:effectExtent l="0" t="0" r="0" b="0"/>
             <wp:docPr id="19" name="Billede 19"/>
@@ -968,25 +3572,13 @@
     </w:p>
     <w:p>
       <w:r>
-        <w:t xml:space="preserve">For at få 5% oversving, skal </w:t>
-      </w:r>
-      <w:r>
-        <w:t>fasemargin</w:t>
-      </w:r>
-      <w:r>
-        <w:t xml:space="preserve"> være </w:t>
-      </w:r>
-      <w:r>
-        <w:t xml:space="preserve">64.6. På </w:t>
+        <w:t xml:space="preserve">For at få 5% oversving, skal fasemargin være 64.6. På </w:t>
       </w:r>
       <w:r>
         <w:fldChar w:fldCharType="begin"/>
       </w:r>
       <w:r>
-        <w:instrText xml:space="preserve"> REF _Ref453586879 \h </w:instrText>
-      </w:r>
-      <w:r>
-        <w:instrText xml:space="preserve"> \* MERGEFORMAT </w:instrText>
+        <w:instrText xml:space="preserve"> REF _Ref453586879 \h  \* MERGEFORMAT </w:instrText>
       </w:r>
       <w:r>
         <w:fldChar w:fldCharType="separate"/>
@@ -1004,15 +3596,7 @@
         <w:fldChar w:fldCharType="end"/>
       </w:r>
       <w:r>
-        <w:t xml:space="preserve">, der kan ses </w:t>
-      </w:r>
-      <w:proofErr w:type="spellStart"/>
-      <w:r>
-        <w:t>phasemargin</w:t>
-      </w:r>
-      <w:proofErr w:type="spellEnd"/>
-      <w:r>
-        <w:t xml:space="preserve"> frekvensen skal være ~592rad/s </w:t>
+        <w:t xml:space="preserve">, der kan ses phasemargin frekvensen skal være ~592rad/s </w:t>
       </w:r>
     </w:p>
     <w:p>
@@ -1186,7 +3770,7 @@
         </w:rPr>
         <w:lastRenderedPageBreak/>
         <w:drawing>
-          <wp:inline distT="0" distB="0" distL="0" distR="0" wp14:anchorId="28BF3A00" wp14:editId="4B20E6BE">
+          <wp:inline distT="0" distB="0" distL="0" distR="0" wp14:anchorId="6DC4FE7E" wp14:editId="396427E7">
             <wp:extent cx="4324560" cy="3413760"/>
             <wp:effectExtent l="0" t="0" r="0" b="0"/>
             <wp:docPr id="25" name="Billede 25"/>
@@ -1229,24 +3813,29 @@
       <w:r>
         <w:t xml:space="preserve">Figur </w:t>
       </w:r>
-      <w:fldSimple w:instr=" SEQ Figur \* ARABIC ">
-        <w:r>
-          <w:rPr>
-            <w:noProof/>
-          </w:rPr>
-          <w:t>2</w:t>
-        </w:r>
-      </w:fldSimple>
-      <w:r>
-        <w:t xml:space="preserve"> step </w:t>
-      </w:r>
-      <w:proofErr w:type="spellStart"/>
-      <w:r>
-        <w:t>response</w:t>
-      </w:r>
-      <w:proofErr w:type="spellEnd"/>
-      <w:r>
-        <w:t xml:space="preserve"> efter kp 5% OS</w:t>
+      <w:r>
+        <w:fldChar w:fldCharType="begin"/>
+      </w:r>
+      <w:r>
+        <w:instrText xml:space="preserve"> SEQ Figur \* ARABIC </w:instrText>
+      </w:r>
+      <w:r>
+        <w:fldChar w:fldCharType="separate"/>
+      </w:r>
+      <w:r>
+        <w:rPr>
+          <w:noProof/>
+        </w:rPr>
+        <w:t>2</w:t>
+      </w:r>
+      <w:r>
+        <w:rPr>
+          <w:noProof/>
+        </w:rPr>
+        <w:fldChar w:fldCharType="end"/>
+      </w:r>
+      <w:r>
+        <w:t xml:space="preserve"> step response efter kp 5% OS</w:t>
       </w:r>
     </w:p>
     <w:p>
@@ -1260,7 +3849,7 @@
           <w:lang w:eastAsia="zh-CN"/>
         </w:rPr>
         <w:drawing>
-          <wp:inline distT="0" distB="0" distL="0" distR="0" wp14:anchorId="7B2AA6A4" wp14:editId="2C474835">
+          <wp:inline distT="0" distB="0" distL="0" distR="0" wp14:anchorId="525B93C5" wp14:editId="1E40D804">
             <wp:extent cx="2152650" cy="504825"/>
             <wp:effectExtent l="0" t="0" r="0" b="9525"/>
             <wp:docPr id="23" name="Billede 23"/>
@@ -1301,7 +3890,7 @@
           <w:lang w:eastAsia="zh-CN"/>
         </w:rPr>
         <w:drawing>
-          <wp:inline distT="0" distB="0" distL="0" distR="0" wp14:anchorId="51B5B969" wp14:editId="0A383FC2">
+          <wp:inline distT="0" distB="0" distL="0" distR="0" wp14:anchorId="38ABD710" wp14:editId="336650D6">
             <wp:extent cx="1428750" cy="464820"/>
             <wp:effectExtent l="0" t="0" r="0" b="0"/>
             <wp:docPr id="24" name="Billede 24"/>
@@ -1361,35 +3950,15 @@
     </w:p>
     <w:p>
       <w:pPr>
-        <w:pStyle w:val="Brdtekst"/>
-        <w:numPr>
-          <w:ilvl w:val="0"/>
-          <w:numId w:val="2"/>
-        </w:numPr>
-        <w:tabs>
-          <w:tab w:val="clear" w:pos="360"/>
-          <w:tab w:val="num" w:pos="720"/>
-        </w:tabs>
-        <w:ind w:left="720"/>
-      </w:pPr>
+        <w:pStyle w:val="Overskrift2"/>
+      </w:pPr>
+      <w:bookmarkStart w:id="10" w:name="_Toc453669469"/>
       <w:r>
         <w:t>Gentag b), men nu til 30% oversving.</w:t>
       </w:r>
       <w:r>
         <w:br/>
-        <w:t xml:space="preserve">Dimensioner nu en </w:t>
-      </w:r>
-      <w:proofErr w:type="spellStart"/>
-      <w:r>
-        <w:t>Lead</w:t>
-      </w:r>
-      <w:proofErr w:type="spellEnd"/>
-      <w:r>
-        <w:t xml:space="preserve">-regulator, der reducerer oversvinget til 5% med samme </w:t>
-      </w:r>
-      <w:proofErr w:type="spellStart"/>
-      <w:r>
-        <w:t>ω</w:t>
+        <w:t>Dimensioner nu en Lead-regulator, der reducerer oversvinget til 5% med samme ω</w:t>
       </w:r>
       <w:r>
         <w:rPr>
@@ -1397,57 +3966,25 @@
         </w:rPr>
         <w:t>φm</w:t>
       </w:r>
-      <w:proofErr w:type="spellEnd"/>
       <w:r>
         <w:br/>
         <w:t>(</w:t>
       </w:r>
       <w:r>
-        <w:t xml:space="preserve">samme båndbredde). Bestem systemets stationære fejl og </w:t>
-      </w:r>
-      <w:proofErr w:type="spellStart"/>
-      <w:r>
-        <w:t>opvoksningstiden</w:t>
-      </w:r>
-      <w:proofErr w:type="spellEnd"/>
-      <w:r>
-        <w:t>.</w:t>
+        <w:t>samme båndbredde). Bestem systemets stationære fejl og opvoksningstiden.</w:t>
       </w:r>
       <w:r>
         <w:br/>
-        <w:t xml:space="preserve">Eftervis resultatet i </w:t>
-      </w:r>
-      <w:proofErr w:type="spellStart"/>
-      <w:r>
-        <w:t>Matlab</w:t>
-      </w:r>
-      <w:proofErr w:type="spellEnd"/>
-      <w:r>
-        <w:t>.</w:t>
-      </w:r>
+        <w:t>Eftervis resultatet i Matlab.</w:t>
+      </w:r>
+      <w:bookmarkEnd w:id="10"/>
     </w:p>
     <w:p>
       <w:pPr>
         <w:pStyle w:val="Brdtekst"/>
       </w:pPr>
       <w:r>
-        <w:t xml:space="preserve">Ligesom før, skal </w:t>
-      </w:r>
-      <w:proofErr w:type="spellStart"/>
-      <w:r>
-        <w:t>phasemargin</w:t>
-      </w:r>
-      <w:proofErr w:type="spellEnd"/>
-      <w:r>
-        <w:t xml:space="preserve"> bestemmes. </w:t>
-      </w:r>
-      <w:proofErr w:type="spellStart"/>
-      <w:r>
-        <w:t>Vha</w:t>
-      </w:r>
-      <w:proofErr w:type="spellEnd"/>
-      <w:r>
-        <w:t xml:space="preserve"> formlerne:</w:t>
+        <w:t>Ligesom før, skal phasemargin bestemmes. Vha formlerne:</w:t>
       </w:r>
     </w:p>
     <w:p>
@@ -1496,23 +4033,7 @@
         <w:pStyle w:val="Brdtekst"/>
       </w:pPr>
       <w:r>
-        <w:t xml:space="preserve">Derefter kan </w:t>
-      </w:r>
-      <w:proofErr w:type="spellStart"/>
-      <w:r>
-        <w:t>phasemargin</w:t>
-      </w:r>
-      <w:proofErr w:type="spellEnd"/>
-      <w:r>
-        <w:t xml:space="preserve"> frekvensen findes på </w:t>
-      </w:r>
-      <w:proofErr w:type="spellStart"/>
-      <w:r>
-        <w:t>bodeplottet</w:t>
-      </w:r>
-      <w:proofErr w:type="spellEnd"/>
-      <w:r>
-        <w:t>.</w:t>
+        <w:t>Derefter kan phasemargin frekvensen findes på bodeplottet.</w:t>
       </w:r>
     </w:p>
     <w:p>
@@ -1643,7 +4164,7 @@
         </w:rPr>
         <w:lastRenderedPageBreak/>
         <w:drawing>
-          <wp:inline distT="0" distB="0" distL="0" distR="0" wp14:anchorId="132D100F" wp14:editId="42CDBA02">
+          <wp:inline distT="0" distB="0" distL="0" distR="0" wp14:anchorId="7737FB47" wp14:editId="39AFD552">
             <wp:extent cx="3637575" cy="2811780"/>
             <wp:effectExtent l="0" t="0" r="1270" b="7620"/>
             <wp:docPr id="26" name="Billede 26"/>
@@ -1686,24 +4207,29 @@
       <w:r>
         <w:t xml:space="preserve">Figur </w:t>
       </w:r>
-      <w:fldSimple w:instr=" SEQ Figur \* ARABIC ">
-        <w:r>
-          <w:rPr>
-            <w:noProof/>
-          </w:rPr>
-          <w:t>3</w:t>
-        </w:r>
-      </w:fldSimple>
-      <w:r>
-        <w:t xml:space="preserve"> Bode plot af G </w:t>
-      </w:r>
-      <w:proofErr w:type="spellStart"/>
-      <w:r>
-        <w:t>phase</w:t>
-      </w:r>
-      <w:proofErr w:type="spellEnd"/>
-      <w:r>
-        <w:t xml:space="preserve"> margin=39.1 for oversving=30</w:t>
+      <w:r>
+        <w:fldChar w:fldCharType="begin"/>
+      </w:r>
+      <w:r>
+        <w:instrText xml:space="preserve"> SEQ Figur \* ARABIC </w:instrText>
+      </w:r>
+      <w:r>
+        <w:fldChar w:fldCharType="separate"/>
+      </w:r>
+      <w:r>
+        <w:rPr>
+          <w:noProof/>
+        </w:rPr>
+        <w:t>3</w:t>
+      </w:r>
+      <w:r>
+        <w:rPr>
+          <w:noProof/>
+        </w:rPr>
+        <w:fldChar w:fldCharType="end"/>
+      </w:r>
+      <w:r>
+        <w:t xml:space="preserve"> Bode plot af G phase margin=39.1 for oversving=30</w:t>
       </w:r>
       <w:r>
         <w:t>%</w:t>
@@ -1730,7 +4256,7 @@
           <w:lang w:eastAsia="zh-CN"/>
         </w:rPr>
         <w:drawing>
-          <wp:inline distT="0" distB="0" distL="0" distR="0" wp14:anchorId="02DD3892" wp14:editId="7BCFE133">
+          <wp:inline distT="0" distB="0" distL="0" distR="0" wp14:anchorId="29976E73" wp14:editId="31750C71">
             <wp:extent cx="4611624" cy="3627120"/>
             <wp:effectExtent l="0" t="0" r="0" b="0"/>
             <wp:docPr id="29" name="Billede 29"/>
@@ -1773,27 +4299,32 @@
       <w:r>
         <w:t xml:space="preserve">Figur </w:t>
       </w:r>
-      <w:fldSimple w:instr=" SEQ Figur \* ARABIC ">
-        <w:r>
-          <w:rPr>
-            <w:noProof/>
-          </w:rPr>
-          <w:t>4</w:t>
-        </w:r>
-      </w:fldSimple>
+      <w:r>
+        <w:fldChar w:fldCharType="begin"/>
+      </w:r>
+      <w:r>
+        <w:instrText xml:space="preserve"> SEQ Figur \* ARABIC </w:instrText>
+      </w:r>
+      <w:r>
+        <w:fldChar w:fldCharType="separate"/>
+      </w:r>
+      <w:r>
+        <w:rPr>
+          <w:noProof/>
+        </w:rPr>
+        <w:t>4</w:t>
+      </w:r>
+      <w:r>
+        <w:rPr>
+          <w:noProof/>
+        </w:rPr>
+        <w:fldChar w:fldCharType="end"/>
+      </w:r>
       <w:r>
         <w:t xml:space="preserve"> </w:t>
       </w:r>
       <w:r>
-        <w:t xml:space="preserve">step </w:t>
-      </w:r>
-      <w:proofErr w:type="spellStart"/>
-      <w:r>
-        <w:t>response</w:t>
-      </w:r>
-      <w:proofErr w:type="spellEnd"/>
-      <w:r>
-        <w:t xml:space="preserve"> efter kp </w:t>
+        <w:t xml:space="preserve">step response efter kp </w:t>
       </w:r>
       <w:r>
         <w:t>30</w:t>
@@ -1812,7 +4343,7 @@
           <w:lang w:eastAsia="zh-CN"/>
         </w:rPr>
         <w:drawing>
-          <wp:inline distT="0" distB="0" distL="0" distR="0" wp14:anchorId="26963E9B" wp14:editId="6CEC974C">
+          <wp:inline distT="0" distB="0" distL="0" distR="0" wp14:anchorId="726B1CA5" wp14:editId="1236DEBB">
             <wp:extent cx="1352550" cy="409575"/>
             <wp:effectExtent l="0" t="0" r="0" b="9525"/>
             <wp:docPr id="27" name="Billede 27"/>
@@ -1860,7 +4391,7 @@
           <w:lang w:eastAsia="zh-CN"/>
         </w:rPr>
         <w:drawing>
-          <wp:inline distT="0" distB="0" distL="0" distR="0" wp14:anchorId="273806A4" wp14:editId="2B6379DA">
+          <wp:inline distT="0" distB="0" distL="0" distR="0" wp14:anchorId="5E0B57EA" wp14:editId="74389DBF">
             <wp:extent cx="2257425" cy="447675"/>
             <wp:effectExtent l="0" t="0" r="9525" b="9525"/>
             <wp:docPr id="28" name="Billede 28"/>
@@ -1900,9 +4431,6 @@
       <w:pPr>
         <w:pStyle w:val="Brdtekst"/>
       </w:pPr>
-      <w:r>
-        <w:t>Rise time er 2.16ms og stationærfejl er 0.933.</w:t>
-      </w:r>
     </w:p>
     <w:p>
       <w:pPr>
@@ -1913,57 +4441,15 @@
       <w:pPr>
         <w:pStyle w:val="Brdtekst"/>
       </w:pPr>
-    </w:p>
-    <w:p>
-      <w:pPr>
-        <w:pStyle w:val="Brdtekst"/>
-      </w:pPr>
-    </w:p>
-    <w:p>
-      <w:pPr>
-        <w:pStyle w:val="Brdtekst"/>
-      </w:pPr>
       <w:r>
         <w:lastRenderedPageBreak/>
-        <w:t xml:space="preserve">Til at lave en </w:t>
-      </w:r>
-      <w:proofErr w:type="spellStart"/>
-      <w:r>
-        <w:t>lead</w:t>
-      </w:r>
-      <w:proofErr w:type="spellEnd"/>
-      <w:r>
-        <w:t xml:space="preserve"> led, skal</w:t>
+        <w:t>Til at lave en lead led, skal</w:t>
       </w:r>
       <w:r>
         <w:t xml:space="preserve"> vi først finde hvor meget fasen skal hæves. Vi skal have fasen </w:t>
       </w:r>
       <w:r>
-        <w:t xml:space="preserve">fra der hvor vi har 30%OS til 5%OS, </w:t>
-      </w:r>
-      <w:proofErr w:type="spellStart"/>
-      <w:r>
-        <w:t>dvs</w:t>
-      </w:r>
-      <w:proofErr w:type="spellEnd"/>
-      <w:r>
-        <w:t xml:space="preserve"> træk fra fasen af hinanden. Vi skal hæve fasen en </w:t>
-      </w:r>
-      <w:proofErr w:type="spellStart"/>
-      <w:r>
-        <w:t>ektra</w:t>
-      </w:r>
-      <w:proofErr w:type="spellEnd"/>
-      <w:r>
-        <w:t xml:space="preserve"> 7 grader </w:t>
-      </w:r>
-      <w:proofErr w:type="spellStart"/>
-      <w:r>
-        <w:t>pga</w:t>
-      </w:r>
-      <w:proofErr w:type="spellEnd"/>
-      <w:r>
-        <w:t xml:space="preserve"> lag led.</w:t>
+        <w:t>fra der hvor vi har 30%OS til 5%OS, dvs træk fra fasen af hinanden. Vi skal hæve fasen en ektra 7 grader pga lag led.</w:t>
       </w:r>
     </w:p>
     <w:p>
@@ -1976,7 +4462,7 @@
           <w:lang w:eastAsia="zh-CN"/>
         </w:rPr>
         <w:drawing>
-          <wp:inline distT="0" distB="0" distL="0" distR="0" wp14:anchorId="2F6216F6" wp14:editId="77885E6E">
+          <wp:inline distT="0" distB="0" distL="0" distR="0" wp14:anchorId="3B089E40" wp14:editId="54ABCC73">
             <wp:extent cx="2447925" cy="171450"/>
             <wp:effectExtent l="0" t="0" r="9525" b="0"/>
             <wp:docPr id="31" name="Billede 31"/>
@@ -2057,13 +4543,106 @@
       <w:pPr>
         <w:pStyle w:val="Brdtekst"/>
       </w:pPr>
+      <m:oMathPara>
+        <m:oMath>
+          <m:sSub>
+            <m:sSubPr>
+              <m:ctrlPr>
+                <w:rPr>
+                  <w:rFonts w:ascii="Cambria Math" w:hAnsi="Cambria Math"/>
+                  <w:i/>
+                </w:rPr>
+              </m:ctrlPr>
+            </m:sSubPr>
+            <m:e>
+              <m:r>
+                <w:rPr>
+                  <w:rFonts w:ascii="Cambria Math" w:hAnsi="Cambria Math"/>
+                </w:rPr>
+                <m:t>ϕ</m:t>
+              </m:r>
+            </m:e>
+            <m:sub>
+              <m:r>
+                <w:rPr>
+                  <w:rFonts w:ascii="Cambria Math" w:hAnsi="Cambria Math"/>
+                </w:rPr>
+                <m:t>m+</m:t>
+              </m:r>
+            </m:sub>
+          </m:sSub>
+          <m:r>
+            <w:rPr>
+              <w:rFonts w:ascii="Cambria Math" w:hAnsi="Cambria Math"/>
+            </w:rPr>
+            <m:t>=</m:t>
+          </m:r>
+          <m:f>
+            <m:fPr>
+              <m:ctrlPr>
+                <w:rPr>
+                  <w:rFonts w:ascii="Cambria Math" w:hAnsi="Cambria Math"/>
+                  <w:i/>
+                </w:rPr>
+              </m:ctrlPr>
+            </m:fPr>
+            <m:num>
+              <m:sSub>
+                <m:sSubPr>
+                  <m:ctrlPr>
+                    <w:rPr>
+                      <w:rFonts w:ascii="Cambria Math" w:hAnsi="Cambria Math"/>
+                      <w:i/>
+                    </w:rPr>
+                  </m:ctrlPr>
+                </m:sSubPr>
+                <m:e>
+                  <m:r>
+                    <w:rPr>
+                      <w:rFonts w:ascii="Cambria Math" w:hAnsi="Cambria Math"/>
+                    </w:rPr>
+                    <m:t>θ</m:t>
+                  </m:r>
+                </m:e>
+                <m:sub>
+                  <m:r>
+                    <w:rPr>
+                      <w:rFonts w:ascii="Cambria Math" w:hAnsi="Cambria Math"/>
+                    </w:rPr>
+                    <m:t>m+</m:t>
+                  </m:r>
+                </m:sub>
+              </m:sSub>
+            </m:num>
+            <m:den>
+              <m:r>
+                <w:rPr>
+                  <w:rFonts w:ascii="Cambria Math" w:hAnsi="Cambria Math"/>
+                </w:rPr>
+                <m:t>360</m:t>
+              </m:r>
+            </m:den>
+          </m:f>
+          <m:r>
+            <w:rPr>
+              <w:rFonts w:ascii="Cambria Math" w:hAnsi="Cambria Math"/>
+            </w:rPr>
+            <m:t>*2π</m:t>
+          </m:r>
+        </m:oMath>
+      </m:oMathPara>
+    </w:p>
+    <w:p>
+      <w:pPr>
+        <w:pStyle w:val="Brdtekst"/>
+      </w:pPr>
       <w:r>
         <w:rPr>
           <w:noProof/>
           <w:lang w:eastAsia="zh-CN"/>
         </w:rPr>
         <w:drawing>
-          <wp:inline distT="0" distB="0" distL="0" distR="0" wp14:anchorId="3F52D0EE" wp14:editId="5B0AAD99">
+          <wp:inline distT="0" distB="0" distL="0" distR="0" wp14:anchorId="5DCF3164" wp14:editId="70A6AC75">
             <wp:extent cx="1209675" cy="333375"/>
             <wp:effectExtent l="0" t="0" r="9525" b="9525"/>
             <wp:docPr id="32" name="Billede 32"/>
@@ -2124,7 +4703,7 @@
           <w:lang w:eastAsia="zh-CN"/>
         </w:rPr>
         <w:drawing>
-          <wp:inline distT="0" distB="0" distL="0" distR="0" wp14:anchorId="30F5F1CC" wp14:editId="3765DA6A">
+          <wp:inline distT="0" distB="0" distL="0" distR="0" wp14:anchorId="4532EA42" wp14:editId="4D51B33A">
             <wp:extent cx="1247775" cy="590550"/>
             <wp:effectExtent l="0" t="0" r="9525" b="0"/>
             <wp:docPr id="33" name="Billede 33"/>
@@ -2196,6 +4775,38 @@
             <w:rPr>
               <w:rFonts w:ascii="Cambria Math" w:hAnsi="Cambria Math"/>
             </w:rPr>
+            <m:t>=</m:t>
+          </m:r>
+          <m:sSub>
+            <m:sSubPr>
+              <m:ctrlPr>
+                <w:rPr>
+                  <w:rFonts w:ascii="Cambria Math" w:hAnsi="Cambria Math"/>
+                  <w:i/>
+                </w:rPr>
+              </m:ctrlPr>
+            </m:sSubPr>
+            <m:e>
+              <m:r>
+                <w:rPr>
+                  <w:rFonts w:ascii="Cambria Math" w:hAnsi="Cambria Math"/>
+                </w:rPr>
+                <m:t>ω</m:t>
+              </m:r>
+            </m:e>
+            <m:sub>
+              <m:r>
+                <w:rPr>
+                  <w:rFonts w:ascii="Cambria Math" w:hAnsi="Cambria Math"/>
+                </w:rPr>
+                <m:t>max</m:t>
+              </m:r>
+            </m:sub>
+          </m:sSub>
+          <m:r>
+            <w:rPr>
+              <w:rFonts w:ascii="Cambria Math" w:hAnsi="Cambria Math"/>
+            </w:rPr>
             <m:t>=1330</m:t>
           </m:r>
         </m:oMath>
@@ -2221,48 +4832,15 @@
         <w:pStyle w:val="Brdtekst"/>
       </w:pPr>
       <w:r>
-        <w:t xml:space="preserve">Til sidst skal vi bestemme </w:t>
-      </w:r>
-      <w:proofErr w:type="spellStart"/>
-      <w:r>
-        <w:t>kc</w:t>
-      </w:r>
-      <w:proofErr w:type="spellEnd"/>
-      <w:r>
-        <w:t xml:space="preserve">, den værdi vi skal gange på til at kompenser for at der er ikke 0db forstærkning i </w:t>
-      </w:r>
-      <w:proofErr w:type="spellStart"/>
-      <w:r>
-        <w:t>phasemargin</w:t>
-      </w:r>
-      <w:proofErr w:type="spellEnd"/>
-      <w:r>
-        <w:t xml:space="preserve"> frekvensen. Her kan ses at vi skal dæmpe 5.36 </w:t>
-      </w:r>
-      <w:proofErr w:type="spellStart"/>
-      <w:r>
-        <w:t>db</w:t>
-      </w:r>
-      <w:proofErr w:type="spellEnd"/>
-      <w:r>
-        <w:t xml:space="preserve"> mere på figur 5.</w:t>
-      </w:r>
-    </w:p>
-    <w:p>
-      <w:pPr>
-        <w:pStyle w:val="Brdtekst"/>
-        <w:keepNext/>
-      </w:pPr>
-      <w:r>
         <w:rPr>
           <w:noProof/>
           <w:lang w:eastAsia="zh-CN"/>
         </w:rPr>
         <w:drawing>
-          <wp:inline distT="0" distB="0" distL="0" distR="0" wp14:anchorId="6337570B" wp14:editId="5D131A89">
-            <wp:extent cx="4632960" cy="3642764"/>
-            <wp:effectExtent l="0" t="0" r="0" b="0"/>
-            <wp:docPr id="35" name="Billede 35"/>
+          <wp:inline distT="0" distB="0" distL="0" distR="0" wp14:anchorId="52559C53" wp14:editId="395AF757">
+            <wp:extent cx="1543050" cy="733425"/>
+            <wp:effectExtent l="0" t="0" r="0" b="9525"/>
+            <wp:docPr id="17" name="Billede 17"/>
             <wp:cNvGraphicFramePr>
               <a:graphicFrameLocks xmlns:a="http://schemas.openxmlformats.org/drawingml/2006/main" noChangeAspect="1"/>
             </wp:cNvGraphicFramePr>
@@ -2282,7 +4860,7 @@
                   <pic:spPr>
                     <a:xfrm>
                       <a:off x="0" y="0"/>
-                      <a:ext cx="4636335" cy="3645417"/>
+                      <a:ext cx="1543050" cy="733425"/>
                     </a:xfrm>
                     <a:prstGeom prst="rect">
                       <a:avLst/>
@@ -2297,47 +4875,16 @@
     </w:p>
     <w:p>
       <w:pPr>
-        <w:pStyle w:val="Billedtekst"/>
-      </w:pPr>
-      <w:r>
-        <w:t xml:space="preserve">Figur </w:t>
-      </w:r>
-      <w:fldSimple w:instr=" SEQ Figur \* ARABIC ">
-        <w:r>
-          <w:rPr>
-            <w:noProof/>
-          </w:rPr>
-          <w:t>5</w:t>
-        </w:r>
-      </w:fldSimple>
-      <w:r>
-        <w:t xml:space="preserve"> </w:t>
-      </w:r>
-      <w:proofErr w:type="spellStart"/>
-      <w:r>
-        <w:t>bodeplot</w:t>
-      </w:r>
-      <w:proofErr w:type="spellEnd"/>
-      <w:r>
-        <w:t xml:space="preserve"> af </w:t>
-      </w:r>
-      <w:proofErr w:type="spellStart"/>
-      <w:r>
-        <w:t>G_lead</w:t>
-      </w:r>
-      <w:proofErr w:type="spellEnd"/>
-      <w:r>
-        <w:t xml:space="preserve">*G uden </w:t>
-      </w:r>
-      <w:proofErr w:type="spellStart"/>
-      <w:r>
-        <w:t>kc</w:t>
-      </w:r>
-      <w:proofErr w:type="spellEnd"/>
-    </w:p>
-    <w:p>
-      <w:pPr>
         <w:pStyle w:val="Brdtekst"/>
+      </w:pPr>
+      <w:r>
+        <w:t>Til sidst skal vi bestemme kc, den værdi vi skal gange på til at kompenser for at der er ikke 0db forstærkning i phasemargin frekvensen. Her kan ses at vi skal dæmpe 5.36 db mere på figur 5.</w:t>
+      </w:r>
+    </w:p>
+    <w:p>
+      <w:pPr>
+        <w:pStyle w:val="Brdtekst"/>
+        <w:keepNext/>
       </w:pPr>
       <w:r>
         <w:rPr>
@@ -2345,10 +4892,10 @@
           <w:lang w:eastAsia="zh-CN"/>
         </w:rPr>
         <w:drawing>
-          <wp:inline distT="0" distB="0" distL="0" distR="0" wp14:anchorId="60631E35" wp14:editId="4185F958">
-            <wp:extent cx="2038350" cy="314325"/>
-            <wp:effectExtent l="0" t="0" r="0" b="9525"/>
-            <wp:docPr id="36" name="Billede 36"/>
+          <wp:inline distT="0" distB="0" distL="0" distR="0" wp14:anchorId="71CFA09D" wp14:editId="4551A956">
+            <wp:extent cx="4632960" cy="3642764"/>
+            <wp:effectExtent l="0" t="0" r="0" b="0"/>
+            <wp:docPr id="35" name="Billede 35"/>
             <wp:cNvGraphicFramePr>
               <a:graphicFrameLocks xmlns:a="http://schemas.openxmlformats.org/drawingml/2006/main" noChangeAspect="1"/>
             </wp:cNvGraphicFramePr>
@@ -2368,7 +4915,7 @@
                   <pic:spPr>
                     <a:xfrm>
                       <a:off x="0" y="0"/>
-                      <a:ext cx="2038350" cy="314325"/>
+                      <a:ext cx="4636335" cy="3645417"/>
                     </a:xfrm>
                     <a:prstGeom prst="rect">
                       <a:avLst/>
@@ -2383,31 +4930,34 @@
     </w:p>
     <w:p>
       <w:pPr>
-        <w:pStyle w:val="Brdtekst"/>
-      </w:pPr>
-    </w:p>
-    <w:p>
-      <w:pPr>
-        <w:pStyle w:val="Brdtekst"/>
-      </w:pPr>
-      <w:r>
-        <w:t xml:space="preserve">Nu er </w:t>
-      </w:r>
-      <w:proofErr w:type="spellStart"/>
-      <w:r>
-        <w:t>lead</w:t>
-      </w:r>
-      <w:proofErr w:type="spellEnd"/>
-      <w:r>
-        <w:t xml:space="preserve"> designet, kan vi plot feedback step responset og se på </w:t>
-      </w:r>
-      <w:proofErr w:type="spellStart"/>
-      <w:r>
-        <w:t>resultaerne</w:t>
-      </w:r>
-      <w:proofErr w:type="spellEnd"/>
-      <w:r>
-        <w:t>.</w:t>
+        <w:pStyle w:val="Billedtekst"/>
+      </w:pPr>
+      <w:r>
+        <w:t xml:space="preserve">Figur </w:t>
+      </w:r>
+      <w:r>
+        <w:fldChar w:fldCharType="begin"/>
+      </w:r>
+      <w:r>
+        <w:instrText xml:space="preserve"> SEQ Figur \* ARABIC </w:instrText>
+      </w:r>
+      <w:r>
+        <w:fldChar w:fldCharType="separate"/>
+      </w:r>
+      <w:r>
+        <w:rPr>
+          <w:noProof/>
+        </w:rPr>
+        <w:t>5</w:t>
+      </w:r>
+      <w:r>
+        <w:rPr>
+          <w:noProof/>
+        </w:rPr>
+        <w:fldChar w:fldCharType="end"/>
+      </w:r>
+      <w:r>
+        <w:t xml:space="preserve"> bodeplot af G_lead*G uden kc</w:t>
       </w:r>
     </w:p>
     <w:p>
@@ -2419,12 +4969,11 @@
           <w:noProof/>
           <w:lang w:eastAsia="zh-CN"/>
         </w:rPr>
-        <w:lastRenderedPageBreak/>
         <w:drawing>
-          <wp:inline distT="0" distB="0" distL="0" distR="0" wp14:anchorId="5445ED1C" wp14:editId="3EA7C9DD">
-            <wp:extent cx="5972175" cy="4743450"/>
-            <wp:effectExtent l="0" t="0" r="9525" b="0"/>
-            <wp:docPr id="39" name="Billede 39"/>
+          <wp:inline distT="0" distB="0" distL="0" distR="0" wp14:anchorId="68DA1D49" wp14:editId="12A25995">
+            <wp:extent cx="2038350" cy="314325"/>
+            <wp:effectExtent l="0" t="0" r="0" b="9525"/>
+            <wp:docPr id="36" name="Billede 36"/>
             <wp:cNvGraphicFramePr>
               <a:graphicFrameLocks xmlns:a="http://schemas.openxmlformats.org/drawingml/2006/main" noChangeAspect="1"/>
             </wp:cNvGraphicFramePr>
@@ -2444,7 +4993,7 @@
                   <pic:spPr>
                     <a:xfrm>
                       <a:off x="0" y="0"/>
-                      <a:ext cx="5972175" cy="4743450"/>
+                      <a:ext cx="2038350" cy="314325"/>
                     </a:xfrm>
                     <a:prstGeom prst="rect">
                       <a:avLst/>
@@ -2461,16 +5010,30 @@
       <w:pPr>
         <w:pStyle w:val="Brdtekst"/>
       </w:pPr>
+    </w:p>
+    <w:p>
+      <w:pPr>
+        <w:pStyle w:val="Brdtekst"/>
+      </w:pPr>
+      <w:r>
+        <w:t>Nu er lead designet, kan vi plot feedback step responset og se på resultaerne.</w:t>
+      </w:r>
+    </w:p>
+    <w:p>
+      <w:pPr>
+        <w:pStyle w:val="Brdtekst"/>
+      </w:pPr>
       <w:r>
         <w:rPr>
           <w:noProof/>
           <w:lang w:eastAsia="zh-CN"/>
         </w:rPr>
+        <w:lastRenderedPageBreak/>
         <w:drawing>
-          <wp:inline distT="0" distB="0" distL="0" distR="0" wp14:anchorId="2DB4B0F8" wp14:editId="07F5F3F0">
-            <wp:extent cx="1314450" cy="390525"/>
-            <wp:effectExtent l="0" t="0" r="0" b="9525"/>
-            <wp:docPr id="37" name="Billede 37"/>
+          <wp:inline distT="0" distB="0" distL="0" distR="0" wp14:anchorId="7953575B" wp14:editId="0D4B4109">
+            <wp:extent cx="5216237" cy="4143040"/>
+            <wp:effectExtent l="0" t="0" r="3810" b="0"/>
+            <wp:docPr id="39" name="Billede 39"/>
             <wp:cNvGraphicFramePr>
               <a:graphicFrameLocks xmlns:a="http://schemas.openxmlformats.org/drawingml/2006/main" noChangeAspect="1"/>
             </wp:cNvGraphicFramePr>
@@ -2490,7 +5053,7 @@
                   <pic:spPr>
                     <a:xfrm>
                       <a:off x="0" y="0"/>
-                      <a:ext cx="1314450" cy="390525"/>
+                      <a:ext cx="5219876" cy="4145930"/>
                     </a:xfrm>
                     <a:prstGeom prst="rect">
                       <a:avLst/>
@@ -2502,23 +5065,21 @@
           </wp:inline>
         </w:drawing>
       </w:r>
+    </w:p>
+    <w:p>
+      <w:pPr>
+        <w:pStyle w:val="Brdtekst"/>
+      </w:pPr>
       <w:r>
         <w:rPr>
           <w:noProof/>
           <w:lang w:eastAsia="zh-CN"/>
         </w:rPr>
-        <w:t xml:space="preserve"> </w:t>
-      </w:r>
-      <w:r>
-        <w:rPr>
-          <w:noProof/>
-          <w:lang w:eastAsia="zh-CN"/>
-        </w:rPr>
         <w:drawing>
-          <wp:inline distT="0" distB="0" distL="0" distR="0" wp14:anchorId="1E82BFE8" wp14:editId="1908F715">
-            <wp:extent cx="2324100" cy="457200"/>
-            <wp:effectExtent l="0" t="0" r="0" b="0"/>
-            <wp:docPr id="38" name="Billede 38"/>
+          <wp:inline distT="0" distB="0" distL="0" distR="0" wp14:anchorId="1B0ABD3B" wp14:editId="060A3470">
+            <wp:extent cx="1314450" cy="390525"/>
+            <wp:effectExtent l="0" t="0" r="0" b="9525"/>
+            <wp:docPr id="37" name="Billede 37"/>
             <wp:cNvGraphicFramePr>
               <a:graphicFrameLocks xmlns:a="http://schemas.openxmlformats.org/drawingml/2006/main" noChangeAspect="1"/>
             </wp:cNvGraphicFramePr>
@@ -2538,7 +5099,7 @@
                   <pic:spPr>
                     <a:xfrm>
                       <a:off x="0" y="0"/>
-                      <a:ext cx="2324100" cy="457200"/>
+                      <a:ext cx="1314450" cy="390525"/>
                     </a:xfrm>
                     <a:prstGeom prst="rect">
                       <a:avLst/>
@@ -2550,96 +5111,23 @@
           </wp:inline>
         </w:drawing>
       </w:r>
-    </w:p>
-    <w:p>
-      <w:pPr>
-        <w:pStyle w:val="Brdtekst"/>
-      </w:pPr>
-    </w:p>
-    <w:p>
-      <w:pPr>
-        <w:pStyle w:val="Brdtekst"/>
-      </w:pPr>
-      <w:r>
-        <w:t xml:space="preserve">Her ses at der er stadig en stationær fejl men systemet er blevet </w:t>
-      </w:r>
-      <w:proofErr w:type="spellStart"/>
-      <w:r>
-        <w:t>hurtiger</w:t>
-      </w:r>
-      <w:proofErr w:type="spellEnd"/>
-      <w:r>
-        <w:t xml:space="preserve"> med en </w:t>
-      </w:r>
-      <w:proofErr w:type="spellStart"/>
-      <w:r>
-        <w:t>hurtiger</w:t>
-      </w:r>
-      <w:proofErr w:type="spellEnd"/>
-      <w:r>
-        <w:t xml:space="preserve"> stigetid og %OS er ned til 2.67%. Dette er ikke 5% fordi vi har tilføjet 7grader </w:t>
-      </w:r>
-      <w:proofErr w:type="spellStart"/>
-      <w:r>
-        <w:t>ektra</w:t>
-      </w:r>
-      <w:proofErr w:type="spellEnd"/>
-      <w:r>
-        <w:t xml:space="preserve"> </w:t>
-      </w:r>
-      <w:proofErr w:type="spellStart"/>
-      <w:r>
-        <w:t>pga</w:t>
-      </w:r>
-      <w:proofErr w:type="spellEnd"/>
-      <w:r>
-        <w:t xml:space="preserve"> lag led.</w:t>
-      </w:r>
-    </w:p>
-    <w:p>
-      <w:pPr>
-        <w:pStyle w:val="Brdtekst"/>
-      </w:pPr>
-    </w:p>
-    <w:p>
-      <w:pPr>
-        <w:pStyle w:val="Brdtekst"/>
-      </w:pPr>
-    </w:p>
-    <w:p>
-      <w:pPr>
-        <w:pStyle w:val="Brdtekst"/>
-      </w:pPr>
-      <w:r>
-        <w:t>Med udgangspunkt i situationen fra b) skal dimensioneres en PI-regulator således at den stationære fejl fjernes uden at oversvingets størrelse ændres nævneværdigt.</w:t>
-      </w:r>
-    </w:p>
-    <w:p>
-      <w:pPr>
-        <w:pStyle w:val="Brdtekst"/>
-      </w:pPr>
-      <w:r>
-        <w:t>Vi skal ligge T værdi af lag led 10 gange lavere end fase margin frekvensen.</w:t>
-      </w:r>
-    </w:p>
-    <w:p>
-      <w:pPr>
-        <w:pStyle w:val="Brdtekst"/>
+      <w:r>
         <w:rPr>
           <w:noProof/>
           <w:lang w:eastAsia="zh-CN"/>
         </w:rPr>
-      </w:pPr>
+        <w:t xml:space="preserve"> </w:t>
+      </w:r>
       <w:r>
         <w:rPr>
           <w:noProof/>
           <w:lang w:eastAsia="zh-CN"/>
         </w:rPr>
         <w:drawing>
-          <wp:inline distT="0" distB="0" distL="0" distR="0" wp14:anchorId="328398A2" wp14:editId="2F53997D">
-            <wp:extent cx="2247900" cy="209550"/>
+          <wp:inline distT="0" distB="0" distL="0" distR="0" wp14:anchorId="508A6269" wp14:editId="67EE390C">
+            <wp:extent cx="2324100" cy="457200"/>
             <wp:effectExtent l="0" t="0" r="0" b="0"/>
-            <wp:docPr id="55" name="Billede 55"/>
+            <wp:docPr id="38" name="Billede 38"/>
             <wp:cNvGraphicFramePr>
               <a:graphicFrameLocks xmlns:a="http://schemas.openxmlformats.org/drawingml/2006/main" noChangeAspect="1"/>
             </wp:cNvGraphicFramePr>
@@ -2659,7 +5147,7 @@
                   <pic:spPr>
                     <a:xfrm>
                       <a:off x="0" y="0"/>
-                      <a:ext cx="2247900" cy="209550"/>
+                      <a:ext cx="2324100" cy="457200"/>
                     </a:xfrm>
                     <a:prstGeom prst="rect">
                       <a:avLst/>
@@ -2671,28 +5159,57 @@
           </wp:inline>
         </w:drawing>
       </w:r>
+    </w:p>
+    <w:p>
+      <w:pPr>
+        <w:pStyle w:val="Brdtekst"/>
+      </w:pPr>
+    </w:p>
+    <w:p>
+      <w:pPr>
+        <w:pStyle w:val="Brdtekst"/>
+      </w:pPr>
+      <w:r>
+        <w:t>Her ses at der er stadig en stationær fejl men systemet er blevet hurtiger med en hurtiger stigetid og %OS er ned til 2.67%. Dette er ikke 5% fordi vi har tilføjet 7grader ektra pga lag led.</w:t>
+      </w:r>
+    </w:p>
+    <w:p>
+      <w:pPr>
+        <w:pStyle w:val="Brdtekst"/>
+      </w:pPr>
+    </w:p>
+    <w:p>
+      <w:pPr>
+        <w:pStyle w:val="Brdtekst"/>
+      </w:pPr>
+    </w:p>
+    <w:p>
+      <w:pPr>
+        <w:pStyle w:val="Overskrift2"/>
+      </w:pPr>
+      <w:bookmarkStart w:id="11" w:name="_Toc453669470"/>
+      <w:r>
+        <w:t>Med udgangspunkt i situationen fra b) skal dimensioneres en PI-regulator således at den stationære fejl fjernes uden at oversvingets størrelse ændres nævneværdigt.</w:t>
+      </w:r>
+      <w:bookmarkEnd w:id="11"/>
+    </w:p>
+    <w:p>
+      <w:pPr>
+        <w:pStyle w:val="Brdtekst"/>
+        <w:rPr>
+          <w:b/>
+        </w:rPr>
+      </w:pPr>
       <w:r>
         <w:rPr>
           <w:noProof/>
           <w:lang w:eastAsia="zh-CN"/>
         </w:rPr>
-        <w:t xml:space="preserve"> </w:t>
-      </w:r>
-    </w:p>
-    <w:p>
-      <w:pPr>
-        <w:pStyle w:val="Brdtekst"/>
-      </w:pPr>
-      <w:r>
-        <w:rPr>
-          <w:noProof/>
-          <w:lang w:eastAsia="zh-CN"/>
-        </w:rPr>
         <w:drawing>
-          <wp:inline distT="0" distB="0" distL="0" distR="0" wp14:anchorId="7977781A" wp14:editId="639F5EBC">
-            <wp:extent cx="2714625" cy="200025"/>
-            <wp:effectExtent l="0" t="0" r="9525" b="9525"/>
-            <wp:docPr id="56" name="Billede 56"/>
+          <wp:inline distT="0" distB="0" distL="0" distR="0" wp14:anchorId="390F7892" wp14:editId="21915281">
+            <wp:extent cx="990600" cy="828675"/>
+            <wp:effectExtent l="0" t="0" r="0" b="9525"/>
+            <wp:docPr id="34" name="Billede 34"/>
             <wp:cNvGraphicFramePr>
               <a:graphicFrameLocks xmlns:a="http://schemas.openxmlformats.org/drawingml/2006/main" noChangeAspect="1"/>
             </wp:cNvGraphicFramePr>
@@ -2712,7 +5229,7 @@
                   <pic:spPr>
                     <a:xfrm>
                       <a:off x="0" y="0"/>
-                      <a:ext cx="2714625" cy="200025"/>
+                      <a:ext cx="990600" cy="828675"/>
                     </a:xfrm>
                     <a:prstGeom prst="rect">
                       <a:avLst/>
@@ -2729,32 +5246,28 @@
       <w:pPr>
         <w:pStyle w:val="Brdtekst"/>
       </w:pPr>
+      <w:r>
+        <w:t>Vi skal ligge T værdi af lag led 10 gange lavere end fase margin frekvensen.</w:t>
+      </w:r>
     </w:p>
     <w:p>
       <w:pPr>
         <w:pStyle w:val="Brdtekst"/>
-      </w:pPr>
-      <w:r>
-        <w:t xml:space="preserve">Fra b), ved vi </w:t>
-      </w:r>
-      <w:r>
-        <w:t>stationær værdi er 33db. 33db svarer til 44gange. Alpha skal være 44.</w:t>
-      </w:r>
-    </w:p>
-    <w:p>
-      <w:pPr>
-        <w:pStyle w:val="Brdtekst"/>
-      </w:pPr>
-      <w:r>
         <w:rPr>
           <w:noProof/>
           <w:lang w:eastAsia="zh-CN"/>
         </w:rPr>
+      </w:pPr>
+      <w:r>
+        <w:rPr>
+          <w:noProof/>
+          <w:lang w:eastAsia="zh-CN"/>
+        </w:rPr>
         <w:drawing>
-          <wp:inline distT="0" distB="0" distL="0" distR="0" wp14:anchorId="4C8F43F3" wp14:editId="408E709B">
-            <wp:extent cx="4086225" cy="257175"/>
-            <wp:effectExtent l="0" t="0" r="9525" b="9525"/>
-            <wp:docPr id="57" name="Billede 57"/>
+          <wp:inline distT="0" distB="0" distL="0" distR="0" wp14:anchorId="5F16F40E" wp14:editId="0E9DAB16">
+            <wp:extent cx="2247900" cy="209550"/>
+            <wp:effectExtent l="0" t="0" r="0" b="0"/>
+            <wp:docPr id="55" name="Billede 55"/>
             <wp:cNvGraphicFramePr>
               <a:graphicFrameLocks xmlns:a="http://schemas.openxmlformats.org/drawingml/2006/main" noChangeAspect="1"/>
             </wp:cNvGraphicFramePr>
@@ -2774,7 +5287,7 @@
                   <pic:spPr>
                     <a:xfrm>
                       <a:off x="0" y="0"/>
-                      <a:ext cx="4086225" cy="257175"/>
+                      <a:ext cx="2247900" cy="209550"/>
                     </a:xfrm>
                     <a:prstGeom prst="rect">
                       <a:avLst/>
@@ -2786,25 +5299,28 @@
           </wp:inline>
         </w:drawing>
       </w:r>
-    </w:p>
-    <w:p>
-      <w:pPr>
-        <w:pStyle w:val="Brdtekst"/>
-      </w:pPr>
-      <w:r>
-        <w:lastRenderedPageBreak/>
-        <w:br/>
-      </w:r>
       <w:r>
         <w:rPr>
           <w:noProof/>
           <w:lang w:eastAsia="zh-CN"/>
         </w:rPr>
+        <w:t xml:space="preserve"> </w:t>
+      </w:r>
+    </w:p>
+    <w:p>
+      <w:pPr>
+        <w:pStyle w:val="Brdtekst"/>
+      </w:pPr>
+      <w:r>
+        <w:rPr>
+          <w:noProof/>
+          <w:lang w:eastAsia="zh-CN"/>
+        </w:rPr>
         <w:drawing>
-          <wp:inline distT="0" distB="0" distL="0" distR="0" wp14:anchorId="3D04DD78" wp14:editId="70C3F589">
-            <wp:extent cx="4198620" cy="3326443"/>
-            <wp:effectExtent l="0" t="0" r="0" b="7620"/>
-            <wp:docPr id="58" name="Billede 58"/>
+          <wp:inline distT="0" distB="0" distL="0" distR="0" wp14:anchorId="51B910FB" wp14:editId="43CD4A8B">
+            <wp:extent cx="2714625" cy="200025"/>
+            <wp:effectExtent l="0" t="0" r="9525" b="9525"/>
+            <wp:docPr id="56" name="Billede 56"/>
             <wp:cNvGraphicFramePr>
               <a:graphicFrameLocks xmlns:a="http://schemas.openxmlformats.org/drawingml/2006/main" noChangeAspect="1"/>
             </wp:cNvGraphicFramePr>
@@ -2824,7 +5340,7 @@
                   <pic:spPr>
                     <a:xfrm>
                       <a:off x="0" y="0"/>
-                      <a:ext cx="4209996" cy="3335456"/>
+                      <a:ext cx="2714625" cy="200025"/>
                     </a:xfrm>
                     <a:prstGeom prst="rect">
                       <a:avLst/>
@@ -2841,11 +5357,17 @@
       <w:pPr>
         <w:pStyle w:val="Brdtekst"/>
       </w:pPr>
-      <w:r>
-        <w:t xml:space="preserve">Der kan ses </w:t>
-      </w:r>
-      <w:bookmarkStart w:id="3" w:name="_GoBack"/>
-      <w:bookmarkEnd w:id="3"/>
+    </w:p>
+    <w:p>
+      <w:pPr>
+        <w:pStyle w:val="Brdtekst"/>
+      </w:pPr>
+      <w:r>
+        <w:t xml:space="preserve">Fra b), ved vi </w:t>
+      </w:r>
+      <w:r>
+        <w:t>stationær værdi er 33db. 33db svarer til 44gange. Alpha skal være 44.</w:t>
+      </w:r>
     </w:p>
     <w:p>
       <w:pPr>
@@ -2856,11 +5378,12 @@
           <w:noProof/>
           <w:lang w:eastAsia="zh-CN"/>
         </w:rPr>
+        <w:lastRenderedPageBreak/>
         <w:drawing>
-          <wp:inline distT="0" distB="0" distL="0" distR="0" wp14:anchorId="35CC5262" wp14:editId="19F9E42E">
-            <wp:extent cx="4220177" cy="3345180"/>
-            <wp:effectExtent l="0" t="0" r="9525" b="7620"/>
-            <wp:docPr id="54" name="Billede 54"/>
+          <wp:inline distT="0" distB="0" distL="0" distR="0" wp14:anchorId="35B19CC6" wp14:editId="79D82F71">
+            <wp:extent cx="4100946" cy="3249806"/>
+            <wp:effectExtent l="0" t="0" r="0" b="8255"/>
+            <wp:docPr id="40" name="Billede 40"/>
             <wp:cNvGraphicFramePr>
               <a:graphicFrameLocks xmlns:a="http://schemas.openxmlformats.org/drawingml/2006/main" noChangeAspect="1"/>
             </wp:cNvGraphicFramePr>
@@ -2880,7 +5403,7 @@
                   <pic:spPr>
                     <a:xfrm>
                       <a:off x="0" y="0"/>
-                      <a:ext cx="4228578" cy="3351839"/>
+                      <a:ext cx="4108978" cy="3256171"/>
                     </a:xfrm>
                     <a:prstGeom prst="rect">
                       <a:avLst/>
@@ -2897,21 +5420,16 @@
       <w:pPr>
         <w:pStyle w:val="Brdtekst"/>
       </w:pPr>
-    </w:p>
-    <w:p>
-      <w:pPr>
-        <w:pStyle w:val="Brdtekst"/>
-      </w:pPr>
       <w:r>
         <w:rPr>
           <w:noProof/>
           <w:lang w:eastAsia="zh-CN"/>
         </w:rPr>
         <w:drawing>
-          <wp:inline distT="0" distB="0" distL="0" distR="0" wp14:anchorId="6ECEDD02" wp14:editId="026EF968">
-            <wp:extent cx="2171700" cy="381000"/>
-            <wp:effectExtent l="0" t="0" r="0" b="0"/>
-            <wp:docPr id="51" name="Billede 51"/>
+          <wp:inline distT="0" distB="0" distL="0" distR="0" wp14:anchorId="75A1083F" wp14:editId="3DC63F04">
+            <wp:extent cx="4086225" cy="257175"/>
+            <wp:effectExtent l="0" t="0" r="9525" b="9525"/>
+            <wp:docPr id="57" name="Billede 57"/>
             <wp:cNvGraphicFramePr>
               <a:graphicFrameLocks xmlns:a="http://schemas.openxmlformats.org/drawingml/2006/main" noChangeAspect="1"/>
             </wp:cNvGraphicFramePr>
@@ -2931,7 +5449,7 @@
                   <pic:spPr>
                     <a:xfrm>
                       <a:off x="0" y="0"/>
-                      <a:ext cx="2171700" cy="381000"/>
+                      <a:ext cx="4086225" cy="257175"/>
                     </a:xfrm>
                     <a:prstGeom prst="rect">
                       <a:avLst/>
@@ -2943,23 +5461,24 @@
           </wp:inline>
         </w:drawing>
       </w:r>
+    </w:p>
+    <w:p>
+      <w:pPr>
+        <w:pStyle w:val="Brdtekst"/>
+      </w:pPr>
+      <w:r>
+        <w:br/>
+      </w:r>
       <w:r>
         <w:rPr>
           <w:noProof/>
           <w:lang w:eastAsia="zh-CN"/>
         </w:rPr>
-        <w:t xml:space="preserve"> </w:t>
-      </w:r>
-      <w:r>
-        <w:rPr>
-          <w:noProof/>
-          <w:lang w:eastAsia="zh-CN"/>
-        </w:rPr>
         <w:drawing>
-          <wp:inline distT="0" distB="0" distL="0" distR="0" wp14:anchorId="7EB0E066" wp14:editId="67220240">
-            <wp:extent cx="1390650" cy="447675"/>
-            <wp:effectExtent l="0" t="0" r="0" b="9525"/>
-            <wp:docPr id="52" name="Billede 52"/>
+          <wp:inline distT="0" distB="0" distL="0" distR="0" wp14:anchorId="796C461B" wp14:editId="49CA68DA">
+            <wp:extent cx="4198620" cy="3326443"/>
+            <wp:effectExtent l="0" t="0" r="0" b="7620"/>
+            <wp:docPr id="58" name="Billede 58"/>
             <wp:cNvGraphicFramePr>
               <a:graphicFrameLocks xmlns:a="http://schemas.openxmlformats.org/drawingml/2006/main" noChangeAspect="1"/>
             </wp:cNvGraphicFramePr>
@@ -2979,6 +5498,152 @@
                   <pic:spPr>
                     <a:xfrm>
                       <a:off x="0" y="0"/>
+                      <a:ext cx="4209996" cy="3335456"/>
+                    </a:xfrm>
+                    <a:prstGeom prst="rect">
+                      <a:avLst/>
+                    </a:prstGeom>
+                  </pic:spPr>
+                </pic:pic>
+              </a:graphicData>
+            </a:graphic>
+          </wp:inline>
+        </w:drawing>
+      </w:r>
+    </w:p>
+    <w:p>
+      <w:pPr>
+        <w:pStyle w:val="Brdtekst"/>
+      </w:pPr>
+      <w:r>
+        <w:rPr>
+          <w:noProof/>
+          <w:lang w:eastAsia="zh-CN"/>
+        </w:rPr>
+        <w:lastRenderedPageBreak/>
+        <w:drawing>
+          <wp:inline distT="0" distB="0" distL="0" distR="0" wp14:anchorId="75255486" wp14:editId="34289703">
+            <wp:extent cx="4220177" cy="3345180"/>
+            <wp:effectExtent l="0" t="0" r="9525" b="7620"/>
+            <wp:docPr id="54" name="Billede 54"/>
+            <wp:cNvGraphicFramePr>
+              <a:graphicFrameLocks xmlns:a="http://schemas.openxmlformats.org/drawingml/2006/main" noChangeAspect="1"/>
+            </wp:cNvGraphicFramePr>
+            <a:graphic xmlns:a="http://schemas.openxmlformats.org/drawingml/2006/main">
+              <a:graphicData uri="http://schemas.openxmlformats.org/drawingml/2006/picture">
+                <pic:pic xmlns:pic="http://schemas.openxmlformats.org/drawingml/2006/picture">
+                  <pic:nvPicPr>
+                    <pic:cNvPr id="1" name=""/>
+                    <pic:cNvPicPr/>
+                  </pic:nvPicPr>
+                  <pic:blipFill>
+                    <a:blip r:embed="rId37"/>
+                    <a:stretch>
+                      <a:fillRect/>
+                    </a:stretch>
+                  </pic:blipFill>
+                  <pic:spPr>
+                    <a:xfrm>
+                      <a:off x="0" y="0"/>
+                      <a:ext cx="4228578" cy="3351839"/>
+                    </a:xfrm>
+                    <a:prstGeom prst="rect">
+                      <a:avLst/>
+                    </a:prstGeom>
+                  </pic:spPr>
+                </pic:pic>
+              </a:graphicData>
+            </a:graphic>
+          </wp:inline>
+        </w:drawing>
+      </w:r>
+    </w:p>
+    <w:p>
+      <w:pPr>
+        <w:pStyle w:val="Brdtekst"/>
+      </w:pPr>
+    </w:p>
+    <w:p>
+      <w:pPr>
+        <w:pStyle w:val="Brdtekst"/>
+      </w:pPr>
+      <w:r>
+        <w:rPr>
+          <w:noProof/>
+          <w:lang w:eastAsia="zh-CN"/>
+        </w:rPr>
+        <w:drawing>
+          <wp:inline distT="0" distB="0" distL="0" distR="0" wp14:anchorId="14360B29" wp14:editId="7856D8CA">
+            <wp:extent cx="2171700" cy="381000"/>
+            <wp:effectExtent l="0" t="0" r="0" b="0"/>
+            <wp:docPr id="51" name="Billede 51"/>
+            <wp:cNvGraphicFramePr>
+              <a:graphicFrameLocks xmlns:a="http://schemas.openxmlformats.org/drawingml/2006/main" noChangeAspect="1"/>
+            </wp:cNvGraphicFramePr>
+            <a:graphic xmlns:a="http://schemas.openxmlformats.org/drawingml/2006/main">
+              <a:graphicData uri="http://schemas.openxmlformats.org/drawingml/2006/picture">
+                <pic:pic xmlns:pic="http://schemas.openxmlformats.org/drawingml/2006/picture">
+                  <pic:nvPicPr>
+                    <pic:cNvPr id="1" name=""/>
+                    <pic:cNvPicPr/>
+                  </pic:nvPicPr>
+                  <pic:blipFill>
+                    <a:blip r:embed="rId38"/>
+                    <a:stretch>
+                      <a:fillRect/>
+                    </a:stretch>
+                  </pic:blipFill>
+                  <pic:spPr>
+                    <a:xfrm>
+                      <a:off x="0" y="0"/>
+                      <a:ext cx="2171700" cy="381000"/>
+                    </a:xfrm>
+                    <a:prstGeom prst="rect">
+                      <a:avLst/>
+                    </a:prstGeom>
+                  </pic:spPr>
+                </pic:pic>
+              </a:graphicData>
+            </a:graphic>
+          </wp:inline>
+        </w:drawing>
+      </w:r>
+      <w:r>
+        <w:rPr>
+          <w:noProof/>
+          <w:lang w:eastAsia="zh-CN"/>
+        </w:rPr>
+        <w:t xml:space="preserve"> </w:t>
+      </w:r>
+      <w:r>
+        <w:rPr>
+          <w:noProof/>
+          <w:lang w:eastAsia="zh-CN"/>
+        </w:rPr>
+        <w:drawing>
+          <wp:inline distT="0" distB="0" distL="0" distR="0" wp14:anchorId="36C7C6BA" wp14:editId="291FA577">
+            <wp:extent cx="1390650" cy="447675"/>
+            <wp:effectExtent l="0" t="0" r="0" b="9525"/>
+            <wp:docPr id="52" name="Billede 52"/>
+            <wp:cNvGraphicFramePr>
+              <a:graphicFrameLocks xmlns:a="http://schemas.openxmlformats.org/drawingml/2006/main" noChangeAspect="1"/>
+            </wp:cNvGraphicFramePr>
+            <a:graphic xmlns:a="http://schemas.openxmlformats.org/drawingml/2006/main">
+              <a:graphicData uri="http://schemas.openxmlformats.org/drawingml/2006/picture">
+                <pic:pic xmlns:pic="http://schemas.openxmlformats.org/drawingml/2006/picture">
+                  <pic:nvPicPr>
+                    <pic:cNvPr id="1" name=""/>
+                    <pic:cNvPicPr/>
+                  </pic:nvPicPr>
+                  <pic:blipFill>
+                    <a:blip r:embed="rId39"/>
+                    <a:stretch>
+                      <a:fillRect/>
+                    </a:stretch>
+                  </pic:blipFill>
+                  <pic:spPr>
+                    <a:xfrm>
+                      <a:off x="0" y="0"/>
                       <a:ext cx="1390650" cy="447675"/>
                     </a:xfrm>
                     <a:prstGeom prst="rect">
@@ -2996,45 +5661,19 @@
       <w:pPr>
         <w:spacing w:after="200" w:line="276" w:lineRule="auto"/>
         <w:rPr>
-          <w:rFonts w:ascii="Times New Roman" w:hAnsi="Times New Roman"/>
           <w:b/>
-          <w:sz w:val="24"/>
-          <w:szCs w:val="20"/>
-          <w:lang w:eastAsia="en-US"/>
-        </w:rPr>
-      </w:pPr>
-      <w:r>
-        <w:rPr>
-          <w:b/>
-        </w:rPr>
-        <w:br w:type="page"/>
-      </w:r>
-    </w:p>
-    <w:p>
-      <w:pPr>
-        <w:pStyle w:val="Brdtekst"/>
-        <w:rPr>
-          <w:b/>
-        </w:rPr>
-      </w:pPr>
-    </w:p>
-    <w:p>
-      <w:pPr>
-        <w:pStyle w:val="Brdtekst"/>
-        <w:numPr>
-          <w:ilvl w:val="0"/>
-          <w:numId w:val="8"/>
-        </w:numPr>
-        <w:rPr>
-          <w:b/>
-        </w:rPr>
-      </w:pPr>
-      <w:r>
-        <w:rPr>
-          <w:b/>
-        </w:rPr>
+        </w:rPr>
+      </w:pPr>
+    </w:p>
+    <w:p>
+      <w:pPr>
+        <w:pStyle w:val="Overskrift2"/>
+      </w:pPr>
+      <w:bookmarkStart w:id="12" w:name="_Toc453669471"/>
+      <w:r>
         <w:t>PID-regulatoren:</w:t>
       </w:r>
+      <w:bookmarkEnd w:id="12"/>
     </w:p>
     <w:p>
       <w:pPr>
@@ -3073,10 +5712,10 @@
           <w:position w:val="-32"/>
         </w:rPr>
         <w:object w:dxaOrig="3159" w:dyaOrig="760">
-          <v:shape id="_x0000_i1026" type="#_x0000_t75" style="width:158.4pt;height:37.8pt" o:ole="" fillcolor="window">
-            <v:imagedata r:id="rId37" o:title=""/>
+          <v:shape id="_x0000_i1052" type="#_x0000_t75" style="width:158.2pt;height:37.65pt" o:ole="" fillcolor="window">
+            <v:imagedata r:id="rId40" o:title=""/>
           </v:shape>
-          <o:OLEObject Type="Embed" ProgID="Equation.3" ShapeID="_x0000_i1026" DrawAspect="Content" ObjectID="_1527338257" r:id="rId38"/>
+          <o:OLEObject Type="Embed" ProgID="Equation.3" ShapeID="_x0000_i1052" DrawAspect="Content" ObjectID="_1527429994" r:id="rId41"/>
         </w:object>
       </w:r>
     </w:p>
@@ -3105,18 +5744,33 @@
       <w:pPr>
         <w:pStyle w:val="Brdtekst"/>
         <w:ind w:left="360"/>
-        <w:jc w:val="center"/>
-      </w:pPr>
-      <w:r>
-        <w:rPr>
-          <w:position w:val="-32"/>
-        </w:rPr>
-        <w:object w:dxaOrig="1719" w:dyaOrig="760">
-          <v:shape id="_x0000_i1027" type="#_x0000_t75" style="width:86.4pt;height:37.8pt" o:ole="" fillcolor="window">
-            <v:imagedata r:id="rId39" o:title=""/>
+      </w:pPr>
+      <w:r>
+        <w:rPr>
+          <w:noProof/>
+        </w:rPr>
+        <w:object w:dxaOrig="1440" w:dyaOrig="1440">
+          <v:shape id="_x0000_s1029" type="#_x0000_t75" style="position:absolute;left:0;text-align:left;margin-left:206.75pt;margin-top:0;width:86.2pt;height:37.65pt;z-index:251661312;mso-position-horizontal:absolute;mso-position-horizontal-relative:text;mso-position-vertical-relative:text" fillcolor="window">
+            <v:imagedata r:id="rId42" o:title=""/>
+            <w10:wrap type="square" side="left"/>
           </v:shape>
-          <o:OLEObject Type="Embed" ProgID="Equation.3" ShapeID="_x0000_i1027" DrawAspect="Content" ObjectID="_1527338258" r:id="rId40"/>
+          <o:OLEObject Type="Embed" ProgID="Equation.3" ShapeID="_x0000_s1029" DrawAspect="Content" ObjectID="_1527429995" r:id="rId43"/>
         </w:object>
+      </w:r>
+    </w:p>
+    <w:p>
+      <w:pPr>
+        <w:pStyle w:val="Brdtekst"/>
+        <w:tabs>
+          <w:tab w:val="left" w:pos="2618"/>
+        </w:tabs>
+        <w:ind w:left="360"/>
+      </w:pPr>
+      <w:r>
+        <w:tab/>
+      </w:r>
+      <w:r>
+        <w:br w:type="textWrapping" w:clear="all"/>
       </w:r>
     </w:p>
     <w:p>
@@ -3134,23 +5788,7 @@
         </w:rPr>
       </w:pPr>
       <w:r>
-        <w:t xml:space="preserve">svarer til en </w:t>
-      </w:r>
-      <w:proofErr w:type="spellStart"/>
-      <w:r>
-        <w:t>Lead</w:t>
-      </w:r>
-      <w:proofErr w:type="spellEnd"/>
-      <w:r>
-        <w:t>-</w:t>
-      </w:r>
-      <w:proofErr w:type="gramStart"/>
-      <w:r>
-        <w:t>regulator  når</w:t>
-      </w:r>
-      <w:proofErr w:type="gramEnd"/>
-      <w:r>
-        <w:t xml:space="preserve"> det forudsættes at  T</w:t>
+        <w:t>svarer til en Lead-regulator  når det forudsættes at  T</w:t>
       </w:r>
       <w:r>
         <w:rPr>
@@ -3186,57 +5824,35 @@
     </w:p>
     <w:p>
       <w:pPr>
+        <w:pStyle w:val="Overskrift2"/>
+      </w:pPr>
+      <w:bookmarkStart w:id="13" w:name="_Toc453669472"/>
+      <w:r>
+        <w:t>Eksempel på resultater:</w:t>
+      </w:r>
+      <w:bookmarkEnd w:id="13"/>
+    </w:p>
+    <w:p>
+      <w:pPr>
         <w:pStyle w:val="Brdtekst"/>
         <w:rPr>
           <w:b/>
         </w:rPr>
       </w:pPr>
-      <w:r>
-        <w:rPr>
-          <w:b/>
-        </w:rPr>
-        <w:t>Eksempel på resultater:</w:t>
-      </w:r>
-    </w:p>
-    <w:p>
-      <w:pPr>
-        <w:pStyle w:val="Brdtekst"/>
-        <w:rPr>
-          <w:b/>
-        </w:rPr>
-      </w:pPr>
-    </w:p>
-    <w:p>
-      <w:pPr>
-        <w:rPr>
-          <w:rFonts w:ascii="Times New Roman" w:hAnsi="Times New Roman"/>
-          <w:sz w:val="24"/>
-        </w:rPr>
-      </w:pPr>
-      <w:r>
-        <w:rPr>
-          <w:rFonts w:ascii="Times New Roman" w:hAnsi="Times New Roman"/>
-          <w:sz w:val="24"/>
-        </w:rPr>
-        <w:t xml:space="preserve">Forberedelse </w:t>
-      </w:r>
-      <w:proofErr w:type="spellStart"/>
-      <w:proofErr w:type="gramStart"/>
-      <w:r>
-        <w:rPr>
-          <w:rFonts w:ascii="Times New Roman" w:hAnsi="Times New Roman"/>
-          <w:sz w:val="24"/>
-        </w:rPr>
-        <w:t>spm.b</w:t>
-      </w:r>
-      <w:proofErr w:type="spellEnd"/>
-      <w:proofErr w:type="gramEnd"/>
-      <w:r>
-        <w:rPr>
-          <w:rFonts w:ascii="Times New Roman" w:hAnsi="Times New Roman"/>
-          <w:sz w:val="24"/>
-        </w:rPr>
-        <w:t xml:space="preserve">:    </w:t>
+    </w:p>
+    <w:p>
+      <w:pPr>
+        <w:rPr>
+          <w:rFonts w:ascii="Times New Roman" w:hAnsi="Times New Roman"/>
+          <w:sz w:val="24"/>
+        </w:rPr>
+      </w:pPr>
+      <w:r>
+        <w:rPr>
+          <w:rFonts w:ascii="Times New Roman" w:hAnsi="Times New Roman"/>
+          <w:sz w:val="24"/>
+        </w:rPr>
+        <w:t xml:space="preserve">Forberedelse spm.b:    </w:t>
       </w:r>
       <w:r>
         <w:rPr>
@@ -3244,15 +5860,7 @@
           <w:sz w:val="24"/>
         </w:rPr>
         <w:tab/>
-        <w:t xml:space="preserve">OS = 5%  →  </w:t>
-      </w:r>
-      <w:proofErr w:type="spellStart"/>
-      <w:r>
-        <w:rPr>
-          <w:rFonts w:ascii="Times New Roman" w:hAnsi="Times New Roman"/>
-          <w:sz w:val="24"/>
-        </w:rPr>
-        <w:t>ω</w:t>
+        <w:t>OS = 5%  →  ω</w:t>
       </w:r>
       <w:r>
         <w:rPr>
@@ -3262,21 +5870,12 @@
         </w:rPr>
         <w:t>φm</w:t>
       </w:r>
-      <w:proofErr w:type="spellEnd"/>
-      <w:r>
-        <w:rPr>
-          <w:rFonts w:ascii="Times New Roman" w:hAnsi="Times New Roman"/>
-          <w:sz w:val="24"/>
-        </w:rPr>
-        <w:t xml:space="preserve">  = 476 rad/s;  </w:t>
-      </w:r>
-      <w:proofErr w:type="spellStart"/>
-      <w:r>
-        <w:rPr>
-          <w:rFonts w:ascii="Times New Roman" w:hAnsi="Times New Roman"/>
-          <w:sz w:val="24"/>
-        </w:rPr>
-        <w:t>φ</w:t>
+      <w:r>
+        <w:rPr>
+          <w:rFonts w:ascii="Times New Roman" w:hAnsi="Times New Roman"/>
+          <w:sz w:val="24"/>
+        </w:rPr>
+        <w:t xml:space="preserve">  = 476 rad/s;  φ</w:t>
       </w:r>
       <w:r>
         <w:rPr>
@@ -3286,7 +5885,6 @@
         </w:rPr>
         <w:t>m</w:t>
       </w:r>
-      <w:proofErr w:type="spellEnd"/>
       <w:r>
         <w:rPr>
           <w:rFonts w:ascii="Times New Roman" w:hAnsi="Times New Roman"/>
@@ -3337,23 +5935,7 @@
           <w:rFonts w:ascii="Times New Roman" w:hAnsi="Times New Roman"/>
           <w:sz w:val="24"/>
         </w:rPr>
-        <w:t xml:space="preserve">Forberedelse </w:t>
-      </w:r>
-      <w:proofErr w:type="spellStart"/>
-      <w:r>
-        <w:rPr>
-          <w:rFonts w:ascii="Times New Roman" w:hAnsi="Times New Roman"/>
-          <w:sz w:val="24"/>
-        </w:rPr>
-        <w:t>spm.c</w:t>
-      </w:r>
-      <w:proofErr w:type="spellEnd"/>
-      <w:r>
-        <w:rPr>
-          <w:rFonts w:ascii="Times New Roman" w:hAnsi="Times New Roman"/>
-          <w:sz w:val="24"/>
-        </w:rPr>
-        <w:t xml:space="preserve">:   </w:t>
+        <w:t xml:space="preserve">Forberedelse spm.c:   </w:t>
       </w:r>
       <w:r>
         <w:rPr>
@@ -3361,15 +5943,7 @@
           <w:sz w:val="24"/>
         </w:rPr>
         <w:tab/>
-        <w:t xml:space="preserve">OS = 30% → </w:t>
-      </w:r>
-      <w:proofErr w:type="spellStart"/>
-      <w:r>
-        <w:rPr>
-          <w:rFonts w:ascii="Times New Roman" w:hAnsi="Times New Roman"/>
-          <w:sz w:val="24"/>
-        </w:rPr>
-        <w:t>ω</w:t>
+        <w:t>OS = 30% → ω</w:t>
       </w:r>
       <w:r>
         <w:rPr>
@@ -3377,9 +5951,15 @@
           <w:sz w:val="24"/>
           <w:vertAlign w:val="subscript"/>
         </w:rPr>
-        <w:t>φ</w:t>
-      </w:r>
-      <w:proofErr w:type="gramStart"/>
+        <w:t>φm</w:t>
+      </w:r>
+      <w:r>
+        <w:rPr>
+          <w:rFonts w:ascii="Times New Roman" w:hAnsi="Times New Roman"/>
+          <w:sz w:val="24"/>
+        </w:rPr>
+        <w:t xml:space="preserve">  = 1286 rad/s;   φ</w:t>
+      </w:r>
       <w:r>
         <w:rPr>
           <w:rFonts w:ascii="Times New Roman" w:hAnsi="Times New Roman"/>
@@ -3388,29 +5968,27 @@
         </w:rPr>
         <w:t>m</w:t>
       </w:r>
-      <w:proofErr w:type="spellEnd"/>
-      <w:r>
-        <w:rPr>
-          <w:rFonts w:ascii="Times New Roman" w:hAnsi="Times New Roman"/>
-          <w:sz w:val="24"/>
-        </w:rPr>
-        <w:t xml:space="preserve">  =</w:t>
-      </w:r>
-      <w:proofErr w:type="gramEnd"/>
-      <w:r>
-        <w:rPr>
-          <w:rFonts w:ascii="Times New Roman" w:hAnsi="Times New Roman"/>
-          <w:sz w:val="24"/>
-        </w:rPr>
-        <w:t xml:space="preserve"> 1286 rad/s;   </w:t>
-      </w:r>
-      <w:proofErr w:type="spellStart"/>
-      <w:r>
-        <w:rPr>
-          <w:rFonts w:ascii="Times New Roman" w:hAnsi="Times New Roman"/>
-          <w:sz w:val="24"/>
-        </w:rPr>
-        <w:t>φ</w:t>
+      <w:r>
+        <w:rPr>
+          <w:rFonts w:ascii="Times New Roman" w:hAnsi="Times New Roman"/>
+          <w:sz w:val="24"/>
+        </w:rPr>
+        <w:t xml:space="preserve"> = 40</w:t>
+      </w:r>
+      <w:r>
+        <w:rPr>
+          <w:rFonts w:ascii="Times New Roman" w:hAnsi="Times New Roman"/>
+          <w:sz w:val="24"/>
+          <w:vertAlign w:val="superscript"/>
+        </w:rPr>
+        <w:t>o</w:t>
+      </w:r>
+      <w:r>
+        <w:rPr>
+          <w:rFonts w:ascii="Times New Roman" w:hAnsi="Times New Roman"/>
+          <w:sz w:val="24"/>
+        </w:rPr>
+        <w:t>;  T</w:t>
       </w:r>
       <w:r>
         <w:rPr>
@@ -3418,37 +5996,6 @@
           <w:sz w:val="24"/>
           <w:vertAlign w:val="subscript"/>
         </w:rPr>
-        <w:t>m</w:t>
-      </w:r>
-      <w:proofErr w:type="spellEnd"/>
-      <w:r>
-        <w:rPr>
-          <w:rFonts w:ascii="Times New Roman" w:hAnsi="Times New Roman"/>
-          <w:sz w:val="24"/>
-        </w:rPr>
-        <w:t xml:space="preserve"> = 40</w:t>
-      </w:r>
-      <w:r>
-        <w:rPr>
-          <w:rFonts w:ascii="Times New Roman" w:hAnsi="Times New Roman"/>
-          <w:sz w:val="24"/>
-          <w:vertAlign w:val="superscript"/>
-        </w:rPr>
-        <w:t>o</w:t>
-      </w:r>
-      <w:r>
-        <w:rPr>
-          <w:rFonts w:ascii="Times New Roman" w:hAnsi="Times New Roman"/>
-          <w:sz w:val="24"/>
-        </w:rPr>
-        <w:t>;  T</w:t>
-      </w:r>
-      <w:r>
-        <w:rPr>
-          <w:rFonts w:ascii="Times New Roman" w:hAnsi="Times New Roman"/>
-          <w:sz w:val="24"/>
-          <w:vertAlign w:val="subscript"/>
-        </w:rPr>
         <w:t>r</w:t>
       </w:r>
       <w:r>
@@ -3472,56 +6019,22 @@
           <w:rFonts w:ascii="Times New Roman" w:hAnsi="Times New Roman"/>
           <w:sz w:val="24"/>
         </w:rPr>
-        <w:t>T = 1,35 ms; β = 1/</w:t>
-      </w:r>
-      <w:proofErr w:type="gramStart"/>
-      <w:r>
-        <w:rPr>
-          <w:rFonts w:ascii="Times New Roman" w:hAnsi="Times New Roman"/>
-          <w:sz w:val="24"/>
-        </w:rPr>
-        <w:t>3;  K</w:t>
-      </w:r>
-      <w:proofErr w:type="gramEnd"/>
-      <w:r>
-        <w:rPr>
-          <w:rFonts w:ascii="Times New Roman" w:hAnsi="Times New Roman"/>
-          <w:sz w:val="24"/>
-        </w:rPr>
-        <w:t xml:space="preserve"> = 42/1,73 = 24,3</w:t>
-      </w:r>
-    </w:p>
-    <w:p>
-      <w:pPr>
-        <w:rPr>
-          <w:rFonts w:ascii="Times New Roman" w:hAnsi="Times New Roman"/>
-          <w:sz w:val="24"/>
-        </w:rPr>
-      </w:pPr>
-      <w:r>
-        <w:rPr>
-          <w:rFonts w:ascii="Times New Roman" w:hAnsi="Times New Roman"/>
-          <w:sz w:val="24"/>
-        </w:rPr>
-        <w:t xml:space="preserve">Forberedelse </w:t>
-      </w:r>
-      <w:proofErr w:type="spellStart"/>
-      <w:proofErr w:type="gramStart"/>
-      <w:r>
-        <w:rPr>
-          <w:rFonts w:ascii="Times New Roman" w:hAnsi="Times New Roman"/>
-          <w:sz w:val="24"/>
-        </w:rPr>
-        <w:t>spm.d</w:t>
-      </w:r>
-      <w:proofErr w:type="spellEnd"/>
-      <w:proofErr w:type="gramEnd"/>
-      <w:r>
-        <w:rPr>
-          <w:rFonts w:ascii="Times New Roman" w:hAnsi="Times New Roman"/>
-          <w:sz w:val="24"/>
-        </w:rPr>
-        <w:t xml:space="preserve">:   </w:t>
+        <w:t>T = 1,35 ms; β = 1/3;  K = 42/1,73 = 24,3</w:t>
+      </w:r>
+    </w:p>
+    <w:p>
+      <w:pPr>
+        <w:rPr>
+          <w:rFonts w:ascii="Times New Roman" w:hAnsi="Times New Roman"/>
+          <w:sz w:val="24"/>
+        </w:rPr>
+      </w:pPr>
+      <w:r>
+        <w:rPr>
+          <w:rFonts w:ascii="Times New Roman" w:hAnsi="Times New Roman"/>
+          <w:sz w:val="24"/>
+        </w:rPr>
+        <w:t xml:space="preserve">Forberedelse spm.d:   </w:t>
       </w:r>
       <w:r>
         <w:rPr>
@@ -3565,51 +6078,35 @@
     </w:p>
     <w:p>
       <w:pPr>
-        <w:rPr>
-          <w:rFonts w:ascii="Times New Roman" w:hAnsi="Times New Roman"/>
-          <w:b/>
-          <w:sz w:val="28"/>
-        </w:rPr>
-      </w:pPr>
-      <w:r>
-        <w:rPr>
-          <w:rFonts w:ascii="Times New Roman" w:hAnsi="Times New Roman"/>
-          <w:b/>
-          <w:sz w:val="28"/>
-        </w:rPr>
+        <w:pStyle w:val="Overskrift1"/>
+      </w:pPr>
+      <w:bookmarkStart w:id="14" w:name="_Toc453669473"/>
+      <w:r>
         <w:t>Øvelsen</w:t>
       </w:r>
-    </w:p>
-    <w:p>
-      <w:pPr>
-        <w:rPr>
-          <w:rFonts w:ascii="Times New Roman" w:hAnsi="Times New Roman"/>
-          <w:sz w:val="24"/>
-        </w:rPr>
-      </w:pPr>
-    </w:p>
-    <w:p>
-      <w:pPr>
-        <w:rPr>
-          <w:rFonts w:ascii="Times New Roman" w:hAnsi="Times New Roman"/>
-          <w:sz w:val="24"/>
-        </w:rPr>
-      </w:pPr>
-      <w:proofErr w:type="spellStart"/>
-      <w:r>
-        <w:rPr>
-          <w:rFonts w:ascii="Times New Roman" w:hAnsi="Times New Roman"/>
-          <w:sz w:val="24"/>
-        </w:rPr>
-        <w:t>Blackbox’en</w:t>
-      </w:r>
-      <w:proofErr w:type="spellEnd"/>
-      <w:r>
-        <w:rPr>
-          <w:rFonts w:ascii="Times New Roman" w:hAnsi="Times New Roman"/>
-          <w:sz w:val="24"/>
-        </w:rPr>
-        <w:t xml:space="preserve"> indsættes i den lukkede sl</w:t>
+      <w:bookmarkEnd w:id="14"/>
+    </w:p>
+    <w:p>
+      <w:pPr>
+        <w:rPr>
+          <w:rFonts w:ascii="Times New Roman" w:hAnsi="Times New Roman"/>
+          <w:sz w:val="24"/>
+        </w:rPr>
+      </w:pPr>
+    </w:p>
+    <w:p>
+      <w:pPr>
+        <w:rPr>
+          <w:rFonts w:ascii="Times New Roman" w:hAnsi="Times New Roman"/>
+          <w:sz w:val="24"/>
+        </w:rPr>
+      </w:pPr>
+      <w:r>
+        <w:rPr>
+          <w:rFonts w:ascii="Times New Roman" w:hAnsi="Times New Roman"/>
+          <w:sz w:val="24"/>
+        </w:rPr>
+        <w:t>Blackbox’en indsættes i den lukkede sl</w:t>
       </w:r>
       <w:r>
         <w:rPr>
@@ -3618,67 +6115,38 @@
         </w:rPr>
         <w:t xml:space="preserve">øjfe. Opbygget med den Control </w:t>
       </w:r>
-      <w:proofErr w:type="spellStart"/>
-      <w:r>
-        <w:rPr>
-          <w:rFonts w:ascii="Times New Roman" w:hAnsi="Times New Roman"/>
-          <w:sz w:val="24"/>
-        </w:rPr>
-        <w:t>box</w:t>
-      </w:r>
-      <w:proofErr w:type="spellEnd"/>
-      <w:r>
-        <w:rPr>
-          <w:rFonts w:ascii="Times New Roman" w:hAnsi="Times New Roman"/>
-          <w:sz w:val="24"/>
-        </w:rPr>
-        <w:t>, der blev</w:t>
-      </w:r>
-      <w:r>
-        <w:rPr>
-          <w:rFonts w:ascii="Times New Roman" w:hAnsi="Times New Roman"/>
-          <w:sz w:val="24"/>
-        </w:rPr>
-        <w:t xml:space="preserve"> anvendt ved modelleringen. Det er muligt at indstille forskellige korrektionsnetværk af typen PID (PI-</w:t>
-      </w:r>
-      <w:proofErr w:type="spellStart"/>
-      <w:r>
-        <w:rPr>
-          <w:rFonts w:ascii="Times New Roman" w:hAnsi="Times New Roman"/>
-          <w:sz w:val="24"/>
-        </w:rPr>
-        <w:t>Lead</w:t>
-      </w:r>
-      <w:proofErr w:type="spellEnd"/>
-      <w:r>
-        <w:rPr>
-          <w:rFonts w:ascii="Times New Roman" w:hAnsi="Times New Roman"/>
-          <w:sz w:val="24"/>
-        </w:rPr>
-        <w:t xml:space="preserve">). </w:t>
-      </w:r>
-    </w:p>
-    <w:p>
-      <w:pPr>
-        <w:rPr>
-          <w:rFonts w:ascii="Times New Roman" w:hAnsi="Times New Roman"/>
-          <w:sz w:val="24"/>
-        </w:rPr>
-      </w:pPr>
-    </w:p>
-    <w:p>
-      <w:pPr>
-        <w:pStyle w:val="Brdtekst"/>
-        <w:rPr>
-          <w:b/>
-        </w:rPr>
-      </w:pPr>
-      <w:r>
-        <w:rPr>
-          <w:b/>
-        </w:rPr>
+      <w:r>
+        <w:rPr>
+          <w:rFonts w:ascii="Times New Roman" w:hAnsi="Times New Roman"/>
+          <w:sz w:val="24"/>
+        </w:rPr>
+        <w:t>box, der blev</w:t>
+      </w:r>
+      <w:r>
+        <w:rPr>
+          <w:rFonts w:ascii="Times New Roman" w:hAnsi="Times New Roman"/>
+          <w:sz w:val="24"/>
+        </w:rPr>
+        <w:t xml:space="preserve"> anvendt ved modelleringen. Det er muligt at indstille forskellige korrektionsnetværk af typen PID (PI-Lead). </w:t>
+      </w:r>
+    </w:p>
+    <w:p>
+      <w:pPr>
+        <w:rPr>
+          <w:rFonts w:ascii="Times New Roman" w:hAnsi="Times New Roman"/>
+          <w:sz w:val="24"/>
+        </w:rPr>
+      </w:pPr>
+    </w:p>
+    <w:p>
+      <w:pPr>
+        <w:pStyle w:val="Overskrift2"/>
+      </w:pPr>
+      <w:bookmarkStart w:id="15" w:name="_Toc453669474"/>
+      <w:r>
         <w:t>Systemoversigt:</w:t>
       </w:r>
+      <w:bookmarkEnd w:id="15"/>
     </w:p>
     <w:p>
       <w:pPr>
@@ -3705,7 +6173,7 @@
         <mc:AlternateContent>
           <mc:Choice Requires="wpg">
             <w:drawing>
-              <wp:anchor distT="0" distB="0" distL="114300" distR="114300" simplePos="0" relativeHeight="251659264" behindDoc="0" locked="0" layoutInCell="0" allowOverlap="1">
+              <wp:anchor distT="0" distB="0" distL="114300" distR="114300" simplePos="0" relativeHeight="251659264" behindDoc="0" locked="0" layoutInCell="0" allowOverlap="1" wp14:anchorId="3E1B7C2E" wp14:editId="3F77C229">
                 <wp:simplePos x="0" y="0"/>
                 <wp:positionH relativeFrom="column">
                   <wp:posOffset>502993</wp:posOffset>
@@ -3878,11 +6346,9 @@
                                 <w:pPr>
                                   <w:jc w:val="center"/>
                                 </w:pPr>
-                                <w:proofErr w:type="spellStart"/>
                                 <w:r>
                                   <w:t>Blackbox</w:t>
                                 </w:r>
-                                <w:proofErr w:type="spellEnd"/>
                               </w:p>
                             </w:txbxContent>
                           </wps:txbx>
@@ -4235,17 +6701,13 @@
           </mc:Choice>
           <mc:Fallback>
             <w:pict>
-              <v:group id="Group 1" o:spid="_x0000_s1026" style="position:absolute;margin-left:39.6pt;margin-top:2.25pt;width:352.8pt;height:64.8pt;z-index:251659264" coordorigin="2304,3456" coordsize="7056,1296" o:gfxdata="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" o:allowincell="f">
-                <v:line id="Line 3" o:spid="_x0000_s1027" style="position:absolute;visibility:visible;mso-wrap-style:square" from="2592,3888" to="3024,3888" o:connectortype="straight" o:gfxdata="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">
+              <v:group w14:anchorId="3E1B7C2E" id="Group 1" o:spid="_x0000_s1027" style="position:absolute;margin-left:39.6pt;margin-top:2.25pt;width:352.8pt;height:64.8pt;z-index:251659264" coordorigin="2304,3456" coordsize="7056,1296" o:gfxdata="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" o:allowincell="f">
+                <v:line id="Line 3" o:spid="_x0000_s1028" style="position:absolute;visibility:visible;mso-wrap-style:square" from="2592,3888" to="3024,3888" o:connectortype="straight" o:gfxdata="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">
                   <v:stroke endarrow="block"/>
                 </v:line>
-                <v:group id="Group 4" o:spid="_x0000_s1028" style="position:absolute;left:2304;top:3456;width:7056;height:1296" coordorigin="2304,3456" coordsize="7056,1296" o:gfxdata="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">
-                  <v:oval id="Oval 5" o:spid="_x0000_s1029" style="position:absolute;left:3024;top:3744;width:288;height:288;visibility:visible;mso-wrap-style:square;v-text-anchor:top" o:gfxdata="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"/>
-                  <v:shapetype id="_x0000_t202" coordsize="21600,21600" o:spt="202" path="m,l,21600r21600,l21600,xe">
-                    <v:stroke joinstyle="miter"/>
-                    <v:path gradientshapeok="t" o:connecttype="rect"/>
-                  </v:shapetype>
-                  <v:shape id="Text Box 6" o:spid="_x0000_s1030" type="#_x0000_t202" style="position:absolute;left:4176;top:3600;width:1152;height:645;visibility:visible;mso-wrap-style:square;v-text-anchor:top" o:gfxdata="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">
+                <v:group id="Group 4" o:spid="_x0000_s1029" style="position:absolute;left:2304;top:3456;width:7056;height:1296" coordorigin="2304,3456" coordsize="7056,1296" o:gfxdata="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">
+                  <v:oval id="Oval 5" o:spid="_x0000_s1030" style="position:absolute;left:3024;top:3744;width:288;height:288;visibility:visible;mso-wrap-style:square;v-text-anchor:top" o:gfxdata="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"/>
+                  <v:shape id="Text Box 6" o:spid="_x0000_s1031" type="#_x0000_t202" style="position:absolute;left:4176;top:3600;width:1152;height:645;visibility:visible;mso-wrap-style:square;v-text-anchor:top" o:gfxdata="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">
                     <v:textbox>
                       <w:txbxContent>
                         <w:p>
@@ -4259,7 +6721,7 @@
                       </w:txbxContent>
                     </v:textbox>
                   </v:shape>
-                  <v:shape id="Text Box 7" o:spid="_x0000_s1031" type="#_x0000_t202" style="position:absolute;left:6336;top:3600;width:1584;height:576;visibility:visible;mso-wrap-style:square;v-text-anchor:top" o:gfxdata="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">
+                  <v:shape id="Text Box 7" o:spid="_x0000_s1032" type="#_x0000_t202" style="position:absolute;left:6336;top:3600;width:1584;height:576;visibility:visible;mso-wrap-style:square;v-text-anchor:top" o:gfxdata="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">
                     <v:textbox>
                       <w:txbxContent>
                         <w:p>
@@ -4273,21 +6735,21 @@
                       </w:txbxContent>
                     </v:textbox>
                   </v:shape>
-                  <v:line id="Line 8" o:spid="_x0000_s1032" style="position:absolute;visibility:visible;mso-wrap-style:square" from="3312,3888" to="4176,3888" o:connectortype="straight" o:gfxdata="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">
+                  <v:line id="Line 8" o:spid="_x0000_s1033" style="position:absolute;visibility:visible;mso-wrap-style:square" from="3312,3888" to="4176,3888" o:connectortype="straight" o:gfxdata="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">
                     <v:stroke endarrow="block"/>
                   </v:line>
-                  <v:line id="Line 9" o:spid="_x0000_s1033" style="position:absolute;visibility:visible;mso-wrap-style:square" from="5328,3888" to="6336,3888" o:connectortype="straight" o:gfxdata="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">
+                  <v:line id="Line 9" o:spid="_x0000_s1034" style="position:absolute;visibility:visible;mso-wrap-style:square" from="5328,3888" to="6336,3888" o:connectortype="straight" o:gfxdata="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">
                     <v:stroke endarrow="block"/>
                   </v:line>
-                  <v:line id="Line 10" o:spid="_x0000_s1034" style="position:absolute;visibility:visible;mso-wrap-style:square" from="7920,3888" to="9360,3888" o:connectortype="straight" o:gfxdata="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">
+                  <v:line id="Line 10" o:spid="_x0000_s1035" style="position:absolute;visibility:visible;mso-wrap-style:square" from="7920,3888" to="9360,3888" o:connectortype="straight" o:gfxdata="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">
                     <v:stroke endarrow="block"/>
                   </v:line>
-                  <v:line id="Line 11" o:spid="_x0000_s1035" style="position:absolute;visibility:visible;mso-wrap-style:square" from="8640,3888" to="8640,4752" o:connectortype="straight" o:gfxdata="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"/>
-                  <v:line id="Line 12" o:spid="_x0000_s1036" style="position:absolute;flip:x;visibility:visible;mso-wrap-style:square" from="3168,4752" to="8640,4752" o:connectortype="straight" o:gfxdata="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"/>
-                  <v:line id="Line 13" o:spid="_x0000_s1037" style="position:absolute;flip:y;visibility:visible;mso-wrap-style:square" from="3168,4032" to="3168,4752" o:connectortype="straight" o:gfxdata="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">
+                  <v:line id="Line 11" o:spid="_x0000_s1036" style="position:absolute;visibility:visible;mso-wrap-style:square" from="8640,3888" to="8640,4752" o:connectortype="straight" o:gfxdata="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"/>
+                  <v:line id="Line 12" o:spid="_x0000_s1037" style="position:absolute;flip:x;visibility:visible;mso-wrap-style:square" from="3168,4752" to="8640,4752" o:connectortype="straight" o:gfxdata="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"/>
+                  <v:line id="Line 13" o:spid="_x0000_s1038" style="position:absolute;flip:y;visibility:visible;mso-wrap-style:square" from="3168,4032" to="3168,4752" o:connectortype="straight" o:gfxdata="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">
                     <v:stroke endarrow="block"/>
                   </v:line>
-                  <v:shape id="Text Box 14" o:spid="_x0000_s1038" type="#_x0000_t202" style="position:absolute;left:2592;top:3888;width:432;height:432;visibility:visible;mso-wrap-style:square;v-text-anchor:top" o:gfxdata="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" filled="f" stroked="f">
+                  <v:shape id="Text Box 14" o:spid="_x0000_s1039" type="#_x0000_t202" style="position:absolute;left:2592;top:3888;width:432;height:432;visibility:visible;mso-wrap-style:square;v-text-anchor:top" o:gfxdata="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" filled="f" stroked="f">
                     <v:textbox>
                       <w:txbxContent>
                         <w:p>
@@ -4298,7 +6760,7 @@
                       </w:txbxContent>
                     </v:textbox>
                   </v:shape>
-                  <v:shape id="Text Box 15" o:spid="_x0000_s1039" type="#_x0000_t202" style="position:absolute;left:3168;top:4032;width:432;height:432;visibility:visible;mso-wrap-style:square;v-text-anchor:top" o:gfxdata="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" filled="f" stroked="f">
+                  <v:shape id="Text Box 15" o:spid="_x0000_s1040" type="#_x0000_t202" style="position:absolute;left:3168;top:4032;width:432;height:432;visibility:visible;mso-wrap-style:square;v-text-anchor:top" o:gfxdata="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" filled="f" stroked="f">
                     <v:textbox>
                       <w:txbxContent>
                         <w:p>
@@ -4309,7 +6771,7 @@
                       </w:txbxContent>
                     </v:textbox>
                   </v:shape>
-                  <v:shape id="Text Box 16" o:spid="_x0000_s1040" type="#_x0000_t202" style="position:absolute;left:2304;top:3456;width:720;height:432;visibility:visible;mso-wrap-style:square;v-text-anchor:top" o:gfxdata="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" filled="f" stroked="f">
+                  <v:shape id="Text Box 16" o:spid="_x0000_s1041" type="#_x0000_t202" style="position:absolute;left:2304;top:3456;width:720;height:432;visibility:visible;mso-wrap-style:square;v-text-anchor:top" o:gfxdata="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" filled="f" stroked="f">
                     <v:textbox>
                       <w:txbxContent>
                         <w:p>
@@ -4451,23 +6913,7 @@
           <w:rFonts w:ascii="Times New Roman" w:hAnsi="Times New Roman"/>
           <w:sz w:val="24"/>
         </w:rPr>
-        <w:t xml:space="preserve">Tilsluttes også et </w:t>
-      </w:r>
-      <w:proofErr w:type="spellStart"/>
-      <w:r>
-        <w:rPr>
-          <w:rFonts w:ascii="Times New Roman" w:hAnsi="Times New Roman"/>
-          <w:sz w:val="24"/>
-        </w:rPr>
-        <w:t>storagescope</w:t>
-      </w:r>
-      <w:proofErr w:type="spellEnd"/>
-      <w:r>
-        <w:rPr>
-          <w:rFonts w:ascii="Times New Roman" w:hAnsi="Times New Roman"/>
-          <w:sz w:val="24"/>
-        </w:rPr>
-        <w:t>, vil der ikke være behov for yderligere instrumenter</w:t>
+        <w:t>Tilsluttes også et storagescope, vil der ikke være behov for yderligere instrumenter</w:t>
       </w:r>
       <w:r>
         <w:rPr>
@@ -4488,23 +6934,7 @@
           <w:rFonts w:ascii="Times New Roman" w:hAnsi="Times New Roman"/>
           <w:sz w:val="24"/>
         </w:rPr>
-        <w:t xml:space="preserve">Udgangssignalet fra </w:t>
-      </w:r>
-      <w:proofErr w:type="spellStart"/>
-      <w:r>
-        <w:rPr>
-          <w:rFonts w:ascii="Times New Roman" w:hAnsi="Times New Roman"/>
-          <w:sz w:val="24"/>
-        </w:rPr>
-        <w:t>Blackbox</w:t>
-      </w:r>
-      <w:proofErr w:type="spellEnd"/>
-      <w:r>
-        <w:rPr>
-          <w:rFonts w:ascii="Times New Roman" w:hAnsi="Times New Roman"/>
-          <w:sz w:val="24"/>
-        </w:rPr>
-        <w:t xml:space="preserve"> burde med symmetrisk input også være symmetrisk, men pga. offset spændinger kan det være nødvendigt at forskyde billedet,</w:t>
+        <w:t>Udgangssignalet fra Blackbox burde med symmetrisk input også være symmetrisk, men pga. offset spændinger kan det være nødvendigt at forskyde billedet,</w:t>
       </w:r>
       <w:r>
         <w:rPr>
@@ -4554,99 +6984,51 @@
           <w:rFonts w:ascii="Times New Roman" w:hAnsi="Times New Roman"/>
           <w:sz w:val="24"/>
         </w:rPr>
-        <w:t xml:space="preserve"> USB </w:t>
-      </w:r>
-      <w:proofErr w:type="spellStart"/>
-      <w:r>
-        <w:rPr>
-          <w:rFonts w:ascii="Times New Roman" w:hAnsi="Times New Roman"/>
-          <w:sz w:val="24"/>
-        </w:rPr>
-        <w:t>memory</w:t>
-      </w:r>
-      <w:proofErr w:type="spellEnd"/>
-      <w:r>
-        <w:rPr>
-          <w:rFonts w:ascii="Times New Roman" w:hAnsi="Times New Roman"/>
+        <w:t xml:space="preserve"> USB memory stick, idet det giver mulighed for at lagre scope-billeder til indsætning i et dokument.</w:t>
+      </w:r>
+    </w:p>
+    <w:p>
+      <w:pPr>
+        <w:rPr>
+          <w:rFonts w:ascii="Times New Roman" w:hAnsi="Times New Roman"/>
+          <w:b/>
+          <w:sz w:val="24"/>
+        </w:rPr>
+      </w:pPr>
+    </w:p>
+    <w:p>
+      <w:pPr>
+        <w:rPr>
+          <w:rFonts w:ascii="Times New Roman" w:hAnsi="Times New Roman"/>
+          <w:b/>
+          <w:sz w:val="24"/>
+        </w:rPr>
+      </w:pPr>
+    </w:p>
+    <w:p>
+      <w:pPr>
+        <w:rPr>
+          <w:rFonts w:ascii="Times New Roman" w:hAnsi="Times New Roman"/>
+          <w:b/>
+          <w:sz w:val="24"/>
+        </w:rPr>
+      </w:pPr>
+      <w:r>
+        <w:rPr>
+          <w:rFonts w:ascii="Times New Roman" w:hAnsi="Times New Roman"/>
+          <w:b/>
+          <w:sz w:val="24"/>
+        </w:rPr>
+        <w:t>Vigtigt!</w:t>
+      </w:r>
+      <w:r>
+        <w:rPr>
+          <w:rFonts w:ascii="Times New Roman" w:hAnsi="Times New Roman"/>
+          <w:b/>
           <w:sz w:val="24"/>
         </w:rPr>
         <w:t xml:space="preserve"> </w:t>
       </w:r>
-      <w:proofErr w:type="spellStart"/>
-      <w:r>
-        <w:rPr>
-          <w:rFonts w:ascii="Times New Roman" w:hAnsi="Times New Roman"/>
-          <w:sz w:val="24"/>
-        </w:rPr>
-        <w:t>stick</w:t>
-      </w:r>
-      <w:proofErr w:type="spellEnd"/>
-      <w:r>
-        <w:rPr>
-          <w:rFonts w:ascii="Times New Roman" w:hAnsi="Times New Roman"/>
-          <w:sz w:val="24"/>
-        </w:rPr>
-        <w:t xml:space="preserve">, idet det giver mulighed for at lagre </w:t>
-      </w:r>
-      <w:proofErr w:type="spellStart"/>
-      <w:r>
-        <w:rPr>
-          <w:rFonts w:ascii="Times New Roman" w:hAnsi="Times New Roman"/>
-          <w:sz w:val="24"/>
-        </w:rPr>
-        <w:t>scope</w:t>
-      </w:r>
-      <w:proofErr w:type="spellEnd"/>
-      <w:r>
-        <w:rPr>
-          <w:rFonts w:ascii="Times New Roman" w:hAnsi="Times New Roman"/>
-          <w:sz w:val="24"/>
-        </w:rPr>
-        <w:t>-billeder til indsætning i et dokument.</w:t>
-      </w:r>
-    </w:p>
-    <w:p>
-      <w:pPr>
-        <w:rPr>
-          <w:rFonts w:ascii="Times New Roman" w:hAnsi="Times New Roman"/>
-          <w:b/>
-          <w:sz w:val="24"/>
-        </w:rPr>
-      </w:pPr>
-    </w:p>
-    <w:p>
-      <w:pPr>
-        <w:rPr>
-          <w:rFonts w:ascii="Times New Roman" w:hAnsi="Times New Roman"/>
-          <w:b/>
-          <w:sz w:val="24"/>
-        </w:rPr>
-      </w:pPr>
-    </w:p>
-    <w:p>
-      <w:pPr>
-        <w:rPr>
-          <w:rFonts w:ascii="Times New Roman" w:hAnsi="Times New Roman"/>
-          <w:b/>
-          <w:sz w:val="24"/>
-        </w:rPr>
-      </w:pPr>
-      <w:r>
-        <w:rPr>
-          <w:rFonts w:ascii="Times New Roman" w:hAnsi="Times New Roman"/>
-          <w:b/>
-          <w:sz w:val="24"/>
-        </w:rPr>
-        <w:t>Vigtigt!</w:t>
-      </w:r>
-      <w:r>
-        <w:rPr>
-          <w:rFonts w:ascii="Times New Roman" w:hAnsi="Times New Roman"/>
-          <w:b/>
-          <w:sz w:val="24"/>
-        </w:rPr>
-        <w:t xml:space="preserve"> </w:t>
-      </w:r>
     </w:p>
     <w:p>
       <w:pPr>
@@ -4693,109 +7075,48 @@
     </w:p>
     <w:p>
       <w:pPr>
-        <w:numPr>
-          <w:ilvl w:val="0"/>
-          <w:numId w:val="3"/>
-        </w:numPr>
-        <w:rPr>
-          <w:rFonts w:ascii="Times New Roman" w:hAnsi="Times New Roman"/>
-          <w:sz w:val="24"/>
-        </w:rPr>
-      </w:pPr>
-      <w:r>
-        <w:rPr>
-          <w:rFonts w:ascii="Times New Roman" w:hAnsi="Times New Roman"/>
+        <w:pStyle w:val="Overskrift3"/>
+      </w:pPr>
+      <w:bookmarkStart w:id="16" w:name="_Toc453669475"/>
+      <w:r>
+        <w:rPr>
           <w:b/>
           <w:sz w:val="28"/>
         </w:rPr>
         <w:t>P-regulator.</w:t>
       </w:r>
       <w:r>
-        <w:rPr>
-          <w:rFonts w:ascii="Times New Roman" w:hAnsi="Times New Roman"/>
-          <w:sz w:val="24"/>
-        </w:rPr>
         <w:t xml:space="preserve">   (I- og </w:t>
       </w:r>
       <w:r>
-        <w:rPr>
-          <w:rFonts w:ascii="Times New Roman" w:hAnsi="Times New Roman"/>
-          <w:sz w:val="24"/>
-        </w:rPr>
         <w:t>D</w:t>
       </w:r>
       <w:r>
-        <w:rPr>
-          <w:rFonts w:ascii="Times New Roman" w:hAnsi="Times New Roman"/>
-          <w:sz w:val="24"/>
-        </w:rPr>
         <w:t xml:space="preserve">-led </w:t>
       </w:r>
       <w:r>
-        <w:rPr>
-          <w:rFonts w:ascii="Times New Roman" w:hAnsi="Times New Roman"/>
-          <w:sz w:val="24"/>
-        </w:rPr>
         <w:t xml:space="preserve"> slået fra)</w:t>
       </w:r>
-      <w:r>
-        <w:rPr>
-          <w:rFonts w:ascii="Times New Roman" w:hAnsi="Times New Roman"/>
-          <w:sz w:val="24"/>
-        </w:rPr>
+      <w:bookmarkEnd w:id="16"/>
+      <w:r>
         <w:br/>
       </w:r>
     </w:p>
     <w:p>
       <w:pPr>
-        <w:numPr>
-          <w:ilvl w:val="1"/>
-          <w:numId w:val="3"/>
-        </w:numPr>
-        <w:rPr>
-          <w:rFonts w:ascii="Times New Roman" w:hAnsi="Times New Roman"/>
-          <w:sz w:val="24"/>
-        </w:rPr>
-      </w:pPr>
-      <w:r>
-        <w:rPr>
-          <w:rFonts w:ascii="Times New Roman" w:hAnsi="Times New Roman"/>
-          <w:sz w:val="24"/>
-        </w:rPr>
-        <w:t xml:space="preserve">Juster åbensløjfe forstærkningen med Kp, og beskriv hvorledes den stationære fejl, oversvinget og </w:t>
-      </w:r>
-      <w:proofErr w:type="spellStart"/>
-      <w:r>
-        <w:rPr>
-          <w:rFonts w:ascii="Times New Roman" w:hAnsi="Times New Roman"/>
-          <w:sz w:val="24"/>
-        </w:rPr>
-        <w:t>opvoksningstiden</w:t>
-      </w:r>
-      <w:proofErr w:type="spellEnd"/>
-      <w:r>
-        <w:rPr>
-          <w:rFonts w:ascii="Times New Roman" w:hAnsi="Times New Roman"/>
-          <w:sz w:val="24"/>
-        </w:rPr>
-        <w:t xml:space="preserve"> påvirkes. Følg med i </w:t>
-      </w:r>
-      <w:proofErr w:type="spellStart"/>
-      <w:r>
-        <w:rPr>
-          <w:rFonts w:ascii="Times New Roman" w:hAnsi="Times New Roman"/>
-          <w:sz w:val="24"/>
-        </w:rPr>
-        <w:t>Bodeplottet</w:t>
-      </w:r>
-      <w:proofErr w:type="spellEnd"/>
-      <w:r>
-        <w:rPr>
-          <w:rFonts w:ascii="Times New Roman" w:hAnsi="Times New Roman"/>
-          <w:sz w:val="24"/>
-        </w:rPr>
-        <w:t xml:space="preserve"> for at forklare hvad der sker.</w:t>
-      </w:r>
+        <w:pStyle w:val="Overskrift3"/>
+        <w:rPr>
+          <w:rFonts w:ascii="Times New Roman" w:hAnsi="Times New Roman"/>
+        </w:rPr>
+      </w:pPr>
+      <w:bookmarkStart w:id="17" w:name="_Toc453669476"/>
+      <w:r>
+        <w:rPr>
+          <w:rFonts w:ascii="Times New Roman" w:hAnsi="Times New Roman"/>
+        </w:rPr>
+        <w:t>Juster åbensløjfe forstærkningen med Kp, og beskriv hvorledes den stationære fejl, oversvinget og opvoksningstiden påvirkes. Følg med i Bodeplottet for at forklare hvad der sker.</w:t>
+      </w:r>
+      <w:bookmarkEnd w:id="17"/>
     </w:p>
     <w:p>
       <w:pPr>
@@ -4814,45 +7135,71 @@
     </w:p>
     <w:p>
       <w:pPr>
-        <w:numPr>
-          <w:ilvl w:val="1"/>
-          <w:numId w:val="3"/>
-        </w:numPr>
-        <w:rPr>
-          <w:rFonts w:ascii="Times New Roman" w:hAnsi="Times New Roman"/>
-          <w:sz w:val="24"/>
-        </w:rPr>
-      </w:pPr>
-      <w:r>
-        <w:rPr>
-          <w:rFonts w:ascii="Times New Roman" w:hAnsi="Times New Roman"/>
-          <w:sz w:val="24"/>
-        </w:rPr>
-        <w:t xml:space="preserve">Indstil den Kp -værdi, der giver ca. 5% oversving, og bestem systemets stationære fejl og </w:t>
-      </w:r>
-      <w:proofErr w:type="spellStart"/>
-      <w:r>
-        <w:rPr>
-          <w:rFonts w:ascii="Times New Roman" w:hAnsi="Times New Roman"/>
-          <w:sz w:val="24"/>
-        </w:rPr>
-        <w:t>opvoksningstiden</w:t>
-      </w:r>
-      <w:proofErr w:type="spellEnd"/>
-      <w:r>
-        <w:rPr>
-          <w:rFonts w:ascii="Times New Roman" w:hAnsi="Times New Roman"/>
-          <w:sz w:val="24"/>
-        </w:rPr>
-        <w:t>. Sammenlign med simuleringsresultaterne.</w:t>
-      </w:r>
-      <w:r>
-        <w:rPr>
-          <w:rFonts w:ascii="Times New Roman" w:hAnsi="Times New Roman"/>
-          <w:sz w:val="24"/>
-        </w:rPr>
-        <w:br/>
-      </w:r>
+        <w:pStyle w:val="Overskrift3"/>
+      </w:pPr>
+      <w:bookmarkStart w:id="18" w:name="_Toc453669477"/>
+      <w:r>
+        <w:t>Indstil den Kp -værdi, der giver ca. 5% oversving, og bestem systemets stationære fejl og opvoksningstiden. Sammenlign med simuleringsresultaterne.</w:t>
+      </w:r>
+      <w:bookmarkEnd w:id="18"/>
+    </w:p>
+    <w:p>
+      <w:pPr>
+        <w:rPr>
+          <w:rFonts w:ascii="Times New Roman" w:hAnsi="Times New Roman"/>
+          <w:sz w:val="24"/>
+        </w:rPr>
+      </w:pPr>
+      <m:oMathPara>
+        <m:oMath>
+          <m:sSub>
+            <m:sSubPr>
+              <m:ctrlPr>
+                <w:rPr>
+                  <w:rFonts w:ascii="Cambria Math" w:hAnsi="Cambria Math"/>
+                  <w:i/>
+                  <w:sz w:val="24"/>
+                </w:rPr>
+              </m:ctrlPr>
+            </m:sSubPr>
+            <m:e>
+              <m:r>
+                <w:rPr>
+                  <w:rFonts w:ascii="Cambria Math" w:hAnsi="Cambria Math"/>
+                  <w:sz w:val="24"/>
+                </w:rPr>
+                <m:t>K</m:t>
+              </m:r>
+            </m:e>
+            <m:sub>
+              <m:r>
+                <w:rPr>
+                  <w:rFonts w:ascii="Cambria Math" w:hAnsi="Cambria Math"/>
+                  <w:sz w:val="24"/>
+                </w:rPr>
+                <m:t>p</m:t>
+              </m:r>
+            </m:sub>
+          </m:sSub>
+          <m:r>
+            <w:rPr>
+              <w:rFonts w:ascii="Cambria Math" w:hAnsi="Cambria Math"/>
+              <w:sz w:val="24"/>
+            </w:rPr>
+            <m:t>=13</m:t>
+          </m:r>
+          <m:r>
+            <m:rPr>
+              <m:sty m:val="p"/>
+            </m:rPr>
+            <w:rPr>
+              <w:rFonts w:ascii="Times New Roman" w:hAnsi="Times New Roman"/>
+              <w:sz w:val="24"/>
+            </w:rPr>
+            <w:br/>
+          </m:r>
+        </m:oMath>
+      </m:oMathPara>
     </w:p>
     <w:p>
       <w:pPr>
@@ -4866,8 +7213,9 @@
           <w:noProof/>
           <w:lang w:eastAsia="zh-CN"/>
         </w:rPr>
+        <w:lastRenderedPageBreak/>
         <w:drawing>
-          <wp:inline distT="0" distB="0" distL="0" distR="0" wp14:anchorId="543568A3" wp14:editId="1FFC25E9">
+          <wp:inline distT="0" distB="0" distL="0" distR="0" wp14:anchorId="70606360" wp14:editId="3CD15AD4">
             <wp:extent cx="3261360" cy="2663433"/>
             <wp:effectExtent l="0" t="0" r="0" b="3810"/>
             <wp:docPr id="41" name="Billede 41"/>
@@ -4882,7 +7230,7 @@
                     <pic:cNvPicPr/>
                   </pic:nvPicPr>
                   <pic:blipFill>
-                    <a:blip r:embed="rId41"/>
+                    <a:blip r:embed="rId44"/>
                     <a:stretch>
                       <a:fillRect/>
                     </a:stretch>
@@ -4914,6 +7262,13 @@
       </w:pPr>
       <m:oMathPara>
         <m:oMath>
+          <m:r>
+            <w:rPr>
+              <w:rFonts w:ascii="Cambria Math" w:hAnsi="Cambria Math"/>
+              <w:sz w:val="24"/>
+            </w:rPr>
+            <m:t>%OS=</m:t>
+          </m:r>
           <m:f>
             <m:fPr>
               <m:ctrlPr>
@@ -4948,7 +7303,7 @@
               <w:rFonts w:ascii="Cambria Math" w:hAnsi="Cambria Math"/>
               <w:sz w:val="24"/>
             </w:rPr>
-            <m:t>=5.7%OS</m:t>
+            <m:t>=5.7%</m:t>
           </m:r>
         </m:oMath>
       </m:oMathPara>
@@ -4964,6 +7319,42 @@
       </w:pPr>
       <m:oMathPara>
         <m:oMath>
+          <m:sSub>
+            <m:sSubPr>
+              <m:ctrlPr>
+                <w:rPr>
+                  <w:rFonts w:ascii="Cambria Math" w:hAnsi="Cambria Math"/>
+                  <w:i/>
+                  <w:sz w:val="24"/>
+                </w:rPr>
+              </m:ctrlPr>
+            </m:sSubPr>
+            <m:e>
+              <m:r>
+                <w:rPr>
+                  <w:rFonts w:ascii="Cambria Math" w:hAnsi="Cambria Math"/>
+                  <w:sz w:val="24"/>
+                </w:rPr>
+                <m:t>e</m:t>
+              </m:r>
+            </m:e>
+            <m:sub>
+              <m:r>
+                <w:rPr>
+                  <w:rFonts w:ascii="Cambria Math" w:hAnsi="Cambria Math"/>
+                  <w:sz w:val="24"/>
+                </w:rPr>
+                <m:t>p</m:t>
+              </m:r>
+            </m:sub>
+          </m:sSub>
+          <m:r>
+            <w:rPr>
+              <w:rFonts w:ascii="Cambria Math" w:hAnsi="Cambria Math"/>
+              <w:sz w:val="24"/>
+            </w:rPr>
+            <m:t>(∞)=</m:t>
+          </m:r>
           <m:f>
             <m:fPr>
               <m:ctrlPr>
@@ -5005,18 +7396,14 @@
     </w:p>
     <w:p>
       <w:pPr>
-        <w:pStyle w:val="Listeafsnit"/>
-        <w:ind w:left="360"/>
-        <w:rPr>
-          <w:rFonts w:ascii="Times New Roman" w:hAnsi="Times New Roman"/>
-          <w:sz w:val="24"/>
-        </w:rPr>
-      </w:pPr>
-    </w:p>
-    <w:p>
-      <w:pPr>
-        <w:pStyle w:val="Listeafsnit"/>
-        <w:ind w:left="360"/>
+        <w:rPr>
+          <w:rFonts w:ascii="Times New Roman" w:hAnsi="Times New Roman"/>
+          <w:sz w:val="24"/>
+        </w:rPr>
+      </w:pPr>
+    </w:p>
+    <w:p>
+      <w:pPr>
         <w:rPr>
           <w:rFonts w:ascii="Times New Roman" w:hAnsi="Times New Roman"/>
           <w:sz w:val="24"/>
@@ -5024,55 +7411,60 @@
       </w:pPr>
       <m:oMathPara>
         <m:oMath>
+          <m:sSub>
+            <m:sSubPr>
+              <m:ctrlPr>
+                <w:rPr>
+                  <w:rFonts w:ascii="Cambria Math" w:hAnsi="Cambria Math"/>
+                  <w:i/>
+                  <w:sz w:val="24"/>
+                </w:rPr>
+              </m:ctrlPr>
+            </m:sSubPr>
+            <m:e>
+              <m:r>
+                <w:rPr>
+                  <w:rFonts w:ascii="Cambria Math" w:hAnsi="Cambria Math"/>
+                  <w:sz w:val="24"/>
+                </w:rPr>
+                <m:t>T</m:t>
+              </m:r>
+            </m:e>
+            <m:sub>
+              <m:r>
+                <w:rPr>
+                  <w:rFonts w:ascii="Cambria Math" w:hAnsi="Cambria Math"/>
+                  <w:sz w:val="24"/>
+                </w:rPr>
+                <m:t>r</m:t>
+              </m:r>
+            </m:sub>
+          </m:sSub>
           <m:r>
             <w:rPr>
               <w:rFonts w:ascii="Cambria Math" w:hAnsi="Cambria Math"/>
               <w:sz w:val="24"/>
             </w:rPr>
-            <m:t>0.10*61mV-37.6mV</m:t>
+            <m:t>=2.48ms</m:t>
           </m:r>
         </m:oMath>
       </m:oMathPara>
     </w:p>
     <w:p>
       <w:pPr>
-        <w:pStyle w:val="Listeafsnit"/>
-        <w:ind w:left="360"/>
-        <w:rPr>
-          <w:rFonts w:ascii="Times New Roman" w:hAnsi="Times New Roman"/>
-          <w:sz w:val="24"/>
-        </w:rPr>
-      </w:pPr>
-      <m:oMathPara>
-        <m:oMath>
-          <m:r>
-            <w:rPr>
-              <w:rFonts w:ascii="Cambria Math" w:hAnsi="Cambria Math"/>
-              <w:sz w:val="24"/>
-            </w:rPr>
-            <m:t>2.48ms</m:t>
-          </m:r>
-        </m:oMath>
-      </m:oMathPara>
-    </w:p>
-    <w:p>
-      <w:pPr>
-        <w:rPr>
-          <w:rFonts w:ascii="Times New Roman" w:hAnsi="Times New Roman"/>
-          <w:sz w:val="24"/>
-        </w:rPr>
+        <w:pStyle w:val="Brdtekst"/>
+        <w:keepNext/>
       </w:pPr>
       <w:r>
         <w:rPr>
           <w:noProof/>
           <w:lang w:eastAsia="zh-CN"/>
         </w:rPr>
-        <w:lastRenderedPageBreak/>
         <w:drawing>
-          <wp:inline distT="0" distB="0" distL="0" distR="0" wp14:anchorId="0E4EDA5A" wp14:editId="160CFAB8">
-            <wp:extent cx="4111020" cy="3375660"/>
-            <wp:effectExtent l="0" t="0" r="3810" b="0"/>
-            <wp:docPr id="21" name="Billede 21"/>
+          <wp:inline distT="0" distB="0" distL="0" distR="0" wp14:anchorId="469641B8" wp14:editId="0D640D5C">
+            <wp:extent cx="2152650" cy="504825"/>
+            <wp:effectExtent l="0" t="0" r="0" b="9525"/>
+            <wp:docPr id="48" name="Billede 48"/>
             <wp:cNvGraphicFramePr>
               <a:graphicFrameLocks xmlns:a="http://schemas.openxmlformats.org/drawingml/2006/main" noChangeAspect="1"/>
             </wp:cNvGraphicFramePr>
@@ -5084,7 +7476,7 @@
                     <pic:cNvPicPr/>
                   </pic:nvPicPr>
                   <pic:blipFill>
-                    <a:blip r:embed="rId42"/>
+                    <a:blip r:embed="rId16"/>
                     <a:stretch>
                       <a:fillRect/>
                     </a:stretch>
@@ -5092,7 +7484,7 @@
                   <pic:spPr>
                     <a:xfrm>
                       <a:off x="0" y="0"/>
-                      <a:ext cx="4119363" cy="3382511"/>
+                      <a:ext cx="2152650" cy="504825"/>
                     </a:xfrm>
                     <a:prstGeom prst="rect">
                       <a:avLst/>
@@ -5104,41 +7496,89 @@
           </wp:inline>
         </w:drawing>
       </w:r>
-    </w:p>
-    <w:p>
-      <w:pPr>
-        <w:numPr>
-          <w:ilvl w:val="1"/>
-          <w:numId w:val="3"/>
-        </w:numPr>
-        <w:rPr>
-          <w:rFonts w:ascii="Times New Roman" w:hAnsi="Times New Roman"/>
-          <w:sz w:val="24"/>
-        </w:rPr>
-      </w:pPr>
-      <w:r>
-        <w:rPr>
-          <w:rFonts w:ascii="Times New Roman" w:hAnsi="Times New Roman"/>
-          <w:sz w:val="24"/>
-        </w:rPr>
-        <w:t xml:space="preserve">Indstil Kp så oversvinget er ca. 30% og bestem systemets stationære fejl og </w:t>
-      </w:r>
-      <w:proofErr w:type="spellStart"/>
-      <w:r>
-        <w:rPr>
-          <w:rFonts w:ascii="Times New Roman" w:hAnsi="Times New Roman"/>
-          <w:sz w:val="24"/>
-        </w:rPr>
-        <w:t>opvoksningstiden</w:t>
-      </w:r>
-      <w:proofErr w:type="spellEnd"/>
-      <w:r>
-        <w:rPr>
-          <w:rFonts w:ascii="Times New Roman" w:hAnsi="Times New Roman"/>
-          <w:sz w:val="24"/>
-        </w:rPr>
-        <w:t>. Sammenlign med simuleringsresultaterne.</w:t>
-      </w:r>
+      <w:r>
+        <w:rPr>
+          <w:noProof/>
+          <w:lang w:eastAsia="zh-CN"/>
+        </w:rPr>
+        <w:drawing>
+          <wp:inline distT="0" distB="0" distL="0" distR="0" wp14:anchorId="526129E9" wp14:editId="74919EEA">
+            <wp:extent cx="1428750" cy="464820"/>
+            <wp:effectExtent l="0" t="0" r="0" b="0"/>
+            <wp:docPr id="49" name="Billede 49"/>
+            <wp:cNvGraphicFramePr>
+              <a:graphicFrameLocks xmlns:a="http://schemas.openxmlformats.org/drawingml/2006/main" noChangeAspect="1"/>
+            </wp:cNvGraphicFramePr>
+            <a:graphic xmlns:a="http://schemas.openxmlformats.org/drawingml/2006/main">
+              <a:graphicData uri="http://schemas.openxmlformats.org/drawingml/2006/picture">
+                <pic:pic xmlns:pic="http://schemas.openxmlformats.org/drawingml/2006/picture">
+                  <pic:nvPicPr>
+                    <pic:cNvPr id="1" name=""/>
+                    <pic:cNvPicPr/>
+                  </pic:nvPicPr>
+                  <pic:blipFill rotWithShape="1">
+                    <a:blip r:embed="rId17"/>
+                    <a:srcRect b="18666"/>
+                    <a:stretch/>
+                  </pic:blipFill>
+                  <pic:spPr bwMode="auto">
+                    <a:xfrm>
+                      <a:off x="0" y="0"/>
+                      <a:ext cx="1428750" cy="464820"/>
+                    </a:xfrm>
+                    <a:prstGeom prst="rect">
+                      <a:avLst/>
+                    </a:prstGeom>
+                    <a:ln>
+                      <a:noFill/>
+                    </a:ln>
+                    <a:extLst>
+                      <a:ext uri="{53640926-AAD7-44D8-BBD7-CCE9431645EC}">
+                        <a14:shadowObscured xmlns:a14="http://schemas.microsoft.com/office/drawing/2010/main"/>
+                      </a:ext>
+                    </a:extLst>
+                  </pic:spPr>
+                </pic:pic>
+              </a:graphicData>
+            </a:graphic>
+          </wp:inline>
+        </w:drawing>
+      </w:r>
+    </w:p>
+    <w:p>
+      <w:pPr>
+        <w:pStyle w:val="Brdtekst"/>
+        <w:keepNext/>
+      </w:pPr>
+      <w:r>
+        <w:t>Simulering og realisering passer meget godt.</w:t>
+      </w:r>
+    </w:p>
+    <w:p>
+      <w:pPr>
+        <w:rPr>
+          <w:rFonts w:ascii="Times New Roman" w:hAnsi="Times New Roman"/>
+          <w:sz w:val="24"/>
+        </w:rPr>
+      </w:pPr>
+    </w:p>
+    <w:p>
+      <w:pPr>
+        <w:rPr>
+          <w:rFonts w:ascii="Times New Roman" w:hAnsi="Times New Roman"/>
+          <w:sz w:val="24"/>
+        </w:rPr>
+      </w:pPr>
+    </w:p>
+    <w:p>
+      <w:pPr>
+        <w:pStyle w:val="Overskrift3"/>
+      </w:pPr>
+      <w:bookmarkStart w:id="19" w:name="_Toc453669478"/>
+      <w:r>
+        <w:t>Indstil Kp så oversvinget er ca. 30% og bestem systemets stationære fejl og opvoksningstiden. Sammenlign med simuleringsresultaterne.</w:t>
+      </w:r>
+      <w:bookmarkEnd w:id="19"/>
     </w:p>
     <w:p>
       <w:pPr>
@@ -5200,232 +7640,12 @@
           <w:noProof/>
           <w:lang w:eastAsia="zh-CN"/>
         </w:rPr>
+        <w:lastRenderedPageBreak/>
         <w:drawing>
-          <wp:inline distT="0" distB="0" distL="0" distR="0" wp14:anchorId="7645AE36" wp14:editId="2F451027">
+          <wp:inline distT="0" distB="0" distL="0" distR="0" wp14:anchorId="118A7DF5" wp14:editId="090ED8BA">
             <wp:extent cx="5173980" cy="4185137"/>
             <wp:effectExtent l="0" t="0" r="7620" b="6350"/>
             <wp:docPr id="22" name="Billede 22"/>
-            <wp:cNvGraphicFramePr>
-              <a:graphicFrameLocks xmlns:a="http://schemas.openxmlformats.org/drawingml/2006/main" noChangeAspect="1"/>
-            </wp:cNvGraphicFramePr>
-            <a:graphic xmlns:a="http://schemas.openxmlformats.org/drawingml/2006/main">
-              <a:graphicData uri="http://schemas.openxmlformats.org/drawingml/2006/picture">
-                <pic:pic xmlns:pic="http://schemas.openxmlformats.org/drawingml/2006/picture">
-                  <pic:nvPicPr>
-                    <pic:cNvPr id="1" name=""/>
-                    <pic:cNvPicPr/>
-                  </pic:nvPicPr>
-                  <pic:blipFill>
-                    <a:blip r:embed="rId43"/>
-                    <a:stretch>
-                      <a:fillRect/>
-                    </a:stretch>
-                  </pic:blipFill>
-                  <pic:spPr>
-                    <a:xfrm>
-                      <a:off x="0" y="0"/>
-                      <a:ext cx="5179739" cy="4189796"/>
-                    </a:xfrm>
-                    <a:prstGeom prst="rect">
-                      <a:avLst/>
-                    </a:prstGeom>
-                  </pic:spPr>
-                </pic:pic>
-              </a:graphicData>
-            </a:graphic>
-          </wp:inline>
-        </w:drawing>
-      </w:r>
-    </w:p>
-    <w:p>
-      <w:pPr>
-        <w:numPr>
-          <w:ilvl w:val="0"/>
-          <w:numId w:val="3"/>
-        </w:numPr>
-        <w:rPr>
-          <w:rFonts w:ascii="Times New Roman" w:hAnsi="Times New Roman"/>
-          <w:sz w:val="24"/>
-        </w:rPr>
-      </w:pPr>
-      <w:r>
-        <w:rPr>
-          <w:rFonts w:ascii="Times New Roman" w:hAnsi="Times New Roman"/>
-          <w:b/>
-          <w:sz w:val="28"/>
-        </w:rPr>
-        <w:t>PD-regulator.</w:t>
-      </w:r>
-      <w:r>
-        <w:rPr>
-          <w:rFonts w:ascii="Times New Roman" w:hAnsi="Times New Roman"/>
-          <w:sz w:val="24"/>
-        </w:rPr>
-        <w:t xml:space="preserve">  (</w:t>
-      </w:r>
-      <w:proofErr w:type="spellStart"/>
-      <w:r>
-        <w:rPr>
-          <w:rFonts w:ascii="Times New Roman" w:hAnsi="Times New Roman"/>
-          <w:sz w:val="24"/>
-        </w:rPr>
-        <w:t>I</w:t>
-      </w:r>
-      <w:r>
-        <w:rPr>
-          <w:rFonts w:ascii="Times New Roman" w:hAnsi="Times New Roman"/>
-          <w:sz w:val="24"/>
-        </w:rPr>
-        <w:t>-led</w:t>
-      </w:r>
-      <w:proofErr w:type="spellEnd"/>
-      <w:r>
-        <w:rPr>
-          <w:rFonts w:ascii="Times New Roman" w:hAnsi="Times New Roman"/>
-          <w:sz w:val="24"/>
-        </w:rPr>
-        <w:t xml:space="preserve"> slået fra)</w:t>
-      </w:r>
-    </w:p>
-    <w:p>
-      <w:pPr>
-        <w:rPr>
-          <w:rFonts w:ascii="Times New Roman" w:hAnsi="Times New Roman"/>
-          <w:sz w:val="24"/>
-        </w:rPr>
-      </w:pPr>
-    </w:p>
-    <w:p>
-      <w:pPr>
-        <w:numPr>
-          <w:ilvl w:val="0"/>
-          <w:numId w:val="4"/>
-        </w:numPr>
-        <w:rPr>
-          <w:rFonts w:ascii="Times New Roman" w:hAnsi="Times New Roman"/>
-          <w:sz w:val="24"/>
-        </w:rPr>
-      </w:pPr>
-      <w:r>
-        <w:rPr>
-          <w:rFonts w:ascii="Times New Roman" w:hAnsi="Times New Roman"/>
-          <w:sz w:val="24"/>
-        </w:rPr>
-        <w:t>Indstil nu værdierne Kp, T</w:t>
-      </w:r>
-      <w:r>
-        <w:rPr>
-          <w:rFonts w:ascii="Times New Roman" w:hAnsi="Times New Roman"/>
-          <w:sz w:val="24"/>
-          <w:vertAlign w:val="subscript"/>
-        </w:rPr>
-        <w:t xml:space="preserve">D </w:t>
-      </w:r>
-      <w:r>
-        <w:rPr>
-          <w:rFonts w:ascii="Times New Roman" w:hAnsi="Times New Roman"/>
-          <w:sz w:val="24"/>
-        </w:rPr>
-        <w:t>og T</w:t>
-      </w:r>
-      <w:r>
-        <w:rPr>
-          <w:rFonts w:ascii="Times New Roman" w:hAnsi="Times New Roman"/>
-          <w:sz w:val="24"/>
-          <w:vertAlign w:val="subscript"/>
-        </w:rPr>
-        <w:t>L</w:t>
-      </w:r>
-      <w:r>
-        <w:rPr>
-          <w:rFonts w:ascii="Times New Roman" w:hAnsi="Times New Roman"/>
-          <w:sz w:val="24"/>
-        </w:rPr>
-        <w:t xml:space="preserve"> svarende til den beregnede </w:t>
-      </w:r>
-      <w:proofErr w:type="spellStart"/>
-      <w:r>
-        <w:rPr>
-          <w:rFonts w:ascii="Times New Roman" w:hAnsi="Times New Roman"/>
-          <w:sz w:val="24"/>
-        </w:rPr>
-        <w:t>Lead</w:t>
-      </w:r>
-      <w:proofErr w:type="spellEnd"/>
-      <w:r>
-        <w:rPr>
-          <w:rFonts w:ascii="Times New Roman" w:hAnsi="Times New Roman"/>
-          <w:sz w:val="24"/>
-        </w:rPr>
-        <w:t xml:space="preserve">-regulator. Iagttag om oversvinget er reduceret til ca. 5%. </w:t>
-      </w:r>
-    </w:p>
-    <w:p>
-      <w:pPr>
-        <w:rPr>
-          <w:rFonts w:ascii="Times New Roman" w:hAnsi="Times New Roman"/>
-          <w:sz w:val="24"/>
-        </w:rPr>
-      </w:pPr>
-      <w:r>
-        <w:rPr>
-          <w:noProof/>
-          <w:lang w:eastAsia="zh-CN"/>
-        </w:rPr>
-        <w:drawing>
-          <wp:inline distT="0" distB="0" distL="0" distR="0" wp14:anchorId="4BE7919E" wp14:editId="4E29DE3B">
-            <wp:extent cx="4306729" cy="3467100"/>
-            <wp:effectExtent l="0" t="0" r="0" b="0"/>
-            <wp:docPr id="42" name="Billede 42"/>
-            <wp:cNvGraphicFramePr>
-              <a:graphicFrameLocks xmlns:a="http://schemas.openxmlformats.org/drawingml/2006/main" noChangeAspect="1"/>
-            </wp:cNvGraphicFramePr>
-            <a:graphic xmlns:a="http://schemas.openxmlformats.org/drawingml/2006/main">
-              <a:graphicData uri="http://schemas.openxmlformats.org/drawingml/2006/picture">
-                <pic:pic xmlns:pic="http://schemas.openxmlformats.org/drawingml/2006/picture">
-                  <pic:nvPicPr>
-                    <pic:cNvPr id="1" name=""/>
-                    <pic:cNvPicPr/>
-                  </pic:nvPicPr>
-                  <pic:blipFill>
-                    <a:blip r:embed="rId44"/>
-                    <a:stretch>
-                      <a:fillRect/>
-                    </a:stretch>
-                  </pic:blipFill>
-                  <pic:spPr>
-                    <a:xfrm>
-                      <a:off x="0" y="0"/>
-                      <a:ext cx="4312859" cy="3472035"/>
-                    </a:xfrm>
-                    <a:prstGeom prst="rect">
-                      <a:avLst/>
-                    </a:prstGeom>
-                  </pic:spPr>
-                </pic:pic>
-              </a:graphicData>
-            </a:graphic>
-          </wp:inline>
-        </w:drawing>
-      </w:r>
-    </w:p>
-    <w:p>
-      <w:pPr>
-        <w:rPr>
-          <w:rFonts w:ascii="Times New Roman" w:hAnsi="Times New Roman"/>
-          <w:sz w:val="24"/>
-        </w:rPr>
-      </w:pPr>
-      <w:r>
-        <w:rPr>
-          <w:noProof/>
-          <w:lang w:eastAsia="zh-CN"/>
-        </w:rPr>
-        <w:drawing>
-          <wp:inline distT="0" distB="0" distL="0" distR="0" wp14:anchorId="0B1EBAAA" wp14:editId="6CB18285">
-            <wp:extent cx="1914525" cy="733425"/>
-            <wp:effectExtent l="0" t="0" r="9525" b="9525"/>
-            <wp:docPr id="43" name="Billede 43"/>
             <wp:cNvGraphicFramePr>
               <a:graphicFrameLocks xmlns:a="http://schemas.openxmlformats.org/drawingml/2006/main" noChangeAspect="1"/>
             </wp:cNvGraphicFramePr>
@@ -5445,7 +7665,7 @@
                   <pic:spPr>
                     <a:xfrm>
                       <a:off x="0" y="0"/>
-                      <a:ext cx="1914525" cy="733425"/>
+                      <a:ext cx="5179739" cy="4189796"/>
                     </a:xfrm>
                     <a:prstGeom prst="rect">
                       <a:avLst/>
@@ -5460,94 +7680,210 @@
     </w:p>
     <w:p>
       <w:pPr>
-        <w:rPr>
-          <w:rFonts w:ascii="Times New Roman" w:hAnsi="Times New Roman"/>
-          <w:sz w:val="24"/>
-        </w:rPr>
-      </w:pPr>
-      <w:r>
-        <w:rPr>
-          <w:rFonts w:ascii="Times New Roman" w:hAnsi="Times New Roman"/>
-          <w:sz w:val="24"/>
-        </w:rPr>
-        <w:t xml:space="preserve">Det give 2.6%OS og ikke 5% fordi vi har sæt 6grader </w:t>
-      </w:r>
-      <w:proofErr w:type="spellStart"/>
-      <w:r>
-        <w:rPr>
-          <w:rFonts w:ascii="Times New Roman" w:hAnsi="Times New Roman"/>
-          <w:sz w:val="24"/>
-        </w:rPr>
-        <w:t>ektra</w:t>
-      </w:r>
-      <w:proofErr w:type="spellEnd"/>
-      <w:r>
-        <w:rPr>
-          <w:rFonts w:ascii="Times New Roman" w:hAnsi="Times New Roman"/>
-          <w:sz w:val="24"/>
-        </w:rPr>
-        <w:t xml:space="preserve"> for kompensering af lag ledet sener</w:t>
-      </w:r>
-      <w:r>
-        <w:rPr>
-          <w:rFonts w:ascii="Times New Roman" w:hAnsi="Times New Roman"/>
-          <w:sz w:val="24"/>
-        </w:rPr>
-        <w:br/>
-      </w:r>
-    </w:p>
-    <w:p>
-      <w:pPr>
-        <w:numPr>
-          <w:ilvl w:val="0"/>
-          <w:numId w:val="4"/>
-        </w:numPr>
-        <w:rPr>
-          <w:rFonts w:ascii="Times New Roman" w:hAnsi="Times New Roman"/>
-          <w:sz w:val="24"/>
-        </w:rPr>
-      </w:pPr>
-      <w:r>
-        <w:rPr>
-          <w:rFonts w:ascii="Times New Roman" w:hAnsi="Times New Roman"/>
-          <w:sz w:val="24"/>
-        </w:rPr>
-        <w:t xml:space="preserve">Bestem systemets stationære fejl og </w:t>
-      </w:r>
-      <w:proofErr w:type="spellStart"/>
-      <w:r>
-        <w:rPr>
-          <w:rFonts w:ascii="Times New Roman" w:hAnsi="Times New Roman"/>
-          <w:sz w:val="24"/>
-        </w:rPr>
-        <w:t>opvoksningstiden</w:t>
-      </w:r>
-      <w:proofErr w:type="spellEnd"/>
-      <w:r>
-        <w:rPr>
-          <w:rFonts w:ascii="Times New Roman" w:hAnsi="Times New Roman"/>
-          <w:sz w:val="24"/>
-        </w:rPr>
-        <w:t xml:space="preserve">.  </w:t>
-      </w:r>
-    </w:p>
-    <w:p>
-      <w:pPr>
-        <w:rPr>
-          <w:rFonts w:ascii="Times New Roman" w:hAnsi="Times New Roman"/>
-          <w:sz w:val="24"/>
-        </w:rPr>
-      </w:pPr>
-      <w:r>
+        <w:pStyle w:val="Billedtekst"/>
+      </w:pPr>
+    </w:p>
+    <w:p>
+      <w:pPr>
+        <w:pStyle w:val="Brdtekst"/>
         <w:rPr>
           <w:noProof/>
           <w:lang w:eastAsia="zh-CN"/>
         </w:rPr>
+      </w:pPr>
+      <w:r>
+        <w:rPr>
+          <w:noProof/>
+          <w:lang w:eastAsia="zh-CN"/>
+        </w:rPr>
         <w:drawing>
-          <wp:inline distT="0" distB="0" distL="0" distR="0" wp14:anchorId="43B6E070" wp14:editId="12C9E960">
-            <wp:extent cx="1924050" cy="676275"/>
+          <wp:inline distT="0" distB="0" distL="0" distR="0" wp14:anchorId="199D1E4E" wp14:editId="3BA05BCC">
+            <wp:extent cx="1352550" cy="409575"/>
             <wp:effectExtent l="0" t="0" r="0" b="9525"/>
-            <wp:docPr id="44" name="Billede 44"/>
+            <wp:docPr id="53" name="Billede 53"/>
+            <wp:cNvGraphicFramePr>
+              <a:graphicFrameLocks xmlns:a="http://schemas.openxmlformats.org/drawingml/2006/main" noChangeAspect="1"/>
+            </wp:cNvGraphicFramePr>
+            <a:graphic xmlns:a="http://schemas.openxmlformats.org/drawingml/2006/main">
+              <a:graphicData uri="http://schemas.openxmlformats.org/drawingml/2006/picture">
+                <pic:pic xmlns:pic="http://schemas.openxmlformats.org/drawingml/2006/picture">
+                  <pic:nvPicPr>
+                    <pic:cNvPr id="1" name=""/>
+                    <pic:cNvPicPr/>
+                  </pic:nvPicPr>
+                  <pic:blipFill>
+                    <a:blip r:embed="rId20"/>
+                    <a:stretch>
+                      <a:fillRect/>
+                    </a:stretch>
+                  </pic:blipFill>
+                  <pic:spPr>
+                    <a:xfrm>
+                      <a:off x="0" y="0"/>
+                      <a:ext cx="1352550" cy="409575"/>
+                    </a:xfrm>
+                    <a:prstGeom prst="rect">
+                      <a:avLst/>
+                    </a:prstGeom>
+                  </pic:spPr>
+                </pic:pic>
+              </a:graphicData>
+            </a:graphic>
+          </wp:inline>
+        </w:drawing>
+      </w:r>
+      <w:r>
+        <w:rPr>
+          <w:noProof/>
+          <w:lang w:eastAsia="zh-CN"/>
+        </w:rPr>
+        <w:t xml:space="preserve"> </w:t>
+      </w:r>
+      <w:r>
+        <w:rPr>
+          <w:noProof/>
+          <w:lang w:eastAsia="zh-CN"/>
+        </w:rPr>
+        <w:drawing>
+          <wp:inline distT="0" distB="0" distL="0" distR="0" wp14:anchorId="11EE6333" wp14:editId="016056F3">
+            <wp:extent cx="2257425" cy="447675"/>
+            <wp:effectExtent l="0" t="0" r="9525" b="9525"/>
+            <wp:docPr id="59" name="Billede 59"/>
+            <wp:cNvGraphicFramePr>
+              <a:graphicFrameLocks xmlns:a="http://schemas.openxmlformats.org/drawingml/2006/main" noChangeAspect="1"/>
+            </wp:cNvGraphicFramePr>
+            <a:graphic xmlns:a="http://schemas.openxmlformats.org/drawingml/2006/main">
+              <a:graphicData uri="http://schemas.openxmlformats.org/drawingml/2006/picture">
+                <pic:pic xmlns:pic="http://schemas.openxmlformats.org/drawingml/2006/picture">
+                  <pic:nvPicPr>
+                    <pic:cNvPr id="1" name=""/>
+                    <pic:cNvPicPr/>
+                  </pic:nvPicPr>
+                  <pic:blipFill>
+                    <a:blip r:embed="rId21"/>
+                    <a:stretch>
+                      <a:fillRect/>
+                    </a:stretch>
+                  </pic:blipFill>
+                  <pic:spPr>
+                    <a:xfrm>
+                      <a:off x="0" y="0"/>
+                      <a:ext cx="2257425" cy="447675"/>
+                    </a:xfrm>
+                    <a:prstGeom prst="rect">
+                      <a:avLst/>
+                    </a:prstGeom>
+                  </pic:spPr>
+                </pic:pic>
+              </a:graphicData>
+            </a:graphic>
+          </wp:inline>
+        </w:drawing>
+      </w:r>
+    </w:p>
+    <w:p>
+      <w:pPr>
+        <w:pStyle w:val="Brdtekst"/>
+      </w:pPr>
+      <w:r>
+        <w:rPr>
+          <w:noProof/>
+          <w:lang w:eastAsia="zh-CN"/>
+        </w:rPr>
+        <w:t>Realisering og simulering passer meget godt.</w:t>
+      </w:r>
+    </w:p>
+    <w:p>
+      <w:pPr>
+        <w:rPr>
+          <w:rFonts w:ascii="Times New Roman" w:hAnsi="Times New Roman"/>
+          <w:sz w:val="24"/>
+        </w:rPr>
+      </w:pPr>
+    </w:p>
+    <w:p>
+      <w:pPr>
+        <w:pStyle w:val="Overskrift2"/>
+      </w:pPr>
+      <w:bookmarkStart w:id="20" w:name="_Toc453669479"/>
+      <w:r>
+        <w:rPr>
+          <w:b/>
+          <w:sz w:val="28"/>
+        </w:rPr>
+        <w:t>PD-regulator.</w:t>
+      </w:r>
+      <w:r>
+        <w:t xml:space="preserve">  (</w:t>
+      </w:r>
+      <w:r>
+        <w:t>I</w:t>
+      </w:r>
+      <w:r>
+        <w:t>-led</w:t>
+      </w:r>
+      <w:r>
+        <w:t xml:space="preserve"> slået fra)</w:t>
+      </w:r>
+      <w:bookmarkEnd w:id="20"/>
+    </w:p>
+    <w:p>
+      <w:pPr>
+        <w:rPr>
+          <w:rFonts w:ascii="Times New Roman" w:hAnsi="Times New Roman"/>
+          <w:sz w:val="24"/>
+        </w:rPr>
+      </w:pPr>
+    </w:p>
+    <w:p>
+      <w:pPr>
+        <w:pStyle w:val="Overskrift3"/>
+      </w:pPr>
+      <w:bookmarkStart w:id="21" w:name="_Toc453669480"/>
+      <w:r>
+        <w:lastRenderedPageBreak/>
+        <w:t>Indstil nu værdierne Kp, T</w:t>
+      </w:r>
+      <w:r>
+        <w:rPr>
+          <w:vertAlign w:val="subscript"/>
+        </w:rPr>
+        <w:t xml:space="preserve">D </w:t>
+      </w:r>
+      <w:r>
+        <w:t>og T</w:t>
+      </w:r>
+      <w:r>
+        <w:rPr>
+          <w:vertAlign w:val="subscript"/>
+        </w:rPr>
+        <w:t>L</w:t>
+      </w:r>
+      <w:r>
+        <w:t xml:space="preserve"> svarende til den beregnede Lead-regulator. Iagttag om oversvinget er reduceret til ca. 5%.</w:t>
+      </w:r>
+      <w:bookmarkEnd w:id="21"/>
+      <w:r>
+        <w:t xml:space="preserve"> </w:t>
+      </w:r>
+    </w:p>
+    <w:p>
+      <w:pPr>
+        <w:rPr>
+          <w:rFonts w:ascii="Times New Roman" w:hAnsi="Times New Roman"/>
+          <w:sz w:val="24"/>
+        </w:rPr>
+      </w:pPr>
+      <w:r>
+        <w:rPr>
+          <w:noProof/>
+          <w:lang w:eastAsia="zh-CN"/>
+        </w:rPr>
+        <w:drawing>
+          <wp:inline distT="0" distB="0" distL="0" distR="0" wp14:anchorId="67F45D53" wp14:editId="24AD2A13">
+            <wp:extent cx="4306729" cy="3467100"/>
+            <wp:effectExtent l="0" t="0" r="0" b="0"/>
+            <wp:docPr id="42" name="Billede 42"/>
             <wp:cNvGraphicFramePr>
               <a:graphicFrameLocks xmlns:a="http://schemas.openxmlformats.org/drawingml/2006/main" noChangeAspect="1"/>
             </wp:cNvGraphicFramePr>
@@ -5567,7 +7903,7 @@
                   <pic:spPr>
                     <a:xfrm>
                       <a:off x="0" y="0"/>
-                      <a:ext cx="1924050" cy="676275"/>
+                      <a:ext cx="4312859" cy="3472035"/>
                     </a:xfrm>
                     <a:prstGeom prst="rect">
                       <a:avLst/>
@@ -5592,12 +7928,11 @@
           <w:noProof/>
           <w:lang w:eastAsia="zh-CN"/>
         </w:rPr>
-        <w:lastRenderedPageBreak/>
         <w:drawing>
-          <wp:inline distT="0" distB="0" distL="0" distR="0" wp14:anchorId="0ED10643" wp14:editId="4332663C">
-            <wp:extent cx="4625136" cy="3771900"/>
-            <wp:effectExtent l="0" t="0" r="4445" b="0"/>
-            <wp:docPr id="45" name="Billede 45"/>
+          <wp:inline distT="0" distB="0" distL="0" distR="0" wp14:anchorId="2233CF94" wp14:editId="38AF2ED7">
+            <wp:extent cx="1914525" cy="733425"/>
+            <wp:effectExtent l="0" t="0" r="9525" b="9525"/>
+            <wp:docPr id="43" name="Billede 43"/>
             <wp:cNvGraphicFramePr>
               <a:graphicFrameLocks xmlns:a="http://schemas.openxmlformats.org/drawingml/2006/main" noChangeAspect="1"/>
             </wp:cNvGraphicFramePr>
@@ -5617,7 +7952,7 @@
                   <pic:spPr>
                     <a:xfrm>
                       <a:off x="0" y="0"/>
-                      <a:ext cx="4630807" cy="3776524"/>
+                      <a:ext cx="1914525" cy="733425"/>
                     </a:xfrm>
                     <a:prstGeom prst="rect">
                       <a:avLst/>
@@ -5634,159 +7969,15 @@
       <w:pPr>
         <w:rPr>
           <w:rFonts w:ascii="Times New Roman" w:hAnsi="Times New Roman"/>
-          <w:b/>
-          <w:sz w:val="28"/>
-        </w:rPr>
-      </w:pPr>
-    </w:p>
-    <w:p>
-      <w:pPr>
-        <w:numPr>
-          <w:ilvl w:val="0"/>
-          <w:numId w:val="5"/>
-        </w:numPr>
-        <w:rPr>
-          <w:rFonts w:ascii="Times New Roman" w:hAnsi="Times New Roman"/>
-          <w:sz w:val="24"/>
-        </w:rPr>
-      </w:pPr>
-      <w:r>
-        <w:rPr>
-          <w:rFonts w:ascii="Times New Roman" w:hAnsi="Times New Roman"/>
-          <w:b/>
-          <w:sz w:val="28"/>
-        </w:rPr>
-        <w:t>PI-regulatoren.</w:t>
-      </w:r>
-      <w:r>
-        <w:rPr>
-          <w:rFonts w:ascii="Times New Roman" w:hAnsi="Times New Roman"/>
-          <w:sz w:val="24"/>
-        </w:rPr>
-        <w:t xml:space="preserve">  (</w:t>
-      </w:r>
-      <w:r>
-        <w:rPr>
-          <w:rFonts w:ascii="Times New Roman" w:hAnsi="Times New Roman"/>
-          <w:sz w:val="24"/>
-        </w:rPr>
-        <w:t>D</w:t>
-      </w:r>
-      <w:r>
-        <w:rPr>
-          <w:rFonts w:ascii="Times New Roman" w:hAnsi="Times New Roman"/>
-          <w:sz w:val="24"/>
-        </w:rPr>
-        <w:t>-led</w:t>
-      </w:r>
-      <w:r>
-        <w:rPr>
-          <w:rFonts w:ascii="Times New Roman" w:hAnsi="Times New Roman"/>
-          <w:sz w:val="24"/>
-        </w:rPr>
-        <w:t xml:space="preserve"> slået fra)</w:t>
-      </w:r>
-    </w:p>
-    <w:p>
-      <w:pPr>
-        <w:rPr>
-          <w:rFonts w:ascii="Times New Roman" w:hAnsi="Times New Roman"/>
-          <w:sz w:val="24"/>
-        </w:rPr>
-      </w:pPr>
-    </w:p>
-    <w:p>
-      <w:pPr>
-        <w:numPr>
-          <w:ilvl w:val="0"/>
-          <w:numId w:val="6"/>
-        </w:numPr>
-        <w:tabs>
-          <w:tab w:val="clear" w:pos="720"/>
-          <w:tab w:val="num" w:pos="1080"/>
-        </w:tabs>
-        <w:ind w:left="1080"/>
-        <w:rPr>
-          <w:rFonts w:ascii="Times New Roman" w:hAnsi="Times New Roman"/>
-          <w:sz w:val="24"/>
-        </w:rPr>
-      </w:pPr>
-      <w:r>
-        <w:rPr>
-          <w:rFonts w:ascii="Times New Roman" w:hAnsi="Times New Roman"/>
-          <w:sz w:val="24"/>
-        </w:rPr>
-        <w:t xml:space="preserve">Indstil </w:t>
-      </w:r>
-      <w:proofErr w:type="gramStart"/>
-      <w:r>
-        <w:rPr>
-          <w:rFonts w:ascii="Times New Roman" w:hAnsi="Times New Roman"/>
-          <w:sz w:val="24"/>
-        </w:rPr>
-        <w:t>K</w:t>
-      </w:r>
-      <w:r>
-        <w:rPr>
-          <w:rFonts w:ascii="Times New Roman" w:hAnsi="Times New Roman"/>
-          <w:sz w:val="24"/>
-          <w:vertAlign w:val="subscript"/>
-        </w:rPr>
-        <w:t xml:space="preserve">p </w:t>
-      </w:r>
-      <w:r>
-        <w:rPr>
-          <w:rFonts w:ascii="Times New Roman" w:hAnsi="Times New Roman"/>
-          <w:sz w:val="24"/>
-        </w:rPr>
-        <w:t xml:space="preserve"> så</w:t>
-      </w:r>
-      <w:proofErr w:type="gramEnd"/>
-      <w:r>
-        <w:rPr>
-          <w:rFonts w:ascii="Times New Roman" w:hAnsi="Times New Roman"/>
-          <w:sz w:val="24"/>
-        </w:rPr>
-        <w:t xml:space="preserve"> oversvinget er ca. 5% . </w:t>
-      </w:r>
-    </w:p>
-    <w:p>
-      <w:pPr>
-        <w:rPr>
-          <w:rFonts w:ascii="Times New Roman" w:hAnsi="Times New Roman"/>
-          <w:sz w:val="24"/>
-        </w:rPr>
-      </w:pPr>
-      <w:r>
-        <w:rPr>
-          <w:rFonts w:ascii="Times New Roman" w:hAnsi="Times New Roman"/>
-          <w:sz w:val="24"/>
-        </w:rPr>
-        <w:t>Kp13</w:t>
-      </w:r>
-    </w:p>
-    <w:p>
-      <w:pPr>
-        <w:numPr>
-          <w:ilvl w:val="0"/>
-          <w:numId w:val="6"/>
-        </w:numPr>
-        <w:tabs>
-          <w:tab w:val="clear" w:pos="720"/>
-          <w:tab w:val="num" w:pos="1080"/>
-        </w:tabs>
-        <w:ind w:left="1080"/>
-        <w:rPr>
-          <w:rFonts w:ascii="Times New Roman" w:hAnsi="Times New Roman"/>
-          <w:sz w:val="24"/>
-        </w:rPr>
-      </w:pPr>
-      <w:r>
-        <w:rPr>
-          <w:rFonts w:ascii="Times New Roman" w:hAnsi="Times New Roman"/>
-          <w:sz w:val="24"/>
-        </w:rPr>
-        <w:t>Indstil PI-regulatoren så den stationære fejl fjernes uden at oversvingets størrelse ændres. Sammenlign med forberedelsen</w:t>
+          <w:sz w:val="24"/>
+        </w:rPr>
+      </w:pPr>
+      <w:r>
+        <w:rPr>
+          <w:rFonts w:ascii="Times New Roman" w:hAnsi="Times New Roman"/>
+          <w:sz w:val="24"/>
+        </w:rPr>
+        <w:t>Det give 2.6%OS og ikke 5% fordi vi har sæt 6grader ektra for kompensering af lag ledet sener</w:t>
       </w:r>
       <w:r>
         <w:rPr>
@@ -5794,53 +7985,19 @@
           <w:sz w:val="24"/>
         </w:rPr>
         <w:br/>
-        <w:t>10-turns potentiometeret kan indstilles så T</w:t>
-      </w:r>
-      <w:r>
-        <w:rPr>
-          <w:rFonts w:ascii="Times New Roman" w:hAnsi="Times New Roman"/>
-          <w:sz w:val="24"/>
-          <w:szCs w:val="24"/>
-          <w:vertAlign w:val="subscript"/>
-        </w:rPr>
-        <w:t>I</w:t>
-      </w:r>
-      <w:r>
-        <w:rPr>
-          <w:rFonts w:ascii="Times New Roman" w:hAnsi="Times New Roman"/>
-          <w:sz w:val="24"/>
-        </w:rPr>
-        <w:t xml:space="preserve"> går fra 0 til 100 ms.</w:t>
-      </w:r>
-    </w:p>
-    <w:p>
-      <w:pPr>
-        <w:rPr>
-          <w:rFonts w:ascii="Times New Roman" w:hAnsi="Times New Roman"/>
-          <w:sz w:val="24"/>
-        </w:rPr>
-      </w:pPr>
-      <w:r>
-        <w:rPr>
-          <w:rFonts w:ascii="Times New Roman" w:hAnsi="Times New Roman"/>
-          <w:sz w:val="24"/>
-        </w:rPr>
-        <w:t>20ms realisering</w:t>
-      </w:r>
-    </w:p>
-    <w:p>
-      <w:pPr>
-        <w:rPr>
-          <w:rFonts w:ascii="Times New Roman" w:hAnsi="Times New Roman"/>
-          <w:sz w:val="24"/>
-        </w:rPr>
-      </w:pPr>
-      <w:r>
-        <w:rPr>
-          <w:rFonts w:ascii="Times New Roman" w:hAnsi="Times New Roman"/>
-          <w:sz w:val="24"/>
-        </w:rPr>
-        <w:t>7.5ms simulering</w:t>
+      </w:r>
+    </w:p>
+    <w:p>
+      <w:pPr>
+        <w:pStyle w:val="Overskrift3"/>
+      </w:pPr>
+      <w:bookmarkStart w:id="22" w:name="_Toc453669481"/>
+      <w:r>
+        <w:t>Bestem systemets stationære fejl og opvoksningstiden.</w:t>
+      </w:r>
+      <w:bookmarkEnd w:id="22"/>
+      <w:r>
+        <w:t xml:space="preserve">  </w:t>
       </w:r>
     </w:p>
     <w:p>
@@ -5855,12 +8012,11 @@
           <w:noProof/>
           <w:lang w:eastAsia="zh-CN"/>
         </w:rPr>
-        <w:lastRenderedPageBreak/>
         <w:drawing>
-          <wp:inline distT="0" distB="0" distL="0" distR="0" wp14:anchorId="240D6E78" wp14:editId="05BFEB1D">
-            <wp:extent cx="4381217" cy="3566160"/>
-            <wp:effectExtent l="0" t="0" r="635" b="0"/>
-            <wp:docPr id="46" name="Billede 46"/>
+          <wp:inline distT="0" distB="0" distL="0" distR="0" wp14:anchorId="33A4D249" wp14:editId="55240EBD">
+            <wp:extent cx="1924050" cy="676275"/>
+            <wp:effectExtent l="0" t="0" r="0" b="9525"/>
+            <wp:docPr id="44" name="Billede 44"/>
             <wp:cNvGraphicFramePr>
               <a:graphicFrameLocks xmlns:a="http://schemas.openxmlformats.org/drawingml/2006/main" noChangeAspect="1"/>
             </wp:cNvGraphicFramePr>
@@ -5880,7 +8036,7 @@
                   <pic:spPr>
                     <a:xfrm>
                       <a:off x="0" y="0"/>
-                      <a:ext cx="4383120" cy="3567709"/>
+                      <a:ext cx="1924050" cy="676275"/>
                     </a:xfrm>
                     <a:prstGeom prst="rect">
                       <a:avLst/>
@@ -5905,11 +8061,12 @@
           <w:noProof/>
           <w:lang w:eastAsia="zh-CN"/>
         </w:rPr>
+        <w:lastRenderedPageBreak/>
         <w:drawing>
-          <wp:inline distT="0" distB="0" distL="0" distR="0" wp14:anchorId="28ECFD47" wp14:editId="5E7E6743">
-            <wp:extent cx="1847850" cy="695325"/>
-            <wp:effectExtent l="0" t="0" r="0" b="9525"/>
-            <wp:docPr id="47" name="Billede 47"/>
+          <wp:inline distT="0" distB="0" distL="0" distR="0" wp14:anchorId="635648CB" wp14:editId="00336F50">
+            <wp:extent cx="4255635" cy="3470563"/>
+            <wp:effectExtent l="0" t="0" r="0" b="0"/>
+            <wp:docPr id="45" name="Billede 45"/>
             <wp:cNvGraphicFramePr>
               <a:graphicFrameLocks xmlns:a="http://schemas.openxmlformats.org/drawingml/2006/main" noChangeAspect="1"/>
             </wp:cNvGraphicFramePr>
@@ -5929,6 +8086,357 @@
                   <pic:spPr>
                     <a:xfrm>
                       <a:off x="0" y="0"/>
+                      <a:ext cx="4265010" cy="3478208"/>
+                    </a:xfrm>
+                    <a:prstGeom prst="rect">
+                      <a:avLst/>
+                    </a:prstGeom>
+                  </pic:spPr>
+                </pic:pic>
+              </a:graphicData>
+            </a:graphic>
+          </wp:inline>
+        </w:drawing>
+      </w:r>
+    </w:p>
+    <w:p>
+      <w:pPr>
+        <w:pStyle w:val="Brdtekst"/>
+      </w:pPr>
+      <w:r>
+        <w:rPr>
+          <w:noProof/>
+          <w:lang w:eastAsia="zh-CN"/>
+        </w:rPr>
+        <w:drawing>
+          <wp:inline distT="0" distB="0" distL="0" distR="0" wp14:anchorId="50420230" wp14:editId="0F5AD923">
+            <wp:extent cx="1314450" cy="390525"/>
+            <wp:effectExtent l="0" t="0" r="0" b="9525"/>
+            <wp:docPr id="60" name="Billede 60"/>
+            <wp:cNvGraphicFramePr>
+              <a:graphicFrameLocks xmlns:a="http://schemas.openxmlformats.org/drawingml/2006/main" noChangeAspect="1"/>
+            </wp:cNvGraphicFramePr>
+            <a:graphic xmlns:a="http://schemas.openxmlformats.org/drawingml/2006/main">
+              <a:graphicData uri="http://schemas.openxmlformats.org/drawingml/2006/picture">
+                <pic:pic xmlns:pic="http://schemas.openxmlformats.org/drawingml/2006/picture">
+                  <pic:nvPicPr>
+                    <pic:cNvPr id="1" name=""/>
+                    <pic:cNvPicPr/>
+                  </pic:nvPicPr>
+                  <pic:blipFill>
+                    <a:blip r:embed="rId29"/>
+                    <a:stretch>
+                      <a:fillRect/>
+                    </a:stretch>
+                  </pic:blipFill>
+                  <pic:spPr>
+                    <a:xfrm>
+                      <a:off x="0" y="0"/>
+                      <a:ext cx="1314450" cy="390525"/>
+                    </a:xfrm>
+                    <a:prstGeom prst="rect">
+                      <a:avLst/>
+                    </a:prstGeom>
+                  </pic:spPr>
+                </pic:pic>
+              </a:graphicData>
+            </a:graphic>
+          </wp:inline>
+        </w:drawing>
+      </w:r>
+      <w:r>
+        <w:rPr>
+          <w:noProof/>
+          <w:lang w:eastAsia="zh-CN"/>
+        </w:rPr>
+        <w:t xml:space="preserve"> </w:t>
+      </w:r>
+      <w:r>
+        <w:rPr>
+          <w:noProof/>
+          <w:lang w:eastAsia="zh-CN"/>
+        </w:rPr>
+        <w:drawing>
+          <wp:inline distT="0" distB="0" distL="0" distR="0" wp14:anchorId="2B48D295" wp14:editId="23C360D1">
+            <wp:extent cx="2324100" cy="457200"/>
+            <wp:effectExtent l="0" t="0" r="0" b="0"/>
+            <wp:docPr id="61" name="Billede 61"/>
+            <wp:cNvGraphicFramePr>
+              <a:graphicFrameLocks xmlns:a="http://schemas.openxmlformats.org/drawingml/2006/main" noChangeAspect="1"/>
+            </wp:cNvGraphicFramePr>
+            <a:graphic xmlns:a="http://schemas.openxmlformats.org/drawingml/2006/main">
+              <a:graphicData uri="http://schemas.openxmlformats.org/drawingml/2006/picture">
+                <pic:pic xmlns:pic="http://schemas.openxmlformats.org/drawingml/2006/picture">
+                  <pic:nvPicPr>
+                    <pic:cNvPr id="1" name=""/>
+                    <pic:cNvPicPr/>
+                  </pic:nvPicPr>
+                  <pic:blipFill>
+                    <a:blip r:embed="rId30"/>
+                    <a:stretch>
+                      <a:fillRect/>
+                    </a:stretch>
+                  </pic:blipFill>
+                  <pic:spPr>
+                    <a:xfrm>
+                      <a:off x="0" y="0"/>
+                      <a:ext cx="2324100" cy="457200"/>
+                    </a:xfrm>
+                    <a:prstGeom prst="rect">
+                      <a:avLst/>
+                    </a:prstGeom>
+                  </pic:spPr>
+                </pic:pic>
+              </a:graphicData>
+            </a:graphic>
+          </wp:inline>
+        </w:drawing>
+      </w:r>
+    </w:p>
+    <w:p>
+      <w:pPr>
+        <w:rPr>
+          <w:rFonts w:ascii="Times New Roman" w:hAnsi="Times New Roman"/>
+          <w:sz w:val="24"/>
+        </w:rPr>
+      </w:pPr>
+    </w:p>
+    <w:p>
+      <w:pPr>
+        <w:rPr>
+          <w:rFonts w:ascii="Times New Roman" w:hAnsi="Times New Roman"/>
+          <w:b/>
+          <w:sz w:val="28"/>
+        </w:rPr>
+      </w:pPr>
+    </w:p>
+    <w:p>
+      <w:pPr>
+        <w:pStyle w:val="Overskrift2"/>
+      </w:pPr>
+      <w:bookmarkStart w:id="23" w:name="_Toc453669482"/>
+      <w:r>
+        <w:rPr>
+          <w:b/>
+          <w:sz w:val="28"/>
+        </w:rPr>
+        <w:t>PI-regulatoren.</w:t>
+      </w:r>
+      <w:r>
+        <w:t xml:space="preserve">  (</w:t>
+      </w:r>
+      <w:r>
+        <w:t>D</w:t>
+      </w:r>
+      <w:r>
+        <w:t>-led</w:t>
+      </w:r>
+      <w:r>
+        <w:t xml:space="preserve"> slået fra)</w:t>
+      </w:r>
+      <w:bookmarkEnd w:id="23"/>
+    </w:p>
+    <w:p>
+      <w:pPr>
+        <w:rPr>
+          <w:rFonts w:ascii="Times New Roman" w:hAnsi="Times New Roman"/>
+          <w:sz w:val="24"/>
+        </w:rPr>
+      </w:pPr>
+    </w:p>
+    <w:p>
+      <w:pPr>
+        <w:pStyle w:val="Overskrift3"/>
+      </w:pPr>
+      <w:bookmarkStart w:id="24" w:name="_Toc453669483"/>
+      <w:r>
+        <w:t>Indstil K</w:t>
+      </w:r>
+      <w:r>
+        <w:rPr>
+          <w:vertAlign w:val="subscript"/>
+        </w:rPr>
+        <w:t xml:space="preserve">p </w:t>
+      </w:r>
+      <w:r>
+        <w:t xml:space="preserve"> så</w:t>
+      </w:r>
+      <w:r>
+        <w:t xml:space="preserve"> oversvinget er ca. 5% .</w:t>
+      </w:r>
+      <w:bookmarkEnd w:id="24"/>
+      <w:r>
+        <w:t xml:space="preserve"> </w:t>
+      </w:r>
+    </w:p>
+    <w:p>
+      <w:pPr>
+        <w:rPr>
+          <w:rFonts w:ascii="Times New Roman" w:hAnsi="Times New Roman"/>
+          <w:sz w:val="24"/>
+        </w:rPr>
+      </w:pPr>
+      <w:r>
+        <w:rPr>
+          <w:rFonts w:ascii="Times New Roman" w:hAnsi="Times New Roman"/>
+          <w:sz w:val="24"/>
+        </w:rPr>
+        <w:t>Kp</w:t>
+      </w:r>
+      <w:r>
+        <w:rPr>
+          <w:rFonts w:ascii="Times New Roman" w:hAnsi="Times New Roman"/>
+          <w:sz w:val="24"/>
+        </w:rPr>
+        <w:t>=</w:t>
+      </w:r>
+      <w:r>
+        <w:rPr>
+          <w:rFonts w:ascii="Times New Roman" w:hAnsi="Times New Roman"/>
+          <w:sz w:val="24"/>
+        </w:rPr>
+        <w:t>13</w:t>
+      </w:r>
+    </w:p>
+    <w:p>
+      <w:pPr>
+        <w:pStyle w:val="Overskrift3"/>
+      </w:pPr>
+      <w:bookmarkStart w:id="25" w:name="_Toc453669484"/>
+      <w:r>
+        <w:t>Indstil PI-regulatoren så den stationære fejl fjernes uden at oversvingets størrelse ændres. Sammenlign med forberedelsen</w:t>
+      </w:r>
+      <w:r>
+        <w:br/>
+        <w:t>10-turns potentiometeret kan indstilles så T</w:t>
+      </w:r>
+      <w:r>
+        <w:rPr>
+          <w:vertAlign w:val="subscript"/>
+        </w:rPr>
+        <w:t>I</w:t>
+      </w:r>
+      <w:r>
+        <w:t xml:space="preserve"> går fra 0 til 100 ms.</w:t>
+      </w:r>
+      <w:bookmarkEnd w:id="25"/>
+    </w:p>
+    <w:p>
+      <w:pPr>
+        <w:rPr>
+          <w:rFonts w:ascii="Times New Roman" w:hAnsi="Times New Roman"/>
+          <w:sz w:val="24"/>
+        </w:rPr>
+      </w:pPr>
+      <w:r>
+        <w:rPr>
+          <w:rFonts w:ascii="Times New Roman" w:hAnsi="Times New Roman"/>
+          <w:sz w:val="24"/>
+        </w:rPr>
+        <w:t>20ms realisering</w:t>
+      </w:r>
+    </w:p>
+    <w:p>
+      <w:pPr>
+        <w:rPr>
+          <w:rFonts w:ascii="Times New Roman" w:hAnsi="Times New Roman"/>
+          <w:sz w:val="24"/>
+        </w:rPr>
+      </w:pPr>
+      <w:r>
+        <w:rPr>
+          <w:rFonts w:ascii="Times New Roman" w:hAnsi="Times New Roman"/>
+          <w:sz w:val="24"/>
+        </w:rPr>
+        <w:t>7.5ms simulering</w:t>
+      </w:r>
+    </w:p>
+    <w:p>
+      <w:pPr>
+        <w:rPr>
+          <w:rFonts w:ascii="Times New Roman" w:hAnsi="Times New Roman"/>
+          <w:sz w:val="24"/>
+        </w:rPr>
+      </w:pPr>
+      <w:r>
+        <w:rPr>
+          <w:noProof/>
+          <w:lang w:eastAsia="zh-CN"/>
+        </w:rPr>
+        <w:lastRenderedPageBreak/>
+        <w:drawing>
+          <wp:inline distT="0" distB="0" distL="0" distR="0" wp14:anchorId="1965FEBB" wp14:editId="78EA0660">
+            <wp:extent cx="4381217" cy="3566160"/>
+            <wp:effectExtent l="0" t="0" r="635" b="0"/>
+            <wp:docPr id="46" name="Billede 46"/>
+            <wp:cNvGraphicFramePr>
+              <a:graphicFrameLocks xmlns:a="http://schemas.openxmlformats.org/drawingml/2006/main" noChangeAspect="1"/>
+            </wp:cNvGraphicFramePr>
+            <a:graphic xmlns:a="http://schemas.openxmlformats.org/drawingml/2006/main">
+              <a:graphicData uri="http://schemas.openxmlformats.org/drawingml/2006/picture">
+                <pic:pic xmlns:pic="http://schemas.openxmlformats.org/drawingml/2006/picture">
+                  <pic:nvPicPr>
+                    <pic:cNvPr id="1" name=""/>
+                    <pic:cNvPicPr/>
+                  </pic:nvPicPr>
+                  <pic:blipFill>
+                    <a:blip r:embed="rId50"/>
+                    <a:stretch>
+                      <a:fillRect/>
+                    </a:stretch>
+                  </pic:blipFill>
+                  <pic:spPr>
+                    <a:xfrm>
+                      <a:off x="0" y="0"/>
+                      <a:ext cx="4383120" cy="3567709"/>
+                    </a:xfrm>
+                    <a:prstGeom prst="rect">
+                      <a:avLst/>
+                    </a:prstGeom>
+                  </pic:spPr>
+                </pic:pic>
+              </a:graphicData>
+            </a:graphic>
+          </wp:inline>
+        </w:drawing>
+      </w:r>
+    </w:p>
+    <w:p>
+      <w:pPr>
+        <w:rPr>
+          <w:rFonts w:ascii="Times New Roman" w:hAnsi="Times New Roman"/>
+          <w:sz w:val="24"/>
+        </w:rPr>
+      </w:pPr>
+      <w:r>
+        <w:rPr>
+          <w:noProof/>
+          <w:lang w:eastAsia="zh-CN"/>
+        </w:rPr>
+        <w:drawing>
+          <wp:inline distT="0" distB="0" distL="0" distR="0" wp14:anchorId="450384CA" wp14:editId="330A1339">
+            <wp:extent cx="1847850" cy="695325"/>
+            <wp:effectExtent l="0" t="0" r="0" b="9525"/>
+            <wp:docPr id="47" name="Billede 47"/>
+            <wp:cNvGraphicFramePr>
+              <a:graphicFrameLocks xmlns:a="http://schemas.openxmlformats.org/drawingml/2006/main" noChangeAspect="1"/>
+            </wp:cNvGraphicFramePr>
+            <a:graphic xmlns:a="http://schemas.openxmlformats.org/drawingml/2006/main">
+              <a:graphicData uri="http://schemas.openxmlformats.org/drawingml/2006/picture">
+                <pic:pic xmlns:pic="http://schemas.openxmlformats.org/drawingml/2006/picture">
+                  <pic:nvPicPr>
+                    <pic:cNvPr id="1" name=""/>
+                    <pic:cNvPicPr/>
+                  </pic:nvPicPr>
+                  <pic:blipFill>
+                    <a:blip r:embed="rId51"/>
+                    <a:stretch>
+                      <a:fillRect/>
+                    </a:stretch>
+                  </pic:blipFill>
+                  <pic:spPr>
+                    <a:xfrm>
+                      <a:off x="0" y="0"/>
                       <a:ext cx="1847850" cy="695325"/>
                     </a:xfrm>
                     <a:prstGeom prst="rect">
@@ -5944,246 +8452,175 @@
     </w:p>
     <w:p>
       <w:pPr>
-        <w:numPr>
-          <w:ilvl w:val="0"/>
-          <w:numId w:val="6"/>
-        </w:numPr>
-        <w:tabs>
-          <w:tab w:val="clear" w:pos="720"/>
-          <w:tab w:val="num" w:pos="1080"/>
-        </w:tabs>
-        <w:ind w:left="1080"/>
-        <w:rPr>
-          <w:rFonts w:ascii="Times New Roman" w:hAnsi="Times New Roman"/>
-          <w:sz w:val="24"/>
-        </w:rPr>
-      </w:pPr>
-      <w:r>
-        <w:rPr>
-          <w:rFonts w:ascii="Times New Roman" w:hAnsi="Times New Roman"/>
-          <w:sz w:val="24"/>
-        </w:rPr>
-        <w:t>Juster T</w:t>
-      </w:r>
-      <w:r>
-        <w:rPr>
-          <w:rFonts w:ascii="Times New Roman" w:hAnsi="Times New Roman"/>
-          <w:sz w:val="24"/>
-          <w:szCs w:val="24"/>
-          <w:vertAlign w:val="subscript"/>
-        </w:rPr>
-        <w:t xml:space="preserve">I </w:t>
-      </w:r>
-      <w:r>
-        <w:rPr>
-          <w:rFonts w:ascii="Times New Roman" w:hAnsi="Times New Roman"/>
-          <w:sz w:val="24"/>
-        </w:rPr>
-        <w:t xml:space="preserve">så nulpunktet flyttes </w:t>
-      </w:r>
-      <w:r>
-        <w:rPr>
-          <w:rFonts w:ascii="Times New Roman" w:hAnsi="Times New Roman"/>
-          <w:sz w:val="24"/>
-        </w:rPr>
-        <w:t>hhv.</w:t>
-      </w:r>
-      <w:r>
-        <w:rPr>
-          <w:rFonts w:ascii="Times New Roman" w:hAnsi="Times New Roman"/>
-          <w:sz w:val="24"/>
-        </w:rPr>
-        <w:t xml:space="preserve"> tættere på og længere væk fra fasemarginsfrekvensen. Hvad ske</w:t>
-      </w:r>
-      <w:r>
-        <w:rPr>
-          <w:rFonts w:ascii="Times New Roman" w:hAnsi="Times New Roman"/>
-          <w:sz w:val="24"/>
-        </w:rPr>
-        <w:t xml:space="preserve">r der med stepresponsen og </w:t>
-      </w:r>
-      <w:proofErr w:type="spellStart"/>
-      <w:r>
-        <w:rPr>
-          <w:rFonts w:ascii="Times New Roman" w:hAnsi="Times New Roman"/>
-          <w:sz w:val="24"/>
-        </w:rPr>
-        <w:t>sett</w:t>
-      </w:r>
-      <w:r>
-        <w:rPr>
-          <w:rFonts w:ascii="Times New Roman" w:hAnsi="Times New Roman"/>
-          <w:sz w:val="24"/>
-        </w:rPr>
-        <w:t>ling</w:t>
-      </w:r>
-      <w:proofErr w:type="spellEnd"/>
-      <w:r>
-        <w:rPr>
-          <w:rFonts w:ascii="Times New Roman" w:hAnsi="Times New Roman"/>
-          <w:sz w:val="24"/>
-        </w:rPr>
-        <w:t xml:space="preserve"> tiden</w:t>
-      </w:r>
-    </w:p>
-    <w:p>
-      <w:pPr>
-        <w:rPr>
-          <w:rFonts w:ascii="Times New Roman" w:hAnsi="Times New Roman"/>
-          <w:sz w:val="24"/>
-        </w:rPr>
-      </w:pPr>
-      <w:r>
-        <w:rPr>
-          <w:rFonts w:ascii="Times New Roman" w:hAnsi="Times New Roman"/>
-          <w:sz w:val="24"/>
-        </w:rPr>
-        <w:t xml:space="preserve">Tættere på </w:t>
-      </w:r>
-      <w:proofErr w:type="spellStart"/>
-      <w:r>
-        <w:rPr>
-          <w:rFonts w:ascii="Times New Roman" w:hAnsi="Times New Roman"/>
-          <w:sz w:val="24"/>
-        </w:rPr>
-        <w:t>betyer</w:t>
-      </w:r>
-      <w:proofErr w:type="spellEnd"/>
-      <w:r>
-        <w:rPr>
-          <w:rFonts w:ascii="Times New Roman" w:hAnsi="Times New Roman"/>
-          <w:sz w:val="24"/>
-        </w:rPr>
-        <w:t xml:space="preserve"> mere oversving og </w:t>
-      </w:r>
-      <w:proofErr w:type="spellStart"/>
-      <w:r>
-        <w:rPr>
-          <w:rFonts w:ascii="Times New Roman" w:hAnsi="Times New Roman"/>
-          <w:sz w:val="24"/>
-        </w:rPr>
-        <w:t>settling</w:t>
-      </w:r>
-      <w:proofErr w:type="spellEnd"/>
-      <w:r>
-        <w:rPr>
-          <w:rFonts w:ascii="Times New Roman" w:hAnsi="Times New Roman"/>
-          <w:sz w:val="24"/>
-        </w:rPr>
-        <w:t xml:space="preserve"> time</w:t>
-      </w:r>
-    </w:p>
-    <w:p>
-      <w:pPr>
-        <w:rPr>
-          <w:rFonts w:ascii="Times New Roman" w:hAnsi="Times New Roman"/>
-          <w:sz w:val="24"/>
-        </w:rPr>
-      </w:pPr>
-    </w:p>
-    <w:p>
-      <w:pPr>
-        <w:numPr>
-          <w:ilvl w:val="0"/>
-          <w:numId w:val="7"/>
-        </w:numPr>
-        <w:rPr>
-          <w:rFonts w:ascii="Times New Roman" w:hAnsi="Times New Roman"/>
-          <w:b/>
-          <w:sz w:val="28"/>
-        </w:rPr>
-      </w:pPr>
-      <w:r>
-        <w:rPr>
-          <w:rFonts w:ascii="Times New Roman" w:hAnsi="Times New Roman"/>
-          <w:b/>
-          <w:sz w:val="28"/>
-        </w:rPr>
-        <w:t>PID-regulatoren.</w:t>
-      </w:r>
-    </w:p>
-    <w:p>
-      <w:pPr>
-        <w:rPr>
-          <w:rFonts w:ascii="Times New Roman" w:hAnsi="Times New Roman"/>
-          <w:sz w:val="24"/>
-        </w:rPr>
-      </w:pPr>
-    </w:p>
-    <w:p>
-      <w:pPr>
-        <w:numPr>
-          <w:ilvl w:val="1"/>
-          <w:numId w:val="7"/>
-        </w:numPr>
-        <w:rPr>
-          <w:rFonts w:ascii="Times New Roman" w:hAnsi="Times New Roman"/>
-          <w:sz w:val="24"/>
-        </w:rPr>
-      </w:pPr>
-      <w:proofErr w:type="spellStart"/>
-      <w:r>
-        <w:rPr>
-          <w:rFonts w:ascii="Times New Roman" w:hAnsi="Times New Roman"/>
-          <w:sz w:val="24"/>
-        </w:rPr>
-        <w:t>Kobel</w:t>
-      </w:r>
-      <w:proofErr w:type="spellEnd"/>
-      <w:r>
-        <w:rPr>
-          <w:rFonts w:ascii="Times New Roman" w:hAnsi="Times New Roman"/>
-          <w:sz w:val="24"/>
-        </w:rPr>
-        <w:t xml:space="preserve"> nu både I- og D leddet ind samtidigt så godt det nu lader sig gøre med en fælles K</w:t>
-      </w:r>
-      <w:r>
-        <w:rPr>
-          <w:rFonts w:ascii="Times New Roman" w:hAnsi="Times New Roman"/>
-          <w:sz w:val="24"/>
-          <w:vertAlign w:val="subscript"/>
-        </w:rPr>
-        <w:t>p</w:t>
-      </w:r>
-      <w:r>
-        <w:rPr>
-          <w:rFonts w:ascii="Times New Roman" w:hAnsi="Times New Roman"/>
-          <w:sz w:val="24"/>
-        </w:rPr>
-        <w:t xml:space="preserve"> faktor og forklar stepresponset.</w:t>
-      </w:r>
-    </w:p>
-    <w:p>
-      <w:pPr>
-        <w:rPr>
-          <w:rFonts w:ascii="Times New Roman" w:hAnsi="Times New Roman"/>
-          <w:sz w:val="24"/>
-        </w:rPr>
-      </w:pPr>
-    </w:p>
-    <w:p>
-      <w:pPr>
+        <w:rPr>
+          <w:rFonts w:ascii="Times New Roman" w:hAnsi="Times New Roman"/>
+          <w:sz w:val="24"/>
+        </w:rPr>
+      </w:pPr>
+      <w:r>
         <w:rPr>
           <w:noProof/>
           <w:lang w:eastAsia="zh-CN"/>
         </w:rPr>
-      </w:pPr>
-    </w:p>
-    <w:p>
-      <w:pPr>
-        <w:rPr>
-          <w:rFonts w:ascii="Times New Roman" w:hAnsi="Times New Roman"/>
-          <w:sz w:val="24"/>
-        </w:rPr>
-      </w:pPr>
-      <w:r>
+        <w:drawing>
+          <wp:inline distT="0" distB="0" distL="0" distR="0" wp14:anchorId="24904362" wp14:editId="4D75B9A1">
+            <wp:extent cx="2942204" cy="2258291"/>
+            <wp:effectExtent l="0" t="0" r="0" b="8890"/>
+            <wp:docPr id="62" name="Billede 62"/>
+            <wp:cNvGraphicFramePr>
+              <a:graphicFrameLocks xmlns:a="http://schemas.openxmlformats.org/drawingml/2006/main" noChangeAspect="1"/>
+            </wp:cNvGraphicFramePr>
+            <a:graphic xmlns:a="http://schemas.openxmlformats.org/drawingml/2006/main">
+              <a:graphicData uri="http://schemas.openxmlformats.org/drawingml/2006/picture">
+                <pic:pic xmlns:pic="http://schemas.openxmlformats.org/drawingml/2006/picture">
+                  <pic:nvPicPr>
+                    <pic:cNvPr id="1" name=""/>
+                    <pic:cNvPicPr/>
+                  </pic:nvPicPr>
+                  <pic:blipFill>
+                    <a:blip r:embed="rId52"/>
+                    <a:stretch>
+                      <a:fillRect/>
+                    </a:stretch>
+                  </pic:blipFill>
+                  <pic:spPr>
+                    <a:xfrm>
+                      <a:off x="0" y="0"/>
+                      <a:ext cx="2945800" cy="2261051"/>
+                    </a:xfrm>
+                    <a:prstGeom prst="rect">
+                      <a:avLst/>
+                    </a:prstGeom>
+                  </pic:spPr>
+                </pic:pic>
+              </a:graphicData>
+            </a:graphic>
+          </wp:inline>
+        </w:drawing>
+      </w:r>
+    </w:p>
+    <w:p>
+      <w:pPr>
+        <w:pStyle w:val="Overskrift3"/>
+      </w:pPr>
+      <w:bookmarkStart w:id="26" w:name="_Toc453669485"/>
+      <w:r>
+        <w:t>Juster T</w:t>
+      </w:r>
+      <w:r>
+        <w:rPr>
+          <w:vertAlign w:val="subscript"/>
+        </w:rPr>
+        <w:t xml:space="preserve">I </w:t>
+      </w:r>
+      <w:r>
+        <w:t xml:space="preserve">så nulpunktet flyttes </w:t>
+      </w:r>
+      <w:r>
+        <w:t>hhv.</w:t>
+      </w:r>
+      <w:r>
+        <w:t xml:space="preserve"> tættere på og længere væk fra fasemarginsfrekvensen. Hvad ske</w:t>
+      </w:r>
+      <w:r>
+        <w:t>r der med stepresponsen og sett</w:t>
+      </w:r>
+      <w:r>
+        <w:t>ling tiden</w:t>
+      </w:r>
+      <w:bookmarkEnd w:id="26"/>
+    </w:p>
+    <w:p>
+      <w:pPr>
+        <w:rPr>
+          <w:rFonts w:ascii="Times New Roman" w:hAnsi="Times New Roman"/>
+          <w:sz w:val="24"/>
+        </w:rPr>
+      </w:pPr>
+      <w:r>
+        <w:rPr>
+          <w:rFonts w:ascii="Times New Roman" w:hAnsi="Times New Roman"/>
+          <w:sz w:val="24"/>
+        </w:rPr>
+        <w:t>Tættere på betyer mere oversving og settling time</w:t>
+      </w:r>
+    </w:p>
+    <w:p>
+      <w:pPr>
+        <w:rPr>
+          <w:rFonts w:ascii="Times New Roman" w:hAnsi="Times New Roman"/>
+          <w:sz w:val="24"/>
+        </w:rPr>
+      </w:pPr>
+    </w:p>
+    <w:p>
+      <w:pPr>
+        <w:pStyle w:val="Overskrift2"/>
+      </w:pPr>
+      <w:bookmarkStart w:id="27" w:name="_Toc453669486"/>
+      <w:r>
+        <w:t>PID-regulatoren.</w:t>
+      </w:r>
+      <w:bookmarkEnd w:id="27"/>
+    </w:p>
+    <w:p>
+      <w:pPr>
+        <w:rPr>
+          <w:rFonts w:ascii="Times New Roman" w:hAnsi="Times New Roman"/>
+          <w:sz w:val="24"/>
+        </w:rPr>
+      </w:pPr>
+    </w:p>
+    <w:p>
+      <w:pPr>
+        <w:pStyle w:val="Overskrift3"/>
+      </w:pPr>
+      <w:bookmarkStart w:id="28" w:name="_Toc453669487"/>
+      <w:r>
+        <w:t>Kobel nu både I- og D leddet ind samtidigt så godt det nu lader sig gøre med en fælles K</w:t>
+      </w:r>
+      <w:r>
+        <w:rPr>
+          <w:vertAlign w:val="subscript"/>
+        </w:rPr>
+        <w:t>p</w:t>
+      </w:r>
+      <w:r>
+        <w:t xml:space="preserve"> faktor og forklar stepresponset.</w:t>
+      </w:r>
+      <w:bookmarkEnd w:id="28"/>
+    </w:p>
+    <w:p>
+      <w:pPr>
+        <w:rPr>
+          <w:rFonts w:ascii="Times New Roman" w:hAnsi="Times New Roman"/>
+          <w:sz w:val="24"/>
+        </w:rPr>
+      </w:pPr>
+    </w:p>
+    <w:p>
+      <w:pPr>
         <w:rPr>
           <w:noProof/>
           <w:lang w:eastAsia="zh-CN"/>
         </w:rPr>
+      </w:pPr>
+    </w:p>
+    <w:p>
+      <w:pPr>
+        <w:rPr>
+          <w:rFonts w:ascii="Times New Roman" w:hAnsi="Times New Roman"/>
+          <w:sz w:val="24"/>
+        </w:rPr>
+      </w:pPr>
+      <w:r>
+        <w:rPr>
+          <w:noProof/>
+          <w:lang w:eastAsia="zh-CN"/>
+        </w:rPr>
         <w:lastRenderedPageBreak/>
         <w:drawing>
-          <wp:inline distT="0" distB="0" distL="0" distR="0" wp14:anchorId="40FABE72" wp14:editId="18FC97CD">
+          <wp:inline distT="0" distB="0" distL="0" distR="0" wp14:anchorId="385F23B7" wp14:editId="34E9EF3C">
             <wp:extent cx="4526280" cy="4022725"/>
             <wp:effectExtent l="0" t="0" r="7620" b="0"/>
             <wp:docPr id="50" name="Billede 50"/>
@@ -6198,7 +8635,7 @@
                     <pic:cNvPicPr/>
                   </pic:nvPicPr>
                   <pic:blipFill rotWithShape="1">
-                    <a:blip r:embed="rId50"/>
+                    <a:blip r:embed="rId53"/>
                     <a:srcRect r="26043"/>
                     <a:stretch/>
                   </pic:blipFill>
@@ -6225,79 +8662,144 @@
           </wp:inline>
         </w:drawing>
       </w:r>
-      <w:r>
-        <w:rPr>
-          <w:rFonts w:ascii="Times New Roman" w:hAnsi="Times New Roman"/>
-          <w:sz w:val="24"/>
-        </w:rPr>
+    </w:p>
+    <w:p>
+      <w:pPr>
+        <w:rPr>
+          <w:rFonts w:ascii="Times New Roman" w:hAnsi="Times New Roman"/>
+          <w:sz w:val="24"/>
+        </w:rPr>
+      </w:pPr>
+      <w:r>
+        <w:rPr>
+          <w:rFonts w:ascii="Times New Roman" w:hAnsi="Times New Roman"/>
+          <w:sz w:val="24"/>
+        </w:rPr>
+        <w:t>Stationær fejl er 0, oversving er ca5% og stige tid er lav.</w:t>
+      </w:r>
+    </w:p>
+    <w:p>
+      <w:pPr>
+        <w:pStyle w:val="Brdtekst"/>
+      </w:pPr>
+      <w:r>
+        <w:rPr>
+          <w:noProof/>
+          <w:lang w:eastAsia="zh-CN"/>
+        </w:rPr>
+        <w:drawing>
+          <wp:inline distT="0" distB="0" distL="0" distR="0" wp14:anchorId="0D8B9CC7" wp14:editId="400A38D0">
+            <wp:extent cx="2171700" cy="381000"/>
+            <wp:effectExtent l="0" t="0" r="0" b="0"/>
+            <wp:docPr id="63" name="Billede 63"/>
+            <wp:cNvGraphicFramePr>
+              <a:graphicFrameLocks xmlns:a="http://schemas.openxmlformats.org/drawingml/2006/main" noChangeAspect="1"/>
+            </wp:cNvGraphicFramePr>
+            <a:graphic xmlns:a="http://schemas.openxmlformats.org/drawingml/2006/main">
+              <a:graphicData uri="http://schemas.openxmlformats.org/drawingml/2006/picture">
+                <pic:pic xmlns:pic="http://schemas.openxmlformats.org/drawingml/2006/picture">
+                  <pic:nvPicPr>
+                    <pic:cNvPr id="1" name=""/>
+                    <pic:cNvPicPr/>
+                  </pic:nvPicPr>
+                  <pic:blipFill>
+                    <a:blip r:embed="rId38"/>
+                    <a:stretch>
+                      <a:fillRect/>
+                    </a:stretch>
+                  </pic:blipFill>
+                  <pic:spPr>
+                    <a:xfrm>
+                      <a:off x="0" y="0"/>
+                      <a:ext cx="2171700" cy="381000"/>
+                    </a:xfrm>
+                    <a:prstGeom prst="rect">
+                      <a:avLst/>
+                    </a:prstGeom>
+                  </pic:spPr>
+                </pic:pic>
+              </a:graphicData>
+            </a:graphic>
+          </wp:inline>
+        </w:drawing>
+      </w:r>
+      <w:r>
+        <w:rPr>
+          <w:noProof/>
+          <w:lang w:eastAsia="zh-CN"/>
+        </w:rPr>
+        <w:t xml:space="preserve"> </w:t>
+      </w:r>
+      <w:r>
+        <w:rPr>
+          <w:noProof/>
+          <w:lang w:eastAsia="zh-CN"/>
+        </w:rPr>
+        <w:drawing>
+          <wp:inline distT="0" distB="0" distL="0" distR="0" wp14:anchorId="63325814" wp14:editId="1D69F346">
+            <wp:extent cx="1390650" cy="447675"/>
+            <wp:effectExtent l="0" t="0" r="0" b="9525"/>
+            <wp:docPr id="64" name="Billede 64"/>
+            <wp:cNvGraphicFramePr>
+              <a:graphicFrameLocks xmlns:a="http://schemas.openxmlformats.org/drawingml/2006/main" noChangeAspect="1"/>
+            </wp:cNvGraphicFramePr>
+            <a:graphic xmlns:a="http://schemas.openxmlformats.org/drawingml/2006/main">
+              <a:graphicData uri="http://schemas.openxmlformats.org/drawingml/2006/picture">
+                <pic:pic xmlns:pic="http://schemas.openxmlformats.org/drawingml/2006/picture">
+                  <pic:nvPicPr>
+                    <pic:cNvPr id="1" name=""/>
+                    <pic:cNvPicPr/>
+                  </pic:nvPicPr>
+                  <pic:blipFill>
+                    <a:blip r:embed="rId39"/>
+                    <a:stretch>
+                      <a:fillRect/>
+                    </a:stretch>
+                  </pic:blipFill>
+                  <pic:spPr>
+                    <a:xfrm>
+                      <a:off x="0" y="0"/>
+                      <a:ext cx="1390650" cy="447675"/>
+                    </a:xfrm>
+                    <a:prstGeom prst="rect">
+                      <a:avLst/>
+                    </a:prstGeom>
+                  </pic:spPr>
+                </pic:pic>
+              </a:graphicData>
+            </a:graphic>
+          </wp:inline>
+        </w:drawing>
+      </w:r>
+    </w:p>
+    <w:p>
+      <w:bookmarkStart w:id="29" w:name="_Toc453669488"/>
+      <w:r>
+        <w:t>Simulering og realisering passer meget godt</w:t>
+      </w:r>
+      <w:bookmarkEnd w:id="29"/>
+      <w:r>
         <w:br/>
       </w:r>
     </w:p>
     <w:p>
       <w:pPr>
-        <w:numPr>
-          <w:ilvl w:val="1"/>
-          <w:numId w:val="7"/>
-        </w:numPr>
-        <w:rPr>
-          <w:sz w:val="24"/>
-        </w:rPr>
-      </w:pPr>
-      <w:r>
-        <w:rPr>
-          <w:rFonts w:ascii="Times New Roman" w:hAnsi="Times New Roman"/>
-          <w:sz w:val="24"/>
-        </w:rPr>
-        <w:t xml:space="preserve">Forsøg derudfra at optimere systemet til 5% oversving og mindst mulig </w:t>
-      </w:r>
-      <w:proofErr w:type="spellStart"/>
-      <w:proofErr w:type="gramStart"/>
-      <w:r>
-        <w:rPr>
-          <w:rFonts w:ascii="Times New Roman" w:hAnsi="Times New Roman"/>
-          <w:sz w:val="24"/>
-        </w:rPr>
-        <w:t>opvoksningstid</w:t>
-      </w:r>
-      <w:proofErr w:type="spellEnd"/>
-      <w:r>
-        <w:rPr>
-          <w:rFonts w:ascii="Times New Roman" w:hAnsi="Times New Roman"/>
-          <w:sz w:val="24"/>
-        </w:rPr>
-        <w:t xml:space="preserve"> </w:t>
-      </w:r>
-      <w:r>
-        <w:rPr>
-          <w:rFonts w:ascii="Times New Roman" w:hAnsi="Times New Roman"/>
-          <w:sz w:val="24"/>
+        <w:pStyle w:val="Overskrift3"/>
+      </w:pPr>
+      <w:bookmarkStart w:id="30" w:name="_Toc453669489"/>
+      <w:r>
+        <w:t xml:space="preserve">Forsøg derudfra at optimere systemet til 5% oversving og mindst mulig opvoksningstid </w:t>
+      </w:r>
+      <w:r>
+        <w:rPr>
           <w:vertAlign w:val="subscript"/>
         </w:rPr>
-        <w:t>,</w:t>
-      </w:r>
-      <w:proofErr w:type="gramEnd"/>
-      <w:r>
-        <w:rPr>
-          <w:rFonts w:ascii="Times New Roman" w:hAnsi="Times New Roman"/>
-          <w:sz w:val="24"/>
-          <w:vertAlign w:val="subscript"/>
-        </w:rPr>
-        <w:t xml:space="preserve"> </w:t>
-      </w:r>
-      <w:r>
-        <w:rPr>
-          <w:rFonts w:ascii="Times New Roman" w:hAnsi="Times New Roman"/>
-          <w:sz w:val="24"/>
-        </w:rPr>
+        <w:t xml:space="preserve">, </w:t>
+      </w:r>
+      <w:r>
         <w:t>men pas på der ikke optræder mætning.  Sammenlign indstillingerne med beregnede værdier fra forberedelsen.</w:t>
       </w:r>
-    </w:p>
-    <w:p>
-      <w:pPr>
-        <w:rPr>
-          <w:sz w:val="24"/>
-        </w:rPr>
-      </w:pPr>
+      <w:bookmarkEnd w:id="30"/>
     </w:p>
     <w:p>
       <w:pPr>
@@ -6307,8 +8809,8 @@
       </w:pPr>
     </w:p>
     <w:sectPr>
-      <w:headerReference w:type="default" r:id="rId51"/>
-      <w:footerReference w:type="default" r:id="rId52"/>
+      <w:headerReference w:type="default" r:id="rId54"/>
+      <w:footerReference w:type="default" r:id="rId55"/>
       <w:pgSz w:w="11906" w:h="16838"/>
       <w:pgMar w:top="1701" w:right="1134" w:bottom="1701" w:left="1134" w:header="708" w:footer="708" w:gutter="0"/>
       <w:cols w:space="708"/>
@@ -6371,7 +8873,7 @@
           <w:rPr>
             <w:noProof/>
           </w:rPr>
-          <w:t>14</w:t>
+          <w:t>3</w:t>
         </w:r>
         <w:r>
           <w:rPr>
@@ -6428,16 +8930,7 @@
         <w:sz w:val="12"/>
         <w:szCs w:val="32"/>
       </w:rPr>
-      <w:t>21032015</w:t>
-    </w:r>
-    <w:r>
-      <w:rPr>
-        <w:rFonts w:ascii="Times New Roman" w:hAnsi="Times New Roman"/>
-        <w:b/>
-        <w:sz w:val="12"/>
-        <w:szCs w:val="32"/>
-      </w:rPr>
-      <w:t xml:space="preserve"> CJ</w:t>
+      <w:t>21032015 CJ</w:t>
     </w:r>
   </w:p>
   <w:p>
@@ -6458,18 +8951,7 @@
         <w:sz w:val="32"/>
         <w:szCs w:val="32"/>
       </w:rPr>
-      <w:t xml:space="preserve">Øvelse nr. 3:      Optimering af </w:t>
-    </w:r>
-    <w:proofErr w:type="spellStart"/>
-    <w:proofErr w:type="gramStart"/>
-    <w:r>
-      <w:rPr>
-        <w:rFonts w:ascii="Times New Roman" w:hAnsi="Times New Roman"/>
-        <w:b/>
-        <w:sz w:val="32"/>
-        <w:szCs w:val="32"/>
-      </w:rPr>
-      <w:t>B</w:t>
+      <w:t>Øvelse nr. 3:      Optimering af B</w:t>
     </w:r>
     <w:r>
       <w:rPr>
@@ -6479,18 +8961,7 @@
         <w:sz w:val="32"/>
         <w:szCs w:val="32"/>
       </w:rPr>
-      <w:t>lackbox</w:t>
-    </w:r>
-    <w:proofErr w:type="spellEnd"/>
-    <w:r>
-      <w:rPr>
-        <w:rFonts w:ascii="Times New Roman" w:hAnsi="Times New Roman"/>
-        <w:b/>
-        <w:bCs/>
-        <w:sz w:val="32"/>
-        <w:szCs w:val="32"/>
-      </w:rPr>
-      <w:t xml:space="preserve">  </w:t>
+      <w:t xml:space="preserve">lackbox  </w:t>
     </w:r>
     <w:r>
       <w:rPr>
@@ -6499,17 +8970,7 @@
         <w:sz w:val="32"/>
         <w:szCs w:val="32"/>
       </w:rPr>
-      <w:t>(</w:t>
-    </w:r>
-    <w:proofErr w:type="gramEnd"/>
-    <w:r>
-      <w:rPr>
-        <w:rFonts w:ascii="Times New Roman" w:hAnsi="Times New Roman"/>
-        <w:b/>
-        <w:sz w:val="32"/>
-        <w:szCs w:val="32"/>
-      </w:rPr>
-      <w:t>PID)</w:t>
+      <w:t>(PID)</w:t>
     </w:r>
   </w:p>
 </w:hdr>
@@ -7372,7 +9833,7 @@
     <w:lsdException w:name="List Number 3" w:semiHidden="1" w:unhideWhenUsed="1"/>
     <w:lsdException w:name="List Number 4" w:semiHidden="1" w:unhideWhenUsed="1"/>
     <w:lsdException w:name="List Number 5" w:semiHidden="1" w:unhideWhenUsed="1"/>
-    <w:lsdException w:name="Title" w:uiPriority="10" w:qFormat="1"/>
+    <w:lsdException w:name="Title" w:uiPriority="0" w:qFormat="1"/>
     <w:lsdException w:name="Closing" w:semiHidden="1" w:unhideWhenUsed="1"/>
     <w:lsdException w:name="Signature" w:semiHidden="1" w:unhideWhenUsed="1"/>
     <w:lsdException w:name="Default Paragraph Font" w:semiHidden="1" w:uiPriority="1" w:unhideWhenUsed="1"/>
@@ -7715,6 +10176,50 @@
       <w:lang w:eastAsia="en-US"/>
     </w:rPr>
   </w:style>
+  <w:style w:type="paragraph" w:styleId="Overskrift2">
+    <w:name w:val="heading 2"/>
+    <w:basedOn w:val="Normal"/>
+    <w:next w:val="Normal"/>
+    <w:link w:val="Overskrift2Tegn"/>
+    <w:uiPriority w:val="9"/>
+    <w:unhideWhenUsed/>
+    <w:qFormat/>
+    <w:rsid w:val="00D20189"/>
+    <w:pPr>
+      <w:keepNext/>
+      <w:keepLines/>
+      <w:spacing w:before="40"/>
+      <w:outlineLvl w:val="1"/>
+    </w:pPr>
+    <w:rPr>
+      <w:rFonts w:asciiTheme="majorHAnsi" w:eastAsiaTheme="majorEastAsia" w:hAnsiTheme="majorHAnsi" w:cstheme="majorBidi"/>
+      <w:color w:val="365F91" w:themeColor="accent1" w:themeShade="BF"/>
+      <w:sz w:val="26"/>
+      <w:szCs w:val="26"/>
+    </w:rPr>
+  </w:style>
+  <w:style w:type="paragraph" w:styleId="Overskrift3">
+    <w:name w:val="heading 3"/>
+    <w:basedOn w:val="Normal"/>
+    <w:next w:val="Normal"/>
+    <w:link w:val="Overskrift3Tegn"/>
+    <w:uiPriority w:val="9"/>
+    <w:unhideWhenUsed/>
+    <w:qFormat/>
+    <w:rsid w:val="00577F0A"/>
+    <w:pPr>
+      <w:keepNext/>
+      <w:keepLines/>
+      <w:spacing w:before="40"/>
+      <w:outlineLvl w:val="2"/>
+    </w:pPr>
+    <w:rPr>
+      <w:rFonts w:asciiTheme="majorHAnsi" w:eastAsiaTheme="majorEastAsia" w:hAnsiTheme="majorHAnsi" w:cstheme="majorBidi"/>
+      <w:color w:val="243F60" w:themeColor="accent1" w:themeShade="7F"/>
+      <w:sz w:val="24"/>
+      <w:szCs w:val="24"/>
+    </w:rPr>
+  </w:style>
   <w:style w:type="character" w:default="1" w:styleId="Standardskrifttypeiafsnit">
     <w:name w:val="Default Paragraph Font"/>
     <w:uiPriority w:val="1"/>
@@ -7896,587 +10401,186 @@
       <w:szCs w:val="18"/>
     </w:rPr>
   </w:style>
-</w:styles>
-</file>
-
-<file path=word/glossary/document.xml><?xml version="1.0" encoding="utf-8"?>
-<w:glossaryDocument xmlns:wpc="http://schemas.microsoft.com/office/word/2010/wordprocessingCanvas" xmlns:cx="http://schemas.microsoft.com/office/drawing/2014/chartex" xmlns:cx1="http://schemas.microsoft.com/office/drawing/2015/9/8/chartex" xmlns:mc="http://schemas.openxmlformats.org/markup-compatibility/2006" xmlns:o="urn:schemas-microsoft-com:office:office" xmlns:r="http://schemas.openxmlformats.org/officeDocument/2006/relationships" xmlns:m="http://schemas.openxmlformats.org/officeDocument/2006/math" xmlns:v="urn:schemas-microsoft-com:vml" xmlns:wp14="http://schemas.microsoft.com/office/word/2010/wordprocessingDrawing" xmlns:wp="http://schemas.openxmlformats.org/drawingml/2006/wordprocessingDrawing" xmlns:w10="urn:schemas-microsoft-com:office:word" xmlns:w="http://schemas.openxmlformats.org/wordprocessingml/2006/main" xmlns:w14="http://schemas.microsoft.com/office/word/2010/wordml" xmlns:w15="http://schemas.microsoft.com/office/word/2012/wordml" xmlns:w16se="http://schemas.microsoft.com/office/word/2015/wordml/symex" xmlns:wpg="http://schemas.microsoft.com/office/word/2010/wordprocessingGroup" xmlns:wpi="http://schemas.microsoft.com/office/word/2010/wordprocessingInk" xmlns:wne="http://schemas.microsoft.com/office/word/2006/wordml" xmlns:wps="http://schemas.microsoft.com/office/word/2010/wordprocessingShape" mc:Ignorable="w14 w15 w16se wp14"/>
-</file>
-
-<file path=word/glossary/fontTable.xml><?xml version="1.0" encoding="utf-8"?>
-<w:fonts xmlns:mc="http://schemas.openxmlformats.org/markup-compatibility/2006" xmlns:r="http://schemas.openxmlformats.org/officeDocument/2006/relationships" xmlns:w="http://schemas.openxmlformats.org/wordprocessingml/2006/main" xmlns:w14="http://schemas.microsoft.com/office/word/2010/wordml" xmlns:w15="http://schemas.microsoft.com/office/word/2012/wordml" xmlns:w16se="http://schemas.microsoft.com/office/word/2015/wordml/symex" mc:Ignorable="w14 w15 w16se">
-  <w:font w:name="Times New Roman">
-    <w:panose1 w:val="02020603050405020304"/>
-    <w:charset w:val="00"/>
-    <w:family w:val="roman"/>
-    <w:pitch w:val="variable"/>
-    <w:sig w:usb0="E0002EFF" w:usb1="C0007843" w:usb2="00000009" w:usb3="00000000" w:csb0="000001FF" w:csb1="00000000"/>
-  </w:font>
-  <w:font w:name="Wingdings">
-    <w:panose1 w:val="05000000000000000000"/>
-    <w:charset w:val="02"/>
-    <w:family w:val="auto"/>
-    <w:pitch w:val="variable"/>
-    <w:sig w:usb0="00000000" w:usb1="10000000" w:usb2="00000000" w:usb3="00000000" w:csb0="80000000" w:csb1="00000000"/>
-  </w:font>
-  <w:font w:name="Calibri">
-    <w:panose1 w:val="020F0502020204030204"/>
-    <w:charset w:val="00"/>
-    <w:family w:val="swiss"/>
-    <w:pitch w:val="variable"/>
-    <w:sig w:usb0="E00002FF" w:usb1="4000ACFF" w:usb2="00000001" w:usb3="00000000" w:csb0="0000019F" w:csb1="00000000"/>
-  </w:font>
-  <w:font w:name="Arial Narrow">
-    <w:panose1 w:val="020B0606020202030204"/>
-    <w:charset w:val="00"/>
-    <w:family w:val="swiss"/>
-    <w:pitch w:val="variable"/>
-    <w:sig w:usb0="00000287" w:usb1="00000800" w:usb2="00000000" w:usb3="00000000" w:csb0="0000009F" w:csb1="00000000"/>
-  </w:font>
-  <w:font w:name="Arial">
-    <w:panose1 w:val="020B0604020202020204"/>
-    <w:charset w:val="00"/>
-    <w:family w:val="swiss"/>
-    <w:pitch w:val="variable"/>
-    <w:sig w:usb0="E0002EFF" w:usb1="C0007843" w:usb2="00000009" w:usb3="00000000" w:csb0="000001FF" w:csb1="00000000"/>
-  </w:font>
-  <w:font w:name="Tahoma">
-    <w:panose1 w:val="020B0604030504040204"/>
-    <w:charset w:val="00"/>
-    <w:family w:val="swiss"/>
-    <w:notTrueType/>
-    <w:pitch w:val="variable"/>
-    <w:sig w:usb0="00000003" w:usb1="00000000" w:usb2="00000000" w:usb3="00000000" w:csb0="00000001" w:csb1="00000000"/>
-  </w:font>
-  <w:font w:name="Cambria Math">
-    <w:panose1 w:val="02040503050406030204"/>
-    <w:charset w:val="00"/>
-    <w:family w:val="roman"/>
-    <w:pitch w:val="variable"/>
-    <w:sig w:usb0="E00002FF" w:usb1="420024FF" w:usb2="00000000" w:usb3="00000000" w:csb0="0000019F" w:csb1="00000000"/>
-  </w:font>
-  <w:font w:name="SimSun">
-    <w:altName w:val="宋体"/>
-    <w:panose1 w:val="02010600030101010101"/>
-    <w:charset w:val="86"/>
-    <w:family w:val="auto"/>
-    <w:pitch w:val="variable"/>
-    <w:sig w:usb0="00000003" w:usb1="288F0000" w:usb2="00000016" w:usb3="00000000" w:csb0="00040001" w:csb1="00000000"/>
-  </w:font>
-  <w:font w:name="Cambria">
-    <w:panose1 w:val="02040503050406030204"/>
-    <w:charset w:val="00"/>
-    <w:family w:val="roman"/>
-    <w:pitch w:val="variable"/>
-    <w:sig w:usb0="E00002FF" w:usb1="400004FF" w:usb2="00000000" w:usb3="00000000" w:csb0="0000019F" w:csb1="00000000"/>
-  </w:font>
-  <w:font w:name="DengXian">
-    <w:altName w:val="等线"/>
-    <w:panose1 w:val="02010600030101010101"/>
-    <w:charset w:val="86"/>
-    <w:family w:val="auto"/>
-    <w:pitch w:val="variable"/>
-    <w:sig w:usb0="A00002BF" w:usb1="38CF7CFA" w:usb2="00000016" w:usb3="00000000" w:csb0="0004000F" w:csb1="00000000"/>
-  </w:font>
-  <w:font w:name="DengXian Light">
-    <w:altName w:val="等线 Light"/>
-    <w:panose1 w:val="02010600030101010101"/>
-    <w:charset w:val="86"/>
-    <w:family w:val="auto"/>
-    <w:pitch w:val="variable"/>
-    <w:sig w:usb0="A00002BF" w:usb1="38CF7CFA" w:usb2="00000016" w:usb3="00000000" w:csb0="0004000F" w:csb1="00000000"/>
-  </w:font>
-  <w:font w:name="Calibri Light">
-    <w:panose1 w:val="020F0302020204030204"/>
-    <w:charset w:val="00"/>
-    <w:family w:val="swiss"/>
-    <w:pitch w:val="variable"/>
-    <w:sig w:usb0="A00002EF" w:usb1="4000207B" w:usb2="00000000" w:usb3="00000000" w:csb0="0000019F" w:csb1="00000000"/>
-  </w:font>
-</w:fonts>
-</file>
-
-<file path=word/glossary/settings.xml><?xml version="1.0" encoding="utf-8"?>
-<w:settings xmlns:mc="http://schemas.openxmlformats.org/markup-compatibility/2006" xmlns:o="urn:schemas-microsoft-com:office:office" xmlns:r="http://schemas.openxmlformats.org/officeDocument/2006/relationships" xmlns:m="http://schemas.openxmlformats.org/officeDocument/2006/math" xmlns:v="urn:schemas-microsoft-com:vml" xmlns:w10="urn:schemas-microsoft-com:office:word" xmlns:w="http://schemas.openxmlformats.org/wordprocessingml/2006/main" xmlns:w14="http://schemas.microsoft.com/office/word/2010/wordml" xmlns:w15="http://schemas.microsoft.com/office/word/2012/wordml" xmlns:w16se="http://schemas.microsoft.com/office/word/2015/wordml/symex" xmlns:sl="http://schemas.openxmlformats.org/schemaLibrary/2006/main" mc:Ignorable="w14 w15 w16se">
-  <w:view w:val="normal"/>
-  <w:defaultTabStop w:val="1304"/>
-  <w:hyphenationZone w:val="425"/>
-  <w:characterSpacingControl w:val="doNotCompress"/>
-  <w:compat>
-    <w:useFELayout/>
-    <w:compatSetting w:name="compatibilityMode" w:uri="http://schemas.microsoft.com/office/word" w:val="15"/>
-    <w:compatSetting w:name="overrideTableStyleFontSizeAndJustification" w:uri="http://schemas.microsoft.com/office/word" w:val="1"/>
-    <w:compatSetting w:name="enableOpenTypeFeatures" w:uri="http://schemas.microsoft.com/office/word" w:val="1"/>
-    <w:compatSetting w:name="doNotFlipMirrorIndents" w:uri="http://schemas.microsoft.com/office/word" w:val="1"/>
-    <w:compatSetting w:name="differentiateMultirowTableHeaders" w:uri="http://schemas.microsoft.com/office/word" w:val="1"/>
-  </w:compat>
-  <w:rsids>
-    <w:rsidRoot w:val="00F436F0"/>
-    <w:rsid w:val="004233C5"/>
-    <w:rsid w:val="00A31B98"/>
-    <w:rsid w:val="00ED5B44"/>
-    <w:rsid w:val="00F436F0"/>
-  </w:rsids>
-  <m:mathPr>
-    <m:mathFont m:val="Cambria Math"/>
-    <m:brkBin m:val="before"/>
-    <m:brkBinSub m:val="--"/>
-    <m:smallFrac m:val="0"/>
-    <m:dispDef/>
-    <m:lMargin m:val="0"/>
-    <m:rMargin m:val="0"/>
-    <m:defJc m:val="centerGroup"/>
-    <m:wrapIndent m:val="1440"/>
-    <m:intLim m:val="subSup"/>
-    <m:naryLim m:val="undOvr"/>
-  </m:mathPr>
-  <w:themeFontLang w:val="da-DK" w:eastAsia="zh-CN"/>
-  <w:clrSchemeMapping w:bg1="light1" w:t1="dark1" w:bg2="light2" w:t2="dark2" w:accent1="accent1" w:accent2="accent2" w:accent3="accent3" w:accent4="accent4" w:accent5="accent5" w:accent6="accent6" w:hyperlink="hyperlink" w:followedHyperlink="followedHyperlink"/>
-  <w:decimalSymbol w:val=","/>
-  <w:listSeparator w:val=";"/>
-  <w15:chartTrackingRefBased/>
-</w:settings>
-</file>
-
-<file path=word/glossary/styles.xml><?xml version="1.0" encoding="utf-8"?>
-<w:styles xmlns:mc="http://schemas.openxmlformats.org/markup-compatibility/2006" xmlns:r="http://schemas.openxmlformats.org/officeDocument/2006/relationships" xmlns:w="http://schemas.openxmlformats.org/wordprocessingml/2006/main" xmlns:w14="http://schemas.microsoft.com/office/word/2010/wordml" xmlns:w15="http://schemas.microsoft.com/office/word/2012/wordml" xmlns:w16se="http://schemas.microsoft.com/office/word/2015/wordml/symex" mc:Ignorable="w14 w15 w16se">
-  <w:docDefaults>
-    <w:rPrDefault>
-      <w:rPr>
-        <w:rFonts w:asciiTheme="minorHAnsi" w:eastAsiaTheme="minorEastAsia" w:hAnsiTheme="minorHAnsi" w:cstheme="minorBidi"/>
-        <w:sz w:val="22"/>
-        <w:szCs w:val="22"/>
-        <w:lang w:val="da-DK" w:eastAsia="zh-CN" w:bidi="ar-SA"/>
-      </w:rPr>
-    </w:rPrDefault>
-    <w:pPrDefault>
-      <w:pPr>
-        <w:spacing w:after="160" w:line="259" w:lineRule="auto"/>
-      </w:pPr>
-    </w:pPrDefault>
-  </w:docDefaults>
-  <w:latentStyles w:defLockedState="0" w:defUIPriority="99" w:defSemiHidden="0" w:defUnhideWhenUsed="0" w:defQFormat="0" w:count="371">
-    <w:lsdException w:name="Normal" w:uiPriority="0" w:qFormat="1"/>
-    <w:lsdException w:name="heading 1" w:uiPriority="9" w:qFormat="1"/>
-    <w:lsdException w:name="heading 2" w:semiHidden="1" w:uiPriority="9" w:unhideWhenUsed="1" w:qFormat="1"/>
-    <w:lsdException w:name="heading 3" w:semiHidden="1" w:uiPriority="9" w:unhideWhenUsed="1" w:qFormat="1"/>
-    <w:lsdException w:name="heading 4" w:semiHidden="1" w:uiPriority="9" w:unhideWhenUsed="1" w:qFormat="1"/>
-    <w:lsdException w:name="heading 5" w:semiHidden="1" w:uiPriority="9" w:unhideWhenUsed="1" w:qFormat="1"/>
-    <w:lsdException w:name="heading 6" w:semiHidden="1" w:uiPriority="9" w:unhideWhenUsed="1" w:qFormat="1"/>
-    <w:lsdException w:name="heading 7" w:semiHidden="1" w:uiPriority="9" w:unhideWhenUsed="1" w:qFormat="1"/>
-    <w:lsdException w:name="heading 8" w:semiHidden="1" w:uiPriority="9" w:unhideWhenUsed="1" w:qFormat="1"/>
-    <w:lsdException w:name="heading 9" w:semiHidden="1" w:uiPriority="9" w:unhideWhenUsed="1" w:qFormat="1"/>
-    <w:lsdException w:name="index 1" w:semiHidden="1" w:unhideWhenUsed="1"/>
-    <w:lsdException w:name="index 2" w:semiHidden="1" w:unhideWhenUsed="1"/>
-    <w:lsdException w:name="index 3" w:semiHidden="1" w:unhideWhenUsed="1"/>
-    <w:lsdException w:name="index 4" w:semiHidden="1" w:unhideWhenUsed="1"/>
-    <w:lsdException w:name="index 5" w:semiHidden="1" w:unhideWhenUsed="1"/>
-    <w:lsdException w:name="index 6" w:semiHidden="1" w:unhideWhenUsed="1"/>
-    <w:lsdException w:name="index 7" w:semiHidden="1" w:unhideWhenUsed="1"/>
-    <w:lsdException w:name="index 8" w:semiHidden="1" w:unhideWhenUsed="1"/>
-    <w:lsdException w:name="index 9" w:semiHidden="1" w:unhideWhenUsed="1"/>
-    <w:lsdException w:name="toc 1" w:semiHidden="1" w:uiPriority="39" w:unhideWhenUsed="1"/>
-    <w:lsdException w:name="toc 2" w:semiHidden="1" w:uiPriority="39" w:unhideWhenUsed="1"/>
-    <w:lsdException w:name="toc 3" w:semiHidden="1" w:uiPriority="39" w:unhideWhenUsed="1"/>
-    <w:lsdException w:name="toc 4" w:semiHidden="1" w:uiPriority="39" w:unhideWhenUsed="1"/>
-    <w:lsdException w:name="toc 5" w:semiHidden="1" w:uiPriority="39" w:unhideWhenUsed="1"/>
-    <w:lsdException w:name="toc 6" w:semiHidden="1" w:uiPriority="39" w:unhideWhenUsed="1"/>
-    <w:lsdException w:name="toc 7" w:semiHidden="1" w:uiPriority="39" w:unhideWhenUsed="1"/>
-    <w:lsdException w:name="toc 8" w:semiHidden="1" w:uiPriority="39" w:unhideWhenUsed="1"/>
-    <w:lsdException w:name="toc 9" w:semiHidden="1" w:uiPriority="39" w:unhideWhenUsed="1"/>
-    <w:lsdException w:name="Normal Indent" w:semiHidden="1" w:unhideWhenUsed="1"/>
-    <w:lsdException w:name="footnote text" w:semiHidden="1" w:unhideWhenUsed="1"/>
-    <w:lsdException w:name="annotation text" w:semiHidden="1" w:unhideWhenUsed="1"/>
-    <w:lsdException w:name="header" w:semiHidden="1" w:unhideWhenUsed="1"/>
-    <w:lsdException w:name="footer" w:semiHidden="1" w:unhideWhenUsed="1"/>
-    <w:lsdException w:name="index heading" w:semiHidden="1" w:unhideWhenUsed="1"/>
-    <w:lsdException w:name="caption" w:semiHidden="1" w:uiPriority="35" w:unhideWhenUsed="1" w:qFormat="1"/>
-    <w:lsdException w:name="table of figures" w:semiHidden="1" w:unhideWhenUsed="1"/>
-    <w:lsdException w:name="envelope address" w:semiHidden="1" w:unhideWhenUsed="1"/>
-    <w:lsdException w:name="envelope return" w:semiHidden="1" w:unhideWhenUsed="1"/>
-    <w:lsdException w:name="footnote reference" w:semiHidden="1" w:unhideWhenUsed="1"/>
-    <w:lsdException w:name="annotation reference" w:semiHidden="1" w:unhideWhenUsed="1"/>
-    <w:lsdException w:name="line number" w:semiHidden="1" w:unhideWhenUsed="1"/>
-    <w:lsdException w:name="page number" w:semiHidden="1" w:unhideWhenUsed="1"/>
-    <w:lsdException w:name="endnote reference" w:semiHidden="1" w:unhideWhenUsed="1"/>
-    <w:lsdException w:name="endnote text" w:semiHidden="1" w:unhideWhenUsed="1"/>
-    <w:lsdException w:name="table of authorities" w:semiHidden="1" w:unhideWhenUsed="1"/>
-    <w:lsdException w:name="macro" w:semiHidden="1" w:unhideWhenUsed="1"/>
-    <w:lsdException w:name="toa heading" w:semiHidden="1" w:unhideWhenUsed="1"/>
-    <w:lsdException w:name="List" w:semiHidden="1" w:unhideWhenUsed="1"/>
-    <w:lsdException w:name="List Bullet" w:semiHidden="1" w:unhideWhenUsed="1"/>
-    <w:lsdException w:name="List Number" w:semiHidden="1" w:unhideWhenUsed="1"/>
-    <w:lsdException w:name="List 2" w:semiHidden="1" w:unhideWhenUsed="1"/>
-    <w:lsdException w:name="List 3" w:semiHidden="1" w:unhideWhenUsed="1"/>
-    <w:lsdException w:name="List 4" w:semiHidden="1" w:unhideWhenUsed="1"/>
-    <w:lsdException w:name="List 5" w:semiHidden="1" w:unhideWhenUsed="1"/>
-    <w:lsdException w:name="List Bullet 2" w:semiHidden="1" w:unhideWhenUsed="1"/>
-    <w:lsdException w:name="List Bullet 3" w:semiHidden="1" w:unhideWhenUsed="1"/>
-    <w:lsdException w:name="List Bullet 4" w:semiHidden="1" w:unhideWhenUsed="1"/>
-    <w:lsdException w:name="List Bullet 5" w:semiHidden="1" w:unhideWhenUsed="1"/>
-    <w:lsdException w:name="List Number 2" w:semiHidden="1" w:unhideWhenUsed="1"/>
-    <w:lsdException w:name="List Number 3" w:semiHidden="1" w:unhideWhenUsed="1"/>
-    <w:lsdException w:name="List Number 4" w:semiHidden="1" w:unhideWhenUsed="1"/>
-    <w:lsdException w:name="List Number 5" w:semiHidden="1" w:unhideWhenUsed="1"/>
-    <w:lsdException w:name="Title" w:uiPriority="10" w:qFormat="1"/>
-    <w:lsdException w:name="Closing" w:semiHidden="1" w:unhideWhenUsed="1"/>
-    <w:lsdException w:name="Signature" w:semiHidden="1" w:unhideWhenUsed="1"/>
-    <w:lsdException w:name="Default Paragraph Font" w:semiHidden="1" w:uiPriority="1" w:unhideWhenUsed="1"/>
-    <w:lsdException w:name="Body Text" w:semiHidden="1" w:unhideWhenUsed="1"/>
-    <w:lsdException w:name="Body Text Indent" w:semiHidden="1" w:unhideWhenUsed="1"/>
-    <w:lsdException w:name="List Continue" w:semiHidden="1" w:unhideWhenUsed="1"/>
-    <w:lsdException w:name="List Continue 2" w:semiHidden="1" w:unhideWhenUsed="1"/>
-    <w:lsdException w:name="List Continue 3" w:semiHidden="1" w:unhideWhenUsed="1"/>
-    <w:lsdException w:name="List Continue 4" w:semiHidden="1" w:unhideWhenUsed="1"/>
-    <w:lsdException w:name="List Continue 5" w:semiHidden="1" w:unhideWhenUsed="1"/>
-    <w:lsdException w:name="Message Header" w:semiHidden="1" w:unhideWhenUsed="1"/>
-    <w:lsdException w:name="Subtitle" w:uiPriority="11" w:qFormat="1"/>
-    <w:lsdException w:name="Salutation" w:semiHidden="1" w:unhideWhenUsed="1"/>
-    <w:lsdException w:name="Date" w:semiHidden="1" w:unhideWhenUsed="1"/>
-    <w:lsdException w:name="Body Text First Indent" w:semiHidden="1" w:unhideWhenUsed="1"/>
-    <w:lsdException w:name="Body Text First Indent 2" w:semiHidden="1" w:unhideWhenUsed="1"/>
-    <w:lsdException w:name="Note Heading" w:semiHidden="1" w:unhideWhenUsed="1"/>
-    <w:lsdException w:name="Body Text 2" w:semiHidden="1" w:unhideWhenUsed="1"/>
-    <w:lsdException w:name="Body Text 3" w:semiHidden="1" w:unhideWhenUsed="1"/>
-    <w:lsdException w:name="Body Text Indent 2" w:semiHidden="1" w:unhideWhenUsed="1"/>
-    <w:lsdException w:name="Body Text Indent 3" w:semiHidden="1" w:unhideWhenUsed="1"/>
-    <w:lsdException w:name="Block Text" w:semiHidden="1" w:unhideWhenUsed="1"/>
-    <w:lsdException w:name="Hyperlink" w:semiHidden="1" w:unhideWhenUsed="1"/>
-    <w:lsdException w:name="FollowedHyperlink" w:semiHidden="1" w:unhideWhenUsed="1"/>
-    <w:lsdException w:name="Strong" w:uiPriority="22" w:qFormat="1"/>
-    <w:lsdException w:name="Emphasis" w:uiPriority="20" w:qFormat="1"/>
-    <w:lsdException w:name="Document Map" w:semiHidden="1" w:unhideWhenUsed="1"/>
-    <w:lsdException w:name="Plain Text" w:semiHidden="1" w:unhideWhenUsed="1"/>
-    <w:lsdException w:name="E-mail Signature" w:semiHidden="1" w:unhideWhenUsed="1"/>
-    <w:lsdException w:name="HTML Top of Form" w:semiHidden="1" w:unhideWhenUsed="1"/>
-    <w:lsdException w:name="HTML Bottom of Form" w:semiHidden="1" w:unhideWhenUsed="1"/>
-    <w:lsdException w:name="Normal (Web)" w:semiHidden="1" w:unhideWhenUsed="1"/>
-    <w:lsdException w:name="HTML Acronym" w:semiHidden="1" w:unhideWhenUsed="1"/>
-    <w:lsdException w:name="HTML Address" w:semiHidden="1" w:unhideWhenUsed="1"/>
-    <w:lsdException w:name="HTML Cite" w:semiHidden="1" w:unhideWhenUsed="1"/>
-    <w:lsdException w:name="HTML Code" w:semiHidden="1" w:unhideWhenUsed="1"/>
-    <w:lsdException w:name="HTML Definition" w:semiHidden="1" w:unhideWhenUsed="1"/>
-    <w:lsdException w:name="HTML Keyboard" w:semiHidden="1" w:unhideWhenUsed="1"/>
-    <w:lsdException w:name="HTML Preformatted" w:semiHidden="1" w:unhideWhenUsed="1"/>
-    <w:lsdException w:name="HTML Sample" w:semiHidden="1" w:unhideWhenUsed="1"/>
-    <w:lsdException w:name="HTML Typewriter" w:semiHidden="1" w:unhideWhenUsed="1"/>
-    <w:lsdException w:name="HTML Variable" w:semiHidden="1" w:unhideWhenUsed="1"/>
-    <w:lsdException w:name="Normal Table" w:semiHidden="1" w:unhideWhenUsed="1"/>
-    <w:lsdException w:name="annotation subject" w:semiHidden="1" w:unhideWhenUsed="1"/>
-    <w:lsdException w:name="No List" w:semiHidden="1" w:unhideWhenUsed="1"/>
-    <w:lsdException w:name="Outline List 1" w:semiHidden="1" w:unhideWhenUsed="1"/>
-    <w:lsdException w:name="Outline List 2" w:semiHidden="1" w:unhideWhenUsed="1"/>
-    <w:lsdException w:name="Outline List 3" w:semiHidden="1" w:unhideWhenUsed="1"/>
-    <w:lsdException w:name="Table Simple 1" w:semiHidden="1" w:unhideWhenUsed="1"/>
-    <w:lsdException w:name="Table Simple 2" w:semiHidden="1" w:unhideWhenUsed="1"/>
-    <w:lsdException w:name="Table Simple 3" w:semiHidden="1" w:unhideWhenUsed="1"/>
-    <w:lsdException w:name="Table Classic 1" w:semiHidden="1" w:unhideWhenUsed="1"/>
-    <w:lsdException w:name="Table Classic 2" w:semiHidden="1" w:unhideWhenUsed="1"/>
-    <w:lsdException w:name="Table Classic 3" w:semiHidden="1" w:unhideWhenUsed="1"/>
-    <w:lsdException w:name="Table Classic 4" w:semiHidden="1" w:unhideWhenUsed="1"/>
-    <w:lsdException w:name="Table Colorful 1" w:semiHidden="1" w:unhideWhenUsed="1"/>
-    <w:lsdException w:name="Table Colorful 2" w:semiHidden="1" w:unhideWhenUsed="1"/>
-    <w:lsdException w:name="Table Colorful 3" w:semiHidden="1" w:unhideWhenUsed="1"/>
-    <w:lsdException w:name="Table Columns 1" w:semiHidden="1" w:unhideWhenUsed="1"/>
-    <w:lsdException w:name="Table Columns 2" w:semiHidden="1" w:unhideWhenUsed="1"/>
-    <w:lsdException w:name="Table Columns 3" w:semiHidden="1" w:unhideWhenUsed="1"/>
-    <w:lsdException w:name="Table Columns 4" w:semiHidden="1" w:unhideWhenUsed="1"/>
-    <w:lsdException w:name="Table Columns 5" w:semiHidden="1" w:unhideWhenUsed="1"/>
-    <w:lsdException w:name="Table Grid 1" w:semiHidden="1" w:unhideWhenUsed="1"/>
-    <w:lsdException w:name="Table Grid 2" w:semiHidden="1" w:unhideWhenUsed="1"/>
-    <w:lsdException w:name="Table Grid 3" w:semiHidden="1" w:unhideWhenUsed="1"/>
-    <w:lsdException w:name="Table Grid 4" w:semiHidden="1" w:unhideWhenUsed="1"/>
-    <w:lsdException w:name="Table Grid 5" w:semiHidden="1" w:unhideWhenUsed="1"/>
-    <w:lsdException w:name="Table Grid 6" w:semiHidden="1" w:unhideWhenUsed="1"/>
-    <w:lsdException w:name="Table Grid 7" w:semiHidden="1" w:unhideWhenUsed="1"/>
-    <w:lsdException w:name="Table Grid 8" w:semiHidden="1" w:unhideWhenUsed="1"/>
-    <w:lsdException w:name="Table List 1" w:semiHidden="1" w:unhideWhenUsed="1"/>
-    <w:lsdException w:name="Table List 2" w:semiHidden="1" w:unhideWhenUsed="1"/>
-    <w:lsdException w:name="Table List 3" w:semiHidden="1" w:unhideWhenUsed="1"/>
-    <w:lsdException w:name="Table List 4" w:semiHidden="1" w:unhideWhenUsed="1"/>
-    <w:lsdException w:name="Table List 5" w:semiHidden="1" w:unhideWhenUsed="1"/>
-    <w:lsdException w:name="Table List 6" w:semiHidden="1" w:unhideWhenUsed="1"/>
-    <w:lsdException w:name="Table List 7" w:semiHidden="1" w:unhideWhenUsed="1"/>
-    <w:lsdException w:name="Table List 8" w:semiHidden="1" w:unhideWhenUsed="1"/>
-    <w:lsdException w:name="Table 3D effects 1" w:semiHidden="1" w:unhideWhenUsed="1"/>
-    <w:lsdException w:name="Table 3D effects 2" w:semiHidden="1" w:unhideWhenUsed="1"/>
-    <w:lsdException w:name="Table 3D effects 3" w:semiHidden="1" w:unhideWhenUsed="1"/>
-    <w:lsdException w:name="Table Contemporary" w:semiHidden="1" w:unhideWhenUsed="1"/>
-    <w:lsdException w:name="Table Elegant" w:semiHidden="1" w:unhideWhenUsed="1"/>
-    <w:lsdException w:name="Table Professional" w:semiHidden="1" w:unhideWhenUsed="1"/>
-    <w:lsdException w:name="Table Subtle 1" w:semiHidden="1" w:unhideWhenUsed="1"/>
-    <w:lsdException w:name="Table Subtle 2" w:semiHidden="1" w:unhideWhenUsed="1"/>
-    <w:lsdException w:name="Table Web 1" w:semiHidden="1" w:unhideWhenUsed="1"/>
-    <w:lsdException w:name="Table Web 2" w:semiHidden="1" w:unhideWhenUsed="1"/>
-    <w:lsdException w:name="Table Web 3" w:semiHidden="1" w:unhideWhenUsed="1"/>
-    <w:lsdException w:name="Balloon Text" w:semiHidden="1" w:unhideWhenUsed="1"/>
-    <w:lsdException w:name="Table Grid" w:uiPriority="39"/>
-    <w:lsdException w:name="Table Theme" w:semiHidden="1" w:unhideWhenUsed="1"/>
-    <w:lsdException w:name="Placeholder Text" w:semiHidden="1"/>
-    <w:lsdException w:name="No Spacing" w:uiPriority="1" w:qFormat="1"/>
-    <w:lsdException w:name="Light Shading" w:uiPriority="60"/>
-    <w:lsdException w:name="Light List" w:uiPriority="61"/>
-    <w:lsdException w:name="Light Grid" w:uiPriority="62"/>
-    <w:lsdException w:name="Medium Shading 1" w:uiPriority="63"/>
-    <w:lsdException w:name="Medium Shading 2" w:uiPriority="64"/>
-    <w:lsdException w:name="Medium List 1" w:uiPriority="65"/>
-    <w:lsdException w:name="Medium List 2" w:uiPriority="66"/>
-    <w:lsdException w:name="Medium Grid 1" w:uiPriority="67"/>
-    <w:lsdException w:name="Medium Grid 2" w:uiPriority="68"/>
-    <w:lsdException w:name="Medium Grid 3" w:uiPriority="69"/>
-    <w:lsdException w:name="Dark List" w:uiPriority="70"/>
-    <w:lsdException w:name="Colorful Shading" w:uiPriority="71"/>
-    <w:lsdException w:name="Colorful List" w:uiPriority="72"/>
-    <w:lsdException w:name="Colorful Grid" w:uiPriority="73"/>
-    <w:lsdException w:name="Light Shading Accent 1" w:uiPriority="60"/>
-    <w:lsdException w:name="Light List Accent 1" w:uiPriority="61"/>
-    <w:lsdException w:name="Light Grid Accent 1" w:uiPriority="62"/>
-    <w:lsdException w:name="Medium Shading 1 Accent 1" w:uiPriority="63"/>
-    <w:lsdException w:name="Medium Shading 2 Accent 1" w:uiPriority="64"/>
-    <w:lsdException w:name="Medium List 1 Accent 1" w:uiPriority="65"/>
-    <w:lsdException w:name="Revision" w:semiHidden="1"/>
-    <w:lsdException w:name="List Paragraph" w:uiPriority="34" w:qFormat="1"/>
-    <w:lsdException w:name="Quote" w:uiPriority="29" w:qFormat="1"/>
-    <w:lsdException w:name="Intense Quote" w:uiPriority="30" w:qFormat="1"/>
-    <w:lsdException w:name="Medium List 2 Accent 1" w:uiPriority="66"/>
-    <w:lsdException w:name="Medium Grid 1 Accent 1" w:uiPriority="67"/>
-    <w:lsdException w:name="Medium Grid 2 Accent 1" w:uiPriority="68"/>
-    <w:lsdException w:name="Medium Grid 3 Accent 1" w:uiPriority="69"/>
-    <w:lsdException w:name="Dark List Accent 1" w:uiPriority="70"/>
-    <w:lsdException w:name="Colorful Shading Accent 1" w:uiPriority="71"/>
-    <w:lsdException w:name="Colorful List Accent 1" w:uiPriority="72"/>
-    <w:lsdException w:name="Colorful Grid Accent 1" w:uiPriority="73"/>
-    <w:lsdException w:name="Light Shading Accent 2" w:uiPriority="60"/>
-    <w:lsdException w:name="Light List Accent 2" w:uiPriority="61"/>
-    <w:lsdException w:name="Light Grid Accent 2" w:uiPriority="62"/>
-    <w:lsdException w:name="Medium Shading 1 Accent 2" w:uiPriority="63"/>
-    <w:lsdException w:name="Medium Shading 2 Accent 2" w:uiPriority="64"/>
-    <w:lsdException w:name="Medium List 1 Accent 2" w:uiPriority="65"/>
-    <w:lsdException w:name="Medium List 2 Accent 2" w:uiPriority="66"/>
-    <w:lsdException w:name="Medium Grid 1 Accent 2" w:uiPriority="67"/>
-    <w:lsdException w:name="Medium Grid 2 Accent 2" w:uiPriority="68"/>
-    <w:lsdException w:name="Medium Grid 3 Accent 2" w:uiPriority="69"/>
-    <w:lsdException w:name="Dark List Accent 2" w:uiPriority="70"/>
-    <w:lsdException w:name="Colorful Shading Accent 2" w:uiPriority="71"/>
-    <w:lsdException w:name="Colorful List Accent 2" w:uiPriority="72"/>
-    <w:lsdException w:name="Colorful Grid Accent 2" w:uiPriority="73"/>
-    <w:lsdException w:name="Light Shading Accent 3" w:uiPriority="60"/>
-    <w:lsdException w:name="Light List Accent 3" w:uiPriority="61"/>
-    <w:lsdException w:name="Light Grid Accent 3" w:uiPriority="62"/>
-    <w:lsdException w:name="Medium Shading 1 Accent 3" w:uiPriority="63"/>
-    <w:lsdException w:name="Medium Shading 2 Accent 3" w:uiPriority="64"/>
-    <w:lsdException w:name="Medium List 1 Accent 3" w:uiPriority="65"/>
-    <w:lsdException w:name="Medium List 2 Accent 3" w:uiPriority="66"/>
-    <w:lsdException w:name="Medium Grid 1 Accent 3" w:uiPriority="67"/>
-    <w:lsdException w:name="Medium Grid 2 Accent 3" w:uiPriority="68"/>
-    <w:lsdException w:name="Medium Grid 3 Accent 3" w:uiPriority="69"/>
-    <w:lsdException w:name="Dark List Accent 3" w:uiPriority="70"/>
-    <w:lsdException w:name="Colorful Shading Accent 3" w:uiPriority="71"/>
-    <w:lsdException w:name="Colorful List Accent 3" w:uiPriority="72"/>
-    <w:lsdException w:name="Colorful Grid Accent 3" w:uiPriority="73"/>
-    <w:lsdException w:name="Light Shading Accent 4" w:uiPriority="60"/>
-    <w:lsdException w:name="Light List Accent 4" w:uiPriority="61"/>
-    <w:lsdException w:name="Light Grid Accent 4" w:uiPriority="62"/>
-    <w:lsdException w:name="Medium Shading 1 Accent 4" w:uiPriority="63"/>
-    <w:lsdException w:name="Medium Shading 2 Accent 4" w:uiPriority="64"/>
-    <w:lsdException w:name="Medium List 1 Accent 4" w:uiPriority="65"/>
-    <w:lsdException w:name="Medium List 2 Accent 4" w:uiPriority="66"/>
-    <w:lsdException w:name="Medium Grid 1 Accent 4" w:uiPriority="67"/>
-    <w:lsdException w:name="Medium Grid 2 Accent 4" w:uiPriority="68"/>
-    <w:lsdException w:name="Medium Grid 3 Accent 4" w:uiPriority="69"/>
-    <w:lsdException w:name="Dark List Accent 4" w:uiPriority="70"/>
-    <w:lsdException w:name="Colorful Shading Accent 4" w:uiPriority="71"/>
-    <w:lsdException w:name="Colorful List Accent 4" w:uiPriority="72"/>
-    <w:lsdException w:name="Colorful Grid Accent 4" w:uiPriority="73"/>
-    <w:lsdException w:name="Light Shading Accent 5" w:uiPriority="60"/>
-    <w:lsdException w:name="Light List Accent 5" w:uiPriority="61"/>
-    <w:lsdException w:name="Light Grid Accent 5" w:uiPriority="62"/>
-    <w:lsdException w:name="Medium Shading 1 Accent 5" w:uiPriority="63"/>
-    <w:lsdException w:name="Medium Shading 2 Accent 5" w:uiPriority="64"/>
-    <w:lsdException w:name="Medium List 1 Accent 5" w:uiPriority="65"/>
-    <w:lsdException w:name="Medium List 2 Accent 5" w:uiPriority="66"/>
-    <w:lsdException w:name="Medium Grid 1 Accent 5" w:uiPriority="67"/>
-    <w:lsdException w:name="Medium Grid 2 Accent 5" w:uiPriority="68"/>
-    <w:lsdException w:name="Medium Grid 3 Accent 5" w:uiPriority="69"/>
-    <w:lsdException w:name="Dark List Accent 5" w:uiPriority="70"/>
-    <w:lsdException w:name="Colorful Shading Accent 5" w:uiPriority="71"/>
-    <w:lsdException w:name="Colorful List Accent 5" w:uiPriority="72"/>
-    <w:lsdException w:name="Colorful Grid Accent 5" w:uiPriority="73"/>
-    <w:lsdException w:name="Light Shading Accent 6" w:uiPriority="60"/>
-    <w:lsdException w:name="Light List Accent 6" w:uiPriority="61"/>
-    <w:lsdException w:name="Light Grid Accent 6" w:uiPriority="62"/>
-    <w:lsdException w:name="Medium Shading 1 Accent 6" w:uiPriority="63"/>
-    <w:lsdException w:name="Medium Shading 2 Accent 6" w:uiPriority="64"/>
-    <w:lsdException w:name="Medium List 1 Accent 6" w:uiPriority="65"/>
-    <w:lsdException w:name="Medium List 2 Accent 6" w:uiPriority="66"/>
-    <w:lsdException w:name="Medium Grid 1 Accent 6" w:uiPriority="67"/>
-    <w:lsdException w:name="Medium Grid 2 Accent 6" w:uiPriority="68"/>
-    <w:lsdException w:name="Medium Grid 3 Accent 6" w:uiPriority="69"/>
-    <w:lsdException w:name="Dark List Accent 6" w:uiPriority="70"/>
-    <w:lsdException w:name="Colorful Shading Accent 6" w:uiPriority="71"/>
-    <w:lsdException w:name="Colorful List Accent 6" w:uiPriority="72"/>
-    <w:lsdException w:name="Colorful Grid Accent 6" w:uiPriority="73"/>
-    <w:lsdException w:name="Subtle Emphasis" w:uiPriority="19" w:qFormat="1"/>
-    <w:lsdException w:name="Intense Emphasis" w:uiPriority="21" w:qFormat="1"/>
-    <w:lsdException w:name="Subtle Reference" w:uiPriority="31" w:qFormat="1"/>
-    <w:lsdException w:name="Intense Reference" w:uiPriority="32" w:qFormat="1"/>
-    <w:lsdException w:name="Book Title" w:uiPriority="33" w:qFormat="1"/>
-    <w:lsdException w:name="Bibliography" w:semiHidden="1" w:uiPriority="37" w:unhideWhenUsed="1"/>
-    <w:lsdException w:name="TOC Heading" w:semiHidden="1" w:uiPriority="39" w:unhideWhenUsed="1" w:qFormat="1"/>
-    <w:lsdException w:name="Plain Table 1" w:uiPriority="41"/>
-    <w:lsdException w:name="Plain Table 2" w:uiPriority="42"/>
-    <w:lsdException w:name="Plain Table 3" w:uiPriority="43"/>
-    <w:lsdException w:name="Plain Table 4" w:uiPriority="44"/>
-    <w:lsdException w:name="Plain Table 5" w:uiPriority="45"/>
-    <w:lsdException w:name="Grid Table Light" w:uiPriority="40"/>
-    <w:lsdException w:name="Grid Table 1 Light" w:uiPriority="46"/>
-    <w:lsdException w:name="Grid Table 2" w:uiPriority="47"/>
-    <w:lsdException w:name="Grid Table 3" w:uiPriority="48"/>
-    <w:lsdException w:name="Grid Table 4" w:uiPriority="49"/>
-    <w:lsdException w:name="Grid Table 5 Dark" w:uiPriority="50"/>
-    <w:lsdException w:name="Grid Table 6 Colorful" w:uiPriority="51"/>
-    <w:lsdException w:name="Grid Table 7 Colorful" w:uiPriority="52"/>
-    <w:lsdException w:name="Grid Table 1 Light Accent 1" w:uiPriority="46"/>
-    <w:lsdException w:name="Grid Table 2 Accent 1" w:uiPriority="47"/>
-    <w:lsdException w:name="Grid Table 3 Accent 1" w:uiPriority="48"/>
-    <w:lsdException w:name="Grid Table 4 Accent 1" w:uiPriority="49"/>
-    <w:lsdException w:name="Grid Table 5 Dark Accent 1" w:uiPriority="50"/>
-    <w:lsdException w:name="Grid Table 6 Colorful Accent 1" w:uiPriority="51"/>
-    <w:lsdException w:name="Grid Table 7 Colorful Accent 1" w:uiPriority="52"/>
-    <w:lsdException w:name="Grid Table 1 Light Accent 2" w:uiPriority="46"/>
-    <w:lsdException w:name="Grid Table 2 Accent 2" w:uiPriority="47"/>
-    <w:lsdException w:name="Grid Table 3 Accent 2" w:uiPriority="48"/>
-    <w:lsdException w:name="Grid Table 4 Accent 2" w:uiPriority="49"/>
-    <w:lsdException w:name="Grid Table 5 Dark Accent 2" w:uiPriority="50"/>
-    <w:lsdException w:name="Grid Table 6 Colorful Accent 2" w:uiPriority="51"/>
-    <w:lsdException w:name="Grid Table 7 Colorful Accent 2" w:uiPriority="52"/>
-    <w:lsdException w:name="Grid Table 1 Light Accent 3" w:uiPriority="46"/>
-    <w:lsdException w:name="Grid Table 2 Accent 3" w:uiPriority="47"/>
-    <w:lsdException w:name="Grid Table 3 Accent 3" w:uiPriority="48"/>
-    <w:lsdException w:name="Grid Table 4 Accent 3" w:uiPriority="49"/>
-    <w:lsdException w:name="Grid Table 5 Dark Accent 3" w:uiPriority="50"/>
-    <w:lsdException w:name="Grid Table 6 Colorful Accent 3" w:uiPriority="51"/>
-    <w:lsdException w:name="Grid Table 7 Colorful Accent 3" w:uiPriority="52"/>
-    <w:lsdException w:name="Grid Table 1 Light Accent 4" w:uiPriority="46"/>
-    <w:lsdException w:name="Grid Table 2 Accent 4" w:uiPriority="47"/>
-    <w:lsdException w:name="Grid Table 3 Accent 4" w:uiPriority="48"/>
-    <w:lsdException w:name="Grid Table 4 Accent 4" w:uiPriority="49"/>
-    <w:lsdException w:name="Grid Table 5 Dark Accent 4" w:uiPriority="50"/>
-    <w:lsdException w:name="Grid Table 6 Colorful Accent 4" w:uiPriority="51"/>
-    <w:lsdException w:name="Grid Table 7 Colorful Accent 4" w:uiPriority="52"/>
-    <w:lsdException w:name="Grid Table 1 Light Accent 5" w:uiPriority="46"/>
-    <w:lsdException w:name="Grid Table 2 Accent 5" w:uiPriority="47"/>
-    <w:lsdException w:name="Grid Table 3 Accent 5" w:uiPriority="48"/>
-    <w:lsdException w:name="Grid Table 4 Accent 5" w:uiPriority="49"/>
-    <w:lsdException w:name="Grid Table 5 Dark Accent 5" w:uiPriority="50"/>
-    <w:lsdException w:name="Grid Table 6 Colorful Accent 5" w:uiPriority="51"/>
-    <w:lsdException w:name="Grid Table 7 Colorful Accent 5" w:uiPriority="52"/>
-    <w:lsdException w:name="Grid Table 1 Light Accent 6" w:uiPriority="46"/>
-    <w:lsdException w:name="Grid Table 2 Accent 6" w:uiPriority="47"/>
-    <w:lsdException w:name="Grid Table 3 Accent 6" w:uiPriority="48"/>
-    <w:lsdException w:name="Grid Table 4 Accent 6" w:uiPriority="49"/>
-    <w:lsdException w:name="Grid Table 5 Dark Accent 6" w:uiPriority="50"/>
-    <w:lsdException w:name="Grid Table 6 Colorful Accent 6" w:uiPriority="51"/>
-    <w:lsdException w:name="Grid Table 7 Colorful Accent 6" w:uiPriority="52"/>
-    <w:lsdException w:name="List Table 1 Light" w:uiPriority="46"/>
-    <w:lsdException w:name="List Table 2" w:uiPriority="47"/>
-    <w:lsdException w:name="List Table 3" w:uiPriority="48"/>
-    <w:lsdException w:name="List Table 4" w:uiPriority="49"/>
-    <w:lsdException w:name="List Table 5 Dark" w:uiPriority="50"/>
-    <w:lsdException w:name="List Table 6 Colorful" w:uiPriority="51"/>
-    <w:lsdException w:name="List Table 7 Colorful" w:uiPriority="52"/>
-    <w:lsdException w:name="List Table 1 Light Accent 1" w:uiPriority="46"/>
-    <w:lsdException w:name="List Table 2 Accent 1" w:uiPriority="47"/>
-    <w:lsdException w:name="List Table 3 Accent 1" w:uiPriority="48"/>
-    <w:lsdException w:name="List Table 4 Accent 1" w:uiPriority="49"/>
-    <w:lsdException w:name="List Table 5 Dark Accent 1" w:uiPriority="50"/>
-    <w:lsdException w:name="List Table 6 Colorful Accent 1" w:uiPriority="51"/>
-    <w:lsdException w:name="List Table 7 Colorful Accent 1" w:uiPriority="52"/>
-    <w:lsdException w:name="List Table 1 Light Accent 2" w:uiPriority="46"/>
-    <w:lsdException w:name="List Table 2 Accent 2" w:uiPriority="47"/>
-    <w:lsdException w:name="List Table 3 Accent 2" w:uiPriority="48"/>
-    <w:lsdException w:name="List Table 4 Accent 2" w:uiPriority="49"/>
-    <w:lsdException w:name="List Table 5 Dark Accent 2" w:uiPriority="50"/>
-    <w:lsdException w:name="List Table 6 Colorful Accent 2" w:uiPriority="51"/>
-    <w:lsdException w:name="List Table 7 Colorful Accent 2" w:uiPriority="52"/>
-    <w:lsdException w:name="List Table 1 Light Accent 3" w:uiPriority="46"/>
-    <w:lsdException w:name="List Table 2 Accent 3" w:uiPriority="47"/>
-    <w:lsdException w:name="List Table 3 Accent 3" w:uiPriority="48"/>
-    <w:lsdException w:name="List Table 4 Accent 3" w:uiPriority="49"/>
-    <w:lsdException w:name="List Table 5 Dark Accent 3" w:uiPriority="50"/>
-    <w:lsdException w:name="List Table 6 Colorful Accent 3" w:uiPriority="51"/>
-    <w:lsdException w:name="List Table 7 Colorful Accent 3" w:uiPriority="52"/>
-    <w:lsdException w:name="List Table 1 Light Accent 4" w:uiPriority="46"/>
-    <w:lsdException w:name="List Table 2 Accent 4" w:uiPriority="47"/>
-    <w:lsdException w:name="List Table 3 Accent 4" w:uiPriority="48"/>
-    <w:lsdException w:name="List Table 4 Accent 4" w:uiPriority="49"/>
-    <w:lsdException w:name="List Table 5 Dark Accent 4" w:uiPriority="50"/>
-    <w:lsdException w:name="List Table 6 Colorful Accent 4" w:uiPriority="51"/>
-    <w:lsdException w:name="List Table 7 Colorful Accent 4" w:uiPriority="52"/>
-    <w:lsdException w:name="List Table 1 Light Accent 5" w:uiPriority="46"/>
-    <w:lsdException w:name="List Table 2 Accent 5" w:uiPriority="47"/>
-    <w:lsdException w:name="List Table 3 Accent 5" w:uiPriority="48"/>
-    <w:lsdException w:name="List Table 4 Accent 5" w:uiPriority="49"/>
-    <w:lsdException w:name="List Table 5 Dark Accent 5" w:uiPriority="50"/>
-    <w:lsdException w:name="List Table 6 Colorful Accent 5" w:uiPriority="51"/>
-    <w:lsdException w:name="List Table 7 Colorful Accent 5" w:uiPriority="52"/>
-    <w:lsdException w:name="List Table 1 Light Accent 6" w:uiPriority="46"/>
-    <w:lsdException w:name="List Table 2 Accent 6" w:uiPriority="47"/>
-    <w:lsdException w:name="List Table 3 Accent 6" w:uiPriority="48"/>
-    <w:lsdException w:name="List Table 4 Accent 6" w:uiPriority="49"/>
-    <w:lsdException w:name="List Table 5 Dark Accent 6" w:uiPriority="50"/>
-    <w:lsdException w:name="List Table 6 Colorful Accent 6" w:uiPriority="51"/>
-    <w:lsdException w:name="List Table 7 Colorful Accent 6" w:uiPriority="52"/>
-  </w:latentStyles>
-  <w:style w:type="paragraph" w:default="1" w:styleId="Normal">
-    <w:name w:val="Normal"/>
+  <w:style w:type="paragraph" w:styleId="Titel">
+    <w:name w:val="Title"/>
+    <w:basedOn w:val="Normal"/>
+    <w:link w:val="TitelTegn"/>
     <w:qFormat/>
+    <w:rsid w:val="00D20189"/>
+    <w:pPr>
+      <w:jc w:val="center"/>
+    </w:pPr>
+    <w:rPr>
+      <w:rFonts w:ascii="Arial" w:hAnsi="Arial"/>
+      <w:b/>
+      <w:kern w:val="28"/>
+      <w:sz w:val="28"/>
+      <w:szCs w:val="20"/>
+      <w:lang w:eastAsia="en-US"/>
+    </w:rPr>
   </w:style>
-  <w:style w:type="character" w:default="1" w:styleId="Standardskrifttypeiafsnit">
-    <w:name w:val="Default Paragraph Font"/>
+  <w:style w:type="character" w:customStyle="1" w:styleId="TitelTegn">
+    <w:name w:val="Titel Tegn"/>
+    <w:basedOn w:val="Standardskrifttypeiafsnit"/>
+    <w:link w:val="Titel"/>
+    <w:rsid w:val="00D20189"/>
+    <w:rPr>
+      <w:rFonts w:ascii="Arial" w:eastAsia="Times New Roman" w:hAnsi="Arial" w:cs="Times New Roman"/>
+      <w:b/>
+      <w:kern w:val="28"/>
+      <w:sz w:val="28"/>
+      <w:szCs w:val="20"/>
+    </w:rPr>
+  </w:style>
+  <w:style w:type="character" w:styleId="Hyperlink">
+    <w:name w:val="Hyperlink"/>
+    <w:basedOn w:val="Standardskrifttypeiafsnit"/>
+    <w:uiPriority w:val="99"/>
+    <w:unhideWhenUsed/>
+    <w:rsid w:val="00D20189"/>
+    <w:rPr>
+      <w:color w:val="0000FF" w:themeColor="hyperlink"/>
+      <w:u w:val="single"/>
+    </w:rPr>
+  </w:style>
+  <w:style w:type="paragraph" w:styleId="Ingenafstand">
+    <w:name w:val="No Spacing"/>
+    <w:link w:val="IngenafstandTegn"/>
     <w:uiPriority w:val="1"/>
-    <w:semiHidden/>
-    <w:unhideWhenUsed/>
+    <w:qFormat/>
+    <w:rsid w:val="00D20189"/>
+    <w:pPr>
+      <w:spacing w:after="0" w:line="240" w:lineRule="auto"/>
+    </w:pPr>
+    <w:rPr>
+      <w:rFonts w:eastAsiaTheme="minorEastAsia"/>
+      <w:lang w:val="en-US"/>
+    </w:rPr>
   </w:style>
-  <w:style w:type="table" w:default="1" w:styleId="Tabel-Normal">
-    <w:name w:val="Normal Table"/>
-    <w:uiPriority w:val="99"/>
-    <w:semiHidden/>
-    <w:unhideWhenUsed/>
+  <w:style w:type="character" w:customStyle="1" w:styleId="IngenafstandTegn">
+    <w:name w:val="Ingen afstand Tegn"/>
+    <w:basedOn w:val="Standardskrifttypeiafsnit"/>
+    <w:link w:val="Ingenafstand"/>
+    <w:uiPriority w:val="1"/>
+    <w:rsid w:val="00D20189"/>
+    <w:rPr>
+      <w:rFonts w:eastAsiaTheme="minorEastAsia"/>
+      <w:lang w:val="en-US"/>
+    </w:rPr>
+  </w:style>
+  <w:style w:type="table" w:styleId="Tabel-Gitter">
+    <w:name w:val="Table Grid"/>
+    <w:basedOn w:val="Tabel-Normal"/>
+    <w:uiPriority w:val="59"/>
+    <w:rsid w:val="00D20189"/>
+    <w:pPr>
+      <w:spacing w:after="0" w:line="240" w:lineRule="auto"/>
+    </w:pPr>
+    <w:rPr>
+      <w:rFonts w:eastAsiaTheme="minorEastAsia"/>
+      <w:lang w:eastAsia="zh-CN"/>
+    </w:rPr>
     <w:tblPr>
-      <w:tblInd w:w="0" w:type="dxa"/>
-      <w:tblCellMar>
-        <w:top w:w="0" w:type="dxa"/>
-        <w:left w:w="108" w:type="dxa"/>
-        <w:bottom w:w="0" w:type="dxa"/>
-        <w:right w:w="108" w:type="dxa"/>
-      </w:tblCellMar>
+      <w:tblBorders>
+        <w:top w:val="single" w:sz="4" w:space="0" w:color="auto"/>
+        <w:left w:val="single" w:sz="4" w:space="0" w:color="auto"/>
+        <w:bottom w:val="single" w:sz="4" w:space="0" w:color="auto"/>
+        <w:right w:val="single" w:sz="4" w:space="0" w:color="auto"/>
+        <w:insideH w:val="single" w:sz="4" w:space="0" w:color="auto"/>
+        <w:insideV w:val="single" w:sz="4" w:space="0" w:color="auto"/>
+      </w:tblBorders>
     </w:tblPr>
   </w:style>
-  <w:style w:type="numbering" w:default="1" w:styleId="Ingenoversigt">
-    <w:name w:val="No List"/>
-    <w:uiPriority w:val="99"/>
-    <w:semiHidden/>
+  <w:style w:type="paragraph" w:styleId="Overskrift">
+    <w:name w:val="TOC Heading"/>
+    <w:basedOn w:val="Overskrift1"/>
+    <w:next w:val="Normal"/>
+    <w:uiPriority w:val="39"/>
     <w:unhideWhenUsed/>
+    <w:qFormat/>
+    <w:rsid w:val="00D20189"/>
+    <w:pPr>
+      <w:keepLines/>
+      <w:spacing w:after="0" w:line="259" w:lineRule="auto"/>
+      <w:outlineLvl w:val="9"/>
+    </w:pPr>
+    <w:rPr>
+      <w:rFonts w:asciiTheme="majorHAnsi" w:eastAsiaTheme="majorEastAsia" w:hAnsiTheme="majorHAnsi" w:cstheme="majorBidi"/>
+      <w:b w:val="0"/>
+      <w:color w:val="365F91" w:themeColor="accent1" w:themeShade="BF"/>
+      <w:kern w:val="0"/>
+      <w:sz w:val="32"/>
+      <w:szCs w:val="32"/>
+      <w:lang w:val="en-US"/>
+    </w:rPr>
   </w:style>
-  <w:style w:type="character" w:styleId="Pladsholdertekst">
-    <w:name w:val="Placeholder Text"/>
+  <w:style w:type="paragraph" w:styleId="Indholdsfortegnelse2">
+    <w:name w:val="toc 2"/>
+    <w:basedOn w:val="Normal"/>
+    <w:next w:val="Normal"/>
+    <w:autoRedefine/>
+    <w:uiPriority w:val="39"/>
+    <w:unhideWhenUsed/>
+    <w:rsid w:val="00D20189"/>
+    <w:pPr>
+      <w:spacing w:after="100"/>
+      <w:ind w:left="220"/>
+    </w:pPr>
+  </w:style>
+  <w:style w:type="paragraph" w:styleId="Indholdsfortegnelse3">
+    <w:name w:val="toc 3"/>
+    <w:basedOn w:val="Normal"/>
+    <w:next w:val="Normal"/>
+    <w:autoRedefine/>
+    <w:uiPriority w:val="39"/>
+    <w:unhideWhenUsed/>
+    <w:rsid w:val="00D20189"/>
+    <w:pPr>
+      <w:spacing w:after="100"/>
+      <w:ind w:left="440"/>
+    </w:pPr>
+  </w:style>
+  <w:style w:type="paragraph" w:styleId="Indholdsfortegnelse1">
+    <w:name w:val="toc 1"/>
+    <w:basedOn w:val="Normal"/>
+    <w:next w:val="Normal"/>
+    <w:autoRedefine/>
+    <w:uiPriority w:val="39"/>
+    <w:unhideWhenUsed/>
+    <w:rsid w:val="00D20189"/>
+    <w:pPr>
+      <w:spacing w:after="100"/>
+    </w:pPr>
+  </w:style>
+  <w:style w:type="character" w:customStyle="1" w:styleId="Overskrift2Tegn">
+    <w:name w:val="Overskrift 2 Tegn"/>
     <w:basedOn w:val="Standardskrifttypeiafsnit"/>
-    <w:uiPriority w:val="99"/>
-    <w:semiHidden/>
-    <w:rsid w:val="00ED5B44"/>
+    <w:link w:val="Overskrift2"/>
+    <w:uiPriority w:val="9"/>
+    <w:rsid w:val="00D20189"/>
     <w:rPr>
-      <w:color w:val="808080"/>
+      <w:rFonts w:asciiTheme="majorHAnsi" w:eastAsiaTheme="majorEastAsia" w:hAnsiTheme="majorHAnsi" w:cstheme="majorBidi"/>
+      <w:color w:val="365F91" w:themeColor="accent1" w:themeShade="BF"/>
+      <w:sz w:val="26"/>
+      <w:szCs w:val="26"/>
+      <w:lang w:eastAsia="da-DK"/>
+    </w:rPr>
+  </w:style>
+  <w:style w:type="character" w:customStyle="1" w:styleId="Overskrift3Tegn">
+    <w:name w:val="Overskrift 3 Tegn"/>
+    <w:basedOn w:val="Standardskrifttypeiafsnit"/>
+    <w:link w:val="Overskrift3"/>
+    <w:uiPriority w:val="9"/>
+    <w:rsid w:val="00577F0A"/>
+    <w:rPr>
+      <w:rFonts w:asciiTheme="majorHAnsi" w:eastAsiaTheme="majorEastAsia" w:hAnsiTheme="majorHAnsi" w:cstheme="majorBidi"/>
+      <w:color w:val="243F60" w:themeColor="accent1" w:themeShade="7F"/>
+      <w:sz w:val="24"/>
+      <w:szCs w:val="24"/>
+      <w:lang w:eastAsia="da-DK"/>
     </w:rPr>
   </w:style>
 </w:styles>
-</file>
-
-<file path=word/glossary/webSettings.xml><?xml version="1.0" encoding="utf-8"?>
-<w:webSettings xmlns:mc="http://schemas.openxmlformats.org/markup-compatibility/2006" xmlns:r="http://schemas.openxmlformats.org/officeDocument/2006/relationships" xmlns:w="http://schemas.openxmlformats.org/wordprocessingml/2006/main" xmlns:w14="http://schemas.microsoft.com/office/word/2010/wordml" xmlns:w15="http://schemas.microsoft.com/office/word/2012/wordml" xmlns:w16se="http://schemas.microsoft.com/office/word/2015/wordml/symex" mc:Ignorable="w14 w15 w16se">
-  <w:optimizeForBrowser/>
-  <w:allowPNG/>
-</w:webSettings>
 </file>
 
 <file path=word/theme/theme1.xml><?xml version="1.0" encoding="utf-8"?>
@@ -8769,7 +10873,7 @@
 </file>
 
 <file path=customXml/itemProps1.xml><?xml version="1.0" encoding="utf-8"?>
-<ds:datastoreItem xmlns:ds="http://schemas.openxmlformats.org/officeDocument/2006/customXml" ds:itemID="{BBA8DECA-621B-4266-B374-E8A401301FA4}">
+<ds:datastoreItem xmlns:ds="http://schemas.openxmlformats.org/officeDocument/2006/customXml" ds:itemID="{D18E8A3C-D57A-4B5F-8F45-F4BD10FD542B}">
   <ds:schemaRefs>
     <ds:schemaRef ds:uri="http://schemas.openxmlformats.org/officeDocument/2006/bibliography"/>
   </ds:schemaRefs>
